--- a/Rapport/ELE791_A09.docx
+++ b/Rapport/ELE791_A09.docx
@@ -304,9 +304,11 @@
         </w:rPr>
         <w:t xml:space="preserve">, </w:t>
       </w:r>
+      <w:proofErr w:type="spellStart"/>
       <w:r>
         <w:t>Françcois</w:t>
       </w:r>
+      <w:proofErr w:type="spellEnd"/>
     </w:p>
     <w:p>
       <w:pPr>
@@ -3372,7 +3374,15 @@
         <w:spacing w:line="240" w:lineRule="auto"/>
       </w:pPr>
       <w:r>
-        <w:t>USB – Universal Serial bus</w:t>
+        <w:t xml:space="preserve">USB – </w:t>
+      </w:r>
+      <w:proofErr w:type="spellStart"/>
+      <w:r>
+        <w:t>Universal</w:t>
+      </w:r>
+      <w:proofErr w:type="spellEnd"/>
+      <w:r>
+        <w:t xml:space="preserve"> Serial bus</w:t>
       </w:r>
     </w:p>
     <w:p>
@@ -3396,8 +3406,13 @@
         <w:spacing w:line="240" w:lineRule="auto"/>
       </w:pPr>
       <w:r>
-        <w:t>DE2 – Carte de développement produite par Terasic</w:t>
-      </w:r>
+        <w:t xml:space="preserve">DE2 – Carte de développement produite par </w:t>
+      </w:r>
+      <w:proofErr w:type="spellStart"/>
+      <w:r>
+        <w:t>Terasic</w:t>
+      </w:r>
+      <w:proofErr w:type="spellEnd"/>
     </w:p>
     <w:p>
       <w:pPr>
@@ -3408,8 +3423,13 @@
         <w:spacing w:line="240" w:lineRule="auto"/>
       </w:pPr>
       <w:r>
-        <w:t>HID – Humain Interface Device</w:t>
-      </w:r>
+        <w:t xml:space="preserve">HID – Humain Interface </w:t>
+      </w:r>
+      <w:proofErr w:type="spellStart"/>
+      <w:r>
+        <w:t>Device</w:t>
+      </w:r>
+      <w:proofErr w:type="spellEnd"/>
     </w:p>
     <w:p>
       <w:pPr>
@@ -3420,7 +3440,63 @@
         <w:spacing w:line="240" w:lineRule="auto"/>
       </w:pPr>
       <w:r>
-        <w:t>SPI – Serial Peripheral Interface</w:t>
+        <w:t xml:space="preserve">SPI – Serial </w:t>
+      </w:r>
+      <w:proofErr w:type="spellStart"/>
+      <w:r>
+        <w:t>Peripheral</w:t>
+      </w:r>
+      <w:proofErr w:type="spellEnd"/>
+      <w:r>
+        <w:t xml:space="preserve"> Interface</w:t>
+      </w:r>
+    </w:p>
+    <w:p>
+      <w:pPr>
+        <w:tabs>
+          <w:tab w:val="left" w:pos="1440"/>
+          <w:tab w:val="right" w:leader="dot" w:pos="8520"/>
+        </w:tabs>
+        <w:spacing w:line="240" w:lineRule="auto"/>
+      </w:pPr>
+      <w:r>
+        <w:t xml:space="preserve">PID – </w:t>
+      </w:r>
+      <w:proofErr w:type="spellStart"/>
+      <w:r>
+        <w:t>Packet</w:t>
+      </w:r>
+      <w:proofErr w:type="spellEnd"/>
+      <w:r>
+        <w:t xml:space="preserve"> Identification</w:t>
+      </w:r>
+    </w:p>
+    <w:p>
+      <w:pPr>
+        <w:tabs>
+          <w:tab w:val="left" w:pos="1440"/>
+          <w:tab w:val="right" w:leader="dot" w:pos="8520"/>
+        </w:tabs>
+        <w:spacing w:line="240" w:lineRule="auto"/>
+      </w:pPr>
+      <w:r>
+        <w:t xml:space="preserve">CRC – </w:t>
+      </w:r>
+      <w:proofErr w:type="spellStart"/>
+      <w:r>
+        <w:t>Cyclic</w:t>
+      </w:r>
+      <w:proofErr w:type="spellEnd"/>
+      <w:r>
+        <w:t xml:space="preserve"> </w:t>
+      </w:r>
+      <w:proofErr w:type="spellStart"/>
+      <w:r>
+        <w:t>Redondancy</w:t>
+      </w:r>
+      <w:proofErr w:type="spellEnd"/>
+      <w:r>
+        <w:t xml:space="preserve"> Check</w:t>
       </w:r>
     </w:p>
     <w:p>
@@ -3954,11 +4030,13 @@
         <w:t xml:space="preserve"> DE</w:t>
       </w:r>
       <w:r>
-        <w:t>2 est disponible à l’école et inclue un contrôleur U</w:t>
-      </w:r>
-      <w:r>
-        <w:t>SB. Celle-ci pourrait potentionellement</w:t>
-      </w:r>
+        <w:t xml:space="preserve">2 est disponible à l’école et inclue un contrôleur USB. Celle-ci pourrait </w:t>
+      </w:r>
+      <w:proofErr w:type="spellStart"/>
+      <w:r>
+        <w:t>potentionellement</w:t>
+      </w:r>
+      <w:proofErr w:type="spellEnd"/>
       <w:r>
         <w:t xml:space="preserve"> être utilisé.</w:t>
       </w:r>
@@ -4008,6 +4086,220 @@
           <w:lang w:val="fr-CA"/>
         </w:rPr>
       </w:pPr>
+      <w:r>
+        <w:rPr>
+          <w:lang w:val="fr-CA"/>
+        </w:rPr>
+        <w:t>Choix du contrôleur USB</w:t>
+      </w:r>
+    </w:p>
+    <w:p>
+      <w:r>
+        <w:t>Le choix du contrôleur n’est pas chose facile. Pl</w:t>
+      </w:r>
+      <w:r>
+        <w:t xml:space="preserve">usieurs critères doivent être </w:t>
+      </w:r>
+      <w:proofErr w:type="gramStart"/>
+      <w:r>
+        <w:t>tenu</w:t>
+      </w:r>
+      <w:proofErr w:type="gramEnd"/>
+      <w:r>
+        <w:t xml:space="preserve"> en compte. Dans notre cas, les principaux étaient les suivants en ordre de priorité :</w:t>
+      </w:r>
+    </w:p>
+    <w:p>
+      <w:pPr>
+        <w:pStyle w:val="ListParagraph"/>
+        <w:numPr>
+          <w:ilvl w:val="0"/>
+          <w:numId w:val="27"/>
+        </w:numPr>
+      </w:pPr>
+      <w:r>
+        <w:t>Support du mode de communication USB par interruption</w:t>
+      </w:r>
+    </w:p>
+    <w:p>
+      <w:pPr>
+        <w:pStyle w:val="ListParagraph"/>
+        <w:numPr>
+          <w:ilvl w:val="0"/>
+          <w:numId w:val="27"/>
+        </w:numPr>
+      </w:pPr>
+      <w:r>
+        <w:t>Facilité d’accès à la documentation</w:t>
+      </w:r>
+    </w:p>
+    <w:p>
+      <w:pPr>
+        <w:pStyle w:val="ListParagraph"/>
+        <w:numPr>
+          <w:ilvl w:val="0"/>
+          <w:numId w:val="27"/>
+        </w:numPr>
+      </w:pPr>
+      <w:r>
+        <w:t>Facilité de raccord au microcontrôleur</w:t>
+      </w:r>
+    </w:p>
+    <w:p>
+      <w:pPr>
+        <w:pStyle w:val="ListParagraph"/>
+        <w:numPr>
+          <w:ilvl w:val="0"/>
+          <w:numId w:val="27"/>
+        </w:numPr>
+      </w:pPr>
+      <w:r>
+        <w:t>Faible à moyen niveau d’abstraction pour ne pas per</w:t>
+      </w:r>
+      <w:r>
+        <w:t>dre le coté éducatif</w:t>
+      </w:r>
+    </w:p>
+    <w:p/>
+    <w:p>
+      <w:r>
+        <w:t xml:space="preserve">Le contrôleur choisi est le </w:t>
+      </w:r>
+      <w:r>
+        <w:t xml:space="preserve">MAX3421E de la compagnie </w:t>
+      </w:r>
+      <w:proofErr w:type="spellStart"/>
+      <w:r>
+        <w:t>Maxim</w:t>
+      </w:r>
+      <w:proofErr w:type="spellEnd"/>
+      <w:r>
+        <w:t xml:space="preserve">. Cette puce supporte </w:t>
+      </w:r>
+      <w:r>
+        <w:t>tous les modes</w:t>
+      </w:r>
+      <w:r>
+        <w:t xml:space="preserve"> de communication USB soit Control, </w:t>
+      </w:r>
+      <w:proofErr w:type="spellStart"/>
+      <w:r>
+        <w:t>Bulk</w:t>
+      </w:r>
+      <w:proofErr w:type="spellEnd"/>
+      <w:r>
+        <w:t xml:space="preserve">, </w:t>
+      </w:r>
+      <w:proofErr w:type="spellStart"/>
+      <w:r>
+        <w:t>Interrupt</w:t>
+      </w:r>
+      <w:proofErr w:type="spellEnd"/>
+      <w:r>
+        <w:t xml:space="preserve"> et </w:t>
+      </w:r>
+      <w:proofErr w:type="spellStart"/>
+      <w:r>
+        <w:t>Isochronous</w:t>
+      </w:r>
+      <w:proofErr w:type="spellEnd"/>
+      <w:r>
+        <w:t xml:space="preserve">. De plus, elle est </w:t>
+      </w:r>
+      <w:r>
+        <w:t>pourvue</w:t>
+      </w:r>
+      <w:r>
+        <w:t xml:space="preserve"> d’une fiche technique, d’un guide de programmation et d’un exemple couvrant l’énumération. Du coté de l’abstraction, ce contrôleur prend soin de la couche 1 de la communication. En d’autre terme, outre le fait d’envoyer le bon niveau sur les lignes de transmission, il s’occupe d’</w:t>
+      </w:r>
+      <w:r>
+        <w:t>envoyer</w:t>
+      </w:r>
+      <w:r>
+        <w:t xml:space="preserve"> le PID, </w:t>
+      </w:r>
+      <w:r>
+        <w:t xml:space="preserve">du numéro de séquence des paquets, et d’une certaine partie de la gestion d’erreur. </w:t>
+      </w:r>
+      <w:r>
+        <w:t xml:space="preserve">Pour les curieux, ceci consiste principalement en le calcule du CRC et la vérification de celui-ci lors de la réception. De plus, si le CRC permet de détecter une erreur, le contrôleur fera lui-même la demande </w:t>
+      </w:r>
+      <w:r>
+        <w:t>du même paquet à</w:t>
+      </w:r>
+      <w:r>
+        <w:t xml:space="preserve"> nouveau. Il est à noter que ceci peut avoir un effet pervers. En effet lors de la conception du pilote, certaines </w:t>
+      </w:r>
+      <w:r>
+        <w:t>erreurs</w:t>
+      </w:r>
+      <w:r>
+        <w:t xml:space="preserve"> d’implémentation peuvent être </w:t>
+      </w:r>
+      <w:r>
+        <w:t>cachées</w:t>
+      </w:r>
+      <w:r>
+        <w:t xml:space="preserve"> dû au fait que le contrôleur USB redemande automatiquement </w:t>
+      </w:r>
+      <w:r>
+        <w:t>les paquets</w:t>
+      </w:r>
+      <w:r>
+        <w:t xml:space="preserve"> en cas d’erreur.</w:t>
+      </w:r>
+    </w:p>
+    <w:p>
+      <w:r>
+        <w:rPr>
+          <w:noProof/>
+          <w:lang w:eastAsia="en-CA"/>
+        </w:rPr>
+        <w:lastRenderedPageBreak/>
+        <w:drawing>
+          <wp:inline distT="0" distB="0" distL="0" distR="0">
+            <wp:extent cx="3901440" cy="2606040"/>
+            <wp:effectExtent l="19050" t="0" r="3810" b="0"/>
+            <wp:docPr id="3" name="Picture 2" descr="MAX3421E_breakout_v1_built.jpg"/>
+            <wp:cNvGraphicFramePr>
+              <a:graphicFrameLocks xmlns:a="http://schemas.openxmlformats.org/drawingml/2006/main" noChangeAspect="1"/>
+            </wp:cNvGraphicFramePr>
+            <a:graphic xmlns:a="http://schemas.openxmlformats.org/drawingml/2006/main">
+              <a:graphicData uri="http://schemas.openxmlformats.org/drawingml/2006/picture">
+                <pic:pic xmlns:pic="http://schemas.openxmlformats.org/drawingml/2006/picture">
+                  <pic:nvPicPr>
+                    <pic:cNvPr id="0" name="MAX3421E_breakout_v1_built.jpg"/>
+                    <pic:cNvPicPr/>
+                  </pic:nvPicPr>
+                  <pic:blipFill>
+                    <a:blip r:embed="rId17"/>
+                    <a:stretch>
+                      <a:fillRect/>
+                    </a:stretch>
+                  </pic:blipFill>
+                  <pic:spPr>
+                    <a:xfrm>
+                      <a:off x="0" y="0"/>
+                      <a:ext cx="3901440" cy="2606040"/>
+                    </a:xfrm>
+                    <a:prstGeom prst="rect">
+                      <a:avLst/>
+                    </a:prstGeom>
+                  </pic:spPr>
+                </pic:pic>
+              </a:graphicData>
+            </a:graphic>
+          </wp:inline>
+        </w:drawing>
+      </w:r>
+    </w:p>
+    <w:p>
+      <w:pPr>
+        <w:pStyle w:val="Heading2"/>
+        <w:rPr>
+          <w:lang w:val="fr-CA"/>
+        </w:rPr>
+      </w:pPr>
       <w:bookmarkStart w:id="15" w:name="_Toc185065397"/>
       <w:r>
         <w:rPr>
@@ -4030,6 +4322,20 @@
         <w:pStyle w:val="Heading3"/>
       </w:pPr>
       <w:r>
+        <w:t>Requêtes HID</w:t>
+      </w:r>
+    </w:p>
+    <w:p>
+      <w:r>
+        <w:t>Dans cette section nous allons étudier plus en détail ce qui se passe lorsque nous interrogeons le périphérique USB.</w:t>
+      </w:r>
+    </w:p>
+    <w:p/>
+    <w:p>
+      <w:pPr>
+        <w:pStyle w:val="Heading3"/>
+      </w:pPr>
+      <w:r>
         <w:t>Temps entre les requêtes HID</w:t>
       </w:r>
     </w:p>
@@ -4051,8 +4357,9 @@
       <w:r>
         <w:rPr>
           <w:noProof/>
-          <w:lang w:val="en-CA" w:eastAsia="en-CA"/>
-        </w:rPr>
+          <w:lang w:eastAsia="en-CA"/>
+        </w:rPr>
+        <w:lastRenderedPageBreak/>
         <w:drawing>
           <wp:inline distT="0" distB="0" distL="0" distR="0">
             <wp:extent cx="5715000" cy="2082800"/>
@@ -4069,7 +4376,7 @@
                     <pic:cNvPicPr/>
                   </pic:nvPicPr>
                   <pic:blipFill>
-                    <a:blip r:embed="rId17"/>
+                    <a:blip r:embed="rId18"/>
                     <a:stretch>
                       <a:fillRect/>
                     </a:stretch>
@@ -4092,7 +4399,21 @@
     </w:p>
     <w:p>
       <w:r>
-        <w:t xml:space="preserve">À tous les milisecondes, un timer déborde et met à jour un </w:t>
+        <w:t xml:space="preserve">À tous les </w:t>
+      </w:r>
+      <w:r>
+        <w:t>millisecondes</w:t>
+      </w:r>
+      <w:r>
+        <w:t xml:space="preserve">, un </w:t>
+      </w:r>
+      <w:proofErr w:type="spellStart"/>
+      <w:r>
+        <w:t>timer</w:t>
+      </w:r>
+      <w:proofErr w:type="spellEnd"/>
+      <w:r>
+        <w:t xml:space="preserve"> déborde et met à jour un </w:t>
       </w:r>
       <w:r>
         <w:t>fanion</w:t>
@@ -4120,9 +4441,8 @@
       <w:r>
         <w:rPr>
           <w:noProof/>
-          <w:lang w:val="en-CA" w:eastAsia="en-CA"/>
-        </w:rPr>
-        <w:lastRenderedPageBreak/>
+          <w:lang w:eastAsia="en-CA"/>
+        </w:rPr>
         <w:drawing>
           <wp:inline distT="0" distB="0" distL="0" distR="0">
             <wp:extent cx="5715000" cy="1523365"/>
@@ -4139,7 +4459,7 @@
                     <pic:cNvPicPr/>
                   </pic:nvPicPr>
                   <pic:blipFill>
-                    <a:blip r:embed="rId18"/>
+                    <a:blip r:embed="rId19"/>
                     <a:stretch>
                       <a:fillRect/>
                     </a:stretch>
@@ -4161,9 +4481,4490 @@
       </w:r>
     </w:p>
     <w:p>
+      <w:r>
+        <w:t xml:space="preserve">La </w:t>
+      </w:r>
+      <w:r>
+        <w:t>communication</w:t>
+      </w:r>
+      <w:r>
+        <w:t xml:space="preserve"> entre le microcontrôleur et le contrôleur USB se fait en SPI. Lorsque nous ne voyons aucune activité sur le bus, c’est que les transactions son terminé pour cette période de temps. Nous remarquons que le processeur passe beaucoup de temps dans ses communications mais ceci est une facette que nous traiterons dans les prochaines sections.</w:t>
+      </w:r>
+    </w:p>
+    <w:p/>
+    <w:p>
+      <w:pPr>
+        <w:pStyle w:val="Heading3"/>
+      </w:pPr>
+      <w:r>
+        <w:t>Temps alloué à la communication</w:t>
+      </w:r>
+    </w:p>
+    <w:p>
+      <w:r>
+        <w:t xml:space="preserve">Lors du service du périphérique USB, le microcontrôleur communique constamment avec le contrôleur USB par SPI. Il est donc possible de voir facilement le temps alloué pour ce service en regardant la communication entre ces deux puces. De plus, nous pouvons en </w:t>
+      </w:r>
+      <w:r>
+        <w:lastRenderedPageBreak/>
+        <w:t>déduire le temps libre pour les autres tâches du processeur. Sur cet ordre d’idée, il est important de réduire le temps des communications aux maximums car plus le facteur d’utilisation du processeur se rapproche de 1, plus nos chances de respecter le temps entre les services HID deviennent faible. Afin de mettre cela en perspective, une étude plus poussé de ces communications SPI s’impose.</w:t>
+      </w:r>
+    </w:p>
+    <w:p/>
+    <w:p>
+      <w:r>
+        <w:t>Il est important de mentionner que notre analyse sera basé</w:t>
+      </w:r>
+      <w:r>
+        <w:t>e</w:t>
+      </w:r>
+      <w:r>
+        <w:t xml:space="preserve"> sur la communication la p</w:t>
+      </w:r>
+      <w:r>
+        <w:t xml:space="preserve">lus longue. Dans notre cas, cette communication se produit lorsqu’il y a un changement d’état sur la télécommande de XBOX. </w:t>
+      </w:r>
+    </w:p>
+    <w:p/>
+    <w:p>
+      <w:r>
+        <w:rPr>
+          <w:noProof/>
+          <w:lang w:val="en-CA" w:eastAsia="en-CA"/>
+        </w:rPr>
+        <w:drawing>
+          <wp:inline distT="0" distB="0" distL="0" distR="0">
+            <wp:extent cx="5715000" cy="1523365"/>
+            <wp:effectExtent l="19050" t="0" r="0" b="0"/>
+            <wp:docPr id="9" name="Picture 8" descr="getReport_time_analysis1.png"/>
+            <wp:cNvGraphicFramePr>
+              <a:graphicFrameLocks xmlns:a="http://schemas.openxmlformats.org/drawingml/2006/main" noChangeAspect="1"/>
+            </wp:cNvGraphicFramePr>
+            <a:graphic xmlns:a="http://schemas.openxmlformats.org/drawingml/2006/main">
+              <a:graphicData uri="http://schemas.openxmlformats.org/drawingml/2006/picture">
+                <pic:pic xmlns:pic="http://schemas.openxmlformats.org/drawingml/2006/picture">
+                  <pic:nvPicPr>
+                    <pic:cNvPr id="0" name="getReport_time_analysis1.png"/>
+                    <pic:cNvPicPr/>
+                  </pic:nvPicPr>
+                  <pic:blipFill>
+                    <a:blip r:embed="rId20"/>
+                    <a:stretch>
+                      <a:fillRect/>
+                    </a:stretch>
+                  </pic:blipFill>
+                  <pic:spPr>
+                    <a:xfrm>
+                      <a:off x="0" y="0"/>
+                      <a:ext cx="5715000" cy="1523365"/>
+                    </a:xfrm>
+                    <a:prstGeom prst="rect">
+                      <a:avLst/>
+                    </a:prstGeom>
+                  </pic:spPr>
+                </pic:pic>
+              </a:graphicData>
+            </a:graphic>
+          </wp:inline>
+        </w:drawing>
+      </w:r>
+    </w:p>
+    <w:p>
+      <w:r>
+        <w:rPr>
+          <w:noProof/>
+          <w:lang w:val="en-CA" w:eastAsia="en-CA"/>
+        </w:rPr>
+        <w:drawing>
+          <wp:inline distT="0" distB="0" distL="0" distR="0">
+            <wp:extent cx="5715000" cy="1523365"/>
+            <wp:effectExtent l="19050" t="0" r="0" b="0"/>
+            <wp:docPr id="10" name="Picture 9" descr="getReport_time_analysis2.png"/>
+            <wp:cNvGraphicFramePr>
+              <a:graphicFrameLocks xmlns:a="http://schemas.openxmlformats.org/drawingml/2006/main" noChangeAspect="1"/>
+            </wp:cNvGraphicFramePr>
+            <a:graphic xmlns:a="http://schemas.openxmlformats.org/drawingml/2006/main">
+              <a:graphicData uri="http://schemas.openxmlformats.org/drawingml/2006/picture">
+                <pic:pic xmlns:pic="http://schemas.openxmlformats.org/drawingml/2006/picture">
+                  <pic:nvPicPr>
+                    <pic:cNvPr id="0" name="getReport_time_analysis2.png"/>
+                    <pic:cNvPicPr/>
+                  </pic:nvPicPr>
+                  <pic:blipFill>
+                    <a:blip r:embed="rId21"/>
+                    <a:stretch>
+                      <a:fillRect/>
+                    </a:stretch>
+                  </pic:blipFill>
+                  <pic:spPr>
+                    <a:xfrm>
+                      <a:off x="0" y="0"/>
+                      <a:ext cx="5715000" cy="1523365"/>
+                    </a:xfrm>
+                    <a:prstGeom prst="rect">
+                      <a:avLst/>
+                    </a:prstGeom>
+                  </pic:spPr>
+                </pic:pic>
+              </a:graphicData>
+            </a:graphic>
+          </wp:inline>
+        </w:drawing>
+      </w:r>
+    </w:p>
+    <w:p/>
+    <w:p>
+      <w:r>
+        <w:t xml:space="preserve">Les deux </w:t>
+      </w:r>
+      <w:r>
+        <w:t>captures</w:t>
+      </w:r>
+      <w:r>
+        <w:t xml:space="preserve"> précédente démontre que sur une période de 1 </w:t>
+      </w:r>
+      <w:r>
+        <w:t>milliseconde</w:t>
+      </w:r>
+      <w:r>
+        <w:t xml:space="preserve">, il reste 93.5 microsecondes de libre au processeur. </w:t>
+      </w:r>
+      <w:r>
+        <w:t xml:space="preserve">Ceci revient à dire que la communication la plus longue dure 0.9065 millisecondes. </w:t>
+      </w:r>
+      <w:r>
+        <w:t xml:space="preserve">Voyons si tout ceci fait a du sens. Cette communication est </w:t>
+      </w:r>
+      <w:r>
+        <w:t>composée</w:t>
+      </w:r>
+      <w:r>
+        <w:t xml:space="preserve"> de 56 octets. </w:t>
+      </w:r>
+      <w:r>
+        <w:t>La fréque</w:t>
+      </w:r>
+      <w:r>
+        <w:t>nce d’opération du SPI pour cet</w:t>
+      </w:r>
+      <w:r>
+        <w:t xml:space="preserve"> exemple est la fréquence d’opération des périphériques 2 divisé</w:t>
+      </w:r>
+      <w:r>
+        <w:t>e</w:t>
+      </w:r>
+      <w:r>
+        <w:t xml:space="preserve"> par 128. Dans notre cas, </w:t>
+      </w:r>
+      <w:r>
+        <w:t xml:space="preserve">cette fréquence d’opération est la même que la fréquence du processeur une fois multipliée soit 72Mhz. Ceci </w:t>
+      </w:r>
+      <w:r>
+        <w:lastRenderedPageBreak/>
+        <w:t xml:space="preserve">donne une fréquence du SPI de 562.5 kHz. Avec 8 bits par octet, la communication de 56 octets devrait prendre </w:t>
+      </w:r>
+      <w:r>
+        <w:t xml:space="preserve">0.7964 milliseconde. </w:t>
+      </w:r>
+    </w:p>
+    <w:p/>
+    <w:p>
+      <w:r>
+        <w:t>Pourquoi les résultat</w:t>
+      </w:r>
+      <w:r>
+        <w:t>s</w:t>
+      </w:r>
+      <w:r>
+        <w:t xml:space="preserve"> pratique et théorique ne </w:t>
+      </w:r>
+      <w:proofErr w:type="gramStart"/>
+      <w:r>
+        <w:t>concorde</w:t>
+      </w:r>
+      <w:proofErr w:type="gramEnd"/>
+      <w:r>
+        <w:t xml:space="preserve"> pas? Nous avons oubliez de tenir compte du temps mort entre les transactions. En effet, lors d’une transaction, l’esclave de la communication est sélectionné et nous opérons à pleine vitesse. Par contre, entre les transactions, nous devons désélectionner l’esclave, préparé la seconde transaction et </w:t>
+      </w:r>
+      <w:proofErr w:type="spellStart"/>
+      <w:r>
+        <w:t>resélectionner</w:t>
+      </w:r>
+      <w:proofErr w:type="spellEnd"/>
+      <w:r>
+        <w:t xml:space="preserve"> l’esclave ce qui prend en moyenne 6 microsecondes</w:t>
+      </w:r>
+      <w:r>
+        <w:t xml:space="preserve">. Ce délai est invariable en fonction de la fréquence du SPI et ce facteur nous empêche de faire une relation directe entre la fréquence du SPI et le temps passé en communication. </w:t>
+      </w:r>
+    </w:p>
+    <w:p/>
+    <w:p>
+      <w:r>
+        <w:t>Il est tout de même possible de faire une étude pratique du phénomène. Il est important de comprendre que la fréquence d’opération du SPI dépend du diviseur choisi. La table suivante fait le parallèle entre le diviseur et la fréquence d’opération toujours en considérant une fréquence de périphérique de 72 MHz ce qui est notre cas ici.</w:t>
+      </w:r>
+    </w:p>
+    <w:tbl>
+      <w:tblPr>
+        <w:tblStyle w:val="TableGrid"/>
+        <w:tblW w:w="0" w:type="auto"/>
+        <w:tblLook w:val="04A0"/>
+      </w:tblPr>
+      <w:tblGrid>
+        <w:gridCol w:w="1809"/>
+        <w:gridCol w:w="3261"/>
+      </w:tblGrid>
+      <w:tr>
+        <w:tc>
+          <w:tcPr>
+            <w:tcW w:w="1809" w:type="dxa"/>
+          </w:tcPr>
+          <w:p>
+            <w:r>
+              <w:t>Diviseur</w:t>
+            </w:r>
+          </w:p>
+        </w:tc>
+        <w:tc>
+          <w:tcPr>
+            <w:tcW w:w="3261" w:type="dxa"/>
+          </w:tcPr>
+          <w:p>
+            <w:r>
+              <w:t>Fréquence d’opération (MHz)</w:t>
+            </w:r>
+          </w:p>
+        </w:tc>
+      </w:tr>
+      <w:tr>
+        <w:tc>
+          <w:tcPr>
+            <w:tcW w:w="1809" w:type="dxa"/>
+          </w:tcPr>
+          <w:p>
+            <w:r>
+              <w:t>2</w:t>
+            </w:r>
+          </w:p>
+        </w:tc>
+        <w:tc>
+          <w:tcPr>
+            <w:tcW w:w="3261" w:type="dxa"/>
+          </w:tcPr>
+          <w:p>
+            <w:r>
+              <w:t>36</w:t>
+            </w:r>
+          </w:p>
+        </w:tc>
+      </w:tr>
+      <w:tr>
+        <w:tc>
+          <w:tcPr>
+            <w:tcW w:w="1809" w:type="dxa"/>
+          </w:tcPr>
+          <w:p>
+            <w:r>
+              <w:t>4</w:t>
+            </w:r>
+          </w:p>
+        </w:tc>
+        <w:tc>
+          <w:tcPr>
+            <w:tcW w:w="3261" w:type="dxa"/>
+          </w:tcPr>
+          <w:p>
+            <w:r>
+              <w:t>18</w:t>
+            </w:r>
+          </w:p>
+        </w:tc>
+      </w:tr>
+      <w:tr>
+        <w:tc>
+          <w:tcPr>
+            <w:tcW w:w="1809" w:type="dxa"/>
+          </w:tcPr>
+          <w:p>
+            <w:r>
+              <w:t>8</w:t>
+            </w:r>
+          </w:p>
+        </w:tc>
+        <w:tc>
+          <w:tcPr>
+            <w:tcW w:w="3261" w:type="dxa"/>
+          </w:tcPr>
+          <w:p>
+            <w:r>
+              <w:t>9</w:t>
+            </w:r>
+          </w:p>
+        </w:tc>
+      </w:tr>
+      <w:tr>
+        <w:tc>
+          <w:tcPr>
+            <w:tcW w:w="1809" w:type="dxa"/>
+          </w:tcPr>
+          <w:p>
+            <w:r>
+              <w:t>16</w:t>
+            </w:r>
+          </w:p>
+        </w:tc>
+        <w:tc>
+          <w:tcPr>
+            <w:tcW w:w="3261" w:type="dxa"/>
+          </w:tcPr>
+          <w:p>
+            <w:r>
+              <w:t>4.5</w:t>
+            </w:r>
+          </w:p>
+        </w:tc>
+      </w:tr>
+      <w:tr>
+        <w:tc>
+          <w:tcPr>
+            <w:tcW w:w="1809" w:type="dxa"/>
+          </w:tcPr>
+          <w:p>
+            <w:r>
+              <w:t>32</w:t>
+            </w:r>
+          </w:p>
+        </w:tc>
+        <w:tc>
+          <w:tcPr>
+            <w:tcW w:w="3261" w:type="dxa"/>
+          </w:tcPr>
+          <w:p>
+            <w:r>
+              <w:t>2.25</w:t>
+            </w:r>
+          </w:p>
+        </w:tc>
+      </w:tr>
+      <w:tr>
+        <w:tc>
+          <w:tcPr>
+            <w:tcW w:w="1809" w:type="dxa"/>
+          </w:tcPr>
+          <w:p>
+            <w:r>
+              <w:t>64</w:t>
+            </w:r>
+          </w:p>
+        </w:tc>
+        <w:tc>
+          <w:tcPr>
+            <w:tcW w:w="3261" w:type="dxa"/>
+          </w:tcPr>
+          <w:p>
+            <w:r>
+              <w:t>1.125</w:t>
+            </w:r>
+          </w:p>
+        </w:tc>
+      </w:tr>
+      <w:tr>
+        <w:tc>
+          <w:tcPr>
+            <w:tcW w:w="1809" w:type="dxa"/>
+          </w:tcPr>
+          <w:p>
+            <w:r>
+              <w:t>128</w:t>
+            </w:r>
+          </w:p>
+        </w:tc>
+        <w:tc>
+          <w:tcPr>
+            <w:tcW w:w="3261" w:type="dxa"/>
+          </w:tcPr>
+          <w:p>
+            <w:r>
+              <w:t>0.5625</w:t>
+            </w:r>
+          </w:p>
+        </w:tc>
+      </w:tr>
+      <w:tr>
+        <w:tc>
+          <w:tcPr>
+            <w:tcW w:w="1809" w:type="dxa"/>
+          </w:tcPr>
+          <w:p>
+            <w:r>
+              <w:t>256</w:t>
+            </w:r>
+          </w:p>
+        </w:tc>
+        <w:tc>
+          <w:tcPr>
+            <w:tcW w:w="3261" w:type="dxa"/>
+          </w:tcPr>
+          <w:p>
+            <w:r>
+              <w:t>0.28125</w:t>
+            </w:r>
+          </w:p>
+        </w:tc>
+      </w:tr>
+    </w:tbl>
+    <w:p/>
+    <w:p>
+      <w:r>
+        <w:t>Avec notre montage du prototype actuel, nous ne pouvons pas nous permettre de monter trop haut en fréquence. En fait la fréquence maximal</w:t>
+      </w:r>
+      <w:r>
+        <w:t>e</w:t>
+      </w:r>
+      <w:r>
+        <w:t xml:space="preserve"> que nous pouvons atteindre est 1.125 Mhz. Ceci nous permet de faire une étude avec trois mesure</w:t>
+      </w:r>
+      <w:r>
+        <w:t>s</w:t>
+      </w:r>
+      <w:r>
+        <w:t>. Il nous sera tout de même possible de faire une extrapolation mais celle-ci sera probablement imprécise pour les hautes fréquences.</w:t>
+      </w:r>
+      <w:r>
+        <w:t xml:space="preserve"> Il est à noté également que les communications dépendent d’un autre facteur soit </w:t>
+      </w:r>
+      <w:r>
+        <w:lastRenderedPageBreak/>
+        <w:t xml:space="preserve">le temps de réponse du périphérique. Pour chaque requête, il faut attendre que le périphérique ait répondu et </w:t>
+      </w:r>
+      <w:r>
+        <w:t>il faut transmettre 2 octets au contrôleur USB pour savoir si la transaction entre le périphérique et le contrôleur est terminé.</w:t>
+      </w:r>
+    </w:p>
+    <w:tbl>
+      <w:tblPr>
+        <w:tblStyle w:val="TableGrid"/>
+        <w:tblW w:w="0" w:type="auto"/>
+        <w:tblLook w:val="04A0"/>
+      </w:tblPr>
+      <w:tblGrid>
+        <w:gridCol w:w="3227"/>
+        <w:gridCol w:w="4536"/>
+      </w:tblGrid>
+      <w:tr>
+        <w:tc>
+          <w:tcPr>
+            <w:tcW w:w="3227" w:type="dxa"/>
+          </w:tcPr>
+          <w:p>
+            <w:r>
+              <w:t>Fréquence d’opération (Mhz)</w:t>
+            </w:r>
+          </w:p>
+        </w:tc>
+        <w:tc>
+          <w:tcPr>
+            <w:tcW w:w="4536" w:type="dxa"/>
+          </w:tcPr>
+          <w:p>
+            <w:r>
+              <w:t>Temps de la plus longue transaction (ms)</w:t>
+            </w:r>
+          </w:p>
+        </w:tc>
+      </w:tr>
+      <w:tr>
+        <w:tc>
+          <w:tcPr>
+            <w:tcW w:w="3227" w:type="dxa"/>
+          </w:tcPr>
+          <w:p>
+            <w:r>
+              <w:t>0.28125</w:t>
+            </w:r>
+          </w:p>
+        </w:tc>
+        <w:tc>
+          <w:tcPr>
+            <w:tcW w:w="4536" w:type="dxa"/>
+          </w:tcPr>
+          <w:p>
+            <w:r>
+              <w:t>1.412</w:t>
+            </w:r>
+          </w:p>
+        </w:tc>
+      </w:tr>
+      <w:tr>
+        <w:tc>
+          <w:tcPr>
+            <w:tcW w:w="3227" w:type="dxa"/>
+          </w:tcPr>
+          <w:p>
+            <w:r>
+              <w:t>0.5625</w:t>
+            </w:r>
+          </w:p>
+        </w:tc>
+        <w:tc>
+          <w:tcPr>
+            <w:tcW w:w="4536" w:type="dxa"/>
+          </w:tcPr>
+          <w:p>
+            <w:r>
+              <w:t>0.907</w:t>
+            </w:r>
+          </w:p>
+        </w:tc>
+      </w:tr>
+      <w:tr>
+        <w:tc>
+          <w:tcPr>
+            <w:tcW w:w="3227" w:type="dxa"/>
+          </w:tcPr>
+          <w:p>
+            <w:r>
+              <w:t>1.125</w:t>
+            </w:r>
+          </w:p>
+        </w:tc>
+        <w:tc>
+          <w:tcPr>
+            <w:tcW w:w="4536" w:type="dxa"/>
+          </w:tcPr>
+          <w:p>
+            <w:r>
+              <w:t>0.467</w:t>
+            </w:r>
+          </w:p>
+        </w:tc>
+      </w:tr>
+    </w:tbl>
+    <w:p/>
+    <w:p>
+      <w:pPr>
+        <w:pStyle w:val="Heading3"/>
+      </w:pPr>
+      <w:r>
+        <w:t>Décodage des rapports HID</w:t>
+      </w:r>
+    </w:p>
+    <w:p>
+      <w:r>
+        <w:t xml:space="preserve">Lorsque nous faisons le service du périphérique USB, nous ne demandons en fait qu’un rapport de ce dernier. </w:t>
+      </w:r>
+      <w:r>
+        <w:t>La norme USB à établie le format du rapport pour certain</w:t>
+      </w:r>
+      <w:r>
+        <w:t>s</w:t>
+      </w:r>
+      <w:r>
+        <w:t xml:space="preserve"> périphérique</w:t>
+      </w:r>
+      <w:r>
+        <w:t>s</w:t>
+      </w:r>
+      <w:r>
+        <w:t xml:space="preserve"> standard comme le clavier et la souris d’un ordinateur. </w:t>
+      </w:r>
+      <w:r>
+        <w:t>Cependant, le constructeur est libre de choisir le format qu’il désire lors de la conception de son périphérique. Comme nous pouvons l’imaginer, Microsoft à utilisé son propre format pour sa télécommande.</w:t>
+      </w:r>
+    </w:p>
+    <w:p/>
+    <w:p>
+      <w:r>
+        <w:t>Afin de bien définir le format du rapport, j’ai utilisé le site officiel de l’ingénierie inverse du XBOX 360, free60.org. Celui-ci ne dispose d’information que pour la télécommande avec fil mais ceci est néanmoins en très bon point de départ. Ce site définit le rapport comme suit :</w:t>
+      </w:r>
+    </w:p>
+    <w:tbl>
+      <w:tblPr>
+        <w:tblW w:w="0" w:type="auto"/>
+        <w:tblCellSpacing w:w="15" w:type="dxa"/>
+        <w:tblBorders>
+          <w:top w:val="outset" w:sz="6" w:space="0" w:color="auto"/>
+          <w:left w:val="outset" w:sz="6" w:space="0" w:color="auto"/>
+          <w:bottom w:val="outset" w:sz="6" w:space="0" w:color="auto"/>
+          <w:right w:val="outset" w:sz="6" w:space="0" w:color="auto"/>
+        </w:tblBorders>
+        <w:tblCellMar>
+          <w:top w:w="15" w:type="dxa"/>
+          <w:left w:w="15" w:type="dxa"/>
+          <w:bottom w:w="15" w:type="dxa"/>
+          <w:right w:w="15" w:type="dxa"/>
+        </w:tblCellMar>
+        <w:tblLook w:val="04A0"/>
+      </w:tblPr>
+      <w:tblGrid>
+        <w:gridCol w:w="765"/>
+        <w:gridCol w:w="1417"/>
+        <w:gridCol w:w="2925"/>
+        <w:gridCol w:w="1766"/>
+      </w:tblGrid>
+      <w:tr>
+        <w:trPr>
+          <w:tblCellSpacing w:w="15" w:type="dxa"/>
+        </w:trPr>
+        <w:tc>
+          <w:tcPr>
+            <w:tcW w:w="0" w:type="auto"/>
+            <w:tcBorders>
+              <w:top w:val="outset" w:sz="6" w:space="0" w:color="auto"/>
+              <w:left w:val="outset" w:sz="6" w:space="0" w:color="auto"/>
+              <w:bottom w:val="outset" w:sz="6" w:space="0" w:color="auto"/>
+              <w:right w:val="outset" w:sz="6" w:space="0" w:color="auto"/>
+            </w:tcBorders>
+            <w:vAlign w:val="center"/>
+            <w:hideMark/>
+          </w:tcPr>
+          <w:p>
+            <w:pPr>
+              <w:spacing w:line="240" w:lineRule="auto"/>
+              <w:jc w:val="center"/>
+              <w:rPr>
+                <w:b/>
+                <w:bCs/>
+                <w:lang w:eastAsia="en-CA"/>
+              </w:rPr>
+            </w:pPr>
+            <w:r>
+              <w:rPr>
+                <w:b/>
+                <w:bCs/>
+                <w:lang w:eastAsia="en-CA"/>
+              </w:rPr>
+              <w:t xml:space="preserve">Offset </w:t>
+            </w:r>
+          </w:p>
+        </w:tc>
+        <w:tc>
+          <w:tcPr>
+            <w:tcW w:w="0" w:type="auto"/>
+            <w:tcBorders>
+              <w:top w:val="outset" w:sz="6" w:space="0" w:color="auto"/>
+              <w:left w:val="outset" w:sz="6" w:space="0" w:color="auto"/>
+              <w:bottom w:val="outset" w:sz="6" w:space="0" w:color="auto"/>
+              <w:right w:val="outset" w:sz="6" w:space="0" w:color="auto"/>
+            </w:tcBorders>
+            <w:vAlign w:val="center"/>
+            <w:hideMark/>
+          </w:tcPr>
+          <w:p>
+            <w:pPr>
+              <w:spacing w:line="240" w:lineRule="auto"/>
+              <w:jc w:val="center"/>
+              <w:rPr>
+                <w:b/>
+                <w:bCs/>
+                <w:lang w:eastAsia="en-CA"/>
+              </w:rPr>
+            </w:pPr>
+            <w:proofErr w:type="spellStart"/>
+            <w:r>
+              <w:rPr>
+                <w:b/>
+                <w:bCs/>
+                <w:lang w:eastAsia="en-CA"/>
+              </w:rPr>
+              <w:t>Length</w:t>
+            </w:r>
+            <w:proofErr w:type="spellEnd"/>
+            <w:r>
+              <w:rPr>
+                <w:b/>
+                <w:bCs/>
+                <w:lang w:eastAsia="en-CA"/>
+              </w:rPr>
+              <w:t xml:space="preserve"> (bits) </w:t>
+            </w:r>
+          </w:p>
+        </w:tc>
+        <w:tc>
+          <w:tcPr>
+            <w:tcW w:w="0" w:type="auto"/>
+            <w:tcBorders>
+              <w:top w:val="outset" w:sz="6" w:space="0" w:color="auto"/>
+              <w:left w:val="outset" w:sz="6" w:space="0" w:color="auto"/>
+              <w:bottom w:val="outset" w:sz="6" w:space="0" w:color="auto"/>
+              <w:right w:val="outset" w:sz="6" w:space="0" w:color="auto"/>
+            </w:tcBorders>
+            <w:vAlign w:val="center"/>
+            <w:hideMark/>
+          </w:tcPr>
+          <w:p>
+            <w:pPr>
+              <w:spacing w:line="240" w:lineRule="auto"/>
+              <w:jc w:val="center"/>
+              <w:rPr>
+                <w:b/>
+                <w:bCs/>
+                <w:lang w:eastAsia="en-CA"/>
+              </w:rPr>
+            </w:pPr>
+            <w:r>
+              <w:rPr>
+                <w:b/>
+                <w:bCs/>
+                <w:lang w:eastAsia="en-CA"/>
+              </w:rPr>
+              <w:t xml:space="preserve">Description </w:t>
+            </w:r>
+          </w:p>
+        </w:tc>
+        <w:tc>
+          <w:tcPr>
+            <w:tcW w:w="0" w:type="auto"/>
+            <w:tcBorders>
+              <w:top w:val="outset" w:sz="6" w:space="0" w:color="auto"/>
+              <w:left w:val="outset" w:sz="6" w:space="0" w:color="auto"/>
+              <w:bottom w:val="outset" w:sz="6" w:space="0" w:color="auto"/>
+              <w:right w:val="outset" w:sz="6" w:space="0" w:color="auto"/>
+            </w:tcBorders>
+            <w:vAlign w:val="center"/>
+            <w:hideMark/>
+          </w:tcPr>
+          <w:p>
+            <w:pPr>
+              <w:spacing w:line="240" w:lineRule="auto"/>
+              <w:jc w:val="center"/>
+              <w:rPr>
+                <w:b/>
+                <w:bCs/>
+                <w:lang w:eastAsia="en-CA"/>
+              </w:rPr>
+            </w:pPr>
+            <w:r>
+              <w:rPr>
+                <w:b/>
+                <w:bCs/>
+                <w:lang w:eastAsia="en-CA"/>
+              </w:rPr>
+              <w:t xml:space="preserve">Windows </w:t>
+            </w:r>
+            <w:proofErr w:type="gramStart"/>
+            <w:r>
+              <w:rPr>
+                <w:b/>
+                <w:bCs/>
+                <w:lang w:eastAsia="en-CA"/>
+              </w:rPr>
+              <w:t>driver</w:t>
+            </w:r>
+            <w:proofErr w:type="gramEnd"/>
+            <w:r>
+              <w:rPr>
+                <w:b/>
+                <w:bCs/>
+                <w:lang w:eastAsia="en-CA"/>
+              </w:rPr>
+              <w:t xml:space="preserve"> </w:t>
+            </w:r>
+          </w:p>
+        </w:tc>
+      </w:tr>
+      <w:tr>
+        <w:trPr>
+          <w:tblCellSpacing w:w="15" w:type="dxa"/>
+        </w:trPr>
+        <w:tc>
+          <w:tcPr>
+            <w:tcW w:w="0" w:type="auto"/>
+            <w:tcBorders>
+              <w:top w:val="outset" w:sz="6" w:space="0" w:color="auto"/>
+              <w:left w:val="outset" w:sz="6" w:space="0" w:color="auto"/>
+              <w:bottom w:val="outset" w:sz="6" w:space="0" w:color="auto"/>
+              <w:right w:val="outset" w:sz="6" w:space="0" w:color="auto"/>
+            </w:tcBorders>
+            <w:vAlign w:val="center"/>
+            <w:hideMark/>
+          </w:tcPr>
+          <w:p>
+            <w:pPr>
+              <w:spacing w:line="240" w:lineRule="auto"/>
+              <w:jc w:val="left"/>
+              <w:rPr>
+                <w:lang w:eastAsia="en-CA"/>
+              </w:rPr>
+            </w:pPr>
+            <w:r>
+              <w:rPr>
+                <w:lang w:eastAsia="en-CA"/>
+              </w:rPr>
+              <w:t xml:space="preserve">0x00.0 </w:t>
+            </w:r>
+          </w:p>
+        </w:tc>
+        <w:tc>
+          <w:tcPr>
+            <w:tcW w:w="0" w:type="auto"/>
+            <w:tcBorders>
+              <w:top w:val="outset" w:sz="6" w:space="0" w:color="auto"/>
+              <w:left w:val="outset" w:sz="6" w:space="0" w:color="auto"/>
+              <w:bottom w:val="outset" w:sz="6" w:space="0" w:color="auto"/>
+              <w:right w:val="outset" w:sz="6" w:space="0" w:color="auto"/>
+            </w:tcBorders>
+            <w:vAlign w:val="center"/>
+            <w:hideMark/>
+          </w:tcPr>
+          <w:p>
+            <w:pPr>
+              <w:spacing w:line="240" w:lineRule="auto"/>
+              <w:jc w:val="left"/>
+              <w:rPr>
+                <w:lang w:eastAsia="en-CA"/>
+              </w:rPr>
+            </w:pPr>
+            <w:r>
+              <w:rPr>
+                <w:lang w:eastAsia="en-CA"/>
+              </w:rPr>
+              <w:t xml:space="preserve">8 </w:t>
+            </w:r>
+          </w:p>
+        </w:tc>
+        <w:tc>
+          <w:tcPr>
+            <w:tcW w:w="0" w:type="auto"/>
+            <w:tcBorders>
+              <w:top w:val="outset" w:sz="6" w:space="0" w:color="auto"/>
+              <w:left w:val="outset" w:sz="6" w:space="0" w:color="auto"/>
+              <w:bottom w:val="outset" w:sz="6" w:space="0" w:color="auto"/>
+              <w:right w:val="outset" w:sz="6" w:space="0" w:color="auto"/>
+            </w:tcBorders>
+            <w:vAlign w:val="center"/>
+            <w:hideMark/>
+          </w:tcPr>
+          <w:p>
+            <w:pPr>
+              <w:spacing w:line="240" w:lineRule="auto"/>
+              <w:jc w:val="left"/>
+              <w:rPr>
+                <w:lang w:eastAsia="en-CA"/>
+              </w:rPr>
+            </w:pPr>
+            <w:r>
+              <w:rPr>
+                <w:lang w:eastAsia="en-CA"/>
+              </w:rPr>
+              <w:t xml:space="preserve">Message type </w:t>
+            </w:r>
+          </w:p>
+        </w:tc>
+        <w:tc>
+          <w:tcPr>
+            <w:tcW w:w="0" w:type="auto"/>
+            <w:vAlign w:val="center"/>
+            <w:hideMark/>
+          </w:tcPr>
+          <w:p>
+            <w:pPr>
+              <w:spacing w:line="240" w:lineRule="auto"/>
+              <w:jc w:val="left"/>
+              <w:rPr>
+                <w:sz w:val="20"/>
+                <w:szCs w:val="20"/>
+                <w:lang w:eastAsia="en-CA"/>
+              </w:rPr>
+            </w:pPr>
+          </w:p>
+        </w:tc>
+      </w:tr>
+      <w:tr>
+        <w:trPr>
+          <w:tblCellSpacing w:w="15" w:type="dxa"/>
+        </w:trPr>
+        <w:tc>
+          <w:tcPr>
+            <w:tcW w:w="0" w:type="auto"/>
+            <w:tcBorders>
+              <w:top w:val="outset" w:sz="6" w:space="0" w:color="auto"/>
+              <w:left w:val="outset" w:sz="6" w:space="0" w:color="auto"/>
+              <w:bottom w:val="outset" w:sz="6" w:space="0" w:color="auto"/>
+              <w:right w:val="outset" w:sz="6" w:space="0" w:color="auto"/>
+            </w:tcBorders>
+            <w:vAlign w:val="center"/>
+            <w:hideMark/>
+          </w:tcPr>
+          <w:p>
+            <w:pPr>
+              <w:spacing w:line="240" w:lineRule="auto"/>
+              <w:jc w:val="left"/>
+              <w:rPr>
+                <w:lang w:eastAsia="en-CA"/>
+              </w:rPr>
+            </w:pPr>
+            <w:r>
+              <w:rPr>
+                <w:lang w:eastAsia="en-CA"/>
+              </w:rPr>
+              <w:t xml:space="preserve">0x01.0 </w:t>
+            </w:r>
+          </w:p>
+        </w:tc>
+        <w:tc>
+          <w:tcPr>
+            <w:tcW w:w="0" w:type="auto"/>
+            <w:tcBorders>
+              <w:top w:val="outset" w:sz="6" w:space="0" w:color="auto"/>
+              <w:left w:val="outset" w:sz="6" w:space="0" w:color="auto"/>
+              <w:bottom w:val="outset" w:sz="6" w:space="0" w:color="auto"/>
+              <w:right w:val="outset" w:sz="6" w:space="0" w:color="auto"/>
+            </w:tcBorders>
+            <w:vAlign w:val="center"/>
+            <w:hideMark/>
+          </w:tcPr>
+          <w:p>
+            <w:pPr>
+              <w:spacing w:line="240" w:lineRule="auto"/>
+              <w:jc w:val="left"/>
+              <w:rPr>
+                <w:lang w:eastAsia="en-CA"/>
+              </w:rPr>
+            </w:pPr>
+            <w:r>
+              <w:rPr>
+                <w:lang w:eastAsia="en-CA"/>
+              </w:rPr>
+              <w:t xml:space="preserve">8 </w:t>
+            </w:r>
+          </w:p>
+        </w:tc>
+        <w:tc>
+          <w:tcPr>
+            <w:tcW w:w="0" w:type="auto"/>
+            <w:tcBorders>
+              <w:top w:val="outset" w:sz="6" w:space="0" w:color="auto"/>
+              <w:left w:val="outset" w:sz="6" w:space="0" w:color="auto"/>
+              <w:bottom w:val="outset" w:sz="6" w:space="0" w:color="auto"/>
+              <w:right w:val="outset" w:sz="6" w:space="0" w:color="auto"/>
+            </w:tcBorders>
+            <w:vAlign w:val="center"/>
+            <w:hideMark/>
+          </w:tcPr>
+          <w:p>
+            <w:pPr>
+              <w:spacing w:line="240" w:lineRule="auto"/>
+              <w:jc w:val="left"/>
+              <w:rPr>
+                <w:lang w:eastAsia="en-CA"/>
+              </w:rPr>
+            </w:pPr>
+            <w:proofErr w:type="spellStart"/>
+            <w:r>
+              <w:rPr>
+                <w:lang w:eastAsia="en-CA"/>
+              </w:rPr>
+              <w:t>Packet</w:t>
+            </w:r>
+            <w:proofErr w:type="spellEnd"/>
+            <w:r>
+              <w:rPr>
+                <w:lang w:eastAsia="en-CA"/>
+              </w:rPr>
+              <w:t xml:space="preserve"> size (20 </w:t>
+            </w:r>
+            <w:proofErr w:type="spellStart"/>
+            <w:r>
+              <w:rPr>
+                <w:lang w:eastAsia="en-CA"/>
+              </w:rPr>
+              <w:t>bytes</w:t>
+            </w:r>
+            <w:proofErr w:type="spellEnd"/>
+            <w:r>
+              <w:rPr>
+                <w:lang w:eastAsia="en-CA"/>
+              </w:rPr>
+              <w:t xml:space="preserve"> = 0x14) </w:t>
+            </w:r>
+          </w:p>
+        </w:tc>
+        <w:tc>
+          <w:tcPr>
+            <w:tcW w:w="0" w:type="auto"/>
+            <w:vAlign w:val="center"/>
+            <w:hideMark/>
+          </w:tcPr>
+          <w:p>
+            <w:pPr>
+              <w:spacing w:line="240" w:lineRule="auto"/>
+              <w:jc w:val="left"/>
+              <w:rPr>
+                <w:sz w:val="20"/>
+                <w:szCs w:val="20"/>
+                <w:lang w:eastAsia="en-CA"/>
+              </w:rPr>
+            </w:pPr>
+          </w:p>
+        </w:tc>
+      </w:tr>
+      <w:tr>
+        <w:trPr>
+          <w:tblCellSpacing w:w="15" w:type="dxa"/>
+        </w:trPr>
+        <w:tc>
+          <w:tcPr>
+            <w:tcW w:w="0" w:type="auto"/>
+            <w:tcBorders>
+              <w:top w:val="outset" w:sz="6" w:space="0" w:color="auto"/>
+              <w:left w:val="outset" w:sz="6" w:space="0" w:color="auto"/>
+              <w:bottom w:val="outset" w:sz="6" w:space="0" w:color="auto"/>
+              <w:right w:val="outset" w:sz="6" w:space="0" w:color="auto"/>
+            </w:tcBorders>
+            <w:vAlign w:val="center"/>
+            <w:hideMark/>
+          </w:tcPr>
+          <w:p>
+            <w:pPr>
+              <w:spacing w:line="240" w:lineRule="auto"/>
+              <w:jc w:val="left"/>
+              <w:rPr>
+                <w:lang w:eastAsia="en-CA"/>
+              </w:rPr>
+            </w:pPr>
+            <w:r>
+              <w:rPr>
+                <w:lang w:eastAsia="en-CA"/>
+              </w:rPr>
+              <w:t xml:space="preserve">0x02.0 </w:t>
+            </w:r>
+          </w:p>
+        </w:tc>
+        <w:tc>
+          <w:tcPr>
+            <w:tcW w:w="0" w:type="auto"/>
+            <w:tcBorders>
+              <w:top w:val="outset" w:sz="6" w:space="0" w:color="auto"/>
+              <w:left w:val="outset" w:sz="6" w:space="0" w:color="auto"/>
+              <w:bottom w:val="outset" w:sz="6" w:space="0" w:color="auto"/>
+              <w:right w:val="outset" w:sz="6" w:space="0" w:color="auto"/>
+            </w:tcBorders>
+            <w:vAlign w:val="center"/>
+            <w:hideMark/>
+          </w:tcPr>
+          <w:p>
+            <w:pPr>
+              <w:spacing w:line="240" w:lineRule="auto"/>
+              <w:jc w:val="left"/>
+              <w:rPr>
+                <w:lang w:eastAsia="en-CA"/>
+              </w:rPr>
+            </w:pPr>
+            <w:r>
+              <w:rPr>
+                <w:lang w:eastAsia="en-CA"/>
+              </w:rPr>
+              <w:t xml:space="preserve">1 </w:t>
+            </w:r>
+          </w:p>
+        </w:tc>
+        <w:tc>
+          <w:tcPr>
+            <w:tcW w:w="0" w:type="auto"/>
+            <w:tcBorders>
+              <w:top w:val="outset" w:sz="6" w:space="0" w:color="auto"/>
+              <w:left w:val="outset" w:sz="6" w:space="0" w:color="auto"/>
+              <w:bottom w:val="outset" w:sz="6" w:space="0" w:color="auto"/>
+              <w:right w:val="outset" w:sz="6" w:space="0" w:color="auto"/>
+            </w:tcBorders>
+            <w:vAlign w:val="center"/>
+            <w:hideMark/>
+          </w:tcPr>
+          <w:p>
+            <w:pPr>
+              <w:spacing w:line="240" w:lineRule="auto"/>
+              <w:jc w:val="left"/>
+              <w:rPr>
+                <w:lang w:eastAsia="en-CA"/>
+              </w:rPr>
+            </w:pPr>
+            <w:r>
+              <w:rPr>
+                <w:lang w:eastAsia="en-CA"/>
+              </w:rPr>
+              <w:t xml:space="preserve">D-Pad up </w:t>
+            </w:r>
+          </w:p>
+        </w:tc>
+        <w:tc>
+          <w:tcPr>
+            <w:tcW w:w="0" w:type="auto"/>
+            <w:tcBorders>
+              <w:top w:val="outset" w:sz="6" w:space="0" w:color="auto"/>
+              <w:left w:val="outset" w:sz="6" w:space="0" w:color="auto"/>
+              <w:bottom w:val="outset" w:sz="6" w:space="0" w:color="auto"/>
+              <w:right w:val="outset" w:sz="6" w:space="0" w:color="auto"/>
+            </w:tcBorders>
+            <w:vAlign w:val="center"/>
+            <w:hideMark/>
+          </w:tcPr>
+          <w:p>
+            <w:pPr>
+              <w:spacing w:line="240" w:lineRule="auto"/>
+              <w:jc w:val="left"/>
+              <w:rPr>
+                <w:lang w:eastAsia="en-CA"/>
+              </w:rPr>
+            </w:pPr>
+            <w:r>
+              <w:rPr>
+                <w:lang w:eastAsia="en-CA"/>
+              </w:rPr>
+              <w:t xml:space="preserve">D-Pad up </w:t>
+            </w:r>
+          </w:p>
+        </w:tc>
+      </w:tr>
+      <w:tr>
+        <w:trPr>
+          <w:tblCellSpacing w:w="15" w:type="dxa"/>
+        </w:trPr>
+        <w:tc>
+          <w:tcPr>
+            <w:tcW w:w="0" w:type="auto"/>
+            <w:tcBorders>
+              <w:top w:val="outset" w:sz="6" w:space="0" w:color="auto"/>
+              <w:left w:val="outset" w:sz="6" w:space="0" w:color="auto"/>
+              <w:bottom w:val="outset" w:sz="6" w:space="0" w:color="auto"/>
+              <w:right w:val="outset" w:sz="6" w:space="0" w:color="auto"/>
+            </w:tcBorders>
+            <w:vAlign w:val="center"/>
+            <w:hideMark/>
+          </w:tcPr>
+          <w:p>
+            <w:pPr>
+              <w:spacing w:line="240" w:lineRule="auto"/>
+              <w:jc w:val="left"/>
+              <w:rPr>
+                <w:lang w:eastAsia="en-CA"/>
+              </w:rPr>
+            </w:pPr>
+            <w:r>
+              <w:rPr>
+                <w:lang w:eastAsia="en-CA"/>
+              </w:rPr>
+              <w:t xml:space="preserve">0x02.1 </w:t>
+            </w:r>
+          </w:p>
+        </w:tc>
+        <w:tc>
+          <w:tcPr>
+            <w:tcW w:w="0" w:type="auto"/>
+            <w:tcBorders>
+              <w:top w:val="outset" w:sz="6" w:space="0" w:color="auto"/>
+              <w:left w:val="outset" w:sz="6" w:space="0" w:color="auto"/>
+              <w:bottom w:val="outset" w:sz="6" w:space="0" w:color="auto"/>
+              <w:right w:val="outset" w:sz="6" w:space="0" w:color="auto"/>
+            </w:tcBorders>
+            <w:vAlign w:val="center"/>
+            <w:hideMark/>
+          </w:tcPr>
+          <w:p>
+            <w:pPr>
+              <w:spacing w:line="240" w:lineRule="auto"/>
+              <w:jc w:val="left"/>
+              <w:rPr>
+                <w:lang w:eastAsia="en-CA"/>
+              </w:rPr>
+            </w:pPr>
+            <w:r>
+              <w:rPr>
+                <w:lang w:eastAsia="en-CA"/>
+              </w:rPr>
+              <w:t xml:space="preserve">1 </w:t>
+            </w:r>
+          </w:p>
+        </w:tc>
+        <w:tc>
+          <w:tcPr>
+            <w:tcW w:w="0" w:type="auto"/>
+            <w:tcBorders>
+              <w:top w:val="outset" w:sz="6" w:space="0" w:color="auto"/>
+              <w:left w:val="outset" w:sz="6" w:space="0" w:color="auto"/>
+              <w:bottom w:val="outset" w:sz="6" w:space="0" w:color="auto"/>
+              <w:right w:val="outset" w:sz="6" w:space="0" w:color="auto"/>
+            </w:tcBorders>
+            <w:vAlign w:val="center"/>
+            <w:hideMark/>
+          </w:tcPr>
+          <w:p>
+            <w:pPr>
+              <w:spacing w:line="240" w:lineRule="auto"/>
+              <w:jc w:val="left"/>
+              <w:rPr>
+                <w:lang w:eastAsia="en-CA"/>
+              </w:rPr>
+            </w:pPr>
+            <w:r>
+              <w:rPr>
+                <w:lang w:eastAsia="en-CA"/>
+              </w:rPr>
+              <w:t xml:space="preserve">D-Pad down </w:t>
+            </w:r>
+          </w:p>
+        </w:tc>
+        <w:tc>
+          <w:tcPr>
+            <w:tcW w:w="0" w:type="auto"/>
+            <w:tcBorders>
+              <w:top w:val="outset" w:sz="6" w:space="0" w:color="auto"/>
+              <w:left w:val="outset" w:sz="6" w:space="0" w:color="auto"/>
+              <w:bottom w:val="outset" w:sz="6" w:space="0" w:color="auto"/>
+              <w:right w:val="outset" w:sz="6" w:space="0" w:color="auto"/>
+            </w:tcBorders>
+            <w:vAlign w:val="center"/>
+            <w:hideMark/>
+          </w:tcPr>
+          <w:p>
+            <w:pPr>
+              <w:spacing w:line="240" w:lineRule="auto"/>
+              <w:jc w:val="left"/>
+              <w:rPr>
+                <w:lang w:eastAsia="en-CA"/>
+              </w:rPr>
+            </w:pPr>
+            <w:r>
+              <w:rPr>
+                <w:lang w:eastAsia="en-CA"/>
+              </w:rPr>
+              <w:t xml:space="preserve">D-Pad down </w:t>
+            </w:r>
+          </w:p>
+        </w:tc>
+      </w:tr>
+      <w:tr>
+        <w:trPr>
+          <w:tblCellSpacing w:w="15" w:type="dxa"/>
+        </w:trPr>
+        <w:tc>
+          <w:tcPr>
+            <w:tcW w:w="0" w:type="auto"/>
+            <w:tcBorders>
+              <w:top w:val="outset" w:sz="6" w:space="0" w:color="auto"/>
+              <w:left w:val="outset" w:sz="6" w:space="0" w:color="auto"/>
+              <w:bottom w:val="outset" w:sz="6" w:space="0" w:color="auto"/>
+              <w:right w:val="outset" w:sz="6" w:space="0" w:color="auto"/>
+            </w:tcBorders>
+            <w:vAlign w:val="center"/>
+            <w:hideMark/>
+          </w:tcPr>
+          <w:p>
+            <w:pPr>
+              <w:spacing w:line="240" w:lineRule="auto"/>
+              <w:jc w:val="left"/>
+              <w:rPr>
+                <w:lang w:eastAsia="en-CA"/>
+              </w:rPr>
+            </w:pPr>
+            <w:r>
+              <w:rPr>
+                <w:lang w:eastAsia="en-CA"/>
+              </w:rPr>
+              <w:t xml:space="preserve">0x02.2 </w:t>
+            </w:r>
+          </w:p>
+        </w:tc>
+        <w:tc>
+          <w:tcPr>
+            <w:tcW w:w="0" w:type="auto"/>
+            <w:tcBorders>
+              <w:top w:val="outset" w:sz="6" w:space="0" w:color="auto"/>
+              <w:left w:val="outset" w:sz="6" w:space="0" w:color="auto"/>
+              <w:bottom w:val="outset" w:sz="6" w:space="0" w:color="auto"/>
+              <w:right w:val="outset" w:sz="6" w:space="0" w:color="auto"/>
+            </w:tcBorders>
+            <w:vAlign w:val="center"/>
+            <w:hideMark/>
+          </w:tcPr>
+          <w:p>
+            <w:pPr>
+              <w:spacing w:line="240" w:lineRule="auto"/>
+              <w:jc w:val="left"/>
+              <w:rPr>
+                <w:lang w:eastAsia="en-CA"/>
+              </w:rPr>
+            </w:pPr>
+            <w:r>
+              <w:rPr>
+                <w:lang w:eastAsia="en-CA"/>
+              </w:rPr>
+              <w:t xml:space="preserve">1 </w:t>
+            </w:r>
+          </w:p>
+        </w:tc>
+        <w:tc>
+          <w:tcPr>
+            <w:tcW w:w="0" w:type="auto"/>
+            <w:tcBorders>
+              <w:top w:val="outset" w:sz="6" w:space="0" w:color="auto"/>
+              <w:left w:val="outset" w:sz="6" w:space="0" w:color="auto"/>
+              <w:bottom w:val="outset" w:sz="6" w:space="0" w:color="auto"/>
+              <w:right w:val="outset" w:sz="6" w:space="0" w:color="auto"/>
+            </w:tcBorders>
+            <w:vAlign w:val="center"/>
+            <w:hideMark/>
+          </w:tcPr>
+          <w:p>
+            <w:pPr>
+              <w:spacing w:line="240" w:lineRule="auto"/>
+              <w:jc w:val="left"/>
+              <w:rPr>
+                <w:lang w:eastAsia="en-CA"/>
+              </w:rPr>
+            </w:pPr>
+            <w:r>
+              <w:rPr>
+                <w:lang w:eastAsia="en-CA"/>
+              </w:rPr>
+              <w:t xml:space="preserve">D-Pad </w:t>
+            </w:r>
+            <w:proofErr w:type="spellStart"/>
+            <w:r>
+              <w:rPr>
+                <w:lang w:eastAsia="en-CA"/>
+              </w:rPr>
+              <w:t>left</w:t>
+            </w:r>
+            <w:proofErr w:type="spellEnd"/>
+            <w:r>
+              <w:rPr>
+                <w:lang w:eastAsia="en-CA"/>
+              </w:rPr>
+              <w:t xml:space="preserve"> </w:t>
+            </w:r>
+          </w:p>
+        </w:tc>
+        <w:tc>
+          <w:tcPr>
+            <w:tcW w:w="0" w:type="auto"/>
+            <w:tcBorders>
+              <w:top w:val="outset" w:sz="6" w:space="0" w:color="auto"/>
+              <w:left w:val="outset" w:sz="6" w:space="0" w:color="auto"/>
+              <w:bottom w:val="outset" w:sz="6" w:space="0" w:color="auto"/>
+              <w:right w:val="outset" w:sz="6" w:space="0" w:color="auto"/>
+            </w:tcBorders>
+            <w:vAlign w:val="center"/>
+            <w:hideMark/>
+          </w:tcPr>
+          <w:p>
+            <w:pPr>
+              <w:spacing w:line="240" w:lineRule="auto"/>
+              <w:jc w:val="left"/>
+              <w:rPr>
+                <w:lang w:eastAsia="en-CA"/>
+              </w:rPr>
+            </w:pPr>
+            <w:r>
+              <w:rPr>
+                <w:lang w:eastAsia="en-CA"/>
+              </w:rPr>
+              <w:t xml:space="preserve">D-Pad </w:t>
+            </w:r>
+            <w:proofErr w:type="spellStart"/>
+            <w:r>
+              <w:rPr>
+                <w:lang w:eastAsia="en-CA"/>
+              </w:rPr>
+              <w:t>left</w:t>
+            </w:r>
+            <w:proofErr w:type="spellEnd"/>
+            <w:r>
+              <w:rPr>
+                <w:lang w:eastAsia="en-CA"/>
+              </w:rPr>
+              <w:t xml:space="preserve"> </w:t>
+            </w:r>
+          </w:p>
+        </w:tc>
+      </w:tr>
+      <w:tr>
+        <w:trPr>
+          <w:tblCellSpacing w:w="15" w:type="dxa"/>
+        </w:trPr>
+        <w:tc>
+          <w:tcPr>
+            <w:tcW w:w="0" w:type="auto"/>
+            <w:tcBorders>
+              <w:top w:val="outset" w:sz="6" w:space="0" w:color="auto"/>
+              <w:left w:val="outset" w:sz="6" w:space="0" w:color="auto"/>
+              <w:bottom w:val="outset" w:sz="6" w:space="0" w:color="auto"/>
+              <w:right w:val="outset" w:sz="6" w:space="0" w:color="auto"/>
+            </w:tcBorders>
+            <w:vAlign w:val="center"/>
+            <w:hideMark/>
+          </w:tcPr>
+          <w:p>
+            <w:pPr>
+              <w:spacing w:line="240" w:lineRule="auto"/>
+              <w:jc w:val="left"/>
+              <w:rPr>
+                <w:lang w:eastAsia="en-CA"/>
+              </w:rPr>
+            </w:pPr>
+            <w:r>
+              <w:rPr>
+                <w:lang w:eastAsia="en-CA"/>
+              </w:rPr>
+              <w:t xml:space="preserve">0x02.3 </w:t>
+            </w:r>
+          </w:p>
+        </w:tc>
+        <w:tc>
+          <w:tcPr>
+            <w:tcW w:w="0" w:type="auto"/>
+            <w:tcBorders>
+              <w:top w:val="outset" w:sz="6" w:space="0" w:color="auto"/>
+              <w:left w:val="outset" w:sz="6" w:space="0" w:color="auto"/>
+              <w:bottom w:val="outset" w:sz="6" w:space="0" w:color="auto"/>
+              <w:right w:val="outset" w:sz="6" w:space="0" w:color="auto"/>
+            </w:tcBorders>
+            <w:vAlign w:val="center"/>
+            <w:hideMark/>
+          </w:tcPr>
+          <w:p>
+            <w:pPr>
+              <w:spacing w:line="240" w:lineRule="auto"/>
+              <w:jc w:val="left"/>
+              <w:rPr>
+                <w:lang w:eastAsia="en-CA"/>
+              </w:rPr>
+            </w:pPr>
+            <w:r>
+              <w:rPr>
+                <w:lang w:eastAsia="en-CA"/>
+              </w:rPr>
+              <w:t xml:space="preserve">1 </w:t>
+            </w:r>
+          </w:p>
+        </w:tc>
+        <w:tc>
+          <w:tcPr>
+            <w:tcW w:w="0" w:type="auto"/>
+            <w:tcBorders>
+              <w:top w:val="outset" w:sz="6" w:space="0" w:color="auto"/>
+              <w:left w:val="outset" w:sz="6" w:space="0" w:color="auto"/>
+              <w:bottom w:val="outset" w:sz="6" w:space="0" w:color="auto"/>
+              <w:right w:val="outset" w:sz="6" w:space="0" w:color="auto"/>
+            </w:tcBorders>
+            <w:vAlign w:val="center"/>
+            <w:hideMark/>
+          </w:tcPr>
+          <w:p>
+            <w:pPr>
+              <w:spacing w:line="240" w:lineRule="auto"/>
+              <w:jc w:val="left"/>
+              <w:rPr>
+                <w:lang w:eastAsia="en-CA"/>
+              </w:rPr>
+            </w:pPr>
+            <w:r>
+              <w:rPr>
+                <w:lang w:eastAsia="en-CA"/>
+              </w:rPr>
+              <w:t xml:space="preserve">D-pad right </w:t>
+            </w:r>
+          </w:p>
+        </w:tc>
+        <w:tc>
+          <w:tcPr>
+            <w:tcW w:w="0" w:type="auto"/>
+            <w:tcBorders>
+              <w:top w:val="outset" w:sz="6" w:space="0" w:color="auto"/>
+              <w:left w:val="outset" w:sz="6" w:space="0" w:color="auto"/>
+              <w:bottom w:val="outset" w:sz="6" w:space="0" w:color="auto"/>
+              <w:right w:val="outset" w:sz="6" w:space="0" w:color="auto"/>
+            </w:tcBorders>
+            <w:vAlign w:val="center"/>
+            <w:hideMark/>
+          </w:tcPr>
+          <w:p>
+            <w:pPr>
+              <w:spacing w:line="240" w:lineRule="auto"/>
+              <w:jc w:val="left"/>
+              <w:rPr>
+                <w:lang w:eastAsia="en-CA"/>
+              </w:rPr>
+            </w:pPr>
+            <w:r>
+              <w:rPr>
+                <w:lang w:eastAsia="en-CA"/>
+              </w:rPr>
+              <w:t xml:space="preserve">D-Pad right </w:t>
+            </w:r>
+          </w:p>
+        </w:tc>
+      </w:tr>
+      <w:tr>
+        <w:trPr>
+          <w:tblCellSpacing w:w="15" w:type="dxa"/>
+        </w:trPr>
+        <w:tc>
+          <w:tcPr>
+            <w:tcW w:w="0" w:type="auto"/>
+            <w:tcBorders>
+              <w:top w:val="outset" w:sz="6" w:space="0" w:color="auto"/>
+              <w:left w:val="outset" w:sz="6" w:space="0" w:color="auto"/>
+              <w:bottom w:val="outset" w:sz="6" w:space="0" w:color="auto"/>
+              <w:right w:val="outset" w:sz="6" w:space="0" w:color="auto"/>
+            </w:tcBorders>
+            <w:vAlign w:val="center"/>
+            <w:hideMark/>
+          </w:tcPr>
+          <w:p>
+            <w:pPr>
+              <w:spacing w:line="240" w:lineRule="auto"/>
+              <w:jc w:val="left"/>
+              <w:rPr>
+                <w:lang w:eastAsia="en-CA"/>
+              </w:rPr>
+            </w:pPr>
+            <w:r>
+              <w:rPr>
+                <w:lang w:eastAsia="en-CA"/>
+              </w:rPr>
+              <w:t xml:space="preserve">0x02.4 </w:t>
+            </w:r>
+          </w:p>
+        </w:tc>
+        <w:tc>
+          <w:tcPr>
+            <w:tcW w:w="0" w:type="auto"/>
+            <w:tcBorders>
+              <w:top w:val="outset" w:sz="6" w:space="0" w:color="auto"/>
+              <w:left w:val="outset" w:sz="6" w:space="0" w:color="auto"/>
+              <w:bottom w:val="outset" w:sz="6" w:space="0" w:color="auto"/>
+              <w:right w:val="outset" w:sz="6" w:space="0" w:color="auto"/>
+            </w:tcBorders>
+            <w:vAlign w:val="center"/>
+            <w:hideMark/>
+          </w:tcPr>
+          <w:p>
+            <w:pPr>
+              <w:spacing w:line="240" w:lineRule="auto"/>
+              <w:jc w:val="left"/>
+              <w:rPr>
+                <w:lang w:eastAsia="en-CA"/>
+              </w:rPr>
+            </w:pPr>
+            <w:r>
+              <w:rPr>
+                <w:lang w:eastAsia="en-CA"/>
+              </w:rPr>
+              <w:t xml:space="preserve">1 </w:t>
+            </w:r>
+          </w:p>
+        </w:tc>
+        <w:tc>
+          <w:tcPr>
+            <w:tcW w:w="0" w:type="auto"/>
+            <w:tcBorders>
+              <w:top w:val="outset" w:sz="6" w:space="0" w:color="auto"/>
+              <w:left w:val="outset" w:sz="6" w:space="0" w:color="auto"/>
+              <w:bottom w:val="outset" w:sz="6" w:space="0" w:color="auto"/>
+              <w:right w:val="outset" w:sz="6" w:space="0" w:color="auto"/>
+            </w:tcBorders>
+            <w:vAlign w:val="center"/>
+            <w:hideMark/>
+          </w:tcPr>
+          <w:p>
+            <w:pPr>
+              <w:spacing w:line="240" w:lineRule="auto"/>
+              <w:jc w:val="left"/>
+              <w:rPr>
+                <w:lang w:eastAsia="en-CA"/>
+              </w:rPr>
+            </w:pPr>
+            <w:r>
+              <w:rPr>
+                <w:lang w:eastAsia="en-CA"/>
+              </w:rPr>
+              <w:t xml:space="preserve">Start </w:t>
+            </w:r>
+            <w:proofErr w:type="spellStart"/>
+            <w:r>
+              <w:rPr>
+                <w:lang w:eastAsia="en-CA"/>
+              </w:rPr>
+              <w:t>button</w:t>
+            </w:r>
+            <w:proofErr w:type="spellEnd"/>
+            <w:r>
+              <w:rPr>
+                <w:lang w:eastAsia="en-CA"/>
+              </w:rPr>
+              <w:t xml:space="preserve"> </w:t>
+            </w:r>
+          </w:p>
+        </w:tc>
+        <w:tc>
+          <w:tcPr>
+            <w:tcW w:w="0" w:type="auto"/>
+            <w:tcBorders>
+              <w:top w:val="outset" w:sz="6" w:space="0" w:color="auto"/>
+              <w:left w:val="outset" w:sz="6" w:space="0" w:color="auto"/>
+              <w:bottom w:val="outset" w:sz="6" w:space="0" w:color="auto"/>
+              <w:right w:val="outset" w:sz="6" w:space="0" w:color="auto"/>
+            </w:tcBorders>
+            <w:vAlign w:val="center"/>
+            <w:hideMark/>
+          </w:tcPr>
+          <w:p>
+            <w:pPr>
+              <w:spacing w:line="240" w:lineRule="auto"/>
+              <w:jc w:val="left"/>
+              <w:rPr>
+                <w:lang w:eastAsia="en-CA"/>
+              </w:rPr>
+            </w:pPr>
+            <w:proofErr w:type="spellStart"/>
+            <w:r>
+              <w:rPr>
+                <w:lang w:eastAsia="en-CA"/>
+              </w:rPr>
+              <w:t>Button</w:t>
+            </w:r>
+            <w:proofErr w:type="spellEnd"/>
+            <w:r>
+              <w:rPr>
+                <w:lang w:eastAsia="en-CA"/>
+              </w:rPr>
+              <w:t xml:space="preserve"> 8 </w:t>
+            </w:r>
+          </w:p>
+        </w:tc>
+      </w:tr>
+      <w:tr>
+        <w:trPr>
+          <w:tblCellSpacing w:w="15" w:type="dxa"/>
+        </w:trPr>
+        <w:tc>
+          <w:tcPr>
+            <w:tcW w:w="0" w:type="auto"/>
+            <w:tcBorders>
+              <w:top w:val="outset" w:sz="6" w:space="0" w:color="auto"/>
+              <w:left w:val="outset" w:sz="6" w:space="0" w:color="auto"/>
+              <w:bottom w:val="outset" w:sz="6" w:space="0" w:color="auto"/>
+              <w:right w:val="outset" w:sz="6" w:space="0" w:color="auto"/>
+            </w:tcBorders>
+            <w:vAlign w:val="center"/>
+            <w:hideMark/>
+          </w:tcPr>
+          <w:p>
+            <w:pPr>
+              <w:spacing w:line="240" w:lineRule="auto"/>
+              <w:jc w:val="left"/>
+              <w:rPr>
+                <w:lang w:eastAsia="en-CA"/>
+              </w:rPr>
+            </w:pPr>
+            <w:r>
+              <w:rPr>
+                <w:lang w:eastAsia="en-CA"/>
+              </w:rPr>
+              <w:t xml:space="preserve">0x02.5 </w:t>
+            </w:r>
+          </w:p>
+        </w:tc>
+        <w:tc>
+          <w:tcPr>
+            <w:tcW w:w="0" w:type="auto"/>
+            <w:tcBorders>
+              <w:top w:val="outset" w:sz="6" w:space="0" w:color="auto"/>
+              <w:left w:val="outset" w:sz="6" w:space="0" w:color="auto"/>
+              <w:bottom w:val="outset" w:sz="6" w:space="0" w:color="auto"/>
+              <w:right w:val="outset" w:sz="6" w:space="0" w:color="auto"/>
+            </w:tcBorders>
+            <w:vAlign w:val="center"/>
+            <w:hideMark/>
+          </w:tcPr>
+          <w:p>
+            <w:pPr>
+              <w:spacing w:line="240" w:lineRule="auto"/>
+              <w:jc w:val="left"/>
+              <w:rPr>
+                <w:lang w:eastAsia="en-CA"/>
+              </w:rPr>
+            </w:pPr>
+            <w:r>
+              <w:rPr>
+                <w:lang w:eastAsia="en-CA"/>
+              </w:rPr>
+              <w:t xml:space="preserve">1 </w:t>
+            </w:r>
+          </w:p>
+        </w:tc>
+        <w:tc>
+          <w:tcPr>
+            <w:tcW w:w="0" w:type="auto"/>
+            <w:tcBorders>
+              <w:top w:val="outset" w:sz="6" w:space="0" w:color="auto"/>
+              <w:left w:val="outset" w:sz="6" w:space="0" w:color="auto"/>
+              <w:bottom w:val="outset" w:sz="6" w:space="0" w:color="auto"/>
+              <w:right w:val="outset" w:sz="6" w:space="0" w:color="auto"/>
+            </w:tcBorders>
+            <w:vAlign w:val="center"/>
+            <w:hideMark/>
+          </w:tcPr>
+          <w:p>
+            <w:pPr>
+              <w:spacing w:line="240" w:lineRule="auto"/>
+              <w:jc w:val="left"/>
+              <w:rPr>
+                <w:lang w:eastAsia="en-CA"/>
+              </w:rPr>
+            </w:pPr>
+            <w:r>
+              <w:rPr>
+                <w:lang w:eastAsia="en-CA"/>
+              </w:rPr>
+              <w:t xml:space="preserve">Back </w:t>
+            </w:r>
+            <w:proofErr w:type="spellStart"/>
+            <w:r>
+              <w:rPr>
+                <w:lang w:eastAsia="en-CA"/>
+              </w:rPr>
+              <w:t>button</w:t>
+            </w:r>
+            <w:proofErr w:type="spellEnd"/>
+            <w:r>
+              <w:rPr>
+                <w:lang w:eastAsia="en-CA"/>
+              </w:rPr>
+              <w:t xml:space="preserve"> </w:t>
+            </w:r>
+          </w:p>
+        </w:tc>
+        <w:tc>
+          <w:tcPr>
+            <w:tcW w:w="0" w:type="auto"/>
+            <w:tcBorders>
+              <w:top w:val="outset" w:sz="6" w:space="0" w:color="auto"/>
+              <w:left w:val="outset" w:sz="6" w:space="0" w:color="auto"/>
+              <w:bottom w:val="outset" w:sz="6" w:space="0" w:color="auto"/>
+              <w:right w:val="outset" w:sz="6" w:space="0" w:color="auto"/>
+            </w:tcBorders>
+            <w:vAlign w:val="center"/>
+            <w:hideMark/>
+          </w:tcPr>
+          <w:p>
+            <w:pPr>
+              <w:spacing w:line="240" w:lineRule="auto"/>
+              <w:jc w:val="left"/>
+              <w:rPr>
+                <w:lang w:eastAsia="en-CA"/>
+              </w:rPr>
+            </w:pPr>
+            <w:proofErr w:type="spellStart"/>
+            <w:r>
+              <w:rPr>
+                <w:lang w:eastAsia="en-CA"/>
+              </w:rPr>
+              <w:t>Button</w:t>
+            </w:r>
+            <w:proofErr w:type="spellEnd"/>
+            <w:r>
+              <w:rPr>
+                <w:lang w:eastAsia="en-CA"/>
+              </w:rPr>
+              <w:t xml:space="preserve"> 7 </w:t>
+            </w:r>
+          </w:p>
+        </w:tc>
+      </w:tr>
+      <w:tr>
+        <w:trPr>
+          <w:tblCellSpacing w:w="15" w:type="dxa"/>
+        </w:trPr>
+        <w:tc>
+          <w:tcPr>
+            <w:tcW w:w="0" w:type="auto"/>
+            <w:tcBorders>
+              <w:top w:val="outset" w:sz="6" w:space="0" w:color="auto"/>
+              <w:left w:val="outset" w:sz="6" w:space="0" w:color="auto"/>
+              <w:bottom w:val="outset" w:sz="6" w:space="0" w:color="auto"/>
+              <w:right w:val="outset" w:sz="6" w:space="0" w:color="auto"/>
+            </w:tcBorders>
+            <w:vAlign w:val="center"/>
+            <w:hideMark/>
+          </w:tcPr>
+          <w:p>
+            <w:pPr>
+              <w:spacing w:line="240" w:lineRule="auto"/>
+              <w:jc w:val="left"/>
+              <w:rPr>
+                <w:lang w:eastAsia="en-CA"/>
+              </w:rPr>
+            </w:pPr>
+            <w:r>
+              <w:rPr>
+                <w:lang w:eastAsia="en-CA"/>
+              </w:rPr>
+              <w:t xml:space="preserve">0x02.6 </w:t>
+            </w:r>
+          </w:p>
+        </w:tc>
+        <w:tc>
+          <w:tcPr>
+            <w:tcW w:w="0" w:type="auto"/>
+            <w:tcBorders>
+              <w:top w:val="outset" w:sz="6" w:space="0" w:color="auto"/>
+              <w:left w:val="outset" w:sz="6" w:space="0" w:color="auto"/>
+              <w:bottom w:val="outset" w:sz="6" w:space="0" w:color="auto"/>
+              <w:right w:val="outset" w:sz="6" w:space="0" w:color="auto"/>
+            </w:tcBorders>
+            <w:vAlign w:val="center"/>
+            <w:hideMark/>
+          </w:tcPr>
+          <w:p>
+            <w:pPr>
+              <w:spacing w:line="240" w:lineRule="auto"/>
+              <w:jc w:val="left"/>
+              <w:rPr>
+                <w:lang w:eastAsia="en-CA"/>
+              </w:rPr>
+            </w:pPr>
+            <w:r>
+              <w:rPr>
+                <w:lang w:eastAsia="en-CA"/>
+              </w:rPr>
+              <w:t xml:space="preserve">1 </w:t>
+            </w:r>
+          </w:p>
+        </w:tc>
+        <w:tc>
+          <w:tcPr>
+            <w:tcW w:w="0" w:type="auto"/>
+            <w:tcBorders>
+              <w:top w:val="outset" w:sz="6" w:space="0" w:color="auto"/>
+              <w:left w:val="outset" w:sz="6" w:space="0" w:color="auto"/>
+              <w:bottom w:val="outset" w:sz="6" w:space="0" w:color="auto"/>
+              <w:right w:val="outset" w:sz="6" w:space="0" w:color="auto"/>
+            </w:tcBorders>
+            <w:vAlign w:val="center"/>
+            <w:hideMark/>
+          </w:tcPr>
+          <w:p>
+            <w:pPr>
+              <w:spacing w:line="240" w:lineRule="auto"/>
+              <w:jc w:val="left"/>
+              <w:rPr>
+                <w:lang w:eastAsia="en-CA"/>
+              </w:rPr>
+            </w:pPr>
+            <w:proofErr w:type="spellStart"/>
+            <w:r>
+              <w:rPr>
+                <w:lang w:eastAsia="en-CA"/>
+              </w:rPr>
+              <w:t>Left</w:t>
+            </w:r>
+            <w:proofErr w:type="spellEnd"/>
+            <w:r>
+              <w:rPr>
+                <w:lang w:eastAsia="en-CA"/>
+              </w:rPr>
+              <w:t xml:space="preserve"> stick </w:t>
+            </w:r>
+            <w:proofErr w:type="spellStart"/>
+            <w:r>
+              <w:rPr>
+                <w:lang w:eastAsia="en-CA"/>
+              </w:rPr>
+              <w:t>press</w:t>
+            </w:r>
+            <w:proofErr w:type="spellEnd"/>
+            <w:r>
+              <w:rPr>
+                <w:lang w:eastAsia="en-CA"/>
+              </w:rPr>
+              <w:t xml:space="preserve"> </w:t>
+            </w:r>
+          </w:p>
+        </w:tc>
+        <w:tc>
+          <w:tcPr>
+            <w:tcW w:w="0" w:type="auto"/>
+            <w:tcBorders>
+              <w:top w:val="outset" w:sz="6" w:space="0" w:color="auto"/>
+              <w:left w:val="outset" w:sz="6" w:space="0" w:color="auto"/>
+              <w:bottom w:val="outset" w:sz="6" w:space="0" w:color="auto"/>
+              <w:right w:val="outset" w:sz="6" w:space="0" w:color="auto"/>
+            </w:tcBorders>
+            <w:vAlign w:val="center"/>
+            <w:hideMark/>
+          </w:tcPr>
+          <w:p>
+            <w:pPr>
+              <w:spacing w:line="240" w:lineRule="auto"/>
+              <w:jc w:val="left"/>
+              <w:rPr>
+                <w:lang w:eastAsia="en-CA"/>
+              </w:rPr>
+            </w:pPr>
+            <w:proofErr w:type="spellStart"/>
+            <w:r>
+              <w:rPr>
+                <w:lang w:eastAsia="en-CA"/>
+              </w:rPr>
+              <w:t>Button</w:t>
+            </w:r>
+            <w:proofErr w:type="spellEnd"/>
+            <w:r>
+              <w:rPr>
+                <w:lang w:eastAsia="en-CA"/>
+              </w:rPr>
+              <w:t xml:space="preserve"> 9 </w:t>
+            </w:r>
+          </w:p>
+        </w:tc>
+      </w:tr>
+      <w:tr>
+        <w:trPr>
+          <w:tblCellSpacing w:w="15" w:type="dxa"/>
+        </w:trPr>
+        <w:tc>
+          <w:tcPr>
+            <w:tcW w:w="0" w:type="auto"/>
+            <w:tcBorders>
+              <w:top w:val="outset" w:sz="6" w:space="0" w:color="auto"/>
+              <w:left w:val="outset" w:sz="6" w:space="0" w:color="auto"/>
+              <w:bottom w:val="outset" w:sz="6" w:space="0" w:color="auto"/>
+              <w:right w:val="outset" w:sz="6" w:space="0" w:color="auto"/>
+            </w:tcBorders>
+            <w:vAlign w:val="center"/>
+            <w:hideMark/>
+          </w:tcPr>
+          <w:p>
+            <w:pPr>
+              <w:spacing w:line="240" w:lineRule="auto"/>
+              <w:jc w:val="left"/>
+              <w:rPr>
+                <w:lang w:eastAsia="en-CA"/>
+              </w:rPr>
+            </w:pPr>
+            <w:r>
+              <w:rPr>
+                <w:lang w:eastAsia="en-CA"/>
+              </w:rPr>
+              <w:t xml:space="preserve">0x02.7 </w:t>
+            </w:r>
+          </w:p>
+        </w:tc>
+        <w:tc>
+          <w:tcPr>
+            <w:tcW w:w="0" w:type="auto"/>
+            <w:tcBorders>
+              <w:top w:val="outset" w:sz="6" w:space="0" w:color="auto"/>
+              <w:left w:val="outset" w:sz="6" w:space="0" w:color="auto"/>
+              <w:bottom w:val="outset" w:sz="6" w:space="0" w:color="auto"/>
+              <w:right w:val="outset" w:sz="6" w:space="0" w:color="auto"/>
+            </w:tcBorders>
+            <w:vAlign w:val="center"/>
+            <w:hideMark/>
+          </w:tcPr>
+          <w:p>
+            <w:pPr>
+              <w:spacing w:line="240" w:lineRule="auto"/>
+              <w:jc w:val="left"/>
+              <w:rPr>
+                <w:lang w:eastAsia="en-CA"/>
+              </w:rPr>
+            </w:pPr>
+            <w:r>
+              <w:rPr>
+                <w:lang w:eastAsia="en-CA"/>
+              </w:rPr>
+              <w:t xml:space="preserve">1 </w:t>
+            </w:r>
+          </w:p>
+        </w:tc>
+        <w:tc>
+          <w:tcPr>
+            <w:tcW w:w="0" w:type="auto"/>
+            <w:tcBorders>
+              <w:top w:val="outset" w:sz="6" w:space="0" w:color="auto"/>
+              <w:left w:val="outset" w:sz="6" w:space="0" w:color="auto"/>
+              <w:bottom w:val="outset" w:sz="6" w:space="0" w:color="auto"/>
+              <w:right w:val="outset" w:sz="6" w:space="0" w:color="auto"/>
+            </w:tcBorders>
+            <w:vAlign w:val="center"/>
+            <w:hideMark/>
+          </w:tcPr>
+          <w:p>
+            <w:pPr>
+              <w:spacing w:line="240" w:lineRule="auto"/>
+              <w:jc w:val="left"/>
+              <w:rPr>
+                <w:lang w:eastAsia="en-CA"/>
+              </w:rPr>
+            </w:pPr>
+            <w:r>
+              <w:rPr>
+                <w:lang w:eastAsia="en-CA"/>
+              </w:rPr>
+              <w:t xml:space="preserve">Right stick </w:t>
+            </w:r>
+            <w:proofErr w:type="spellStart"/>
+            <w:r>
+              <w:rPr>
+                <w:lang w:eastAsia="en-CA"/>
+              </w:rPr>
+              <w:t>press</w:t>
+            </w:r>
+            <w:proofErr w:type="spellEnd"/>
+            <w:r>
+              <w:rPr>
+                <w:lang w:eastAsia="en-CA"/>
+              </w:rPr>
+              <w:t xml:space="preserve"> </w:t>
+            </w:r>
+          </w:p>
+        </w:tc>
+        <w:tc>
+          <w:tcPr>
+            <w:tcW w:w="0" w:type="auto"/>
+            <w:tcBorders>
+              <w:top w:val="outset" w:sz="6" w:space="0" w:color="auto"/>
+              <w:left w:val="outset" w:sz="6" w:space="0" w:color="auto"/>
+              <w:bottom w:val="outset" w:sz="6" w:space="0" w:color="auto"/>
+              <w:right w:val="outset" w:sz="6" w:space="0" w:color="auto"/>
+            </w:tcBorders>
+            <w:vAlign w:val="center"/>
+            <w:hideMark/>
+          </w:tcPr>
+          <w:p>
+            <w:pPr>
+              <w:spacing w:line="240" w:lineRule="auto"/>
+              <w:jc w:val="left"/>
+              <w:rPr>
+                <w:lang w:eastAsia="en-CA"/>
+              </w:rPr>
+            </w:pPr>
+            <w:proofErr w:type="spellStart"/>
+            <w:r>
+              <w:rPr>
+                <w:lang w:eastAsia="en-CA"/>
+              </w:rPr>
+              <w:t>Button</w:t>
+            </w:r>
+            <w:proofErr w:type="spellEnd"/>
+            <w:r>
+              <w:rPr>
+                <w:lang w:eastAsia="en-CA"/>
+              </w:rPr>
+              <w:t xml:space="preserve"> 10 </w:t>
+            </w:r>
+          </w:p>
+        </w:tc>
+      </w:tr>
+      <w:tr>
+        <w:trPr>
+          <w:tblCellSpacing w:w="15" w:type="dxa"/>
+        </w:trPr>
+        <w:tc>
+          <w:tcPr>
+            <w:tcW w:w="0" w:type="auto"/>
+            <w:tcBorders>
+              <w:top w:val="outset" w:sz="6" w:space="0" w:color="auto"/>
+              <w:left w:val="outset" w:sz="6" w:space="0" w:color="auto"/>
+              <w:bottom w:val="outset" w:sz="6" w:space="0" w:color="auto"/>
+              <w:right w:val="outset" w:sz="6" w:space="0" w:color="auto"/>
+            </w:tcBorders>
+            <w:vAlign w:val="center"/>
+            <w:hideMark/>
+          </w:tcPr>
+          <w:p>
+            <w:pPr>
+              <w:spacing w:line="240" w:lineRule="auto"/>
+              <w:jc w:val="left"/>
+              <w:rPr>
+                <w:lang w:eastAsia="en-CA"/>
+              </w:rPr>
+            </w:pPr>
+            <w:r>
+              <w:rPr>
+                <w:lang w:eastAsia="en-CA"/>
+              </w:rPr>
+              <w:lastRenderedPageBreak/>
+              <w:t xml:space="preserve">0x03.0 </w:t>
+            </w:r>
+          </w:p>
+        </w:tc>
+        <w:tc>
+          <w:tcPr>
+            <w:tcW w:w="0" w:type="auto"/>
+            <w:tcBorders>
+              <w:top w:val="outset" w:sz="6" w:space="0" w:color="auto"/>
+              <w:left w:val="outset" w:sz="6" w:space="0" w:color="auto"/>
+              <w:bottom w:val="outset" w:sz="6" w:space="0" w:color="auto"/>
+              <w:right w:val="outset" w:sz="6" w:space="0" w:color="auto"/>
+            </w:tcBorders>
+            <w:vAlign w:val="center"/>
+            <w:hideMark/>
+          </w:tcPr>
+          <w:p>
+            <w:pPr>
+              <w:spacing w:line="240" w:lineRule="auto"/>
+              <w:jc w:val="left"/>
+              <w:rPr>
+                <w:lang w:eastAsia="en-CA"/>
+              </w:rPr>
+            </w:pPr>
+            <w:r>
+              <w:rPr>
+                <w:lang w:eastAsia="en-CA"/>
+              </w:rPr>
+              <w:t xml:space="preserve">1 </w:t>
+            </w:r>
+          </w:p>
+        </w:tc>
+        <w:tc>
+          <w:tcPr>
+            <w:tcW w:w="0" w:type="auto"/>
+            <w:tcBorders>
+              <w:top w:val="outset" w:sz="6" w:space="0" w:color="auto"/>
+              <w:left w:val="outset" w:sz="6" w:space="0" w:color="auto"/>
+              <w:bottom w:val="outset" w:sz="6" w:space="0" w:color="auto"/>
+              <w:right w:val="outset" w:sz="6" w:space="0" w:color="auto"/>
+            </w:tcBorders>
+            <w:vAlign w:val="center"/>
+            <w:hideMark/>
+          </w:tcPr>
+          <w:p>
+            <w:pPr>
+              <w:spacing w:line="240" w:lineRule="auto"/>
+              <w:jc w:val="left"/>
+              <w:rPr>
+                <w:lang w:eastAsia="en-CA"/>
+              </w:rPr>
+            </w:pPr>
+            <w:proofErr w:type="spellStart"/>
+            <w:r>
+              <w:rPr>
+                <w:lang w:eastAsia="en-CA"/>
+              </w:rPr>
+              <w:t>Button</w:t>
+            </w:r>
+            <w:proofErr w:type="spellEnd"/>
+            <w:r>
+              <w:rPr>
+                <w:lang w:eastAsia="en-CA"/>
+              </w:rPr>
+              <w:t xml:space="preserve"> LB </w:t>
+            </w:r>
+          </w:p>
+        </w:tc>
+        <w:tc>
+          <w:tcPr>
+            <w:tcW w:w="0" w:type="auto"/>
+            <w:tcBorders>
+              <w:top w:val="outset" w:sz="6" w:space="0" w:color="auto"/>
+              <w:left w:val="outset" w:sz="6" w:space="0" w:color="auto"/>
+              <w:bottom w:val="outset" w:sz="6" w:space="0" w:color="auto"/>
+              <w:right w:val="outset" w:sz="6" w:space="0" w:color="auto"/>
+            </w:tcBorders>
+            <w:vAlign w:val="center"/>
+            <w:hideMark/>
+          </w:tcPr>
+          <w:p>
+            <w:pPr>
+              <w:spacing w:line="240" w:lineRule="auto"/>
+              <w:jc w:val="left"/>
+              <w:rPr>
+                <w:lang w:eastAsia="en-CA"/>
+              </w:rPr>
+            </w:pPr>
+            <w:proofErr w:type="spellStart"/>
+            <w:r>
+              <w:rPr>
+                <w:lang w:eastAsia="en-CA"/>
+              </w:rPr>
+              <w:t>Button</w:t>
+            </w:r>
+            <w:proofErr w:type="spellEnd"/>
+            <w:r>
+              <w:rPr>
+                <w:lang w:eastAsia="en-CA"/>
+              </w:rPr>
+              <w:t xml:space="preserve"> 5 </w:t>
+            </w:r>
+          </w:p>
+        </w:tc>
+      </w:tr>
+      <w:tr>
+        <w:trPr>
+          <w:tblCellSpacing w:w="15" w:type="dxa"/>
+        </w:trPr>
+        <w:tc>
+          <w:tcPr>
+            <w:tcW w:w="0" w:type="auto"/>
+            <w:tcBorders>
+              <w:top w:val="outset" w:sz="6" w:space="0" w:color="auto"/>
+              <w:left w:val="outset" w:sz="6" w:space="0" w:color="auto"/>
+              <w:bottom w:val="outset" w:sz="6" w:space="0" w:color="auto"/>
+              <w:right w:val="outset" w:sz="6" w:space="0" w:color="auto"/>
+            </w:tcBorders>
+            <w:vAlign w:val="center"/>
+            <w:hideMark/>
+          </w:tcPr>
+          <w:p>
+            <w:pPr>
+              <w:spacing w:line="240" w:lineRule="auto"/>
+              <w:jc w:val="left"/>
+              <w:rPr>
+                <w:lang w:eastAsia="en-CA"/>
+              </w:rPr>
+            </w:pPr>
+            <w:r>
+              <w:rPr>
+                <w:lang w:eastAsia="en-CA"/>
+              </w:rPr>
+              <w:t xml:space="preserve">0x03.1 </w:t>
+            </w:r>
+          </w:p>
+        </w:tc>
+        <w:tc>
+          <w:tcPr>
+            <w:tcW w:w="0" w:type="auto"/>
+            <w:tcBorders>
+              <w:top w:val="outset" w:sz="6" w:space="0" w:color="auto"/>
+              <w:left w:val="outset" w:sz="6" w:space="0" w:color="auto"/>
+              <w:bottom w:val="outset" w:sz="6" w:space="0" w:color="auto"/>
+              <w:right w:val="outset" w:sz="6" w:space="0" w:color="auto"/>
+            </w:tcBorders>
+            <w:vAlign w:val="center"/>
+            <w:hideMark/>
+          </w:tcPr>
+          <w:p>
+            <w:pPr>
+              <w:spacing w:line="240" w:lineRule="auto"/>
+              <w:jc w:val="left"/>
+              <w:rPr>
+                <w:lang w:eastAsia="en-CA"/>
+              </w:rPr>
+            </w:pPr>
+            <w:r>
+              <w:rPr>
+                <w:lang w:eastAsia="en-CA"/>
+              </w:rPr>
+              <w:t xml:space="preserve">1 </w:t>
+            </w:r>
+          </w:p>
+        </w:tc>
+        <w:tc>
+          <w:tcPr>
+            <w:tcW w:w="0" w:type="auto"/>
+            <w:tcBorders>
+              <w:top w:val="outset" w:sz="6" w:space="0" w:color="auto"/>
+              <w:left w:val="outset" w:sz="6" w:space="0" w:color="auto"/>
+              <w:bottom w:val="outset" w:sz="6" w:space="0" w:color="auto"/>
+              <w:right w:val="outset" w:sz="6" w:space="0" w:color="auto"/>
+            </w:tcBorders>
+            <w:vAlign w:val="center"/>
+            <w:hideMark/>
+          </w:tcPr>
+          <w:p>
+            <w:pPr>
+              <w:spacing w:line="240" w:lineRule="auto"/>
+              <w:jc w:val="left"/>
+              <w:rPr>
+                <w:lang w:eastAsia="en-CA"/>
+              </w:rPr>
+            </w:pPr>
+            <w:proofErr w:type="spellStart"/>
+            <w:r>
+              <w:rPr>
+                <w:lang w:eastAsia="en-CA"/>
+              </w:rPr>
+              <w:t>Button</w:t>
+            </w:r>
+            <w:proofErr w:type="spellEnd"/>
+            <w:r>
+              <w:rPr>
+                <w:lang w:eastAsia="en-CA"/>
+              </w:rPr>
+              <w:t xml:space="preserve"> RB </w:t>
+            </w:r>
+          </w:p>
+        </w:tc>
+        <w:tc>
+          <w:tcPr>
+            <w:tcW w:w="0" w:type="auto"/>
+            <w:tcBorders>
+              <w:top w:val="outset" w:sz="6" w:space="0" w:color="auto"/>
+              <w:left w:val="outset" w:sz="6" w:space="0" w:color="auto"/>
+              <w:bottom w:val="outset" w:sz="6" w:space="0" w:color="auto"/>
+              <w:right w:val="outset" w:sz="6" w:space="0" w:color="auto"/>
+            </w:tcBorders>
+            <w:vAlign w:val="center"/>
+            <w:hideMark/>
+          </w:tcPr>
+          <w:p>
+            <w:pPr>
+              <w:spacing w:line="240" w:lineRule="auto"/>
+              <w:jc w:val="left"/>
+              <w:rPr>
+                <w:lang w:eastAsia="en-CA"/>
+              </w:rPr>
+            </w:pPr>
+            <w:proofErr w:type="spellStart"/>
+            <w:r>
+              <w:rPr>
+                <w:lang w:eastAsia="en-CA"/>
+              </w:rPr>
+              <w:t>Button</w:t>
+            </w:r>
+            <w:proofErr w:type="spellEnd"/>
+            <w:r>
+              <w:rPr>
+                <w:lang w:eastAsia="en-CA"/>
+              </w:rPr>
+              <w:t xml:space="preserve"> 6 </w:t>
+            </w:r>
+          </w:p>
+        </w:tc>
+      </w:tr>
+      <w:tr>
+        <w:trPr>
+          <w:tblCellSpacing w:w="15" w:type="dxa"/>
+        </w:trPr>
+        <w:tc>
+          <w:tcPr>
+            <w:tcW w:w="0" w:type="auto"/>
+            <w:tcBorders>
+              <w:top w:val="outset" w:sz="6" w:space="0" w:color="auto"/>
+              <w:left w:val="outset" w:sz="6" w:space="0" w:color="auto"/>
+              <w:bottom w:val="outset" w:sz="6" w:space="0" w:color="auto"/>
+              <w:right w:val="outset" w:sz="6" w:space="0" w:color="auto"/>
+            </w:tcBorders>
+            <w:vAlign w:val="center"/>
+            <w:hideMark/>
+          </w:tcPr>
+          <w:p>
+            <w:pPr>
+              <w:spacing w:line="240" w:lineRule="auto"/>
+              <w:jc w:val="left"/>
+              <w:rPr>
+                <w:lang w:eastAsia="en-CA"/>
+              </w:rPr>
+            </w:pPr>
+            <w:r>
+              <w:rPr>
+                <w:lang w:eastAsia="en-CA"/>
+              </w:rPr>
+              <w:t xml:space="preserve">0x03.2 </w:t>
+            </w:r>
+          </w:p>
+        </w:tc>
+        <w:tc>
+          <w:tcPr>
+            <w:tcW w:w="0" w:type="auto"/>
+            <w:tcBorders>
+              <w:top w:val="outset" w:sz="6" w:space="0" w:color="auto"/>
+              <w:left w:val="outset" w:sz="6" w:space="0" w:color="auto"/>
+              <w:bottom w:val="outset" w:sz="6" w:space="0" w:color="auto"/>
+              <w:right w:val="outset" w:sz="6" w:space="0" w:color="auto"/>
+            </w:tcBorders>
+            <w:vAlign w:val="center"/>
+            <w:hideMark/>
+          </w:tcPr>
+          <w:p>
+            <w:pPr>
+              <w:spacing w:line="240" w:lineRule="auto"/>
+              <w:jc w:val="left"/>
+              <w:rPr>
+                <w:lang w:eastAsia="en-CA"/>
+              </w:rPr>
+            </w:pPr>
+            <w:r>
+              <w:rPr>
+                <w:lang w:eastAsia="en-CA"/>
+              </w:rPr>
+              <w:t xml:space="preserve">1 </w:t>
+            </w:r>
+          </w:p>
+        </w:tc>
+        <w:tc>
+          <w:tcPr>
+            <w:tcW w:w="0" w:type="auto"/>
+            <w:tcBorders>
+              <w:top w:val="outset" w:sz="6" w:space="0" w:color="auto"/>
+              <w:left w:val="outset" w:sz="6" w:space="0" w:color="auto"/>
+              <w:bottom w:val="outset" w:sz="6" w:space="0" w:color="auto"/>
+              <w:right w:val="outset" w:sz="6" w:space="0" w:color="auto"/>
+            </w:tcBorders>
+            <w:vAlign w:val="center"/>
+            <w:hideMark/>
+          </w:tcPr>
+          <w:p>
+            <w:pPr>
+              <w:spacing w:line="240" w:lineRule="auto"/>
+              <w:jc w:val="left"/>
+              <w:rPr>
+                <w:lang w:eastAsia="en-CA"/>
+              </w:rPr>
+            </w:pPr>
+            <w:r>
+              <w:rPr>
+                <w:lang w:eastAsia="en-CA"/>
+              </w:rPr>
+              <w:t xml:space="preserve">Xbox logo </w:t>
+            </w:r>
+            <w:proofErr w:type="spellStart"/>
+            <w:r>
+              <w:rPr>
+                <w:lang w:eastAsia="en-CA"/>
+              </w:rPr>
+              <w:t>button</w:t>
+            </w:r>
+            <w:proofErr w:type="spellEnd"/>
+            <w:r>
+              <w:rPr>
+                <w:lang w:eastAsia="en-CA"/>
+              </w:rPr>
+              <w:t xml:space="preserve"> </w:t>
+            </w:r>
+          </w:p>
+        </w:tc>
+        <w:tc>
+          <w:tcPr>
+            <w:tcW w:w="0" w:type="auto"/>
+            <w:vAlign w:val="center"/>
+            <w:hideMark/>
+          </w:tcPr>
+          <w:p>
+            <w:pPr>
+              <w:spacing w:line="240" w:lineRule="auto"/>
+              <w:jc w:val="left"/>
+              <w:rPr>
+                <w:sz w:val="20"/>
+                <w:szCs w:val="20"/>
+                <w:lang w:eastAsia="en-CA"/>
+              </w:rPr>
+            </w:pPr>
+          </w:p>
+        </w:tc>
+      </w:tr>
+      <w:tr>
+        <w:trPr>
+          <w:tblCellSpacing w:w="15" w:type="dxa"/>
+        </w:trPr>
+        <w:tc>
+          <w:tcPr>
+            <w:tcW w:w="0" w:type="auto"/>
+            <w:tcBorders>
+              <w:top w:val="outset" w:sz="6" w:space="0" w:color="auto"/>
+              <w:left w:val="outset" w:sz="6" w:space="0" w:color="auto"/>
+              <w:bottom w:val="outset" w:sz="6" w:space="0" w:color="auto"/>
+              <w:right w:val="outset" w:sz="6" w:space="0" w:color="auto"/>
+            </w:tcBorders>
+            <w:vAlign w:val="center"/>
+            <w:hideMark/>
+          </w:tcPr>
+          <w:p>
+            <w:pPr>
+              <w:spacing w:line="240" w:lineRule="auto"/>
+              <w:jc w:val="left"/>
+              <w:rPr>
+                <w:lang w:eastAsia="en-CA"/>
+              </w:rPr>
+            </w:pPr>
+            <w:r>
+              <w:rPr>
+                <w:lang w:eastAsia="en-CA"/>
+              </w:rPr>
+              <w:t xml:space="preserve">0x03.3 </w:t>
+            </w:r>
+          </w:p>
+        </w:tc>
+        <w:tc>
+          <w:tcPr>
+            <w:tcW w:w="0" w:type="auto"/>
+            <w:tcBorders>
+              <w:top w:val="outset" w:sz="6" w:space="0" w:color="auto"/>
+              <w:left w:val="outset" w:sz="6" w:space="0" w:color="auto"/>
+              <w:bottom w:val="outset" w:sz="6" w:space="0" w:color="auto"/>
+              <w:right w:val="outset" w:sz="6" w:space="0" w:color="auto"/>
+            </w:tcBorders>
+            <w:vAlign w:val="center"/>
+            <w:hideMark/>
+          </w:tcPr>
+          <w:p>
+            <w:pPr>
+              <w:spacing w:line="240" w:lineRule="auto"/>
+              <w:jc w:val="left"/>
+              <w:rPr>
+                <w:lang w:eastAsia="en-CA"/>
+              </w:rPr>
+            </w:pPr>
+            <w:r>
+              <w:rPr>
+                <w:lang w:eastAsia="en-CA"/>
+              </w:rPr>
+              <w:t xml:space="preserve">1 </w:t>
+            </w:r>
+          </w:p>
+        </w:tc>
+        <w:tc>
+          <w:tcPr>
+            <w:tcW w:w="0" w:type="auto"/>
+            <w:tcBorders>
+              <w:top w:val="outset" w:sz="6" w:space="0" w:color="auto"/>
+              <w:left w:val="outset" w:sz="6" w:space="0" w:color="auto"/>
+              <w:bottom w:val="outset" w:sz="6" w:space="0" w:color="auto"/>
+              <w:right w:val="outset" w:sz="6" w:space="0" w:color="auto"/>
+            </w:tcBorders>
+            <w:vAlign w:val="center"/>
+            <w:hideMark/>
+          </w:tcPr>
+          <w:p>
+            <w:pPr>
+              <w:spacing w:line="240" w:lineRule="auto"/>
+              <w:jc w:val="left"/>
+              <w:rPr>
+                <w:lang w:eastAsia="en-CA"/>
+              </w:rPr>
+            </w:pPr>
+            <w:proofErr w:type="spellStart"/>
+            <w:r>
+              <w:rPr>
+                <w:lang w:eastAsia="en-CA"/>
+              </w:rPr>
+              <w:t>Unused</w:t>
+            </w:r>
+            <w:proofErr w:type="spellEnd"/>
+            <w:r>
+              <w:rPr>
+                <w:lang w:eastAsia="en-CA"/>
+              </w:rPr>
+              <w:t xml:space="preserve"> </w:t>
+            </w:r>
+          </w:p>
+        </w:tc>
+        <w:tc>
+          <w:tcPr>
+            <w:tcW w:w="0" w:type="auto"/>
+            <w:vAlign w:val="center"/>
+            <w:hideMark/>
+          </w:tcPr>
+          <w:p>
+            <w:pPr>
+              <w:spacing w:line="240" w:lineRule="auto"/>
+              <w:jc w:val="left"/>
+              <w:rPr>
+                <w:sz w:val="20"/>
+                <w:szCs w:val="20"/>
+                <w:lang w:eastAsia="en-CA"/>
+              </w:rPr>
+            </w:pPr>
+          </w:p>
+        </w:tc>
+      </w:tr>
+      <w:tr>
+        <w:trPr>
+          <w:tblCellSpacing w:w="15" w:type="dxa"/>
+        </w:trPr>
+        <w:tc>
+          <w:tcPr>
+            <w:tcW w:w="0" w:type="auto"/>
+            <w:tcBorders>
+              <w:top w:val="outset" w:sz="6" w:space="0" w:color="auto"/>
+              <w:left w:val="outset" w:sz="6" w:space="0" w:color="auto"/>
+              <w:bottom w:val="outset" w:sz="6" w:space="0" w:color="auto"/>
+              <w:right w:val="outset" w:sz="6" w:space="0" w:color="auto"/>
+            </w:tcBorders>
+            <w:vAlign w:val="center"/>
+            <w:hideMark/>
+          </w:tcPr>
+          <w:p>
+            <w:pPr>
+              <w:spacing w:line="240" w:lineRule="auto"/>
+              <w:jc w:val="left"/>
+              <w:rPr>
+                <w:lang w:eastAsia="en-CA"/>
+              </w:rPr>
+            </w:pPr>
+            <w:r>
+              <w:rPr>
+                <w:lang w:eastAsia="en-CA"/>
+              </w:rPr>
+              <w:t xml:space="preserve">0x03.4 </w:t>
+            </w:r>
+          </w:p>
+        </w:tc>
+        <w:tc>
+          <w:tcPr>
+            <w:tcW w:w="0" w:type="auto"/>
+            <w:tcBorders>
+              <w:top w:val="outset" w:sz="6" w:space="0" w:color="auto"/>
+              <w:left w:val="outset" w:sz="6" w:space="0" w:color="auto"/>
+              <w:bottom w:val="outset" w:sz="6" w:space="0" w:color="auto"/>
+              <w:right w:val="outset" w:sz="6" w:space="0" w:color="auto"/>
+            </w:tcBorders>
+            <w:vAlign w:val="center"/>
+            <w:hideMark/>
+          </w:tcPr>
+          <w:p>
+            <w:pPr>
+              <w:spacing w:line="240" w:lineRule="auto"/>
+              <w:jc w:val="left"/>
+              <w:rPr>
+                <w:lang w:eastAsia="en-CA"/>
+              </w:rPr>
+            </w:pPr>
+            <w:r>
+              <w:rPr>
+                <w:lang w:eastAsia="en-CA"/>
+              </w:rPr>
+              <w:t xml:space="preserve">1 </w:t>
+            </w:r>
+          </w:p>
+        </w:tc>
+        <w:tc>
+          <w:tcPr>
+            <w:tcW w:w="0" w:type="auto"/>
+            <w:tcBorders>
+              <w:top w:val="outset" w:sz="6" w:space="0" w:color="auto"/>
+              <w:left w:val="outset" w:sz="6" w:space="0" w:color="auto"/>
+              <w:bottom w:val="outset" w:sz="6" w:space="0" w:color="auto"/>
+              <w:right w:val="outset" w:sz="6" w:space="0" w:color="auto"/>
+            </w:tcBorders>
+            <w:vAlign w:val="center"/>
+            <w:hideMark/>
+          </w:tcPr>
+          <w:p>
+            <w:pPr>
+              <w:spacing w:line="240" w:lineRule="auto"/>
+              <w:jc w:val="left"/>
+              <w:rPr>
+                <w:lang w:eastAsia="en-CA"/>
+              </w:rPr>
+            </w:pPr>
+            <w:proofErr w:type="spellStart"/>
+            <w:r>
+              <w:rPr>
+                <w:lang w:eastAsia="en-CA"/>
+              </w:rPr>
+              <w:t>Button</w:t>
+            </w:r>
+            <w:proofErr w:type="spellEnd"/>
+            <w:r>
+              <w:rPr>
+                <w:lang w:eastAsia="en-CA"/>
+              </w:rPr>
+              <w:t xml:space="preserve"> A </w:t>
+            </w:r>
+          </w:p>
+        </w:tc>
+        <w:tc>
+          <w:tcPr>
+            <w:tcW w:w="0" w:type="auto"/>
+            <w:tcBorders>
+              <w:top w:val="outset" w:sz="6" w:space="0" w:color="auto"/>
+              <w:left w:val="outset" w:sz="6" w:space="0" w:color="auto"/>
+              <w:bottom w:val="outset" w:sz="6" w:space="0" w:color="auto"/>
+              <w:right w:val="outset" w:sz="6" w:space="0" w:color="auto"/>
+            </w:tcBorders>
+            <w:vAlign w:val="center"/>
+            <w:hideMark/>
+          </w:tcPr>
+          <w:p>
+            <w:pPr>
+              <w:spacing w:line="240" w:lineRule="auto"/>
+              <w:jc w:val="left"/>
+              <w:rPr>
+                <w:lang w:eastAsia="en-CA"/>
+              </w:rPr>
+            </w:pPr>
+            <w:proofErr w:type="spellStart"/>
+            <w:r>
+              <w:rPr>
+                <w:lang w:eastAsia="en-CA"/>
+              </w:rPr>
+              <w:t>Button</w:t>
+            </w:r>
+            <w:proofErr w:type="spellEnd"/>
+            <w:r>
+              <w:rPr>
+                <w:lang w:eastAsia="en-CA"/>
+              </w:rPr>
+              <w:t xml:space="preserve"> 1 </w:t>
+            </w:r>
+          </w:p>
+        </w:tc>
+      </w:tr>
+      <w:tr>
+        <w:trPr>
+          <w:tblCellSpacing w:w="15" w:type="dxa"/>
+        </w:trPr>
+        <w:tc>
+          <w:tcPr>
+            <w:tcW w:w="0" w:type="auto"/>
+            <w:tcBorders>
+              <w:top w:val="outset" w:sz="6" w:space="0" w:color="auto"/>
+              <w:left w:val="outset" w:sz="6" w:space="0" w:color="auto"/>
+              <w:bottom w:val="outset" w:sz="6" w:space="0" w:color="auto"/>
+              <w:right w:val="outset" w:sz="6" w:space="0" w:color="auto"/>
+            </w:tcBorders>
+            <w:vAlign w:val="center"/>
+            <w:hideMark/>
+          </w:tcPr>
+          <w:p>
+            <w:pPr>
+              <w:spacing w:line="240" w:lineRule="auto"/>
+              <w:jc w:val="left"/>
+              <w:rPr>
+                <w:lang w:eastAsia="en-CA"/>
+              </w:rPr>
+            </w:pPr>
+            <w:r>
+              <w:rPr>
+                <w:lang w:eastAsia="en-CA"/>
+              </w:rPr>
+              <w:t xml:space="preserve">0x03.5 </w:t>
+            </w:r>
+          </w:p>
+        </w:tc>
+        <w:tc>
+          <w:tcPr>
+            <w:tcW w:w="0" w:type="auto"/>
+            <w:tcBorders>
+              <w:top w:val="outset" w:sz="6" w:space="0" w:color="auto"/>
+              <w:left w:val="outset" w:sz="6" w:space="0" w:color="auto"/>
+              <w:bottom w:val="outset" w:sz="6" w:space="0" w:color="auto"/>
+              <w:right w:val="outset" w:sz="6" w:space="0" w:color="auto"/>
+            </w:tcBorders>
+            <w:vAlign w:val="center"/>
+            <w:hideMark/>
+          </w:tcPr>
+          <w:p>
+            <w:pPr>
+              <w:spacing w:line="240" w:lineRule="auto"/>
+              <w:jc w:val="left"/>
+              <w:rPr>
+                <w:lang w:eastAsia="en-CA"/>
+              </w:rPr>
+            </w:pPr>
+            <w:r>
+              <w:rPr>
+                <w:lang w:eastAsia="en-CA"/>
+              </w:rPr>
+              <w:t xml:space="preserve">1 </w:t>
+            </w:r>
+          </w:p>
+        </w:tc>
+        <w:tc>
+          <w:tcPr>
+            <w:tcW w:w="0" w:type="auto"/>
+            <w:tcBorders>
+              <w:top w:val="outset" w:sz="6" w:space="0" w:color="auto"/>
+              <w:left w:val="outset" w:sz="6" w:space="0" w:color="auto"/>
+              <w:bottom w:val="outset" w:sz="6" w:space="0" w:color="auto"/>
+              <w:right w:val="outset" w:sz="6" w:space="0" w:color="auto"/>
+            </w:tcBorders>
+            <w:vAlign w:val="center"/>
+            <w:hideMark/>
+          </w:tcPr>
+          <w:p>
+            <w:pPr>
+              <w:spacing w:line="240" w:lineRule="auto"/>
+              <w:jc w:val="left"/>
+              <w:rPr>
+                <w:lang w:eastAsia="en-CA"/>
+              </w:rPr>
+            </w:pPr>
+            <w:proofErr w:type="spellStart"/>
+            <w:r>
+              <w:rPr>
+                <w:lang w:eastAsia="en-CA"/>
+              </w:rPr>
+              <w:t>Button</w:t>
+            </w:r>
+            <w:proofErr w:type="spellEnd"/>
+            <w:r>
+              <w:rPr>
+                <w:lang w:eastAsia="en-CA"/>
+              </w:rPr>
+              <w:t xml:space="preserve"> B </w:t>
+            </w:r>
+          </w:p>
+        </w:tc>
+        <w:tc>
+          <w:tcPr>
+            <w:tcW w:w="0" w:type="auto"/>
+            <w:tcBorders>
+              <w:top w:val="outset" w:sz="6" w:space="0" w:color="auto"/>
+              <w:left w:val="outset" w:sz="6" w:space="0" w:color="auto"/>
+              <w:bottom w:val="outset" w:sz="6" w:space="0" w:color="auto"/>
+              <w:right w:val="outset" w:sz="6" w:space="0" w:color="auto"/>
+            </w:tcBorders>
+            <w:vAlign w:val="center"/>
+            <w:hideMark/>
+          </w:tcPr>
+          <w:p>
+            <w:pPr>
+              <w:spacing w:line="240" w:lineRule="auto"/>
+              <w:jc w:val="left"/>
+              <w:rPr>
+                <w:lang w:eastAsia="en-CA"/>
+              </w:rPr>
+            </w:pPr>
+            <w:proofErr w:type="spellStart"/>
+            <w:r>
+              <w:rPr>
+                <w:lang w:eastAsia="en-CA"/>
+              </w:rPr>
+              <w:t>Button</w:t>
+            </w:r>
+            <w:proofErr w:type="spellEnd"/>
+            <w:r>
+              <w:rPr>
+                <w:lang w:eastAsia="en-CA"/>
+              </w:rPr>
+              <w:t xml:space="preserve"> 2 </w:t>
+            </w:r>
+          </w:p>
+        </w:tc>
+      </w:tr>
+      <w:tr>
+        <w:trPr>
+          <w:tblCellSpacing w:w="15" w:type="dxa"/>
+        </w:trPr>
+        <w:tc>
+          <w:tcPr>
+            <w:tcW w:w="0" w:type="auto"/>
+            <w:tcBorders>
+              <w:top w:val="outset" w:sz="6" w:space="0" w:color="auto"/>
+              <w:left w:val="outset" w:sz="6" w:space="0" w:color="auto"/>
+              <w:bottom w:val="outset" w:sz="6" w:space="0" w:color="auto"/>
+              <w:right w:val="outset" w:sz="6" w:space="0" w:color="auto"/>
+            </w:tcBorders>
+            <w:vAlign w:val="center"/>
+            <w:hideMark/>
+          </w:tcPr>
+          <w:p>
+            <w:pPr>
+              <w:spacing w:line="240" w:lineRule="auto"/>
+              <w:jc w:val="left"/>
+              <w:rPr>
+                <w:lang w:eastAsia="en-CA"/>
+              </w:rPr>
+            </w:pPr>
+            <w:r>
+              <w:rPr>
+                <w:lang w:eastAsia="en-CA"/>
+              </w:rPr>
+              <w:t xml:space="preserve">0x03.6 </w:t>
+            </w:r>
+          </w:p>
+        </w:tc>
+        <w:tc>
+          <w:tcPr>
+            <w:tcW w:w="0" w:type="auto"/>
+            <w:tcBorders>
+              <w:top w:val="outset" w:sz="6" w:space="0" w:color="auto"/>
+              <w:left w:val="outset" w:sz="6" w:space="0" w:color="auto"/>
+              <w:bottom w:val="outset" w:sz="6" w:space="0" w:color="auto"/>
+              <w:right w:val="outset" w:sz="6" w:space="0" w:color="auto"/>
+            </w:tcBorders>
+            <w:vAlign w:val="center"/>
+            <w:hideMark/>
+          </w:tcPr>
+          <w:p>
+            <w:pPr>
+              <w:spacing w:line="240" w:lineRule="auto"/>
+              <w:jc w:val="left"/>
+              <w:rPr>
+                <w:lang w:eastAsia="en-CA"/>
+              </w:rPr>
+            </w:pPr>
+            <w:r>
+              <w:rPr>
+                <w:lang w:eastAsia="en-CA"/>
+              </w:rPr>
+              <w:t xml:space="preserve">1 </w:t>
+            </w:r>
+          </w:p>
+        </w:tc>
+        <w:tc>
+          <w:tcPr>
+            <w:tcW w:w="0" w:type="auto"/>
+            <w:tcBorders>
+              <w:top w:val="outset" w:sz="6" w:space="0" w:color="auto"/>
+              <w:left w:val="outset" w:sz="6" w:space="0" w:color="auto"/>
+              <w:bottom w:val="outset" w:sz="6" w:space="0" w:color="auto"/>
+              <w:right w:val="outset" w:sz="6" w:space="0" w:color="auto"/>
+            </w:tcBorders>
+            <w:vAlign w:val="center"/>
+            <w:hideMark/>
+          </w:tcPr>
+          <w:p>
+            <w:pPr>
+              <w:spacing w:line="240" w:lineRule="auto"/>
+              <w:jc w:val="left"/>
+              <w:rPr>
+                <w:lang w:eastAsia="en-CA"/>
+              </w:rPr>
+            </w:pPr>
+            <w:proofErr w:type="spellStart"/>
+            <w:r>
+              <w:rPr>
+                <w:lang w:eastAsia="en-CA"/>
+              </w:rPr>
+              <w:t>Button</w:t>
+            </w:r>
+            <w:proofErr w:type="spellEnd"/>
+            <w:r>
+              <w:rPr>
+                <w:lang w:eastAsia="en-CA"/>
+              </w:rPr>
+              <w:t xml:space="preserve"> X </w:t>
+            </w:r>
+          </w:p>
+        </w:tc>
+        <w:tc>
+          <w:tcPr>
+            <w:tcW w:w="0" w:type="auto"/>
+            <w:tcBorders>
+              <w:top w:val="outset" w:sz="6" w:space="0" w:color="auto"/>
+              <w:left w:val="outset" w:sz="6" w:space="0" w:color="auto"/>
+              <w:bottom w:val="outset" w:sz="6" w:space="0" w:color="auto"/>
+              <w:right w:val="outset" w:sz="6" w:space="0" w:color="auto"/>
+            </w:tcBorders>
+            <w:vAlign w:val="center"/>
+            <w:hideMark/>
+          </w:tcPr>
+          <w:p>
+            <w:pPr>
+              <w:spacing w:line="240" w:lineRule="auto"/>
+              <w:jc w:val="left"/>
+              <w:rPr>
+                <w:lang w:eastAsia="en-CA"/>
+              </w:rPr>
+            </w:pPr>
+            <w:proofErr w:type="spellStart"/>
+            <w:r>
+              <w:rPr>
+                <w:lang w:eastAsia="en-CA"/>
+              </w:rPr>
+              <w:t>Button</w:t>
+            </w:r>
+            <w:proofErr w:type="spellEnd"/>
+            <w:r>
+              <w:rPr>
+                <w:lang w:eastAsia="en-CA"/>
+              </w:rPr>
+              <w:t xml:space="preserve"> 3 </w:t>
+            </w:r>
+          </w:p>
+        </w:tc>
+      </w:tr>
+      <w:tr>
+        <w:trPr>
+          <w:tblCellSpacing w:w="15" w:type="dxa"/>
+        </w:trPr>
+        <w:tc>
+          <w:tcPr>
+            <w:tcW w:w="0" w:type="auto"/>
+            <w:tcBorders>
+              <w:top w:val="outset" w:sz="6" w:space="0" w:color="auto"/>
+              <w:left w:val="outset" w:sz="6" w:space="0" w:color="auto"/>
+              <w:bottom w:val="outset" w:sz="6" w:space="0" w:color="auto"/>
+              <w:right w:val="outset" w:sz="6" w:space="0" w:color="auto"/>
+            </w:tcBorders>
+            <w:vAlign w:val="center"/>
+            <w:hideMark/>
+          </w:tcPr>
+          <w:p>
+            <w:pPr>
+              <w:spacing w:line="240" w:lineRule="auto"/>
+              <w:jc w:val="left"/>
+              <w:rPr>
+                <w:lang w:eastAsia="en-CA"/>
+              </w:rPr>
+            </w:pPr>
+            <w:r>
+              <w:rPr>
+                <w:lang w:eastAsia="en-CA"/>
+              </w:rPr>
+              <w:t xml:space="preserve">0x03.7 </w:t>
+            </w:r>
+          </w:p>
+        </w:tc>
+        <w:tc>
+          <w:tcPr>
+            <w:tcW w:w="0" w:type="auto"/>
+            <w:tcBorders>
+              <w:top w:val="outset" w:sz="6" w:space="0" w:color="auto"/>
+              <w:left w:val="outset" w:sz="6" w:space="0" w:color="auto"/>
+              <w:bottom w:val="outset" w:sz="6" w:space="0" w:color="auto"/>
+              <w:right w:val="outset" w:sz="6" w:space="0" w:color="auto"/>
+            </w:tcBorders>
+            <w:vAlign w:val="center"/>
+            <w:hideMark/>
+          </w:tcPr>
+          <w:p>
+            <w:pPr>
+              <w:spacing w:line="240" w:lineRule="auto"/>
+              <w:jc w:val="left"/>
+              <w:rPr>
+                <w:lang w:eastAsia="en-CA"/>
+              </w:rPr>
+            </w:pPr>
+            <w:r>
+              <w:rPr>
+                <w:lang w:eastAsia="en-CA"/>
+              </w:rPr>
+              <w:t xml:space="preserve">1 </w:t>
+            </w:r>
+          </w:p>
+        </w:tc>
+        <w:tc>
+          <w:tcPr>
+            <w:tcW w:w="0" w:type="auto"/>
+            <w:tcBorders>
+              <w:top w:val="outset" w:sz="6" w:space="0" w:color="auto"/>
+              <w:left w:val="outset" w:sz="6" w:space="0" w:color="auto"/>
+              <w:bottom w:val="outset" w:sz="6" w:space="0" w:color="auto"/>
+              <w:right w:val="outset" w:sz="6" w:space="0" w:color="auto"/>
+            </w:tcBorders>
+            <w:vAlign w:val="center"/>
+            <w:hideMark/>
+          </w:tcPr>
+          <w:p>
+            <w:pPr>
+              <w:spacing w:line="240" w:lineRule="auto"/>
+              <w:jc w:val="left"/>
+              <w:rPr>
+                <w:lang w:eastAsia="en-CA"/>
+              </w:rPr>
+            </w:pPr>
+            <w:proofErr w:type="spellStart"/>
+            <w:r>
+              <w:rPr>
+                <w:lang w:eastAsia="en-CA"/>
+              </w:rPr>
+              <w:t>Button</w:t>
+            </w:r>
+            <w:proofErr w:type="spellEnd"/>
+            <w:r>
+              <w:rPr>
+                <w:lang w:eastAsia="en-CA"/>
+              </w:rPr>
+              <w:t xml:space="preserve"> Y </w:t>
+            </w:r>
+          </w:p>
+        </w:tc>
+        <w:tc>
+          <w:tcPr>
+            <w:tcW w:w="0" w:type="auto"/>
+            <w:tcBorders>
+              <w:top w:val="outset" w:sz="6" w:space="0" w:color="auto"/>
+              <w:left w:val="outset" w:sz="6" w:space="0" w:color="auto"/>
+              <w:bottom w:val="outset" w:sz="6" w:space="0" w:color="auto"/>
+              <w:right w:val="outset" w:sz="6" w:space="0" w:color="auto"/>
+            </w:tcBorders>
+            <w:vAlign w:val="center"/>
+            <w:hideMark/>
+          </w:tcPr>
+          <w:p>
+            <w:pPr>
+              <w:spacing w:line="240" w:lineRule="auto"/>
+              <w:jc w:val="left"/>
+              <w:rPr>
+                <w:lang w:eastAsia="en-CA"/>
+              </w:rPr>
+            </w:pPr>
+            <w:proofErr w:type="spellStart"/>
+            <w:r>
+              <w:rPr>
+                <w:lang w:eastAsia="en-CA"/>
+              </w:rPr>
+              <w:t>Button</w:t>
+            </w:r>
+            <w:proofErr w:type="spellEnd"/>
+            <w:r>
+              <w:rPr>
+                <w:lang w:eastAsia="en-CA"/>
+              </w:rPr>
+              <w:t xml:space="preserve"> 4 </w:t>
+            </w:r>
+          </w:p>
+        </w:tc>
+      </w:tr>
+      <w:tr>
+        <w:trPr>
+          <w:tblCellSpacing w:w="15" w:type="dxa"/>
+        </w:trPr>
+        <w:tc>
+          <w:tcPr>
+            <w:tcW w:w="0" w:type="auto"/>
+            <w:tcBorders>
+              <w:top w:val="outset" w:sz="6" w:space="0" w:color="auto"/>
+              <w:left w:val="outset" w:sz="6" w:space="0" w:color="auto"/>
+              <w:bottom w:val="outset" w:sz="6" w:space="0" w:color="auto"/>
+              <w:right w:val="outset" w:sz="6" w:space="0" w:color="auto"/>
+            </w:tcBorders>
+            <w:vAlign w:val="center"/>
+            <w:hideMark/>
+          </w:tcPr>
+          <w:p>
+            <w:pPr>
+              <w:spacing w:line="240" w:lineRule="auto"/>
+              <w:jc w:val="left"/>
+              <w:rPr>
+                <w:lang w:eastAsia="en-CA"/>
+              </w:rPr>
+            </w:pPr>
+            <w:r>
+              <w:rPr>
+                <w:lang w:eastAsia="en-CA"/>
+              </w:rPr>
+              <w:t xml:space="preserve">0x04.0 </w:t>
+            </w:r>
+          </w:p>
+        </w:tc>
+        <w:tc>
+          <w:tcPr>
+            <w:tcW w:w="0" w:type="auto"/>
+            <w:tcBorders>
+              <w:top w:val="outset" w:sz="6" w:space="0" w:color="auto"/>
+              <w:left w:val="outset" w:sz="6" w:space="0" w:color="auto"/>
+              <w:bottom w:val="outset" w:sz="6" w:space="0" w:color="auto"/>
+              <w:right w:val="outset" w:sz="6" w:space="0" w:color="auto"/>
+            </w:tcBorders>
+            <w:vAlign w:val="center"/>
+            <w:hideMark/>
+          </w:tcPr>
+          <w:p>
+            <w:pPr>
+              <w:spacing w:line="240" w:lineRule="auto"/>
+              <w:jc w:val="left"/>
+              <w:rPr>
+                <w:lang w:eastAsia="en-CA"/>
+              </w:rPr>
+            </w:pPr>
+            <w:r>
+              <w:rPr>
+                <w:lang w:eastAsia="en-CA"/>
+              </w:rPr>
+              <w:t xml:space="preserve">8 </w:t>
+            </w:r>
+          </w:p>
+        </w:tc>
+        <w:tc>
+          <w:tcPr>
+            <w:tcW w:w="0" w:type="auto"/>
+            <w:tcBorders>
+              <w:top w:val="outset" w:sz="6" w:space="0" w:color="auto"/>
+              <w:left w:val="outset" w:sz="6" w:space="0" w:color="auto"/>
+              <w:bottom w:val="outset" w:sz="6" w:space="0" w:color="auto"/>
+              <w:right w:val="outset" w:sz="6" w:space="0" w:color="auto"/>
+            </w:tcBorders>
+            <w:vAlign w:val="center"/>
+            <w:hideMark/>
+          </w:tcPr>
+          <w:p>
+            <w:pPr>
+              <w:spacing w:line="240" w:lineRule="auto"/>
+              <w:jc w:val="left"/>
+              <w:rPr>
+                <w:lang w:eastAsia="en-CA"/>
+              </w:rPr>
+            </w:pPr>
+            <w:proofErr w:type="spellStart"/>
+            <w:r>
+              <w:rPr>
+                <w:lang w:eastAsia="en-CA"/>
+              </w:rPr>
+              <w:t>Left</w:t>
+            </w:r>
+            <w:proofErr w:type="spellEnd"/>
+            <w:r>
+              <w:rPr>
+                <w:lang w:eastAsia="en-CA"/>
+              </w:rPr>
+              <w:t xml:space="preserve"> trigger </w:t>
+            </w:r>
+          </w:p>
+        </w:tc>
+        <w:tc>
+          <w:tcPr>
+            <w:tcW w:w="0" w:type="auto"/>
+            <w:tcBorders>
+              <w:top w:val="outset" w:sz="6" w:space="0" w:color="auto"/>
+              <w:left w:val="outset" w:sz="6" w:space="0" w:color="auto"/>
+              <w:bottom w:val="outset" w:sz="6" w:space="0" w:color="auto"/>
+              <w:right w:val="outset" w:sz="6" w:space="0" w:color="auto"/>
+            </w:tcBorders>
+            <w:vAlign w:val="center"/>
+            <w:hideMark/>
+          </w:tcPr>
+          <w:p>
+            <w:pPr>
+              <w:spacing w:line="240" w:lineRule="auto"/>
+              <w:jc w:val="left"/>
+              <w:rPr>
+                <w:lang w:eastAsia="en-CA"/>
+              </w:rPr>
+            </w:pPr>
+            <w:r>
+              <w:rPr>
+                <w:lang w:eastAsia="en-CA"/>
+              </w:rPr>
+              <w:t xml:space="preserve">Z-axis down </w:t>
+            </w:r>
+          </w:p>
+        </w:tc>
+      </w:tr>
+      <w:tr>
+        <w:trPr>
+          <w:tblCellSpacing w:w="15" w:type="dxa"/>
+        </w:trPr>
+        <w:tc>
+          <w:tcPr>
+            <w:tcW w:w="0" w:type="auto"/>
+            <w:tcBorders>
+              <w:top w:val="outset" w:sz="6" w:space="0" w:color="auto"/>
+              <w:left w:val="outset" w:sz="6" w:space="0" w:color="auto"/>
+              <w:bottom w:val="outset" w:sz="6" w:space="0" w:color="auto"/>
+              <w:right w:val="outset" w:sz="6" w:space="0" w:color="auto"/>
+            </w:tcBorders>
+            <w:vAlign w:val="center"/>
+            <w:hideMark/>
+          </w:tcPr>
+          <w:p>
+            <w:pPr>
+              <w:spacing w:line="240" w:lineRule="auto"/>
+              <w:jc w:val="left"/>
+              <w:rPr>
+                <w:lang w:eastAsia="en-CA"/>
+              </w:rPr>
+            </w:pPr>
+            <w:r>
+              <w:rPr>
+                <w:lang w:eastAsia="en-CA"/>
+              </w:rPr>
+              <w:t xml:space="preserve">0x05.0 </w:t>
+            </w:r>
+          </w:p>
+        </w:tc>
+        <w:tc>
+          <w:tcPr>
+            <w:tcW w:w="0" w:type="auto"/>
+            <w:tcBorders>
+              <w:top w:val="outset" w:sz="6" w:space="0" w:color="auto"/>
+              <w:left w:val="outset" w:sz="6" w:space="0" w:color="auto"/>
+              <w:bottom w:val="outset" w:sz="6" w:space="0" w:color="auto"/>
+              <w:right w:val="outset" w:sz="6" w:space="0" w:color="auto"/>
+            </w:tcBorders>
+            <w:vAlign w:val="center"/>
+            <w:hideMark/>
+          </w:tcPr>
+          <w:p>
+            <w:pPr>
+              <w:spacing w:line="240" w:lineRule="auto"/>
+              <w:jc w:val="left"/>
+              <w:rPr>
+                <w:lang w:eastAsia="en-CA"/>
+              </w:rPr>
+            </w:pPr>
+            <w:r>
+              <w:rPr>
+                <w:lang w:eastAsia="en-CA"/>
+              </w:rPr>
+              <w:t xml:space="preserve">8 </w:t>
+            </w:r>
+          </w:p>
+        </w:tc>
+        <w:tc>
+          <w:tcPr>
+            <w:tcW w:w="0" w:type="auto"/>
+            <w:tcBorders>
+              <w:top w:val="outset" w:sz="6" w:space="0" w:color="auto"/>
+              <w:left w:val="outset" w:sz="6" w:space="0" w:color="auto"/>
+              <w:bottom w:val="outset" w:sz="6" w:space="0" w:color="auto"/>
+              <w:right w:val="outset" w:sz="6" w:space="0" w:color="auto"/>
+            </w:tcBorders>
+            <w:vAlign w:val="center"/>
+            <w:hideMark/>
+          </w:tcPr>
+          <w:p>
+            <w:pPr>
+              <w:spacing w:line="240" w:lineRule="auto"/>
+              <w:jc w:val="left"/>
+              <w:rPr>
+                <w:lang w:eastAsia="en-CA"/>
+              </w:rPr>
+            </w:pPr>
+            <w:r>
+              <w:rPr>
+                <w:lang w:eastAsia="en-CA"/>
+              </w:rPr>
+              <w:t xml:space="preserve">Right trigger </w:t>
+            </w:r>
+          </w:p>
+        </w:tc>
+        <w:tc>
+          <w:tcPr>
+            <w:tcW w:w="0" w:type="auto"/>
+            <w:tcBorders>
+              <w:top w:val="outset" w:sz="6" w:space="0" w:color="auto"/>
+              <w:left w:val="outset" w:sz="6" w:space="0" w:color="auto"/>
+              <w:bottom w:val="outset" w:sz="6" w:space="0" w:color="auto"/>
+              <w:right w:val="outset" w:sz="6" w:space="0" w:color="auto"/>
+            </w:tcBorders>
+            <w:vAlign w:val="center"/>
+            <w:hideMark/>
+          </w:tcPr>
+          <w:p>
+            <w:pPr>
+              <w:spacing w:line="240" w:lineRule="auto"/>
+              <w:jc w:val="left"/>
+              <w:rPr>
+                <w:lang w:eastAsia="en-CA"/>
+              </w:rPr>
+            </w:pPr>
+            <w:r>
+              <w:rPr>
+                <w:lang w:eastAsia="en-CA"/>
+              </w:rPr>
+              <w:t xml:space="preserve">Z-axis up </w:t>
+            </w:r>
+          </w:p>
+        </w:tc>
+      </w:tr>
+      <w:tr>
+        <w:trPr>
+          <w:tblCellSpacing w:w="15" w:type="dxa"/>
+        </w:trPr>
+        <w:tc>
+          <w:tcPr>
+            <w:tcW w:w="0" w:type="auto"/>
+            <w:tcBorders>
+              <w:top w:val="outset" w:sz="6" w:space="0" w:color="auto"/>
+              <w:left w:val="outset" w:sz="6" w:space="0" w:color="auto"/>
+              <w:bottom w:val="outset" w:sz="6" w:space="0" w:color="auto"/>
+              <w:right w:val="outset" w:sz="6" w:space="0" w:color="auto"/>
+            </w:tcBorders>
+            <w:vAlign w:val="center"/>
+            <w:hideMark/>
+          </w:tcPr>
+          <w:p>
+            <w:pPr>
+              <w:spacing w:line="240" w:lineRule="auto"/>
+              <w:jc w:val="left"/>
+              <w:rPr>
+                <w:lang w:eastAsia="en-CA"/>
+              </w:rPr>
+            </w:pPr>
+            <w:r>
+              <w:rPr>
+                <w:lang w:eastAsia="en-CA"/>
+              </w:rPr>
+              <w:t xml:space="preserve">0x06.0 </w:t>
+            </w:r>
+          </w:p>
+        </w:tc>
+        <w:tc>
+          <w:tcPr>
+            <w:tcW w:w="0" w:type="auto"/>
+            <w:tcBorders>
+              <w:top w:val="outset" w:sz="6" w:space="0" w:color="auto"/>
+              <w:left w:val="outset" w:sz="6" w:space="0" w:color="auto"/>
+              <w:bottom w:val="outset" w:sz="6" w:space="0" w:color="auto"/>
+              <w:right w:val="outset" w:sz="6" w:space="0" w:color="auto"/>
+            </w:tcBorders>
+            <w:vAlign w:val="center"/>
+            <w:hideMark/>
+          </w:tcPr>
+          <w:p>
+            <w:pPr>
+              <w:spacing w:line="240" w:lineRule="auto"/>
+              <w:jc w:val="left"/>
+              <w:rPr>
+                <w:lang w:eastAsia="en-CA"/>
+              </w:rPr>
+            </w:pPr>
+            <w:r>
+              <w:rPr>
+                <w:lang w:eastAsia="en-CA"/>
+              </w:rPr>
+              <w:t xml:space="preserve">16 </w:t>
+            </w:r>
+          </w:p>
+        </w:tc>
+        <w:tc>
+          <w:tcPr>
+            <w:tcW w:w="0" w:type="auto"/>
+            <w:tcBorders>
+              <w:top w:val="outset" w:sz="6" w:space="0" w:color="auto"/>
+              <w:left w:val="outset" w:sz="6" w:space="0" w:color="auto"/>
+              <w:bottom w:val="outset" w:sz="6" w:space="0" w:color="auto"/>
+              <w:right w:val="outset" w:sz="6" w:space="0" w:color="auto"/>
+            </w:tcBorders>
+            <w:vAlign w:val="center"/>
+            <w:hideMark/>
+          </w:tcPr>
+          <w:p>
+            <w:pPr>
+              <w:spacing w:line="240" w:lineRule="auto"/>
+              <w:jc w:val="left"/>
+              <w:rPr>
+                <w:lang w:eastAsia="en-CA"/>
+              </w:rPr>
+            </w:pPr>
+            <w:proofErr w:type="spellStart"/>
+            <w:r>
+              <w:rPr>
+                <w:lang w:eastAsia="en-CA"/>
+              </w:rPr>
+              <w:t>Left</w:t>
+            </w:r>
+            <w:proofErr w:type="spellEnd"/>
+            <w:r>
+              <w:rPr>
+                <w:lang w:eastAsia="en-CA"/>
+              </w:rPr>
+              <w:t xml:space="preserve"> stick X-axis </w:t>
+            </w:r>
+          </w:p>
+        </w:tc>
+        <w:tc>
+          <w:tcPr>
+            <w:tcW w:w="0" w:type="auto"/>
+            <w:tcBorders>
+              <w:top w:val="outset" w:sz="6" w:space="0" w:color="auto"/>
+              <w:left w:val="outset" w:sz="6" w:space="0" w:color="auto"/>
+              <w:bottom w:val="outset" w:sz="6" w:space="0" w:color="auto"/>
+              <w:right w:val="outset" w:sz="6" w:space="0" w:color="auto"/>
+            </w:tcBorders>
+            <w:vAlign w:val="center"/>
+            <w:hideMark/>
+          </w:tcPr>
+          <w:p>
+            <w:pPr>
+              <w:spacing w:line="240" w:lineRule="auto"/>
+              <w:jc w:val="left"/>
+              <w:rPr>
+                <w:lang w:eastAsia="en-CA"/>
+              </w:rPr>
+            </w:pPr>
+            <w:r>
+              <w:rPr>
+                <w:lang w:eastAsia="en-CA"/>
+              </w:rPr>
+              <w:t xml:space="preserve">X-axis </w:t>
+            </w:r>
+          </w:p>
+        </w:tc>
+      </w:tr>
+      <w:tr>
+        <w:trPr>
+          <w:tblCellSpacing w:w="15" w:type="dxa"/>
+        </w:trPr>
+        <w:tc>
+          <w:tcPr>
+            <w:tcW w:w="0" w:type="auto"/>
+            <w:tcBorders>
+              <w:top w:val="outset" w:sz="6" w:space="0" w:color="auto"/>
+              <w:left w:val="outset" w:sz="6" w:space="0" w:color="auto"/>
+              <w:bottom w:val="outset" w:sz="6" w:space="0" w:color="auto"/>
+              <w:right w:val="outset" w:sz="6" w:space="0" w:color="auto"/>
+            </w:tcBorders>
+            <w:vAlign w:val="center"/>
+            <w:hideMark/>
+          </w:tcPr>
+          <w:p>
+            <w:pPr>
+              <w:spacing w:line="240" w:lineRule="auto"/>
+              <w:jc w:val="left"/>
+              <w:rPr>
+                <w:lang w:eastAsia="en-CA"/>
+              </w:rPr>
+            </w:pPr>
+            <w:r>
+              <w:rPr>
+                <w:lang w:eastAsia="en-CA"/>
+              </w:rPr>
+              <w:t xml:space="preserve">0x08.0 </w:t>
+            </w:r>
+          </w:p>
+        </w:tc>
+        <w:tc>
+          <w:tcPr>
+            <w:tcW w:w="0" w:type="auto"/>
+            <w:tcBorders>
+              <w:top w:val="outset" w:sz="6" w:space="0" w:color="auto"/>
+              <w:left w:val="outset" w:sz="6" w:space="0" w:color="auto"/>
+              <w:bottom w:val="outset" w:sz="6" w:space="0" w:color="auto"/>
+              <w:right w:val="outset" w:sz="6" w:space="0" w:color="auto"/>
+            </w:tcBorders>
+            <w:vAlign w:val="center"/>
+            <w:hideMark/>
+          </w:tcPr>
+          <w:p>
+            <w:pPr>
+              <w:spacing w:line="240" w:lineRule="auto"/>
+              <w:jc w:val="left"/>
+              <w:rPr>
+                <w:lang w:eastAsia="en-CA"/>
+              </w:rPr>
+            </w:pPr>
+            <w:r>
+              <w:rPr>
+                <w:lang w:eastAsia="en-CA"/>
+              </w:rPr>
+              <w:t xml:space="preserve">16 </w:t>
+            </w:r>
+          </w:p>
+        </w:tc>
+        <w:tc>
+          <w:tcPr>
+            <w:tcW w:w="0" w:type="auto"/>
+            <w:tcBorders>
+              <w:top w:val="outset" w:sz="6" w:space="0" w:color="auto"/>
+              <w:left w:val="outset" w:sz="6" w:space="0" w:color="auto"/>
+              <w:bottom w:val="outset" w:sz="6" w:space="0" w:color="auto"/>
+              <w:right w:val="outset" w:sz="6" w:space="0" w:color="auto"/>
+            </w:tcBorders>
+            <w:vAlign w:val="center"/>
+            <w:hideMark/>
+          </w:tcPr>
+          <w:p>
+            <w:pPr>
+              <w:spacing w:line="240" w:lineRule="auto"/>
+              <w:jc w:val="left"/>
+              <w:rPr>
+                <w:lang w:eastAsia="en-CA"/>
+              </w:rPr>
+            </w:pPr>
+            <w:proofErr w:type="spellStart"/>
+            <w:r>
+              <w:rPr>
+                <w:lang w:eastAsia="en-CA"/>
+              </w:rPr>
+              <w:t>Left</w:t>
+            </w:r>
+            <w:proofErr w:type="spellEnd"/>
+            <w:r>
+              <w:rPr>
+                <w:lang w:eastAsia="en-CA"/>
+              </w:rPr>
+              <w:t xml:space="preserve"> stick Y-axis </w:t>
+            </w:r>
+          </w:p>
+        </w:tc>
+        <w:tc>
+          <w:tcPr>
+            <w:tcW w:w="0" w:type="auto"/>
+            <w:tcBorders>
+              <w:top w:val="outset" w:sz="6" w:space="0" w:color="auto"/>
+              <w:left w:val="outset" w:sz="6" w:space="0" w:color="auto"/>
+              <w:bottom w:val="outset" w:sz="6" w:space="0" w:color="auto"/>
+              <w:right w:val="outset" w:sz="6" w:space="0" w:color="auto"/>
+            </w:tcBorders>
+            <w:vAlign w:val="center"/>
+            <w:hideMark/>
+          </w:tcPr>
+          <w:p>
+            <w:pPr>
+              <w:spacing w:line="240" w:lineRule="auto"/>
+              <w:jc w:val="left"/>
+              <w:rPr>
+                <w:lang w:eastAsia="en-CA"/>
+              </w:rPr>
+            </w:pPr>
+            <w:r>
+              <w:rPr>
+                <w:lang w:eastAsia="en-CA"/>
+              </w:rPr>
+              <w:t xml:space="preserve">Y-axis </w:t>
+            </w:r>
+          </w:p>
+        </w:tc>
+      </w:tr>
+      <w:tr>
+        <w:trPr>
+          <w:tblCellSpacing w:w="15" w:type="dxa"/>
+        </w:trPr>
+        <w:tc>
+          <w:tcPr>
+            <w:tcW w:w="0" w:type="auto"/>
+            <w:tcBorders>
+              <w:top w:val="outset" w:sz="6" w:space="0" w:color="auto"/>
+              <w:left w:val="outset" w:sz="6" w:space="0" w:color="auto"/>
+              <w:bottom w:val="outset" w:sz="6" w:space="0" w:color="auto"/>
+              <w:right w:val="outset" w:sz="6" w:space="0" w:color="auto"/>
+            </w:tcBorders>
+            <w:vAlign w:val="center"/>
+            <w:hideMark/>
+          </w:tcPr>
+          <w:p>
+            <w:pPr>
+              <w:spacing w:line="240" w:lineRule="auto"/>
+              <w:jc w:val="left"/>
+              <w:rPr>
+                <w:lang w:eastAsia="en-CA"/>
+              </w:rPr>
+            </w:pPr>
+            <w:r>
+              <w:rPr>
+                <w:lang w:eastAsia="en-CA"/>
+              </w:rPr>
+              <w:t xml:space="preserve">0x0a.0 </w:t>
+            </w:r>
+          </w:p>
+        </w:tc>
+        <w:tc>
+          <w:tcPr>
+            <w:tcW w:w="0" w:type="auto"/>
+            <w:tcBorders>
+              <w:top w:val="outset" w:sz="6" w:space="0" w:color="auto"/>
+              <w:left w:val="outset" w:sz="6" w:space="0" w:color="auto"/>
+              <w:bottom w:val="outset" w:sz="6" w:space="0" w:color="auto"/>
+              <w:right w:val="outset" w:sz="6" w:space="0" w:color="auto"/>
+            </w:tcBorders>
+            <w:vAlign w:val="center"/>
+            <w:hideMark/>
+          </w:tcPr>
+          <w:p>
+            <w:pPr>
+              <w:spacing w:line="240" w:lineRule="auto"/>
+              <w:jc w:val="left"/>
+              <w:rPr>
+                <w:lang w:eastAsia="en-CA"/>
+              </w:rPr>
+            </w:pPr>
+            <w:r>
+              <w:rPr>
+                <w:lang w:eastAsia="en-CA"/>
+              </w:rPr>
+              <w:t xml:space="preserve">16 </w:t>
+            </w:r>
+          </w:p>
+        </w:tc>
+        <w:tc>
+          <w:tcPr>
+            <w:tcW w:w="0" w:type="auto"/>
+            <w:tcBorders>
+              <w:top w:val="outset" w:sz="6" w:space="0" w:color="auto"/>
+              <w:left w:val="outset" w:sz="6" w:space="0" w:color="auto"/>
+              <w:bottom w:val="outset" w:sz="6" w:space="0" w:color="auto"/>
+              <w:right w:val="outset" w:sz="6" w:space="0" w:color="auto"/>
+            </w:tcBorders>
+            <w:vAlign w:val="center"/>
+            <w:hideMark/>
+          </w:tcPr>
+          <w:p>
+            <w:pPr>
+              <w:spacing w:line="240" w:lineRule="auto"/>
+              <w:jc w:val="left"/>
+              <w:rPr>
+                <w:lang w:eastAsia="en-CA"/>
+              </w:rPr>
+            </w:pPr>
+            <w:r>
+              <w:rPr>
+                <w:lang w:eastAsia="en-CA"/>
+              </w:rPr>
+              <w:t xml:space="preserve">Right stick X-axis </w:t>
+            </w:r>
+          </w:p>
+        </w:tc>
+        <w:tc>
+          <w:tcPr>
+            <w:tcW w:w="0" w:type="auto"/>
+            <w:tcBorders>
+              <w:top w:val="outset" w:sz="6" w:space="0" w:color="auto"/>
+              <w:left w:val="outset" w:sz="6" w:space="0" w:color="auto"/>
+              <w:bottom w:val="outset" w:sz="6" w:space="0" w:color="auto"/>
+              <w:right w:val="outset" w:sz="6" w:space="0" w:color="auto"/>
+            </w:tcBorders>
+            <w:vAlign w:val="center"/>
+            <w:hideMark/>
+          </w:tcPr>
+          <w:p>
+            <w:pPr>
+              <w:spacing w:line="240" w:lineRule="auto"/>
+              <w:jc w:val="left"/>
+              <w:rPr>
+                <w:lang w:eastAsia="en-CA"/>
+              </w:rPr>
+            </w:pPr>
+            <w:r>
+              <w:rPr>
+                <w:lang w:eastAsia="en-CA"/>
+              </w:rPr>
+              <w:t>X-</w:t>
+            </w:r>
+            <w:proofErr w:type="spellStart"/>
+            <w:r>
+              <w:rPr>
+                <w:lang w:eastAsia="en-CA"/>
+              </w:rPr>
+              <w:t>turn</w:t>
+            </w:r>
+            <w:proofErr w:type="spellEnd"/>
+            <w:r>
+              <w:rPr>
+                <w:lang w:eastAsia="en-CA"/>
+              </w:rPr>
+              <w:t xml:space="preserve"> </w:t>
+            </w:r>
+          </w:p>
+        </w:tc>
+      </w:tr>
+      <w:tr>
+        <w:trPr>
+          <w:tblCellSpacing w:w="15" w:type="dxa"/>
+        </w:trPr>
+        <w:tc>
+          <w:tcPr>
+            <w:tcW w:w="0" w:type="auto"/>
+            <w:tcBorders>
+              <w:top w:val="outset" w:sz="6" w:space="0" w:color="auto"/>
+              <w:left w:val="outset" w:sz="6" w:space="0" w:color="auto"/>
+              <w:bottom w:val="outset" w:sz="6" w:space="0" w:color="auto"/>
+              <w:right w:val="outset" w:sz="6" w:space="0" w:color="auto"/>
+            </w:tcBorders>
+            <w:vAlign w:val="center"/>
+            <w:hideMark/>
+          </w:tcPr>
+          <w:p>
+            <w:pPr>
+              <w:spacing w:line="240" w:lineRule="auto"/>
+              <w:jc w:val="left"/>
+              <w:rPr>
+                <w:lang w:eastAsia="en-CA"/>
+              </w:rPr>
+            </w:pPr>
+            <w:r>
+              <w:rPr>
+                <w:lang w:eastAsia="en-CA"/>
+              </w:rPr>
+              <w:t xml:space="preserve">0x0c.0 </w:t>
+            </w:r>
+          </w:p>
+        </w:tc>
+        <w:tc>
+          <w:tcPr>
+            <w:tcW w:w="0" w:type="auto"/>
+            <w:tcBorders>
+              <w:top w:val="outset" w:sz="6" w:space="0" w:color="auto"/>
+              <w:left w:val="outset" w:sz="6" w:space="0" w:color="auto"/>
+              <w:bottom w:val="outset" w:sz="6" w:space="0" w:color="auto"/>
+              <w:right w:val="outset" w:sz="6" w:space="0" w:color="auto"/>
+            </w:tcBorders>
+            <w:vAlign w:val="center"/>
+            <w:hideMark/>
+          </w:tcPr>
+          <w:p>
+            <w:pPr>
+              <w:spacing w:line="240" w:lineRule="auto"/>
+              <w:jc w:val="left"/>
+              <w:rPr>
+                <w:lang w:eastAsia="en-CA"/>
+              </w:rPr>
+            </w:pPr>
+            <w:r>
+              <w:rPr>
+                <w:lang w:eastAsia="en-CA"/>
+              </w:rPr>
+              <w:t xml:space="preserve">16 </w:t>
+            </w:r>
+          </w:p>
+        </w:tc>
+        <w:tc>
+          <w:tcPr>
+            <w:tcW w:w="0" w:type="auto"/>
+            <w:tcBorders>
+              <w:top w:val="outset" w:sz="6" w:space="0" w:color="auto"/>
+              <w:left w:val="outset" w:sz="6" w:space="0" w:color="auto"/>
+              <w:bottom w:val="outset" w:sz="6" w:space="0" w:color="auto"/>
+              <w:right w:val="outset" w:sz="6" w:space="0" w:color="auto"/>
+            </w:tcBorders>
+            <w:vAlign w:val="center"/>
+            <w:hideMark/>
+          </w:tcPr>
+          <w:p>
+            <w:pPr>
+              <w:spacing w:line="240" w:lineRule="auto"/>
+              <w:jc w:val="left"/>
+              <w:rPr>
+                <w:lang w:eastAsia="en-CA"/>
+              </w:rPr>
+            </w:pPr>
+            <w:r>
+              <w:rPr>
+                <w:lang w:eastAsia="en-CA"/>
+              </w:rPr>
+              <w:t xml:space="preserve">Right stick Y-axis </w:t>
+            </w:r>
+          </w:p>
+        </w:tc>
+        <w:tc>
+          <w:tcPr>
+            <w:tcW w:w="0" w:type="auto"/>
+            <w:tcBorders>
+              <w:top w:val="outset" w:sz="6" w:space="0" w:color="auto"/>
+              <w:left w:val="outset" w:sz="6" w:space="0" w:color="auto"/>
+              <w:bottom w:val="outset" w:sz="6" w:space="0" w:color="auto"/>
+              <w:right w:val="outset" w:sz="6" w:space="0" w:color="auto"/>
+            </w:tcBorders>
+            <w:vAlign w:val="center"/>
+            <w:hideMark/>
+          </w:tcPr>
+          <w:p>
+            <w:pPr>
+              <w:spacing w:line="240" w:lineRule="auto"/>
+              <w:jc w:val="left"/>
+              <w:rPr>
+                <w:lang w:eastAsia="en-CA"/>
+              </w:rPr>
+            </w:pPr>
+            <w:r>
+              <w:rPr>
+                <w:lang w:eastAsia="en-CA"/>
+              </w:rPr>
+              <w:t>Y-</w:t>
+            </w:r>
+            <w:proofErr w:type="spellStart"/>
+            <w:r>
+              <w:rPr>
+                <w:lang w:eastAsia="en-CA"/>
+              </w:rPr>
+              <w:t>turn</w:t>
+            </w:r>
+            <w:proofErr w:type="spellEnd"/>
+            <w:r>
+              <w:rPr>
+                <w:lang w:eastAsia="en-CA"/>
+              </w:rPr>
+              <w:t xml:space="preserve"> </w:t>
+            </w:r>
+          </w:p>
+        </w:tc>
+      </w:tr>
+      <w:tr>
+        <w:trPr>
+          <w:tblCellSpacing w:w="15" w:type="dxa"/>
+        </w:trPr>
+        <w:tc>
+          <w:tcPr>
+            <w:tcW w:w="0" w:type="auto"/>
+            <w:tcBorders>
+              <w:top w:val="outset" w:sz="6" w:space="0" w:color="auto"/>
+              <w:left w:val="outset" w:sz="6" w:space="0" w:color="auto"/>
+              <w:bottom w:val="outset" w:sz="6" w:space="0" w:color="auto"/>
+              <w:right w:val="outset" w:sz="6" w:space="0" w:color="auto"/>
+            </w:tcBorders>
+            <w:vAlign w:val="center"/>
+            <w:hideMark/>
+          </w:tcPr>
+          <w:p>
+            <w:pPr>
+              <w:spacing w:line="240" w:lineRule="auto"/>
+              <w:jc w:val="left"/>
+              <w:rPr>
+                <w:lang w:eastAsia="en-CA"/>
+              </w:rPr>
+            </w:pPr>
+            <w:r>
+              <w:rPr>
+                <w:lang w:eastAsia="en-CA"/>
+              </w:rPr>
+              <w:t xml:space="preserve">0x0e.0 </w:t>
+            </w:r>
+          </w:p>
+        </w:tc>
+        <w:tc>
+          <w:tcPr>
+            <w:tcW w:w="0" w:type="auto"/>
+            <w:tcBorders>
+              <w:top w:val="outset" w:sz="6" w:space="0" w:color="auto"/>
+              <w:left w:val="outset" w:sz="6" w:space="0" w:color="auto"/>
+              <w:bottom w:val="outset" w:sz="6" w:space="0" w:color="auto"/>
+              <w:right w:val="outset" w:sz="6" w:space="0" w:color="auto"/>
+            </w:tcBorders>
+            <w:vAlign w:val="center"/>
+            <w:hideMark/>
+          </w:tcPr>
+          <w:p>
+            <w:pPr>
+              <w:spacing w:line="240" w:lineRule="auto"/>
+              <w:jc w:val="left"/>
+              <w:rPr>
+                <w:lang w:eastAsia="en-CA"/>
+              </w:rPr>
+            </w:pPr>
+            <w:r>
+              <w:rPr>
+                <w:lang w:eastAsia="en-CA"/>
+              </w:rPr>
+              <w:t xml:space="preserve">48 </w:t>
+            </w:r>
+          </w:p>
+        </w:tc>
+        <w:tc>
+          <w:tcPr>
+            <w:tcW w:w="0" w:type="auto"/>
+            <w:tcBorders>
+              <w:top w:val="outset" w:sz="6" w:space="0" w:color="auto"/>
+              <w:left w:val="outset" w:sz="6" w:space="0" w:color="auto"/>
+              <w:bottom w:val="outset" w:sz="6" w:space="0" w:color="auto"/>
+              <w:right w:val="outset" w:sz="6" w:space="0" w:color="auto"/>
+            </w:tcBorders>
+            <w:vAlign w:val="center"/>
+            <w:hideMark/>
+          </w:tcPr>
+          <w:p>
+            <w:pPr>
+              <w:spacing w:line="240" w:lineRule="auto"/>
+              <w:jc w:val="left"/>
+              <w:rPr>
+                <w:lang w:eastAsia="en-CA"/>
+              </w:rPr>
+            </w:pPr>
+            <w:proofErr w:type="spellStart"/>
+            <w:r>
+              <w:rPr>
+                <w:lang w:eastAsia="en-CA"/>
+              </w:rPr>
+              <w:t>Unused</w:t>
+            </w:r>
+            <w:proofErr w:type="spellEnd"/>
+            <w:r>
+              <w:rPr>
+                <w:lang w:eastAsia="en-CA"/>
+              </w:rPr>
+              <w:t xml:space="preserve"> </w:t>
+            </w:r>
+          </w:p>
+        </w:tc>
+        <w:tc>
+          <w:tcPr>
+            <w:tcW w:w="0" w:type="auto"/>
+            <w:vAlign w:val="center"/>
+            <w:hideMark/>
+          </w:tcPr>
+          <w:p>
+            <w:pPr>
+              <w:spacing w:line="240" w:lineRule="auto"/>
+              <w:jc w:val="left"/>
+              <w:rPr>
+                <w:sz w:val="20"/>
+                <w:szCs w:val="20"/>
+                <w:lang w:eastAsia="en-CA"/>
+              </w:rPr>
+            </w:pPr>
+          </w:p>
+        </w:tc>
+      </w:tr>
+    </w:tbl>
+    <w:p>
+      <w:pPr>
+        <w:rPr>
+          <w:lang w:eastAsia="en-CA"/>
+        </w:rPr>
+      </w:pPr>
+    </w:p>
+    <w:p>
+      <w:pPr>
+        <w:rPr>
+          <w:lang w:eastAsia="en-CA"/>
+        </w:rPr>
+      </w:pPr>
+      <w:r>
+        <w:rPr>
+          <w:lang w:eastAsia="en-CA"/>
+        </w:rPr>
+        <w:t xml:space="preserve">Afin de </w:t>
+      </w:r>
+      <w:r>
+        <w:rPr>
+          <w:lang w:eastAsia="en-CA"/>
+        </w:rPr>
+        <w:t>vé</w:t>
+      </w:r>
+      <w:r>
+        <w:rPr>
+          <w:lang w:eastAsia="en-CA"/>
+        </w:rPr>
+        <w:t xml:space="preserve">rifier </w:t>
+      </w:r>
+      <w:r>
+        <w:rPr>
+          <w:lang w:eastAsia="en-CA"/>
+        </w:rPr>
+        <w:t>la</w:t>
+      </w:r>
+      <w:r>
+        <w:rPr>
+          <w:lang w:eastAsia="en-CA"/>
+        </w:rPr>
+        <w:t xml:space="preserve"> concordance avec la télécommande sans fil,</w:t>
+      </w:r>
+      <w:r>
+        <w:rPr>
+          <w:lang w:eastAsia="en-CA"/>
+        </w:rPr>
+        <w:t xml:space="preserve"> un analyseur USB fût utilise.</w:t>
+      </w:r>
+      <w:r>
+        <w:rPr>
+          <w:lang w:eastAsia="en-CA"/>
+        </w:rPr>
+        <w:t xml:space="preserve"> En bref, cet</w:t>
+      </w:r>
+      <w:r>
+        <w:rPr>
+          <w:lang w:eastAsia="en-CA"/>
+        </w:rPr>
+        <w:t xml:space="preserve"> outil permet d’afficher toutes les transaction</w:t>
+      </w:r>
+      <w:r>
+        <w:rPr>
+          <w:lang w:eastAsia="en-CA"/>
+        </w:rPr>
+        <w:t>s</w:t>
+      </w:r>
+      <w:r>
+        <w:rPr>
+          <w:lang w:eastAsia="en-CA"/>
+        </w:rPr>
+        <w:t xml:space="preserve"> USB faite par le noyau du système d’exploitation.</w:t>
+      </w:r>
+      <w:r>
+        <w:rPr>
+          <w:lang w:eastAsia="en-CA"/>
+        </w:rPr>
+        <w:t xml:space="preserve"> Voici un rapport USB visualisé à l’aide d’un tel analyseur :</w:t>
+      </w:r>
+    </w:p>
+    <w:p>
+      <w:pPr>
+        <w:rPr>
+          <w:lang w:eastAsia="en-CA"/>
+        </w:rPr>
+      </w:pPr>
+    </w:p>
+    <w:p>
+      <w:pPr>
+        <w:rPr>
+          <w:lang w:eastAsia="en-CA"/>
+        </w:rPr>
+      </w:pPr>
+      <w:r>
+        <w:rPr>
+          <w:noProof/>
+          <w:lang w:val="en-CA" w:eastAsia="en-CA"/>
+        </w:rPr>
+        <w:lastRenderedPageBreak/>
+        <w:drawing>
+          <wp:inline distT="0" distB="0" distL="0" distR="0">
+            <wp:extent cx="5715000" cy="4336415"/>
+            <wp:effectExtent l="19050" t="0" r="0" b="0"/>
+            <wp:docPr id="4" name="Picture 3" descr="etterreal_hid_report.png"/>
+            <wp:cNvGraphicFramePr>
+              <a:graphicFrameLocks xmlns:a="http://schemas.openxmlformats.org/drawingml/2006/main" noChangeAspect="1"/>
+            </wp:cNvGraphicFramePr>
+            <a:graphic xmlns:a="http://schemas.openxmlformats.org/drawingml/2006/main">
+              <a:graphicData uri="http://schemas.openxmlformats.org/drawingml/2006/picture">
+                <pic:pic xmlns:pic="http://schemas.openxmlformats.org/drawingml/2006/picture">
+                  <pic:nvPicPr>
+                    <pic:cNvPr id="0" name="etterreal_hid_report.png"/>
+                    <pic:cNvPicPr/>
+                  </pic:nvPicPr>
+                  <pic:blipFill>
+                    <a:blip r:embed="rId22"/>
+                    <a:stretch>
+                      <a:fillRect/>
+                    </a:stretch>
+                  </pic:blipFill>
+                  <pic:spPr>
+                    <a:xfrm>
+                      <a:off x="0" y="0"/>
+                      <a:ext cx="5715000" cy="4336415"/>
+                    </a:xfrm>
+                    <a:prstGeom prst="rect">
+                      <a:avLst/>
+                    </a:prstGeom>
+                  </pic:spPr>
+                </pic:pic>
+              </a:graphicData>
+            </a:graphic>
+          </wp:inline>
+        </w:drawing>
+      </w:r>
+    </w:p>
+    <w:p>
+      <w:pPr>
+        <w:rPr>
+          <w:lang w:eastAsia="en-CA"/>
+        </w:rPr>
+      </w:pPr>
+    </w:p>
+    <w:p>
+      <w:pPr>
+        <w:rPr>
+          <w:lang w:eastAsia="en-CA"/>
+        </w:rPr>
+      </w:pPr>
+      <w:r>
+        <w:rPr>
+          <w:lang w:eastAsia="en-CA"/>
+        </w:rPr>
+        <w:t xml:space="preserve">Lors que nous </w:t>
+      </w:r>
+      <w:r>
+        <w:rPr>
+          <w:lang w:eastAsia="en-CA"/>
+        </w:rPr>
+        <w:t>enfonçons</w:t>
+      </w:r>
+      <w:r>
+        <w:rPr>
+          <w:lang w:eastAsia="en-CA"/>
+        </w:rPr>
+        <w:t xml:space="preserve"> le </w:t>
+      </w:r>
+      <w:r>
+        <w:rPr>
+          <w:lang w:eastAsia="en-CA"/>
+        </w:rPr>
+        <w:t>bouton</w:t>
+      </w:r>
+      <w:r>
+        <w:rPr>
+          <w:lang w:eastAsia="en-CA"/>
+        </w:rPr>
+        <w:t xml:space="preserve"> A de la télécommande, nous recevons le message de la capture</w:t>
+      </w:r>
+      <w:r>
+        <w:rPr>
+          <w:lang w:eastAsia="en-CA"/>
+        </w:rPr>
+        <w:t xml:space="preserve"> </w:t>
+      </w:r>
+      <w:r>
+        <w:rPr>
+          <w:lang w:eastAsia="en-CA"/>
+        </w:rPr>
+        <w:t>précédente</w:t>
+      </w:r>
+      <w:r>
+        <w:rPr>
+          <w:lang w:eastAsia="en-CA"/>
+        </w:rPr>
+        <w:t xml:space="preserve">. Il et important de mentionner que le rapport commence à l’adresse 0x18 sur les captures. Ce rapport en </w:t>
+      </w:r>
+      <w:r>
+        <w:rPr>
+          <w:lang w:eastAsia="en-CA"/>
+        </w:rPr>
+        <w:t>particulier</w:t>
+      </w:r>
+      <w:r>
+        <w:rPr>
+          <w:lang w:eastAsia="en-CA"/>
+        </w:rPr>
+        <w:t xml:space="preserve"> commence donc par </w:t>
+      </w:r>
+      <w:r>
+        <w:rPr>
+          <w:lang w:eastAsia="en-CA"/>
+        </w:rPr>
+        <w:t xml:space="preserve">les octets </w:t>
+      </w:r>
+      <w:r>
+        <w:rPr>
+          <w:lang w:eastAsia="en-CA"/>
+        </w:rPr>
+        <w:t>0x00, 0x01, 0x00, 0xF0, 0x00, 0x13.</w:t>
+      </w:r>
+      <w:r>
+        <w:rPr>
+          <w:lang w:eastAsia="en-CA"/>
+        </w:rPr>
+        <w:t xml:space="preserve"> S</w:t>
+      </w:r>
+      <w:r>
+        <w:rPr>
+          <w:lang w:eastAsia="en-CA"/>
+        </w:rPr>
+        <w:t>elon le tableau faisant la description du rapport, le bit à la position 0x03.4 devrait être à 1. Cependant ce n’est pas</w:t>
+      </w:r>
+      <w:r>
+        <w:rPr>
+          <w:lang w:eastAsia="en-CA"/>
+        </w:rPr>
+        <w:t xml:space="preserve"> le cas ici. Par contre, le bit</w:t>
+      </w:r>
+      <w:r>
+        <w:rPr>
+          <w:lang w:eastAsia="en-CA"/>
+        </w:rPr>
+        <w:t xml:space="preserve"> 0x07.4 est à </w:t>
+      </w:r>
+      <w:r>
+        <w:rPr>
+          <w:lang w:eastAsia="en-CA"/>
+        </w:rPr>
+        <w:t>1</w:t>
+      </w:r>
+      <w:r>
+        <w:rPr>
+          <w:lang w:eastAsia="en-CA"/>
+        </w:rPr>
+        <w:t xml:space="preserve"> ce qui nous donne une piste. L’analyse du code source du pilote </w:t>
+      </w:r>
+      <w:proofErr w:type="spellStart"/>
+      <w:r>
+        <w:rPr>
+          <w:lang w:eastAsia="en-CA"/>
+        </w:rPr>
+        <w:t>xboxdrv</w:t>
+      </w:r>
+      <w:proofErr w:type="spellEnd"/>
+      <w:r>
+        <w:rPr>
+          <w:lang w:eastAsia="en-CA"/>
+        </w:rPr>
+        <w:t xml:space="preserve">-linux </w:t>
+      </w:r>
+      <w:r>
+        <w:rPr>
+          <w:lang w:eastAsia="en-CA"/>
+        </w:rPr>
+        <w:t>permettra</w:t>
+      </w:r>
+      <w:r>
+        <w:rPr>
+          <w:lang w:eastAsia="en-CA"/>
+        </w:rPr>
+        <w:t xml:space="preserve"> de vérifier nos présomptions. En effet, ce code supporte la télécommande sans fil. La section traitant les évènements de la télécommande est </w:t>
+      </w:r>
+      <w:r>
+        <w:rPr>
+          <w:lang w:eastAsia="en-CA"/>
+        </w:rPr>
+        <w:t>particulièrement</w:t>
+      </w:r>
+      <w:r>
+        <w:rPr>
+          <w:lang w:eastAsia="en-CA"/>
+        </w:rPr>
+        <w:t xml:space="preserve"> intéressante :</w:t>
+      </w:r>
+    </w:p>
+    <w:p>
+      <w:pPr>
+        <w:rPr>
+          <w:lang w:eastAsia="en-CA"/>
+        </w:rPr>
+      </w:pPr>
+      <w:r>
+        <w:rPr>
+          <w:noProof/>
+          <w:lang w:val="en-CA" w:eastAsia="en-CA"/>
+        </w:rPr>
+        <w:drawing>
+          <wp:inline distT="0" distB="0" distL="0" distR="0">
+            <wp:extent cx="5172075" cy="1133475"/>
+            <wp:effectExtent l="19050" t="0" r="9525" b="0"/>
+            <wp:docPr id="7" name="Picture 6" descr="code_snippet_xboxdrv.png"/>
+            <wp:cNvGraphicFramePr>
+              <a:graphicFrameLocks xmlns:a="http://schemas.openxmlformats.org/drawingml/2006/main" noChangeAspect="1"/>
+            </wp:cNvGraphicFramePr>
+            <a:graphic xmlns:a="http://schemas.openxmlformats.org/drawingml/2006/main">
+              <a:graphicData uri="http://schemas.openxmlformats.org/drawingml/2006/picture">
+                <pic:pic xmlns:pic="http://schemas.openxmlformats.org/drawingml/2006/picture">
+                  <pic:nvPicPr>
+                    <pic:cNvPr id="0" name="code_snippet_xboxdrv.png"/>
+                    <pic:cNvPicPr/>
+                  </pic:nvPicPr>
+                  <pic:blipFill>
+                    <a:blip r:embed="rId23"/>
+                    <a:stretch>
+                      <a:fillRect/>
+                    </a:stretch>
+                  </pic:blipFill>
+                  <pic:spPr>
+                    <a:xfrm>
+                      <a:off x="0" y="0"/>
+                      <a:ext cx="5172075" cy="1133475"/>
+                    </a:xfrm>
+                    <a:prstGeom prst="rect">
+                      <a:avLst/>
+                    </a:prstGeom>
+                  </pic:spPr>
+                </pic:pic>
+              </a:graphicData>
+            </a:graphic>
+          </wp:inline>
+        </w:drawing>
+      </w:r>
+    </w:p>
+    <w:p>
+      <w:pPr>
+        <w:rPr>
+          <w:lang w:eastAsia="en-CA"/>
+        </w:rPr>
+      </w:pPr>
+      <w:r>
+        <w:rPr>
+          <w:lang w:eastAsia="en-CA"/>
+        </w:rPr>
+        <w:lastRenderedPageBreak/>
+        <w:t>Cette condition vérifie l’information du rapport et ci celui-ci commence par la séquence 0x00, 0x01, 0x00, 0xF0, 0x00, 0x13, il transforme cette information en un message de la télécommande de type XBOX 360 *avec* fils mais avec un décalage de 4 octets. D’où le passage de l’adresse de la quatrième case de tableau. En d’autre terme, l’octet 4 correspond à l’octet 0 du rapport de la télécommande avec fil.</w:t>
+      </w:r>
+      <w:r>
+        <w:rPr>
+          <w:lang w:eastAsia="en-CA"/>
+        </w:rPr>
+        <w:t xml:space="preserve"> Ceci est très intéressant car en regardant la capture prise avec l’analyseur USB nous constatons la même séquence de début de rapport. </w:t>
+      </w:r>
+      <w:r>
+        <w:rPr>
+          <w:lang w:eastAsia="en-CA"/>
+        </w:rPr>
+        <w:t>De plus lorsque nous avons enfoncé le bouton A, le bit à la position 0x07.4 était à 1. En tenant compte du décalage de 4 octets, ceci correspond au bit 0x03.4 du tableau ce qui est bien le bouton A.</w:t>
+      </w:r>
+    </w:p>
+    <w:p>
+      <w:pPr>
+        <w:rPr>
+          <w:lang w:eastAsia="en-CA"/>
+        </w:rPr>
+      </w:pPr>
+    </w:p>
+    <w:p>
+      <w:pPr>
+        <w:rPr>
+          <w:lang w:eastAsia="en-CA"/>
+        </w:rPr>
+      </w:pPr>
+      <w:r>
+        <w:rPr>
+          <w:lang w:eastAsia="en-CA"/>
+        </w:rPr>
+        <w:t xml:space="preserve">Lors de l’implémentation du pilote, nous avons procédé à plusieurs autres tests qui ont confirmé la correspondance entre l’information reçu et le tableau de free60.org. </w:t>
+      </w:r>
+      <w:r>
+        <w:rPr>
+          <w:lang w:eastAsia="en-CA"/>
+        </w:rPr>
+        <w:t xml:space="preserve">La figure suivante est un rapport capturé à l’aide de l’analyseur logique et démontre </w:t>
+      </w:r>
+      <w:proofErr w:type="gramStart"/>
+      <w:r>
+        <w:rPr>
+          <w:lang w:eastAsia="en-CA"/>
+        </w:rPr>
+        <w:t>la</w:t>
+      </w:r>
+      <w:proofErr w:type="gramEnd"/>
+      <w:r>
+        <w:rPr>
+          <w:lang w:eastAsia="en-CA"/>
+        </w:rPr>
+        <w:t xml:space="preserve"> cas où le bouton A est enfoncé. Ce paquet est exactement le même que celui reçu avec l’analyseur USB.</w:t>
+      </w:r>
+    </w:p>
+    <w:p>
+      <w:pPr>
+        <w:rPr>
+          <w:lang w:eastAsia="en-CA"/>
+        </w:rPr>
+      </w:pPr>
+    </w:p>
+    <w:p>
+      <w:pPr>
+        <w:rPr>
+          <w:lang w:eastAsia="en-CA"/>
+        </w:rPr>
+      </w:pPr>
+      <w:r>
+        <w:rPr>
+          <w:noProof/>
+          <w:lang w:val="en-CA" w:eastAsia="en-CA"/>
+        </w:rPr>
+        <w:drawing>
+          <wp:inline distT="0" distB="0" distL="0" distR="0">
+            <wp:extent cx="5715000" cy="1523365"/>
+            <wp:effectExtent l="19050" t="0" r="0" b="0"/>
+            <wp:docPr id="8" name="Picture 7" descr="a_button_pressed.png"/>
+            <wp:cNvGraphicFramePr>
+              <a:graphicFrameLocks xmlns:a="http://schemas.openxmlformats.org/drawingml/2006/main" noChangeAspect="1"/>
+            </wp:cNvGraphicFramePr>
+            <a:graphic xmlns:a="http://schemas.openxmlformats.org/drawingml/2006/main">
+              <a:graphicData uri="http://schemas.openxmlformats.org/drawingml/2006/picture">
+                <pic:pic xmlns:pic="http://schemas.openxmlformats.org/drawingml/2006/picture">
+                  <pic:nvPicPr>
+                    <pic:cNvPr id="0" name="a_button_pressed.png"/>
+                    <pic:cNvPicPr/>
+                  </pic:nvPicPr>
+                  <pic:blipFill>
+                    <a:blip r:embed="rId24"/>
+                    <a:stretch>
+                      <a:fillRect/>
+                    </a:stretch>
+                  </pic:blipFill>
+                  <pic:spPr>
+                    <a:xfrm>
+                      <a:off x="0" y="0"/>
+                      <a:ext cx="5715000" cy="1523365"/>
+                    </a:xfrm>
+                    <a:prstGeom prst="rect">
+                      <a:avLst/>
+                    </a:prstGeom>
+                  </pic:spPr>
+                </pic:pic>
+              </a:graphicData>
+            </a:graphic>
+          </wp:inline>
+        </w:drawing>
+      </w:r>
+    </w:p>
+    <w:p>
+      <w:pPr>
+        <w:rPr>
+          <w:lang w:eastAsia="en-CA"/>
+        </w:rPr>
+      </w:pPr>
+    </w:p>
+    <w:p>
+      <w:pPr>
+        <w:pStyle w:val="Heading3"/>
+      </w:pPr>
+      <w:r>
+        <w:t>Rapports HID sortant</w:t>
+      </w:r>
+    </w:p>
+    <w:p>
+      <w:proofErr w:type="spellStart"/>
+      <w:proofErr w:type="gramStart"/>
+      <w:r>
+        <w:t>text</w:t>
+      </w:r>
+      <w:proofErr w:type="spellEnd"/>
+      <w:proofErr w:type="gramEnd"/>
+    </w:p>
+    <w:p/>
+    <w:p>
+      <w:pPr>
+        <w:pStyle w:val="Heading3"/>
+      </w:pPr>
+      <w:r>
+        <w:t>Aparté – L’interface avec le Nintendo</w:t>
+      </w:r>
+    </w:p>
+    <w:p>
       <w:pPr>
         <w:sectPr>
-          <w:headerReference w:type="first" r:id="rId19"/>
+          <w:headerReference w:type="first" r:id="rId25"/>
           <w:pgSz w:w="12240" w:h="15840" w:code="1"/>
           <w:pgMar w:top="2160" w:right="1080" w:bottom="1080" w:left="2160" w:header="1080" w:footer="1134" w:gutter="0"/>
           <w:paperSrc w:first="15" w:other="15"/>
@@ -4172,15 +8973,13 @@
           <w:docGrid w:linePitch="360"/>
         </w:sectPr>
       </w:pPr>
-      <w:r>
-        <w:t xml:space="preserve">La </w:t>
-      </w:r>
-      <w:r>
-        <w:t>communication</w:t>
-      </w:r>
-      <w:r>
-        <w:t xml:space="preserve"> entre le microcontrôleur et le contrôleur USB se fait en SPI. Lorsque nous ne voyons aucune activité sur le bus, c’est que les transactions son terminé pour cette période de temps. Nous remarquons que le processeur passe beaucoup de temps dans ses communications mais ceci est une facette que nous traiterons dans les prochaines sections.</w:t>
-      </w:r>
+      <w:proofErr w:type="spellStart"/>
+      <w:proofErr w:type="gramStart"/>
+      <w:r>
+        <w:t>text</w:t>
+      </w:r>
+      <w:proofErr w:type="spellEnd"/>
+      <w:proofErr w:type="gramEnd"/>
     </w:p>
     <w:p>
       <w:pPr>
@@ -4356,325 +9155,6 @@
         <w:t>&lt;Titre&gt;</w:t>
       </w:r>
       <w:bookmarkEnd w:id="21"/>
-    </w:p>
-    <w:p>
-      <w:r>
-        <w:t>&lt;Texte&gt;</w:t>
-      </w:r>
-    </w:p>
-    <w:p>
-      <w:pPr>
-        <w:sectPr>
-          <w:headerReference w:type="default" r:id="rId20"/>
-          <w:pgSz w:w="12240" w:h="15840" w:code="1"/>
-          <w:pgMar w:top="2160" w:right="1080" w:bottom="1080" w:left="2160" w:header="1080" w:footer="1134" w:gutter="0"/>
-          <w:paperSrc w:first="15" w:other="15"/>
-          <w:cols w:space="708"/>
-          <w:titlePg/>
-          <w:docGrid w:linePitch="360"/>
-        </w:sectPr>
-      </w:pPr>
-    </w:p>
-    <w:p>
-      <w:pPr>
-        <w:pStyle w:val="Heading1"/>
-      </w:pPr>
-      <w:r>
-        <w:lastRenderedPageBreak/>
-        <w:br/>
-      </w:r>
-      <w:r>
-        <w:br/>
-      </w:r>
-      <w:r>
-        <w:br/>
-      </w:r>
-      <w:bookmarkStart w:id="22" w:name="_Toc185065404"/>
-      <w:r>
-        <w:t>&lt;</w:t>
-      </w:r>
-      <w:r>
-        <w:t>titre</w:t>
-      </w:r>
-      <w:r>
-        <w:t>&gt;</w:t>
-      </w:r>
-      <w:bookmarkEnd w:id="22"/>
-    </w:p>
-    <w:p>
-      <w:pPr>
-        <w:pStyle w:val="Heading2"/>
-        <w:rPr>
-          <w:lang w:val="fr-CA"/>
-        </w:rPr>
-      </w:pPr>
-      <w:bookmarkStart w:id="23" w:name="_Toc185065405"/>
-      <w:r>
-        <w:rPr>
-          <w:lang w:val="fr-CA"/>
-        </w:rPr>
-        <w:t>&lt;Titre&gt;</w:t>
-      </w:r>
-      <w:bookmarkEnd w:id="23"/>
-    </w:p>
-    <w:p>
-      <w:r>
-        <w:t>&lt;Texte&gt;</w:t>
-      </w:r>
-    </w:p>
-    <w:p>
-      <w:pPr>
-        <w:sectPr>
-          <w:headerReference w:type="default" r:id="rId21"/>
-          <w:pgSz w:w="12240" w:h="15840" w:code="1"/>
-          <w:pgMar w:top="2160" w:right="1080" w:bottom="1080" w:left="2160" w:header="1080" w:footer="1134" w:gutter="0"/>
-          <w:paperSrc w:first="15" w:other="15"/>
-          <w:cols w:space="708"/>
-          <w:titlePg/>
-          <w:docGrid w:linePitch="360"/>
-        </w:sectPr>
-      </w:pPr>
-    </w:p>
-    <w:p>
-      <w:pPr>
-        <w:pStyle w:val="Heading1"/>
-      </w:pPr>
-      <w:r>
-        <w:lastRenderedPageBreak/>
-        <w:br/>
-      </w:r>
-      <w:r>
-        <w:br/>
-      </w:r>
-      <w:r>
-        <w:br/>
-      </w:r>
-      <w:bookmarkStart w:id="24" w:name="_Toc185065406"/>
-      <w:r>
-        <w:t>&lt;</w:t>
-      </w:r>
-      <w:r>
-        <w:t>titre</w:t>
-      </w:r>
-      <w:r>
-        <w:t>&gt;</w:t>
-      </w:r>
-      <w:bookmarkEnd w:id="24"/>
-    </w:p>
-    <w:p>
-      <w:pPr>
-        <w:pStyle w:val="Heading2"/>
-        <w:rPr>
-          <w:lang w:val="fr-CA"/>
-        </w:rPr>
-      </w:pPr>
-      <w:bookmarkStart w:id="25" w:name="_Toc185065407"/>
-      <w:r>
-        <w:rPr>
-          <w:lang w:val="fr-CA"/>
-        </w:rPr>
-        <w:t>&lt;Titre&gt;</w:t>
-      </w:r>
-      <w:bookmarkEnd w:id="25"/>
-    </w:p>
-    <w:p>
-      <w:r>
-        <w:t>&lt;Texte&gt;</w:t>
-      </w:r>
-    </w:p>
-    <w:p>
-      <w:pPr>
-        <w:sectPr>
-          <w:headerReference w:type="default" r:id="rId22"/>
-          <w:pgSz w:w="12240" w:h="15840" w:code="1"/>
-          <w:pgMar w:top="2160" w:right="1080" w:bottom="1080" w:left="2160" w:header="1080" w:footer="1134" w:gutter="0"/>
-          <w:paperSrc w:first="15" w:other="15"/>
-          <w:cols w:space="708"/>
-          <w:titlePg/>
-          <w:docGrid w:linePitch="360"/>
-        </w:sectPr>
-      </w:pPr>
-    </w:p>
-    <w:p>
-      <w:pPr>
-        <w:pStyle w:val="Heading1"/>
-      </w:pPr>
-      <w:r>
-        <w:lastRenderedPageBreak/>
-        <w:br/>
-      </w:r>
-      <w:r>
-        <w:br/>
-      </w:r>
-      <w:r>
-        <w:br/>
-      </w:r>
-      <w:bookmarkStart w:id="26" w:name="_Toc185065408"/>
-      <w:r>
-        <w:t>&lt;</w:t>
-      </w:r>
-      <w:r>
-        <w:t>titre</w:t>
-      </w:r>
-      <w:r>
-        <w:t>&gt;</w:t>
-      </w:r>
-      <w:bookmarkEnd w:id="26"/>
-    </w:p>
-    <w:p>
-      <w:pPr>
-        <w:pStyle w:val="Heading2"/>
-        <w:rPr>
-          <w:lang w:val="fr-CA"/>
-        </w:rPr>
-      </w:pPr>
-      <w:bookmarkStart w:id="27" w:name="_Toc185065409"/>
-      <w:r>
-        <w:rPr>
-          <w:lang w:val="fr-CA"/>
-        </w:rPr>
-        <w:t>&lt;Titre&gt;</w:t>
-      </w:r>
-      <w:bookmarkEnd w:id="27"/>
-    </w:p>
-    <w:p>
-      <w:r>
-        <w:t>&lt;Texte&gt;</w:t>
-      </w:r>
-    </w:p>
-    <w:p>
-      <w:pPr>
-        <w:sectPr>
-          <w:headerReference w:type="default" r:id="rId23"/>
-          <w:pgSz w:w="12240" w:h="15840" w:code="1"/>
-          <w:pgMar w:top="2160" w:right="1080" w:bottom="1080" w:left="2160" w:header="1080" w:footer="1134" w:gutter="0"/>
-          <w:paperSrc w:first="15" w:other="15"/>
-          <w:cols w:space="708"/>
-          <w:titlePg/>
-          <w:docGrid w:linePitch="360"/>
-        </w:sectPr>
-      </w:pPr>
-    </w:p>
-    <w:p>
-      <w:pPr>
-        <w:pStyle w:val="Title"/>
-        <w:spacing w:line="360" w:lineRule="auto"/>
-        <w:rPr>
-          <w:b w:val="0"/>
-        </w:rPr>
-      </w:pPr>
-      <w:bookmarkStart w:id="28" w:name="_Toc185065410"/>
-      <w:r>
-        <w:lastRenderedPageBreak/>
-        <w:t>CONCLUSION</w:t>
-      </w:r>
-      <w:bookmarkEnd w:id="28"/>
-    </w:p>
-    <w:p>
-      <w:pPr>
-        <w:pStyle w:val="Title"/>
-        <w:spacing w:line="360" w:lineRule="auto"/>
-        <w:jc w:val="left"/>
-        <w:rPr>
-          <w:b w:val="0"/>
-        </w:rPr>
-      </w:pPr>
-    </w:p>
-    <w:p>
-      <w:r>
-        <w:t>&lt;Texte</w:t>
-      </w:r>
-      <w:r>
-        <w:t xml:space="preserve"> interligne 1 1/2</w:t>
-      </w:r>
-      <w:r>
-        <w:t>&gt;</w:t>
-      </w:r>
-    </w:p>
-    <w:p>
-      <w:pPr>
-        <w:sectPr>
-          <w:headerReference w:type="default" r:id="rId24"/>
-          <w:pgSz w:w="12240" w:h="15840" w:code="1"/>
-          <w:pgMar w:top="2160" w:right="1080" w:bottom="1080" w:left="2160" w:header="1080" w:footer="1134" w:gutter="0"/>
-          <w:paperSrc w:first="15" w:other="15"/>
-          <w:cols w:space="708"/>
-          <w:titlePg/>
-          <w:docGrid w:linePitch="360"/>
-        </w:sectPr>
-      </w:pPr>
-    </w:p>
-    <w:p>
-      <w:pPr>
-        <w:pStyle w:val="Title"/>
-        <w:spacing w:line="360" w:lineRule="auto"/>
-      </w:pPr>
-      <w:bookmarkStart w:id="29" w:name="_Toc185065411"/>
-      <w:r>
-        <w:lastRenderedPageBreak/>
-        <w:t>RECOMMANDATIONS</w:t>
-      </w:r>
-      <w:r>
-        <w:t xml:space="preserve"> &lt;S’il y a lieu&gt;</w:t>
-      </w:r>
-      <w:bookmarkEnd w:id="29"/>
-    </w:p>
-    <w:p>
-      <w:pPr>
-        <w:pStyle w:val="Title"/>
-        <w:spacing w:line="360" w:lineRule="auto"/>
-        <w:jc w:val="left"/>
-      </w:pPr>
-    </w:p>
-    <w:p>
-      <w:r>
-        <w:t>&lt;Texte</w:t>
-      </w:r>
-      <w:r>
-        <w:t xml:space="preserve"> interligne 1 1/2</w:t>
-      </w:r>
-      <w:r>
-        <w:t>&gt;</w:t>
-      </w:r>
-    </w:p>
-    <w:p>
-      <w:pPr>
-        <w:sectPr>
-          <w:headerReference w:type="default" r:id="rId25"/>
-          <w:pgSz w:w="12240" w:h="15840" w:code="1"/>
-          <w:pgMar w:top="2160" w:right="1080" w:bottom="1080" w:left="2160" w:header="1080" w:footer="1134" w:gutter="0"/>
-          <w:paperSrc w:first="15" w:other="15"/>
-          <w:cols w:space="708"/>
-          <w:titlePg/>
-          <w:docGrid w:linePitch="360"/>
-        </w:sectPr>
-      </w:pPr>
-    </w:p>
-    <w:p>
-      <w:pPr>
-        <w:pStyle w:val="Annexe"/>
-      </w:pPr>
-      <w:r>
-        <w:lastRenderedPageBreak/>
-        <w:br/>
-      </w:r>
-      <w:r>
-        <w:br/>
-      </w:r>
-      <w:r>
-        <w:br/>
-      </w:r>
-      <w:bookmarkStart w:id="30" w:name="_Toc185065412"/>
-      <w:r>
-        <w:t>&lt;</w:t>
-      </w:r>
-      <w:r>
-        <w:t>titre</w:t>
-      </w:r>
-      <w:r>
-        <w:t>&gt;</w:t>
-      </w:r>
-      <w:bookmarkEnd w:id="30"/>
     </w:p>
     <w:p>
       <w:r>
@@ -4696,7 +9176,7 @@
     </w:p>
     <w:p>
       <w:pPr>
-        <w:pStyle w:val="Annexe"/>
+        <w:pStyle w:val="Heading1"/>
       </w:pPr>
       <w:r>
         <w:lastRenderedPageBreak/>
@@ -4708,7 +9188,7 @@
       <w:r>
         <w:br/>
       </w:r>
-      <w:bookmarkStart w:id="31" w:name="_Toc185065413"/>
+      <w:bookmarkStart w:id="22" w:name="_Toc185065404"/>
       <w:r>
         <w:t>&lt;</w:t>
       </w:r>
@@ -4718,97 +9198,28 @@
       <w:r>
         <w:t>&gt;</w:t>
       </w:r>
-      <w:bookmarkEnd w:id="31"/>
-    </w:p>
-    <w:p>
-      <w:r>
-        <w:rPr>
-          <w:sz w:val="22"/>
-        </w:rPr>
-        <w:t>&lt;</w:t>
-      </w:r>
-      <w:r>
-        <w:t>Texte&gt;</w:t>
-      </w:r>
-    </w:p>
-    <w:p>
-      <w:pPr>
-        <w:sectPr>
-          <w:pgSz w:w="12240" w:h="15840" w:code="1"/>
-          <w:pgMar w:top="2160" w:right="1080" w:bottom="1080" w:left="2160" w:header="1080" w:footer="1134" w:gutter="0"/>
-          <w:paperSrc w:first="15" w:other="15"/>
-          <w:cols w:space="708"/>
-          <w:titlePg/>
-          <w:docGrid w:linePitch="360"/>
-        </w:sectPr>
-      </w:pPr>
-    </w:p>
-    <w:p>
-      <w:pPr>
-        <w:pStyle w:val="Annexe"/>
-      </w:pPr>
-      <w:r>
-        <w:lastRenderedPageBreak/>
-        <w:br/>
-      </w:r>
-      <w:r>
-        <w:br/>
-      </w:r>
-      <w:r>
-        <w:br/>
-      </w:r>
-      <w:bookmarkStart w:id="32" w:name="_Toc185065414"/>
-      <w:r>
-        <w:t>&lt;</w:t>
-      </w:r>
-      <w:r>
-        <w:t>titre</w:t>
-      </w:r>
-      <w:r>
-        <w:t>&gt;</w:t>
-      </w:r>
-      <w:bookmarkEnd w:id="32"/>
-    </w:p>
-    <w:p>
-      <w:pPr>
-        <w:sectPr>
-          <w:pgSz w:w="12240" w:h="15840" w:code="1"/>
-          <w:pgMar w:top="2160" w:right="1080" w:bottom="1080" w:left="2160" w:header="1080" w:footer="1134" w:gutter="0"/>
-          <w:paperSrc w:first="15" w:other="15"/>
-          <w:cols w:space="708"/>
-          <w:titlePg/>
-          <w:docGrid w:linePitch="360"/>
-        </w:sectPr>
-      </w:pPr>
+      <w:bookmarkEnd w:id="22"/>
+    </w:p>
+    <w:p>
+      <w:pPr>
+        <w:pStyle w:val="Heading2"/>
+        <w:rPr>
+          <w:lang w:val="fr-CA"/>
+        </w:rPr>
+      </w:pPr>
+      <w:bookmarkStart w:id="23" w:name="_Toc185065405"/>
+      <w:r>
+        <w:rPr>
+          <w:lang w:val="fr-CA"/>
+        </w:rPr>
+        <w:t>&lt;Titre&gt;</w:t>
+      </w:r>
+      <w:bookmarkEnd w:id="23"/>
+    </w:p>
+    <w:p>
       <w:r>
         <w:t>&lt;Texte&gt;</w:t>
       </w:r>
-    </w:p>
-    <w:p>
-      <w:pPr>
-        <w:pStyle w:val="Annexe"/>
-      </w:pPr>
-      <w:r>
-        <w:lastRenderedPageBreak/>
-        <w:br/>
-      </w:r>
-      <w:r>
-        <w:br/>
-      </w:r>
-      <w:r>
-        <w:br/>
-      </w:r>
-      <w:bookmarkStart w:id="33" w:name="_Toc185065415"/>
-      <w:r>
-        <w:t>&lt;</w:t>
-      </w:r>
-      <w:r>
-        <w:t>titre</w:t>
-      </w:r>
-      <w:r>
-        <w:t>&gt;</w:t>
-      </w:r>
-      <w:bookmarkEnd w:id="33"/>
     </w:p>
     <w:p>
       <w:pPr>
@@ -4822,13 +9233,10 @@
           <w:docGrid w:linePitch="360"/>
         </w:sectPr>
       </w:pPr>
-      <w:r>
-        <w:t>&lt;Texte&gt;</w:t>
-      </w:r>
-    </w:p>
-    <w:p>
-      <w:pPr>
-        <w:pStyle w:val="Annexe"/>
+    </w:p>
+    <w:p>
+      <w:pPr>
+        <w:pStyle w:val="Heading1"/>
       </w:pPr>
       <w:r>
         <w:lastRenderedPageBreak/>
@@ -4840,7 +9248,7 @@
       <w:r>
         <w:br/>
       </w:r>
-      <w:bookmarkStart w:id="34" w:name="_Toc185065416"/>
+      <w:bookmarkStart w:id="24" w:name="_Toc185065406"/>
       <w:r>
         <w:t>&lt;</w:t>
       </w:r>
@@ -4850,7 +9258,28 @@
       <w:r>
         <w:t>&gt;</w:t>
       </w:r>
-      <w:bookmarkEnd w:id="34"/>
+      <w:bookmarkEnd w:id="24"/>
+    </w:p>
+    <w:p>
+      <w:pPr>
+        <w:pStyle w:val="Heading2"/>
+        <w:rPr>
+          <w:lang w:val="fr-CA"/>
+        </w:rPr>
+      </w:pPr>
+      <w:bookmarkStart w:id="25" w:name="_Toc185065407"/>
+      <w:r>
+        <w:rPr>
+          <w:lang w:val="fr-CA"/>
+        </w:rPr>
+        <w:t>&lt;Titre&gt;</w:t>
+      </w:r>
+      <w:bookmarkEnd w:id="25"/>
+    </w:p>
+    <w:p>
+      <w:r>
+        <w:t>&lt;Texte&gt;</w:t>
+      </w:r>
     </w:p>
     <w:p>
       <w:pPr>
@@ -4864,13 +9293,10 @@
           <w:docGrid w:linePitch="360"/>
         </w:sectPr>
       </w:pPr>
-      <w:r>
-        <w:t>&lt;Texte&gt;</w:t>
-      </w:r>
-    </w:p>
-    <w:p>
-      <w:pPr>
-        <w:pStyle w:val="Annexe"/>
+    </w:p>
+    <w:p>
+      <w:pPr>
+        <w:pStyle w:val="Heading1"/>
       </w:pPr>
       <w:r>
         <w:lastRenderedPageBreak/>
@@ -4882,7 +9308,7 @@
       <w:r>
         <w:br/>
       </w:r>
-      <w:bookmarkStart w:id="35" w:name="_Toc185065417"/>
+      <w:bookmarkStart w:id="26" w:name="_Toc185065408"/>
       <w:r>
         <w:t>&lt;</w:t>
       </w:r>
@@ -4892,48 +9318,28 @@
       <w:r>
         <w:t>&gt;</w:t>
       </w:r>
-      <w:bookmarkEnd w:id="35"/>
-    </w:p>
-    <w:p>
-      <w:pPr>
-        <w:sectPr>
-          <w:pgSz w:w="12240" w:h="15840" w:code="1"/>
-          <w:pgMar w:top="2160" w:right="1080" w:bottom="1080" w:left="2160" w:header="1080" w:footer="1134" w:gutter="0"/>
-          <w:paperSrc w:first="15" w:other="15"/>
-          <w:cols w:space="708"/>
-          <w:titlePg/>
-          <w:docGrid w:linePitch="360"/>
-        </w:sectPr>
-      </w:pPr>
+      <w:bookmarkEnd w:id="26"/>
+    </w:p>
+    <w:p>
+      <w:pPr>
+        <w:pStyle w:val="Heading2"/>
+        <w:rPr>
+          <w:lang w:val="fr-CA"/>
+        </w:rPr>
+      </w:pPr>
+      <w:bookmarkStart w:id="27" w:name="_Toc185065409"/>
+      <w:r>
+        <w:rPr>
+          <w:lang w:val="fr-CA"/>
+        </w:rPr>
+        <w:t>&lt;Titre&gt;</w:t>
+      </w:r>
+      <w:bookmarkEnd w:id="27"/>
+    </w:p>
+    <w:p>
       <w:r>
         <w:t>&lt;Texte&gt;</w:t>
       </w:r>
-    </w:p>
-    <w:p>
-      <w:pPr>
-        <w:pStyle w:val="Annexe"/>
-      </w:pPr>
-      <w:r>
-        <w:lastRenderedPageBreak/>
-        <w:br/>
-      </w:r>
-      <w:r>
-        <w:br/>
-      </w:r>
-      <w:r>
-        <w:br/>
-      </w:r>
-      <w:bookmarkStart w:id="36" w:name="_Toc185065418"/>
-      <w:r>
-        <w:t>&lt;</w:t>
-      </w:r>
-      <w:r>
-        <w:t>titre</w:t>
-      </w:r>
-      <w:r>
-        <w:t>&gt;</w:t>
-      </w:r>
-      <w:bookmarkEnd w:id="36"/>
     </w:p>
     <w:p>
       <w:pPr>
@@ -4947,120 +9353,42 @@
           <w:docGrid w:linePitch="360"/>
         </w:sectPr>
       </w:pPr>
-      <w:r>
-        <w:t>&lt;Texte&gt;</w:t>
-      </w:r>
-    </w:p>
-    <w:p>
-      <w:pPr>
-        <w:pStyle w:val="Annexe"/>
-      </w:pPr>
+    </w:p>
+    <w:p>
+      <w:pPr>
+        <w:pStyle w:val="Title"/>
+        <w:spacing w:line="360" w:lineRule="auto"/>
+        <w:rPr>
+          <w:b w:val="0"/>
+        </w:rPr>
+      </w:pPr>
+      <w:bookmarkStart w:id="28" w:name="_Toc185065410"/>
       <w:r>
         <w:lastRenderedPageBreak/>
-        <w:br/>
-      </w:r>
-      <w:r>
-        <w:br/>
-      </w:r>
-      <w:r>
-        <w:br/>
-      </w:r>
-      <w:bookmarkStart w:id="37" w:name="_Toc185065419"/>
-      <w:r>
-        <w:t>&lt;</w:t>
-      </w:r>
-      <w:r>
-        <w:t>titre</w:t>
+        <w:t>CONCLUSION</w:t>
+      </w:r>
+      <w:bookmarkEnd w:id="28"/>
+    </w:p>
+    <w:p>
+      <w:pPr>
+        <w:pStyle w:val="Title"/>
+        <w:spacing w:line="360" w:lineRule="auto"/>
+        <w:jc w:val="left"/>
+        <w:rPr>
+          <w:b w:val="0"/>
+        </w:rPr>
+      </w:pPr>
+    </w:p>
+    <w:p>
+      <w:r>
+        <w:t>&lt;Texte</w:t>
+      </w:r>
+      <w:r>
+        <w:t xml:space="preserve"> interligne 1 1/2</w:t>
       </w:r>
       <w:r>
         <w:t>&gt;</w:t>
       </w:r>
-      <w:bookmarkEnd w:id="37"/>
-    </w:p>
-    <w:p>
-      <w:pPr>
-        <w:sectPr>
-          <w:pgSz w:w="12240" w:h="15840" w:code="1"/>
-          <w:pgMar w:top="2160" w:right="1080" w:bottom="1080" w:left="2160" w:header="1080" w:footer="1134" w:gutter="0"/>
-          <w:paperSrc w:first="15" w:other="15"/>
-          <w:cols w:space="708"/>
-          <w:titlePg/>
-          <w:docGrid w:linePitch="360"/>
-        </w:sectPr>
-      </w:pPr>
-      <w:r>
-        <w:t>&lt;Texte</w:t>
-      </w:r>
-      <w:r>
-        <w:t>&gt;</w:t>
-      </w:r>
-    </w:p>
-    <w:p>
-      <w:pPr>
-        <w:pStyle w:val="Annexe"/>
-      </w:pPr>
-      <w:r>
-        <w:lastRenderedPageBreak/>
-        <w:br/>
-      </w:r>
-      <w:r>
-        <w:br/>
-      </w:r>
-      <w:r>
-        <w:br/>
-      </w:r>
-      <w:bookmarkStart w:id="38" w:name="_Toc185065420"/>
-      <w:r>
-        <w:t>&lt;</w:t>
-      </w:r>
-      <w:r>
-        <w:t>titre</w:t>
-      </w:r>
-      <w:r>
-        <w:t>&gt;</w:t>
-      </w:r>
-      <w:bookmarkEnd w:id="38"/>
-    </w:p>
-    <w:p>
-      <w:pPr>
-        <w:sectPr>
-          <w:pgSz w:w="12240" w:h="15840" w:code="1"/>
-          <w:pgMar w:top="2160" w:right="1080" w:bottom="1080" w:left="2160" w:header="1080" w:footer="1134" w:gutter="0"/>
-          <w:paperSrc w:first="15" w:other="15"/>
-          <w:cols w:space="708"/>
-          <w:titlePg/>
-          <w:docGrid w:linePitch="360"/>
-        </w:sectPr>
-      </w:pPr>
-      <w:r>
-        <w:t>&lt;Texte&gt;</w:t>
-      </w:r>
-    </w:p>
-    <w:p>
-      <w:pPr>
-        <w:pStyle w:val="Annexe"/>
-      </w:pPr>
-      <w:r>
-        <w:lastRenderedPageBreak/>
-        <w:br/>
-      </w:r>
-      <w:r>
-        <w:br/>
-      </w:r>
-      <w:r>
-        <w:br/>
-      </w:r>
-      <w:bookmarkStart w:id="39" w:name="_Toc185065421"/>
-      <w:r>
-        <w:t>&lt;</w:t>
-      </w:r>
-      <w:r>
-        <w:t>titre</w:t>
-      </w:r>
-      <w:r>
-        <w:t>&gt;</w:t>
-      </w:r>
-      <w:bookmarkEnd w:id="39"/>
     </w:p>
     <w:p>
       <w:pPr>
@@ -5074,6 +9402,477 @@
           <w:docGrid w:linePitch="360"/>
         </w:sectPr>
       </w:pPr>
+    </w:p>
+    <w:p>
+      <w:pPr>
+        <w:pStyle w:val="Title"/>
+        <w:spacing w:line="360" w:lineRule="auto"/>
+      </w:pPr>
+      <w:bookmarkStart w:id="29" w:name="_Toc185065411"/>
+      <w:r>
+        <w:lastRenderedPageBreak/>
+        <w:t>RECOMMANDATIONS</w:t>
+      </w:r>
+      <w:r>
+        <w:t xml:space="preserve"> &lt;S’il y a lieu&gt;</w:t>
+      </w:r>
+      <w:bookmarkEnd w:id="29"/>
+    </w:p>
+    <w:p>
+      <w:pPr>
+        <w:pStyle w:val="Title"/>
+        <w:spacing w:line="360" w:lineRule="auto"/>
+        <w:jc w:val="left"/>
+      </w:pPr>
+    </w:p>
+    <w:p>
+      <w:r>
+        <w:t>&lt;Texte</w:t>
+      </w:r>
+      <w:r>
+        <w:t xml:space="preserve"> interligne 1 1/2</w:t>
+      </w:r>
+      <w:r>
+        <w:t>&gt;</w:t>
+      </w:r>
+    </w:p>
+    <w:p>
+      <w:pPr>
+        <w:sectPr>
+          <w:headerReference w:type="default" r:id="rId31"/>
+          <w:pgSz w:w="12240" w:h="15840" w:code="1"/>
+          <w:pgMar w:top="2160" w:right="1080" w:bottom="1080" w:left="2160" w:header="1080" w:footer="1134" w:gutter="0"/>
+          <w:paperSrc w:first="15" w:other="15"/>
+          <w:cols w:space="708"/>
+          <w:titlePg/>
+          <w:docGrid w:linePitch="360"/>
+        </w:sectPr>
+      </w:pPr>
+    </w:p>
+    <w:p>
+      <w:pPr>
+        <w:pStyle w:val="Annexe"/>
+      </w:pPr>
+      <w:r>
+        <w:lastRenderedPageBreak/>
+        <w:br/>
+      </w:r>
+      <w:r>
+        <w:br/>
+      </w:r>
+      <w:r>
+        <w:br/>
+      </w:r>
+      <w:bookmarkStart w:id="30" w:name="_Toc185065412"/>
+      <w:r>
+        <w:t>&lt;</w:t>
+      </w:r>
+      <w:r>
+        <w:t>titre</w:t>
+      </w:r>
+      <w:r>
+        <w:t>&gt;</w:t>
+      </w:r>
+      <w:bookmarkEnd w:id="30"/>
+    </w:p>
+    <w:p>
+      <w:r>
+        <w:t>&lt;Texte&gt;</w:t>
+      </w:r>
+    </w:p>
+    <w:p>
+      <w:pPr>
+        <w:sectPr>
+          <w:headerReference w:type="default" r:id="rId32"/>
+          <w:pgSz w:w="12240" w:h="15840" w:code="1"/>
+          <w:pgMar w:top="2160" w:right="1080" w:bottom="1080" w:left="2160" w:header="1080" w:footer="1134" w:gutter="0"/>
+          <w:paperSrc w:first="15" w:other="15"/>
+          <w:cols w:space="708"/>
+          <w:titlePg/>
+          <w:docGrid w:linePitch="360"/>
+        </w:sectPr>
+      </w:pPr>
+    </w:p>
+    <w:p>
+      <w:pPr>
+        <w:pStyle w:val="Annexe"/>
+      </w:pPr>
+      <w:r>
+        <w:lastRenderedPageBreak/>
+        <w:br/>
+      </w:r>
+      <w:r>
+        <w:br/>
+      </w:r>
+      <w:r>
+        <w:br/>
+      </w:r>
+      <w:bookmarkStart w:id="31" w:name="_Toc185065413"/>
+      <w:r>
+        <w:t>&lt;</w:t>
+      </w:r>
+      <w:r>
+        <w:t>titre</w:t>
+      </w:r>
+      <w:r>
+        <w:t>&gt;</w:t>
+      </w:r>
+      <w:bookmarkEnd w:id="31"/>
+    </w:p>
+    <w:p>
+      <w:r>
+        <w:rPr>
+          <w:sz w:val="22"/>
+        </w:rPr>
+        <w:t>&lt;</w:t>
+      </w:r>
+      <w:r>
+        <w:t>Texte&gt;</w:t>
+      </w:r>
+    </w:p>
+    <w:p>
+      <w:pPr>
+        <w:sectPr>
+          <w:pgSz w:w="12240" w:h="15840" w:code="1"/>
+          <w:pgMar w:top="2160" w:right="1080" w:bottom="1080" w:left="2160" w:header="1080" w:footer="1134" w:gutter="0"/>
+          <w:paperSrc w:first="15" w:other="15"/>
+          <w:cols w:space="708"/>
+          <w:titlePg/>
+          <w:docGrid w:linePitch="360"/>
+        </w:sectPr>
+      </w:pPr>
+    </w:p>
+    <w:p>
+      <w:pPr>
+        <w:pStyle w:val="Annexe"/>
+      </w:pPr>
+      <w:r>
+        <w:lastRenderedPageBreak/>
+        <w:br/>
+      </w:r>
+      <w:r>
+        <w:br/>
+      </w:r>
+      <w:r>
+        <w:br/>
+      </w:r>
+      <w:bookmarkStart w:id="32" w:name="_Toc185065414"/>
+      <w:r>
+        <w:t>&lt;</w:t>
+      </w:r>
+      <w:r>
+        <w:t>titre</w:t>
+      </w:r>
+      <w:r>
+        <w:t>&gt;</w:t>
+      </w:r>
+      <w:bookmarkEnd w:id="32"/>
+    </w:p>
+    <w:p>
+      <w:pPr>
+        <w:sectPr>
+          <w:pgSz w:w="12240" w:h="15840" w:code="1"/>
+          <w:pgMar w:top="2160" w:right="1080" w:bottom="1080" w:left="2160" w:header="1080" w:footer="1134" w:gutter="0"/>
+          <w:paperSrc w:first="15" w:other="15"/>
+          <w:cols w:space="708"/>
+          <w:titlePg/>
+          <w:docGrid w:linePitch="360"/>
+        </w:sectPr>
+      </w:pPr>
+      <w:r>
+        <w:t>&lt;Texte&gt;</w:t>
+      </w:r>
+    </w:p>
+    <w:p>
+      <w:pPr>
+        <w:pStyle w:val="Annexe"/>
+      </w:pPr>
+      <w:r>
+        <w:lastRenderedPageBreak/>
+        <w:br/>
+      </w:r>
+      <w:r>
+        <w:br/>
+      </w:r>
+      <w:r>
+        <w:br/>
+      </w:r>
+      <w:bookmarkStart w:id="33" w:name="_Toc185065415"/>
+      <w:r>
+        <w:t>&lt;</w:t>
+      </w:r>
+      <w:r>
+        <w:t>titre</w:t>
+      </w:r>
+      <w:r>
+        <w:t>&gt;</w:t>
+      </w:r>
+      <w:bookmarkEnd w:id="33"/>
+    </w:p>
+    <w:p>
+      <w:pPr>
+        <w:sectPr>
+          <w:headerReference w:type="default" r:id="rId33"/>
+          <w:pgSz w:w="12240" w:h="15840" w:code="1"/>
+          <w:pgMar w:top="2160" w:right="1080" w:bottom="1080" w:left="2160" w:header="1080" w:footer="1134" w:gutter="0"/>
+          <w:paperSrc w:first="15" w:other="15"/>
+          <w:cols w:space="708"/>
+          <w:titlePg/>
+          <w:docGrid w:linePitch="360"/>
+        </w:sectPr>
+      </w:pPr>
+      <w:r>
+        <w:t>&lt;Texte&gt;</w:t>
+      </w:r>
+    </w:p>
+    <w:p>
+      <w:pPr>
+        <w:pStyle w:val="Annexe"/>
+      </w:pPr>
+      <w:r>
+        <w:lastRenderedPageBreak/>
+        <w:br/>
+      </w:r>
+      <w:r>
+        <w:br/>
+      </w:r>
+      <w:r>
+        <w:br/>
+      </w:r>
+      <w:bookmarkStart w:id="34" w:name="_Toc185065416"/>
+      <w:r>
+        <w:t>&lt;</w:t>
+      </w:r>
+      <w:r>
+        <w:t>titre</w:t>
+      </w:r>
+      <w:r>
+        <w:t>&gt;</w:t>
+      </w:r>
+      <w:bookmarkEnd w:id="34"/>
+    </w:p>
+    <w:p>
+      <w:pPr>
+        <w:sectPr>
+          <w:headerReference w:type="default" r:id="rId34"/>
+          <w:pgSz w:w="12240" w:h="15840" w:code="1"/>
+          <w:pgMar w:top="2160" w:right="1080" w:bottom="1080" w:left="2160" w:header="1080" w:footer="1134" w:gutter="0"/>
+          <w:paperSrc w:first="15" w:other="15"/>
+          <w:cols w:space="708"/>
+          <w:titlePg/>
+          <w:docGrid w:linePitch="360"/>
+        </w:sectPr>
+      </w:pPr>
+      <w:r>
+        <w:t>&lt;Texte&gt;</w:t>
+      </w:r>
+    </w:p>
+    <w:p>
+      <w:pPr>
+        <w:pStyle w:val="Annexe"/>
+      </w:pPr>
+      <w:r>
+        <w:lastRenderedPageBreak/>
+        <w:br/>
+      </w:r>
+      <w:r>
+        <w:br/>
+      </w:r>
+      <w:r>
+        <w:br/>
+      </w:r>
+      <w:bookmarkStart w:id="35" w:name="_Toc185065417"/>
+      <w:r>
+        <w:t>&lt;</w:t>
+      </w:r>
+      <w:r>
+        <w:t>titre</w:t>
+      </w:r>
+      <w:r>
+        <w:t>&gt;</w:t>
+      </w:r>
+      <w:bookmarkEnd w:id="35"/>
+    </w:p>
+    <w:p>
+      <w:pPr>
+        <w:sectPr>
+          <w:pgSz w:w="12240" w:h="15840" w:code="1"/>
+          <w:pgMar w:top="2160" w:right="1080" w:bottom="1080" w:left="2160" w:header="1080" w:footer="1134" w:gutter="0"/>
+          <w:paperSrc w:first="15" w:other="15"/>
+          <w:cols w:space="708"/>
+          <w:titlePg/>
+          <w:docGrid w:linePitch="360"/>
+        </w:sectPr>
+      </w:pPr>
+      <w:r>
+        <w:t>&lt;Texte&gt;</w:t>
+      </w:r>
+    </w:p>
+    <w:p>
+      <w:pPr>
+        <w:pStyle w:val="Annexe"/>
+      </w:pPr>
+      <w:r>
+        <w:lastRenderedPageBreak/>
+        <w:br/>
+      </w:r>
+      <w:r>
+        <w:br/>
+      </w:r>
+      <w:r>
+        <w:br/>
+      </w:r>
+      <w:bookmarkStart w:id="36" w:name="_Toc185065418"/>
+      <w:r>
+        <w:t>&lt;</w:t>
+      </w:r>
+      <w:r>
+        <w:t>titre</w:t>
+      </w:r>
+      <w:r>
+        <w:t>&gt;</w:t>
+      </w:r>
+      <w:bookmarkEnd w:id="36"/>
+    </w:p>
+    <w:p>
+      <w:pPr>
+        <w:sectPr>
+          <w:headerReference w:type="default" r:id="rId35"/>
+          <w:pgSz w:w="12240" w:h="15840" w:code="1"/>
+          <w:pgMar w:top="2160" w:right="1080" w:bottom="1080" w:left="2160" w:header="1080" w:footer="1134" w:gutter="0"/>
+          <w:paperSrc w:first="15" w:other="15"/>
+          <w:cols w:space="708"/>
+          <w:titlePg/>
+          <w:docGrid w:linePitch="360"/>
+        </w:sectPr>
+      </w:pPr>
+      <w:r>
+        <w:t>&lt;Texte&gt;</w:t>
+      </w:r>
+    </w:p>
+    <w:p>
+      <w:pPr>
+        <w:pStyle w:val="Annexe"/>
+      </w:pPr>
+      <w:r>
+        <w:lastRenderedPageBreak/>
+        <w:br/>
+      </w:r>
+      <w:r>
+        <w:br/>
+      </w:r>
+      <w:r>
+        <w:br/>
+      </w:r>
+      <w:bookmarkStart w:id="37" w:name="_Toc185065419"/>
+      <w:r>
+        <w:t>&lt;</w:t>
+      </w:r>
+      <w:r>
+        <w:t>titre</w:t>
+      </w:r>
+      <w:r>
+        <w:t>&gt;</w:t>
+      </w:r>
+      <w:bookmarkEnd w:id="37"/>
+    </w:p>
+    <w:p>
+      <w:pPr>
+        <w:sectPr>
+          <w:pgSz w:w="12240" w:h="15840" w:code="1"/>
+          <w:pgMar w:top="2160" w:right="1080" w:bottom="1080" w:left="2160" w:header="1080" w:footer="1134" w:gutter="0"/>
+          <w:paperSrc w:first="15" w:other="15"/>
+          <w:cols w:space="708"/>
+          <w:titlePg/>
+          <w:docGrid w:linePitch="360"/>
+        </w:sectPr>
+      </w:pPr>
+      <w:r>
+        <w:t>&lt;Texte</w:t>
+      </w:r>
+      <w:r>
+        <w:t>&gt;</w:t>
+      </w:r>
+    </w:p>
+    <w:p>
+      <w:pPr>
+        <w:pStyle w:val="Annexe"/>
+      </w:pPr>
+      <w:r>
+        <w:lastRenderedPageBreak/>
+        <w:br/>
+      </w:r>
+      <w:r>
+        <w:br/>
+      </w:r>
+      <w:r>
+        <w:br/>
+      </w:r>
+      <w:bookmarkStart w:id="38" w:name="_Toc185065420"/>
+      <w:r>
+        <w:t>&lt;</w:t>
+      </w:r>
+      <w:r>
+        <w:t>titre</w:t>
+      </w:r>
+      <w:r>
+        <w:t>&gt;</w:t>
+      </w:r>
+      <w:bookmarkEnd w:id="38"/>
+    </w:p>
+    <w:p>
+      <w:pPr>
+        <w:sectPr>
+          <w:pgSz w:w="12240" w:h="15840" w:code="1"/>
+          <w:pgMar w:top="2160" w:right="1080" w:bottom="1080" w:left="2160" w:header="1080" w:footer="1134" w:gutter="0"/>
+          <w:paperSrc w:first="15" w:other="15"/>
+          <w:cols w:space="708"/>
+          <w:titlePg/>
+          <w:docGrid w:linePitch="360"/>
+        </w:sectPr>
+      </w:pPr>
+      <w:r>
+        <w:t>&lt;Texte&gt;</w:t>
+      </w:r>
+    </w:p>
+    <w:p>
+      <w:pPr>
+        <w:pStyle w:val="Annexe"/>
+      </w:pPr>
+      <w:r>
+        <w:lastRenderedPageBreak/>
+        <w:br/>
+      </w:r>
+      <w:r>
+        <w:br/>
+      </w:r>
+      <w:r>
+        <w:br/>
+      </w:r>
+      <w:bookmarkStart w:id="39" w:name="_Toc185065421"/>
+      <w:r>
+        <w:t>&lt;</w:t>
+      </w:r>
+      <w:r>
+        <w:t>titre</w:t>
+      </w:r>
+      <w:r>
+        <w:t>&gt;</w:t>
+      </w:r>
+      <w:bookmarkEnd w:id="39"/>
+    </w:p>
+    <w:p>
+      <w:pPr>
+        <w:sectPr>
+          <w:headerReference w:type="default" r:id="rId36"/>
+          <w:pgSz w:w="12240" w:h="15840" w:code="1"/>
+          <w:pgMar w:top="2160" w:right="1080" w:bottom="1080" w:left="2160" w:header="1080" w:footer="1134" w:gutter="0"/>
+          <w:paperSrc w:first="15" w:other="15"/>
+          <w:cols w:space="708"/>
+          <w:titlePg/>
+          <w:docGrid w:linePitch="360"/>
+        </w:sectPr>
+      </w:pPr>
       <w:r>
         <w:t>&lt;Texte</w:t>
       </w:r>
@@ -5121,6 +9920,52 @@
         <w:t>LISTE DE RÉFÉRENCES</w:t>
       </w:r>
       <w:bookmarkEnd w:id="41"/>
+    </w:p>
+    <w:p>
+      <w:pPr>
+        <w:spacing w:line="240" w:lineRule="auto"/>
+        <w:ind w:left="706" w:hanging="706"/>
+      </w:pPr>
+      <w:r>
+        <w:t>http://free60.org/wiki/GamePad</w:t>
+      </w:r>
+    </w:p>
+    <w:p>
+      <w:pPr>
+        <w:spacing w:line="240" w:lineRule="auto"/>
+        <w:ind w:left="706" w:hanging="706"/>
+      </w:pPr>
+      <w:proofErr w:type="spellStart"/>
+      <w:r>
+        <w:t>xboxdrv</w:t>
+      </w:r>
+      <w:proofErr w:type="spellEnd"/>
+      <w:r>
+        <w:t>-linux</w:t>
+      </w:r>
+      <w:r>
+        <w:t xml:space="preserve"> - </w:t>
+      </w:r>
+      <w:r>
+        <w:t>http://pingus.seul.org/~grumbel/xboxdrv/</w:t>
+      </w:r>
+    </w:p>
+    <w:p>
+      <w:pPr>
+        <w:spacing w:line="240" w:lineRule="auto"/>
+        <w:ind w:left="706" w:hanging="706"/>
+      </w:pPr>
+      <w:proofErr w:type="spellStart"/>
+      <w:r>
+        <w:t>Wireshark</w:t>
+      </w:r>
+      <w:proofErr w:type="spellEnd"/>
+      <w:r>
+        <w:t xml:space="preserve"> - </w:t>
+      </w:r>
+      <w:r>
+        <w:t>http://www.wireshark.org/</w:t>
+      </w:r>
     </w:p>
     <w:p>
       <w:pPr>
@@ -5135,9 +9980,11 @@
           <w:docGrid w:linePitch="360"/>
         </w:sectPr>
       </w:pPr>
-      <w:r>
-        <w:t>&lt;Texte&gt;</w:t>
-      </w:r>
+      <w:proofErr w:type="gramStart"/>
+      <w:r>
+        <w:t>d</w:t>
+      </w:r>
+      <w:proofErr w:type="gramEnd"/>
     </w:p>
     <w:p>
       <w:pPr>
@@ -5162,7 +10009,7 @@
       </w:r>
     </w:p>
     <w:sectPr>
-      <w:headerReference w:type="default" r:id="rId31"/>
+      <w:headerReference w:type="default" r:id="rId37"/>
       <w:pgSz w:w="12240" w:h="15840" w:code="1"/>
       <w:pgMar w:top="2160" w:right="1080" w:bottom="1080" w:left="2160" w:header="1080" w:footer="1134" w:gutter="0"/>
       <w:paperSrc w:first="15" w:other="15"/>
@@ -5296,7 +10143,7 @@
         <w:rStyle w:val="PageNumber"/>
         <w:noProof/>
       </w:rPr>
-      <w:t>7</w:t>
+      <w:t>11</w:t>
     </w:r>
     <w:r>
       <w:rPr>
@@ -6890,6 +11737,119 @@
     </w:lvl>
   </w:abstractNum>
   <w:abstractNum w:abstractNumId="14">
+    <w:nsid w:val="2F354616"/>
+    <w:multiLevelType w:val="hybridMultilevel"/>
+    <w:tmpl w:val="A3545F3C"/>
+    <w:lvl w:ilvl="0" w:tplc="10090001">
+      <w:start w:val="1"/>
+      <w:numFmt w:val="bullet"/>
+      <w:lvlText w:val=""/>
+      <w:lvlJc w:val="left"/>
+      <w:pPr>
+        <w:ind w:left="720" w:hanging="360"/>
+      </w:pPr>
+      <w:rPr>
+        <w:rFonts w:ascii="Symbol" w:hAnsi="Symbol" w:hint="default"/>
+      </w:rPr>
+    </w:lvl>
+    <w:lvl w:ilvl="1" w:tplc="10090003" w:tentative="1">
+      <w:start w:val="1"/>
+      <w:numFmt w:val="bullet"/>
+      <w:lvlText w:val="o"/>
+      <w:lvlJc w:val="left"/>
+      <w:pPr>
+        <w:ind w:left="1440" w:hanging="360"/>
+      </w:pPr>
+      <w:rPr>
+        <w:rFonts w:ascii="Courier New" w:hAnsi="Courier New" w:cs="Courier New" w:hint="default"/>
+      </w:rPr>
+    </w:lvl>
+    <w:lvl w:ilvl="2" w:tplc="10090005" w:tentative="1">
+      <w:start w:val="1"/>
+      <w:numFmt w:val="bullet"/>
+      <w:lvlText w:val=""/>
+      <w:lvlJc w:val="left"/>
+      <w:pPr>
+        <w:ind w:left="2160" w:hanging="360"/>
+      </w:pPr>
+      <w:rPr>
+        <w:rFonts w:ascii="Wingdings" w:hAnsi="Wingdings" w:hint="default"/>
+      </w:rPr>
+    </w:lvl>
+    <w:lvl w:ilvl="3" w:tplc="10090001" w:tentative="1">
+      <w:start w:val="1"/>
+      <w:numFmt w:val="bullet"/>
+      <w:lvlText w:val=""/>
+      <w:lvlJc w:val="left"/>
+      <w:pPr>
+        <w:ind w:left="2880" w:hanging="360"/>
+      </w:pPr>
+      <w:rPr>
+        <w:rFonts w:ascii="Symbol" w:hAnsi="Symbol" w:hint="default"/>
+      </w:rPr>
+    </w:lvl>
+    <w:lvl w:ilvl="4" w:tplc="10090003" w:tentative="1">
+      <w:start w:val="1"/>
+      <w:numFmt w:val="bullet"/>
+      <w:lvlText w:val="o"/>
+      <w:lvlJc w:val="left"/>
+      <w:pPr>
+        <w:ind w:left="3600" w:hanging="360"/>
+      </w:pPr>
+      <w:rPr>
+        <w:rFonts w:ascii="Courier New" w:hAnsi="Courier New" w:cs="Courier New" w:hint="default"/>
+      </w:rPr>
+    </w:lvl>
+    <w:lvl w:ilvl="5" w:tplc="10090005" w:tentative="1">
+      <w:start w:val="1"/>
+      <w:numFmt w:val="bullet"/>
+      <w:lvlText w:val=""/>
+      <w:lvlJc w:val="left"/>
+      <w:pPr>
+        <w:ind w:left="4320" w:hanging="360"/>
+      </w:pPr>
+      <w:rPr>
+        <w:rFonts w:ascii="Wingdings" w:hAnsi="Wingdings" w:hint="default"/>
+      </w:rPr>
+    </w:lvl>
+    <w:lvl w:ilvl="6" w:tplc="10090001" w:tentative="1">
+      <w:start w:val="1"/>
+      <w:numFmt w:val="bullet"/>
+      <w:lvlText w:val=""/>
+      <w:lvlJc w:val="left"/>
+      <w:pPr>
+        <w:ind w:left="5040" w:hanging="360"/>
+      </w:pPr>
+      <w:rPr>
+        <w:rFonts w:ascii="Symbol" w:hAnsi="Symbol" w:hint="default"/>
+      </w:rPr>
+    </w:lvl>
+    <w:lvl w:ilvl="7" w:tplc="10090003" w:tentative="1">
+      <w:start w:val="1"/>
+      <w:numFmt w:val="bullet"/>
+      <w:lvlText w:val="o"/>
+      <w:lvlJc w:val="left"/>
+      <w:pPr>
+        <w:ind w:left="5760" w:hanging="360"/>
+      </w:pPr>
+      <w:rPr>
+        <w:rFonts w:ascii="Courier New" w:hAnsi="Courier New" w:cs="Courier New" w:hint="default"/>
+      </w:rPr>
+    </w:lvl>
+    <w:lvl w:ilvl="8" w:tplc="10090005" w:tentative="1">
+      <w:start w:val="1"/>
+      <w:numFmt w:val="bullet"/>
+      <w:lvlText w:val=""/>
+      <w:lvlJc w:val="left"/>
+      <w:pPr>
+        <w:ind w:left="6480" w:hanging="360"/>
+      </w:pPr>
+      <w:rPr>
+        <w:rFonts w:ascii="Wingdings" w:hAnsi="Wingdings" w:hint="default"/>
+      </w:rPr>
+    </w:lvl>
+  </w:abstractNum>
+  <w:abstractNum w:abstractNumId="15">
     <w:nsid w:val="3F612E79"/>
     <w:multiLevelType w:val="multilevel"/>
     <w:tmpl w:val="040C001D"/>
@@ -7003,7 +11963,7 @@
       </w:pPr>
     </w:lvl>
   </w:abstractNum>
-  <w:abstractNum w:abstractNumId="15">
+  <w:abstractNum w:abstractNumId="16">
     <w:nsid w:val="41854D51"/>
     <w:multiLevelType w:val="hybridMultilevel"/>
     <w:tmpl w:val="5A00152A"/>
@@ -7116,7 +12076,7 @@
       </w:rPr>
     </w:lvl>
   </w:abstractNum>
-  <w:abstractNum w:abstractNumId="16">
+  <w:abstractNum w:abstractNumId="17">
     <w:nsid w:val="44A2420B"/>
     <w:multiLevelType w:val="multilevel"/>
     <w:tmpl w:val="41BE7718"/>
@@ -7274,7 +12234,7 @@
       </w:rPr>
     </w:lvl>
   </w:abstractNum>
-  <w:abstractNum w:abstractNumId="17">
+  <w:abstractNum w:abstractNumId="18">
     <w:nsid w:val="45A8703A"/>
     <w:multiLevelType w:val="multilevel"/>
     <w:tmpl w:val="040C001F"/>
@@ -7388,7 +12348,7 @@
       </w:pPr>
     </w:lvl>
   </w:abstractNum>
-  <w:abstractNum w:abstractNumId="18">
+  <w:abstractNum w:abstractNumId="19">
     <w:nsid w:val="48FA74EF"/>
     <w:multiLevelType w:val="hybridMultilevel"/>
     <w:tmpl w:val="8084E870"/>
@@ -7501,7 +12461,7 @@
       </w:rPr>
     </w:lvl>
   </w:abstractNum>
-  <w:abstractNum w:abstractNumId="19">
+  <w:abstractNum w:abstractNumId="20">
     <w:nsid w:val="52747786"/>
     <w:multiLevelType w:val="multilevel"/>
     <w:tmpl w:val="AFDE49AA"/>
@@ -7638,7 +12598,7 @@
       </w:rPr>
     </w:lvl>
   </w:abstractNum>
-  <w:abstractNum w:abstractNumId="20">
+  <w:abstractNum w:abstractNumId="21">
     <w:nsid w:val="62117409"/>
     <w:multiLevelType w:val="multilevel"/>
     <w:tmpl w:val="D91CADB2"/>
@@ -7761,7 +12721,7 @@
       </w:pPr>
     </w:lvl>
   </w:abstractNum>
-  <w:abstractNum w:abstractNumId="21">
+  <w:abstractNum w:abstractNumId="22">
     <w:nsid w:val="6B0E408C"/>
     <w:multiLevelType w:val="multilevel"/>
     <w:tmpl w:val="040C001F"/>
@@ -7811,7 +12771,7 @@
       <w:lvlJc w:val="left"/>
     </w:lvl>
   </w:abstractNum>
-  <w:abstractNum w:abstractNumId="22">
+  <w:abstractNum w:abstractNumId="23">
     <w:nsid w:val="6CA956B7"/>
     <w:multiLevelType w:val="hybridMultilevel"/>
     <w:tmpl w:val="3880EC44"/>
@@ -7923,7 +12883,7 @@
       </w:rPr>
     </w:lvl>
   </w:abstractNum>
-  <w:abstractNum w:abstractNumId="23">
+  <w:abstractNum w:abstractNumId="24">
     <w:nsid w:val="76FF60E6"/>
     <w:multiLevelType w:val="multilevel"/>
     <w:tmpl w:val="0C0C0023"/>
@@ -8068,7 +13028,7 @@
     <w:abstractNumId w:val="4"/>
   </w:num>
   <w:num w:numId="11">
-    <w:abstractNumId w:val="20"/>
+    <w:abstractNumId w:val="21"/>
     <w:lvlOverride w:ilvl="0">
       <w:lvl w:ilvl="0">
         <w:start w:val="1"/>
@@ -8231,19 +13191,19 @@
     </w:lvlOverride>
   </w:num>
   <w:num w:numId="12">
-    <w:abstractNumId w:val="17"/>
+    <w:abstractNumId w:val="18"/>
   </w:num>
   <w:num w:numId="13">
-    <w:abstractNumId w:val="14"/>
+    <w:abstractNumId w:val="15"/>
   </w:num>
   <w:num w:numId="14">
-    <w:abstractNumId w:val="21"/>
+    <w:abstractNumId w:val="22"/>
   </w:num>
   <w:num w:numId="15">
     <w:abstractNumId w:val="10"/>
   </w:num>
   <w:num w:numId="16">
-    <w:abstractNumId w:val="20"/>
+    <w:abstractNumId w:val="21"/>
     <w:lvlOverride w:ilvl="0">
       <w:lvl w:ilvl="0">
         <w:start w:val="1"/>
@@ -8426,7 +13386,7 @@
     </w:lvlOverride>
   </w:num>
   <w:num w:numId="17">
-    <w:abstractNumId w:val="16"/>
+    <w:abstractNumId w:val="17"/>
   </w:num>
   <w:num w:numId="18">
     <w:abstractNumId w:val="11"/>
@@ -8435,25 +13395,28 @@
     <w:abstractNumId w:val="12"/>
   </w:num>
   <w:num w:numId="20">
-    <w:abstractNumId w:val="23"/>
+    <w:abstractNumId w:val="24"/>
   </w:num>
   <w:num w:numId="21">
+    <w:abstractNumId w:val="20"/>
+  </w:num>
+  <w:num w:numId="22">
+    <w:abstractNumId w:val="21"/>
+  </w:num>
+  <w:num w:numId="23">
     <w:abstractNumId w:val="19"/>
   </w:num>
-  <w:num w:numId="22">
-    <w:abstractNumId w:val="20"/>
-  </w:num>
-  <w:num w:numId="23">
-    <w:abstractNumId w:val="18"/>
-  </w:num>
   <w:num w:numId="24">
-    <w:abstractNumId w:val="15"/>
+    <w:abstractNumId w:val="16"/>
   </w:num>
   <w:num w:numId="25">
     <w:abstractNumId w:val="13"/>
   </w:num>
   <w:num w:numId="26">
-    <w:abstractNumId w:val="22"/>
+    <w:abstractNumId w:val="23"/>
+  </w:num>
+  <w:num w:numId="27">
+    <w:abstractNumId w:val="14"/>
   </w:num>
   <w:numIdMacAtCleanup w:val="16"/>
 </w:numbering>
@@ -8489,6 +13452,7 @@
     <w:lsdException w:name="Hyperlink" w:uiPriority="99"/>
     <w:lsdException w:name="Strong" w:qFormat="1"/>
     <w:lsdException w:name="Emphasis" w:qFormat="1"/>
+    <w:lsdException w:name="Normal (Web)" w:uiPriority="99"/>
     <w:lsdException w:name="Placeholder Text" w:semiHidden="1" w:uiPriority="99"/>
     <w:lsdException w:name="No Spacing" w:uiPriority="1" w:qFormat="1"/>
     <w:lsdException w:name="Light Shading" w:uiPriority="60"/>
@@ -12849,6 +17813,7 @@
   <w:style w:type="paragraph" w:styleId="NormalWeb">
     <w:name w:val="Normal (Web)"/>
     <w:basedOn w:val="Normal"/>
+    <w:uiPriority w:val="99"/>
     <w:semiHidden/>
     <w:rsid w:val="00514B28"/>
   </w:style>

--- a/Rapport/ELE791_A09.docx
+++ b/Rapport/ELE791_A09.docx
@@ -3498,6 +3498,39 @@
       <w:r>
         <w:t xml:space="preserve"> Check</w:t>
       </w:r>
+    </w:p>
+    <w:p>
+      <w:pPr>
+        <w:tabs>
+          <w:tab w:val="left" w:pos="1440"/>
+          <w:tab w:val="right" w:leader="dot" w:pos="8520"/>
+        </w:tabs>
+        <w:spacing w:line="240" w:lineRule="auto"/>
+      </w:pPr>
+      <w:r>
+        <w:t>ARM – Nom de la compagnie produisant notre microcontrôleur</w:t>
+      </w:r>
+    </w:p>
+    <w:p>
+      <w:pPr>
+        <w:tabs>
+          <w:tab w:val="left" w:pos="1440"/>
+          <w:tab w:val="right" w:leader="dot" w:pos="8520"/>
+        </w:tabs>
+        <w:spacing w:line="240" w:lineRule="auto"/>
+      </w:pPr>
+      <w:r>
+        <w:t>Cortex-M3 – Famille du microcontrôleur utilisé</w:t>
+      </w:r>
+    </w:p>
+    <w:p>
+      <w:pPr>
+        <w:tabs>
+          <w:tab w:val="left" w:pos="1440"/>
+          <w:tab w:val="right" w:leader="dot" w:pos="8520"/>
+        </w:tabs>
+        <w:spacing w:line="240" w:lineRule="auto"/>
+      </w:pPr>
     </w:p>
     <w:p>
       <w:pPr>
@@ -4336,7 +4369,10 @@
         <w:pStyle w:val="Heading3"/>
       </w:pPr>
       <w:r>
-        <w:t>Temps entre les requêtes HID</w:t>
+        <w:t>Période des</w:t>
+      </w:r>
+      <w:r>
+        <w:t xml:space="preserve"> requêtes HID</w:t>
       </w:r>
     </w:p>
     <w:p>
@@ -4497,7 +4533,10 @@
         <w:pStyle w:val="Heading3"/>
       </w:pPr>
       <w:r>
-        <w:t>Temps alloué à la communication</w:t>
+        <w:t xml:space="preserve">Temps alloué </w:t>
+      </w:r>
+      <w:r>
+        <w:t>au service USB</w:t>
       </w:r>
     </w:p>
     <w:p>
@@ -4521,7 +4560,13 @@
         <w:t xml:space="preserve"> sur la communication la p</w:t>
       </w:r>
       <w:r>
-        <w:t xml:space="preserve">lus longue. Dans notre cas, cette communication se produit lorsqu’il y a un changement d’état sur la télécommande de XBOX. </w:t>
+        <w:t xml:space="preserve">lus longue. Dans notre cas, cette communication se produit lorsqu’il y a un changement d’état </w:t>
+      </w:r>
+      <w:r>
+        <w:t>de</w:t>
+      </w:r>
+      <w:r>
+        <w:t xml:space="preserve"> la télécommande de XBOX. </w:t>
       </w:r>
     </w:p>
     <w:p/>
@@ -4529,7 +4574,7 @@
       <w:r>
         <w:rPr>
           <w:noProof/>
-          <w:lang w:val="en-CA" w:eastAsia="en-CA"/>
+          <w:lang w:eastAsia="en-CA"/>
         </w:rPr>
         <w:drawing>
           <wp:inline distT="0" distB="0" distL="0" distR="0">
@@ -4572,7 +4617,7 @@
       <w:r>
         <w:rPr>
           <w:noProof/>
-          <w:lang w:val="en-CA" w:eastAsia="en-CA"/>
+          <w:lang w:eastAsia="en-CA"/>
         </w:rPr>
         <w:drawing>
           <wp:inline distT="0" distB="0" distL="0" distR="0">
@@ -4629,10 +4674,20 @@
         <w:t xml:space="preserve">, il reste 93.5 microsecondes de libre au processeur. </w:t>
       </w:r>
       <w:r>
-        <w:t xml:space="preserve">Ceci revient à dire que la communication la plus longue dure 0.9065 millisecondes. </w:t>
-      </w:r>
-      <w:r>
-        <w:t xml:space="preserve">Voyons si tout ceci fait a du sens. Cette communication est </w:t>
+        <w:t>Ceci revient à dire que le service USB le plus long</w:t>
+      </w:r>
+      <w:r>
+        <w:t xml:space="preserve"> dure 0.9065 millisecondes. </w:t>
+      </w:r>
+      <w:r>
+        <w:t>Comme nous connaissons la vitesse de transmission et le nombre d’octet transmit, il est possible d’en déduire le temps requis pour le traitement du USB. Voyons tout ceci en détail.</w:t>
+      </w:r>
+    </w:p>
+    <w:p/>
+    <w:p>
+      <w:r>
+        <w:lastRenderedPageBreak/>
+        <w:t xml:space="preserve"> Cette communication est </w:t>
       </w:r>
       <w:r>
         <w:t>composée</w:t>
@@ -4647,7 +4702,13 @@
         <w:t>nce d’opération du SPI pour cet</w:t>
       </w:r>
       <w:r>
-        <w:t xml:space="preserve"> exemple est la fréquence d’opération des périphériques 2 divisé</w:t>
+        <w:t xml:space="preserve"> exemple est la fréquence</w:t>
+      </w:r>
+      <w:r>
+        <w:t xml:space="preserve"> des périphériques</w:t>
+      </w:r>
+      <w:r>
+        <w:t xml:space="preserve"> divisé</w:t>
       </w:r>
       <w:r>
         <w:t>e</w:t>
@@ -4656,395 +4717,79 @@
         <w:t xml:space="preserve"> par 128. Dans notre cas, </w:t>
       </w:r>
       <w:r>
-        <w:t xml:space="preserve">cette fréquence d’opération est la même que la fréquence du processeur une fois multipliée soit 72Mhz. Ceci </w:t>
-      </w:r>
+        <w:t>a fréquence des périphérique</w:t>
+      </w:r>
+      <w:r>
+        <w:t xml:space="preserve"> est la même que la fréquence du processeur une fois multipliée</w:t>
+      </w:r>
+      <w:r>
+        <w:t>,</w:t>
+      </w:r>
+      <w:r>
+        <w:t xml:space="preserve"> soit 72Mhz. Ceci donne une fréquence du SPI de 562.5 kHz. Avec 8 bits par octet, la communication de 56 octets devrait prendre </w:t>
+      </w:r>
+      <w:r>
+        <w:t xml:space="preserve">0.7964 milliseconde. </w:t>
+      </w:r>
+    </w:p>
+    <w:p/>
+    <w:p>
+      <w:r>
+        <w:t xml:space="preserve">À l’aide de ce résultat nous en déduisons que le service USB pour la communication la plus longue requière </w:t>
+      </w:r>
+      <w:r>
+        <w:t>0.1101 millisecondes du processeur.</w:t>
+      </w:r>
+      <w:r>
+        <w:t xml:space="preserve"> Il est maintenant possible d’observer le </w:t>
+      </w:r>
+      <w:r>
+        <w:t>facteur d’utilisation du processeur pour le service USB</w:t>
+      </w:r>
+      <w:r>
+        <w:t xml:space="preserve"> en fonction de la fréquence </w:t>
+      </w:r>
+      <w:r>
+        <w:t>SPI</w:t>
+      </w:r>
+      <w:r>
+        <w:t xml:space="preserve"> de façon théorique.</w:t>
+      </w:r>
+      <w:r>
+        <w:t xml:space="preserve"> Nous faisons l’expérience sur la plage de fréquence supporté</w:t>
+      </w:r>
+      <w:r>
+        <w:t>e</w:t>
+      </w:r>
+      <w:r>
+        <w:t xml:space="preserve"> par le Cortex-M3 et possible d’atteindre avec le MAX3421E.</w:t>
+      </w:r>
+    </w:p>
+    <w:p/>
+    <w:p>
+      <w:r>
+        <w:drawing>
+          <wp:inline distT="0" distB="0" distL="0" distR="0">
+            <wp:extent cx="5715000" cy="3581644"/>
+            <wp:effectExtent l="19050" t="0" r="19050" b="0"/>
+            <wp:docPr id="5" name="Chart 1"/>
+            <wp:cNvGraphicFramePr/>
+            <a:graphic xmlns:a="http://schemas.openxmlformats.org/drawingml/2006/main">
+              <a:graphicData uri="http://schemas.openxmlformats.org/drawingml/2006/chart">
+                <c:chart xmlns:c="http://schemas.openxmlformats.org/drawingml/2006/chart" xmlns:r="http://schemas.openxmlformats.org/officeDocument/2006/relationships" r:id="rId22"/>
+              </a:graphicData>
+            </a:graphic>
+          </wp:inline>
+        </w:drawing>
+      </w:r>
+    </w:p>
+    <w:p/>
+    <w:p>
+      <w:pPr>
+        <w:pStyle w:val="Heading3"/>
+      </w:pPr>
       <w:r>
         <w:lastRenderedPageBreak/>
-        <w:t xml:space="preserve">donne une fréquence du SPI de 562.5 kHz. Avec 8 bits par octet, la communication de 56 octets devrait prendre </w:t>
-      </w:r>
-      <w:r>
-        <w:t xml:space="preserve">0.7964 milliseconde. </w:t>
-      </w:r>
-    </w:p>
-    <w:p/>
-    <w:p>
-      <w:r>
-        <w:t>Pourquoi les résultat</w:t>
-      </w:r>
-      <w:r>
-        <w:t>s</w:t>
-      </w:r>
-      <w:r>
-        <w:t xml:space="preserve"> pratique et théorique ne </w:t>
-      </w:r>
-      <w:proofErr w:type="gramStart"/>
-      <w:r>
-        <w:t>concorde</w:t>
-      </w:r>
-      <w:proofErr w:type="gramEnd"/>
-      <w:r>
-        <w:t xml:space="preserve"> pas? Nous avons oubliez de tenir compte du temps mort entre les transactions. En effet, lors d’une transaction, l’esclave de la communication est sélectionné et nous opérons à pleine vitesse. Par contre, entre les transactions, nous devons désélectionner l’esclave, préparé la seconde transaction et </w:t>
-      </w:r>
-      <w:proofErr w:type="spellStart"/>
-      <w:r>
-        <w:t>resélectionner</w:t>
-      </w:r>
-      <w:proofErr w:type="spellEnd"/>
-      <w:r>
-        <w:t xml:space="preserve"> l’esclave ce qui prend en moyenne 6 microsecondes</w:t>
-      </w:r>
-      <w:r>
-        <w:t xml:space="preserve">. Ce délai est invariable en fonction de la fréquence du SPI et ce facteur nous empêche de faire une relation directe entre la fréquence du SPI et le temps passé en communication. </w:t>
-      </w:r>
-    </w:p>
-    <w:p/>
-    <w:p>
-      <w:r>
-        <w:t>Il est tout de même possible de faire une étude pratique du phénomène. Il est important de comprendre que la fréquence d’opération du SPI dépend du diviseur choisi. La table suivante fait le parallèle entre le diviseur et la fréquence d’opération toujours en considérant une fréquence de périphérique de 72 MHz ce qui est notre cas ici.</w:t>
-      </w:r>
-    </w:p>
-    <w:tbl>
-      <w:tblPr>
-        <w:tblStyle w:val="TableGrid"/>
-        <w:tblW w:w="0" w:type="auto"/>
-        <w:tblLook w:val="04A0"/>
-      </w:tblPr>
-      <w:tblGrid>
-        <w:gridCol w:w="1809"/>
-        <w:gridCol w:w="3261"/>
-      </w:tblGrid>
-      <w:tr>
-        <w:tc>
-          <w:tcPr>
-            <w:tcW w:w="1809" w:type="dxa"/>
-          </w:tcPr>
-          <w:p>
-            <w:r>
-              <w:t>Diviseur</w:t>
-            </w:r>
-          </w:p>
-        </w:tc>
-        <w:tc>
-          <w:tcPr>
-            <w:tcW w:w="3261" w:type="dxa"/>
-          </w:tcPr>
-          <w:p>
-            <w:r>
-              <w:t>Fréquence d’opération (MHz)</w:t>
-            </w:r>
-          </w:p>
-        </w:tc>
-      </w:tr>
-      <w:tr>
-        <w:tc>
-          <w:tcPr>
-            <w:tcW w:w="1809" w:type="dxa"/>
-          </w:tcPr>
-          <w:p>
-            <w:r>
-              <w:t>2</w:t>
-            </w:r>
-          </w:p>
-        </w:tc>
-        <w:tc>
-          <w:tcPr>
-            <w:tcW w:w="3261" w:type="dxa"/>
-          </w:tcPr>
-          <w:p>
-            <w:r>
-              <w:t>36</w:t>
-            </w:r>
-          </w:p>
-        </w:tc>
-      </w:tr>
-      <w:tr>
-        <w:tc>
-          <w:tcPr>
-            <w:tcW w:w="1809" w:type="dxa"/>
-          </w:tcPr>
-          <w:p>
-            <w:r>
-              <w:t>4</w:t>
-            </w:r>
-          </w:p>
-        </w:tc>
-        <w:tc>
-          <w:tcPr>
-            <w:tcW w:w="3261" w:type="dxa"/>
-          </w:tcPr>
-          <w:p>
-            <w:r>
-              <w:t>18</w:t>
-            </w:r>
-          </w:p>
-        </w:tc>
-      </w:tr>
-      <w:tr>
-        <w:tc>
-          <w:tcPr>
-            <w:tcW w:w="1809" w:type="dxa"/>
-          </w:tcPr>
-          <w:p>
-            <w:r>
-              <w:t>8</w:t>
-            </w:r>
-          </w:p>
-        </w:tc>
-        <w:tc>
-          <w:tcPr>
-            <w:tcW w:w="3261" w:type="dxa"/>
-          </w:tcPr>
-          <w:p>
-            <w:r>
-              <w:t>9</w:t>
-            </w:r>
-          </w:p>
-        </w:tc>
-      </w:tr>
-      <w:tr>
-        <w:tc>
-          <w:tcPr>
-            <w:tcW w:w="1809" w:type="dxa"/>
-          </w:tcPr>
-          <w:p>
-            <w:r>
-              <w:t>16</w:t>
-            </w:r>
-          </w:p>
-        </w:tc>
-        <w:tc>
-          <w:tcPr>
-            <w:tcW w:w="3261" w:type="dxa"/>
-          </w:tcPr>
-          <w:p>
-            <w:r>
-              <w:t>4.5</w:t>
-            </w:r>
-          </w:p>
-        </w:tc>
-      </w:tr>
-      <w:tr>
-        <w:tc>
-          <w:tcPr>
-            <w:tcW w:w="1809" w:type="dxa"/>
-          </w:tcPr>
-          <w:p>
-            <w:r>
-              <w:t>32</w:t>
-            </w:r>
-          </w:p>
-        </w:tc>
-        <w:tc>
-          <w:tcPr>
-            <w:tcW w:w="3261" w:type="dxa"/>
-          </w:tcPr>
-          <w:p>
-            <w:r>
-              <w:t>2.25</w:t>
-            </w:r>
-          </w:p>
-        </w:tc>
-      </w:tr>
-      <w:tr>
-        <w:tc>
-          <w:tcPr>
-            <w:tcW w:w="1809" w:type="dxa"/>
-          </w:tcPr>
-          <w:p>
-            <w:r>
-              <w:t>64</w:t>
-            </w:r>
-          </w:p>
-        </w:tc>
-        <w:tc>
-          <w:tcPr>
-            <w:tcW w:w="3261" w:type="dxa"/>
-          </w:tcPr>
-          <w:p>
-            <w:r>
-              <w:t>1.125</w:t>
-            </w:r>
-          </w:p>
-        </w:tc>
-      </w:tr>
-      <w:tr>
-        <w:tc>
-          <w:tcPr>
-            <w:tcW w:w="1809" w:type="dxa"/>
-          </w:tcPr>
-          <w:p>
-            <w:r>
-              <w:t>128</w:t>
-            </w:r>
-          </w:p>
-        </w:tc>
-        <w:tc>
-          <w:tcPr>
-            <w:tcW w:w="3261" w:type="dxa"/>
-          </w:tcPr>
-          <w:p>
-            <w:r>
-              <w:t>0.5625</w:t>
-            </w:r>
-          </w:p>
-        </w:tc>
-      </w:tr>
-      <w:tr>
-        <w:tc>
-          <w:tcPr>
-            <w:tcW w:w="1809" w:type="dxa"/>
-          </w:tcPr>
-          <w:p>
-            <w:r>
-              <w:t>256</w:t>
-            </w:r>
-          </w:p>
-        </w:tc>
-        <w:tc>
-          <w:tcPr>
-            <w:tcW w:w="3261" w:type="dxa"/>
-          </w:tcPr>
-          <w:p>
-            <w:r>
-              <w:t>0.28125</w:t>
-            </w:r>
-          </w:p>
-        </w:tc>
-      </w:tr>
-    </w:tbl>
-    <w:p/>
-    <w:p>
-      <w:r>
-        <w:t>Avec notre montage du prototype actuel, nous ne pouvons pas nous permettre de monter trop haut en fréquence. En fait la fréquence maximal</w:t>
-      </w:r>
-      <w:r>
-        <w:t>e</w:t>
-      </w:r>
-      <w:r>
-        <w:t xml:space="preserve"> que nous pouvons atteindre est 1.125 Mhz. Ceci nous permet de faire une étude avec trois mesure</w:t>
-      </w:r>
-      <w:r>
-        <w:t>s</w:t>
-      </w:r>
-      <w:r>
-        <w:t>. Il nous sera tout de même possible de faire une extrapolation mais celle-ci sera probablement imprécise pour les hautes fréquences.</w:t>
-      </w:r>
-      <w:r>
-        <w:t xml:space="preserve"> Il est à noté également que les communications dépendent d’un autre facteur soit </w:t>
-      </w:r>
-      <w:r>
-        <w:lastRenderedPageBreak/>
-        <w:t xml:space="preserve">le temps de réponse du périphérique. Pour chaque requête, il faut attendre que le périphérique ait répondu et </w:t>
-      </w:r>
-      <w:r>
-        <w:t>il faut transmettre 2 octets au contrôleur USB pour savoir si la transaction entre le périphérique et le contrôleur est terminé.</w:t>
-      </w:r>
-    </w:p>
-    <w:tbl>
-      <w:tblPr>
-        <w:tblStyle w:val="TableGrid"/>
-        <w:tblW w:w="0" w:type="auto"/>
-        <w:tblLook w:val="04A0"/>
-      </w:tblPr>
-      <w:tblGrid>
-        <w:gridCol w:w="3227"/>
-        <w:gridCol w:w="4536"/>
-      </w:tblGrid>
-      <w:tr>
-        <w:tc>
-          <w:tcPr>
-            <w:tcW w:w="3227" w:type="dxa"/>
-          </w:tcPr>
-          <w:p>
-            <w:r>
-              <w:t>Fréquence d’opération (Mhz)</w:t>
-            </w:r>
-          </w:p>
-        </w:tc>
-        <w:tc>
-          <w:tcPr>
-            <w:tcW w:w="4536" w:type="dxa"/>
-          </w:tcPr>
-          <w:p>
-            <w:r>
-              <w:t>Temps de la plus longue transaction (ms)</w:t>
-            </w:r>
-          </w:p>
-        </w:tc>
-      </w:tr>
-      <w:tr>
-        <w:tc>
-          <w:tcPr>
-            <w:tcW w:w="3227" w:type="dxa"/>
-          </w:tcPr>
-          <w:p>
-            <w:r>
-              <w:t>0.28125</w:t>
-            </w:r>
-          </w:p>
-        </w:tc>
-        <w:tc>
-          <w:tcPr>
-            <w:tcW w:w="4536" w:type="dxa"/>
-          </w:tcPr>
-          <w:p>
-            <w:r>
-              <w:t>1.412</w:t>
-            </w:r>
-          </w:p>
-        </w:tc>
-      </w:tr>
-      <w:tr>
-        <w:tc>
-          <w:tcPr>
-            <w:tcW w:w="3227" w:type="dxa"/>
-          </w:tcPr>
-          <w:p>
-            <w:r>
-              <w:t>0.5625</w:t>
-            </w:r>
-          </w:p>
-        </w:tc>
-        <w:tc>
-          <w:tcPr>
-            <w:tcW w:w="4536" w:type="dxa"/>
-          </w:tcPr>
-          <w:p>
-            <w:r>
-              <w:t>0.907</w:t>
-            </w:r>
-          </w:p>
-        </w:tc>
-      </w:tr>
-      <w:tr>
-        <w:tc>
-          <w:tcPr>
-            <w:tcW w:w="3227" w:type="dxa"/>
-          </w:tcPr>
-          <w:p>
-            <w:r>
-              <w:t>1.125</w:t>
-            </w:r>
-          </w:p>
-        </w:tc>
-        <w:tc>
-          <w:tcPr>
-            <w:tcW w:w="4536" w:type="dxa"/>
-          </w:tcPr>
-          <w:p>
-            <w:r>
-              <w:t>0.467</w:t>
-            </w:r>
-          </w:p>
-        </w:tc>
-      </w:tr>
-    </w:tbl>
-    <w:p/>
-    <w:p>
-      <w:pPr>
-        <w:pStyle w:val="Heading3"/>
-      </w:pPr>
-      <w:r>
         <w:t>Décodage des rapports HID</w:t>
       </w:r>
     </w:p>
@@ -6586,7 +6331,6 @@
               <w:rPr>
                 <w:lang w:eastAsia="en-CA"/>
               </w:rPr>
-              <w:lastRenderedPageBreak/>
               <w:t xml:space="preserve">0x03.0 </w:t>
             </w:r>
           </w:p>
@@ -7746,6 +7490,7 @@
               <w:rPr>
                 <w:lang w:eastAsia="en-CA"/>
               </w:rPr>
+              <w:lastRenderedPageBreak/>
               <w:t xml:space="preserve">0x05.0 </w:t>
             </w:r>
           </w:p>
@@ -8559,9 +8304,8 @@
       <w:r>
         <w:rPr>
           <w:noProof/>
-          <w:lang w:val="en-CA" w:eastAsia="en-CA"/>
-        </w:rPr>
-        <w:lastRenderedPageBreak/>
+          <w:lang w:eastAsia="en-CA"/>
+        </w:rPr>
         <w:drawing>
           <wp:inline distT="0" distB="0" distL="0" distR="0">
             <wp:extent cx="5715000" cy="4336415"/>
@@ -8578,7 +8322,7 @@
                     <pic:cNvPicPr/>
                   </pic:nvPicPr>
                   <pic:blipFill>
-                    <a:blip r:embed="rId22"/>
+                    <a:blip r:embed="rId23"/>
                     <a:stretch>
                       <a:fillRect/>
                     </a:stretch>
@@ -8658,12 +8402,19 @@
         <w:rPr>
           <w:lang w:eastAsia="en-CA"/>
         </w:rPr>
-        <w:t xml:space="preserve">. Il et important de mentionner que le rapport commence à l’adresse 0x18 sur les captures. Ce rapport en </w:t>
+        <w:t xml:space="preserve">. Il et important de mentionner que le rapport commence à l’adresse 0x18 </w:t>
       </w:r>
       <w:r>
         <w:rPr>
           <w:lang w:eastAsia="en-CA"/>
         </w:rPr>
+        <w:lastRenderedPageBreak/>
+        <w:t xml:space="preserve">sur les captures. Ce rapport en </w:t>
+      </w:r>
+      <w:r>
+        <w:rPr>
+          <w:lang w:eastAsia="en-CA"/>
+        </w:rPr>
         <w:t>particulier</w:t>
       </w:r>
       <w:r>
@@ -8768,7 +8519,7 @@
       <w:r>
         <w:rPr>
           <w:noProof/>
-          <w:lang w:val="en-CA" w:eastAsia="en-CA"/>
+          <w:lang w:eastAsia="en-CA"/>
         </w:rPr>
         <w:drawing>
           <wp:inline distT="0" distB="0" distL="0" distR="0">
@@ -8786,7 +8537,7 @@
                     <pic:cNvPicPr/>
                   </pic:nvPicPr>
                   <pic:blipFill>
-                    <a:blip r:embed="rId23"/>
+                    <a:blip r:embed="rId24"/>
                     <a:stretch>
                       <a:fillRect/>
                     </a:stretch>
@@ -8817,80 +8568,80 @@
         <w:rPr>
           <w:lang w:eastAsia="en-CA"/>
         </w:rPr>
+        <w:t>Cette condition vérifie l’information du rapport et ci celui-ci commence par la séquence 0x00, 0x01, 0x00, 0xF0, 0x00, 0x13, il transforme cette information en un message de la télécommande de type XBOX 360 *avec* fils mais avec un décalage de 4 octets. D’où le passage de l’adresse de la quatrième case de tableau. En d’autre terme, l’octet 4 correspond à l’octet 0 du rapport de la télécommande avec fil.</w:t>
+      </w:r>
+      <w:r>
+        <w:rPr>
+          <w:lang w:eastAsia="en-CA"/>
+        </w:rPr>
+        <w:t xml:space="preserve"> Ceci est très intéressant car en regardant la capture prise avec l’analyseur USB nous constatons la même séquence de début de rapport. </w:t>
+      </w:r>
+      <w:r>
+        <w:rPr>
+          <w:lang w:eastAsia="en-CA"/>
+        </w:rPr>
+        <w:t>De plus lorsque nous avons enfoncé le bouton A, le bit à la position 0x07.4 était à 1. En tenant compte du décalage de 4 octets, ceci correspond au bit 0x03.4 du tableau ce qui est bien le bouton A.</w:t>
+      </w:r>
+    </w:p>
+    <w:p>
+      <w:pPr>
+        <w:rPr>
+          <w:lang w:eastAsia="en-CA"/>
+        </w:rPr>
+      </w:pPr>
+    </w:p>
+    <w:p>
+      <w:pPr>
+        <w:rPr>
+          <w:lang w:eastAsia="en-CA"/>
+        </w:rPr>
+      </w:pPr>
+      <w:r>
+        <w:rPr>
+          <w:lang w:eastAsia="en-CA"/>
+        </w:rPr>
+        <w:t xml:space="preserve">Lors de l’implémentation du pilote, nous avons procédé à plusieurs autres tests qui ont confirmé la correspondance entre l’information reçu et le tableau de free60.org. </w:t>
+      </w:r>
+      <w:r>
+        <w:rPr>
+          <w:lang w:eastAsia="en-CA"/>
+        </w:rPr>
+        <w:t xml:space="preserve">La figure suivante est un rapport capturé à l’aide de l’analyseur logique et démontre </w:t>
+      </w:r>
+      <w:proofErr w:type="gramStart"/>
+      <w:r>
+        <w:rPr>
+          <w:lang w:eastAsia="en-CA"/>
+        </w:rPr>
+        <w:t>la</w:t>
+      </w:r>
+      <w:proofErr w:type="gramEnd"/>
+      <w:r>
+        <w:rPr>
+          <w:lang w:eastAsia="en-CA"/>
+        </w:rPr>
+        <w:t xml:space="preserve"> cas où le bouton A est enfoncé. Ce paquet est exactement le même que celui reçu avec l’analyseur USB.</w:t>
+      </w:r>
+    </w:p>
+    <w:p>
+      <w:pPr>
+        <w:rPr>
+          <w:lang w:eastAsia="en-CA"/>
+        </w:rPr>
+      </w:pPr>
+    </w:p>
+    <w:p>
+      <w:pPr>
+        <w:rPr>
+          <w:lang w:eastAsia="en-CA"/>
+        </w:rPr>
+      </w:pPr>
+      <w:r>
+        <w:rPr>
+          <w:noProof/>
+          <w:lang w:eastAsia="en-CA"/>
+        </w:rPr>
         <w:lastRenderedPageBreak/>
-        <w:t>Cette condition vérifie l’information du rapport et ci celui-ci commence par la séquence 0x00, 0x01, 0x00, 0xF0, 0x00, 0x13, il transforme cette information en un message de la télécommande de type XBOX 360 *avec* fils mais avec un décalage de 4 octets. D’où le passage de l’adresse de la quatrième case de tableau. En d’autre terme, l’octet 4 correspond à l’octet 0 du rapport de la télécommande avec fil.</w:t>
-      </w:r>
-      <w:r>
-        <w:rPr>
-          <w:lang w:eastAsia="en-CA"/>
-        </w:rPr>
-        <w:t xml:space="preserve"> Ceci est très intéressant car en regardant la capture prise avec l’analyseur USB nous constatons la même séquence de début de rapport. </w:t>
-      </w:r>
-      <w:r>
-        <w:rPr>
-          <w:lang w:eastAsia="en-CA"/>
-        </w:rPr>
-        <w:t>De plus lorsque nous avons enfoncé le bouton A, le bit à la position 0x07.4 était à 1. En tenant compte du décalage de 4 octets, ceci correspond au bit 0x03.4 du tableau ce qui est bien le bouton A.</w:t>
-      </w:r>
-    </w:p>
-    <w:p>
-      <w:pPr>
-        <w:rPr>
-          <w:lang w:eastAsia="en-CA"/>
-        </w:rPr>
-      </w:pPr>
-    </w:p>
-    <w:p>
-      <w:pPr>
-        <w:rPr>
-          <w:lang w:eastAsia="en-CA"/>
-        </w:rPr>
-      </w:pPr>
-      <w:r>
-        <w:rPr>
-          <w:lang w:eastAsia="en-CA"/>
-        </w:rPr>
-        <w:t xml:space="preserve">Lors de l’implémentation du pilote, nous avons procédé à plusieurs autres tests qui ont confirmé la correspondance entre l’information reçu et le tableau de free60.org. </w:t>
-      </w:r>
-      <w:r>
-        <w:rPr>
-          <w:lang w:eastAsia="en-CA"/>
-        </w:rPr>
-        <w:t xml:space="preserve">La figure suivante est un rapport capturé à l’aide de l’analyseur logique et démontre </w:t>
-      </w:r>
-      <w:proofErr w:type="gramStart"/>
-      <w:r>
-        <w:rPr>
-          <w:lang w:eastAsia="en-CA"/>
-        </w:rPr>
-        <w:t>la</w:t>
-      </w:r>
-      <w:proofErr w:type="gramEnd"/>
-      <w:r>
-        <w:rPr>
-          <w:lang w:eastAsia="en-CA"/>
-        </w:rPr>
-        <w:t xml:space="preserve"> cas où le bouton A est enfoncé. Ce paquet est exactement le même que celui reçu avec l’analyseur USB.</w:t>
-      </w:r>
-    </w:p>
-    <w:p>
-      <w:pPr>
-        <w:rPr>
-          <w:lang w:eastAsia="en-CA"/>
-        </w:rPr>
-      </w:pPr>
-    </w:p>
-    <w:p>
-      <w:pPr>
-        <w:rPr>
-          <w:lang w:eastAsia="en-CA"/>
-        </w:rPr>
-      </w:pPr>
-      <w:r>
-        <w:rPr>
-          <w:noProof/>
-          <w:lang w:val="en-CA" w:eastAsia="en-CA"/>
-        </w:rPr>
         <w:drawing>
           <wp:inline distT="0" distB="0" distL="0" distR="0">
             <wp:extent cx="5715000" cy="1523365"/>
@@ -8907,7 +8658,7 @@
                     <pic:cNvPicPr/>
                   </pic:nvPicPr>
                   <pic:blipFill>
-                    <a:blip r:embed="rId24"/>
+                    <a:blip r:embed="rId25"/>
                     <a:stretch>
                       <a:fillRect/>
                     </a:stretch>
@@ -8964,7 +8715,7 @@
     <w:p>
       <w:pPr>
         <w:sectPr>
-          <w:headerReference w:type="first" r:id="rId25"/>
+          <w:headerReference w:type="first" r:id="rId26"/>
           <w:pgSz w:w="12240" w:h="15840" w:code="1"/>
           <w:pgMar w:top="2160" w:right="1080" w:bottom="1080" w:left="2160" w:header="1080" w:footer="1134" w:gutter="0"/>
           <w:paperSrc w:first="15" w:other="15"/>
@@ -9155,66 +8906,6 @@
         <w:t>&lt;Titre&gt;</w:t>
       </w:r>
       <w:bookmarkEnd w:id="21"/>
-    </w:p>
-    <w:p>
-      <w:r>
-        <w:t>&lt;Texte&gt;</w:t>
-      </w:r>
-    </w:p>
-    <w:p>
-      <w:pPr>
-        <w:sectPr>
-          <w:headerReference w:type="default" r:id="rId26"/>
-          <w:pgSz w:w="12240" w:h="15840" w:code="1"/>
-          <w:pgMar w:top="2160" w:right="1080" w:bottom="1080" w:left="2160" w:header="1080" w:footer="1134" w:gutter="0"/>
-          <w:paperSrc w:first="15" w:other="15"/>
-          <w:cols w:space="708"/>
-          <w:titlePg/>
-          <w:docGrid w:linePitch="360"/>
-        </w:sectPr>
-      </w:pPr>
-    </w:p>
-    <w:p>
-      <w:pPr>
-        <w:pStyle w:val="Heading1"/>
-      </w:pPr>
-      <w:r>
-        <w:lastRenderedPageBreak/>
-        <w:br/>
-      </w:r>
-      <w:r>
-        <w:br/>
-      </w:r>
-      <w:r>
-        <w:br/>
-      </w:r>
-      <w:bookmarkStart w:id="22" w:name="_Toc185065404"/>
-      <w:r>
-        <w:t>&lt;</w:t>
-      </w:r>
-      <w:r>
-        <w:t>titre</w:t>
-      </w:r>
-      <w:r>
-        <w:t>&gt;</w:t>
-      </w:r>
-      <w:bookmarkEnd w:id="22"/>
-    </w:p>
-    <w:p>
-      <w:pPr>
-        <w:pStyle w:val="Heading2"/>
-        <w:rPr>
-          <w:lang w:val="fr-CA"/>
-        </w:rPr>
-      </w:pPr>
-      <w:bookmarkStart w:id="23" w:name="_Toc185065405"/>
-      <w:r>
-        <w:rPr>
-          <w:lang w:val="fr-CA"/>
-        </w:rPr>
-        <w:t>&lt;Titre&gt;</w:t>
-      </w:r>
-      <w:bookmarkEnd w:id="23"/>
     </w:p>
     <w:p>
       <w:r>
@@ -9248,7 +8939,7 @@
       <w:r>
         <w:br/>
       </w:r>
-      <w:bookmarkStart w:id="24" w:name="_Toc185065406"/>
+      <w:bookmarkStart w:id="22" w:name="_Toc185065404"/>
       <w:r>
         <w:t>&lt;</w:t>
       </w:r>
@@ -9258,7 +8949,7 @@
       <w:r>
         <w:t>&gt;</w:t>
       </w:r>
-      <w:bookmarkEnd w:id="24"/>
+      <w:bookmarkEnd w:id="22"/>
     </w:p>
     <w:p>
       <w:pPr>
@@ -9267,14 +8958,14 @@
           <w:lang w:val="fr-CA"/>
         </w:rPr>
       </w:pPr>
-      <w:bookmarkStart w:id="25" w:name="_Toc185065407"/>
+      <w:bookmarkStart w:id="23" w:name="_Toc185065405"/>
       <w:r>
         <w:rPr>
           <w:lang w:val="fr-CA"/>
         </w:rPr>
         <w:t>&lt;Titre&gt;</w:t>
       </w:r>
-      <w:bookmarkEnd w:id="25"/>
+      <w:bookmarkEnd w:id="23"/>
     </w:p>
     <w:p>
       <w:r>
@@ -9308,7 +8999,7 @@
       <w:r>
         <w:br/>
       </w:r>
-      <w:bookmarkStart w:id="26" w:name="_Toc185065408"/>
+      <w:bookmarkStart w:id="24" w:name="_Toc185065406"/>
       <w:r>
         <w:t>&lt;</w:t>
       </w:r>
@@ -9318,7 +9009,7 @@
       <w:r>
         <w:t>&gt;</w:t>
       </w:r>
-      <w:bookmarkEnd w:id="26"/>
+      <w:bookmarkEnd w:id="24"/>
     </w:p>
     <w:p>
       <w:pPr>
@@ -9327,14 +9018,14 @@
           <w:lang w:val="fr-CA"/>
         </w:rPr>
       </w:pPr>
-      <w:bookmarkStart w:id="27" w:name="_Toc185065409"/>
+      <w:bookmarkStart w:id="25" w:name="_Toc185065407"/>
       <w:r>
         <w:rPr>
           <w:lang w:val="fr-CA"/>
         </w:rPr>
         <w:t>&lt;Titre&gt;</w:t>
       </w:r>
-      <w:bookmarkEnd w:id="27"/>
+      <w:bookmarkEnd w:id="25"/>
     </w:p>
     <w:p>
       <w:r>
@@ -9356,38 +9047,49 @@
     </w:p>
     <w:p>
       <w:pPr>
-        <w:pStyle w:val="Title"/>
-        <w:spacing w:line="360" w:lineRule="auto"/>
-        <w:rPr>
-          <w:b w:val="0"/>
-        </w:rPr>
-      </w:pPr>
-      <w:bookmarkStart w:id="28" w:name="_Toc185065410"/>
+        <w:pStyle w:val="Heading1"/>
+      </w:pPr>
       <w:r>
         <w:lastRenderedPageBreak/>
-        <w:t>CONCLUSION</w:t>
-      </w:r>
-      <w:bookmarkEnd w:id="28"/>
-    </w:p>
-    <w:p>
-      <w:pPr>
-        <w:pStyle w:val="Title"/>
-        <w:spacing w:line="360" w:lineRule="auto"/>
-        <w:jc w:val="left"/>
-        <w:rPr>
-          <w:b w:val="0"/>
-        </w:rPr>
-      </w:pPr>
-    </w:p>
-    <w:p>
-      <w:r>
-        <w:t>&lt;Texte</w:t>
-      </w:r>
-      <w:r>
-        <w:t xml:space="preserve"> interligne 1 1/2</w:t>
+        <w:br/>
+      </w:r>
+      <w:r>
+        <w:br/>
+      </w:r>
+      <w:r>
+        <w:br/>
+      </w:r>
+      <w:bookmarkStart w:id="26" w:name="_Toc185065408"/>
+      <w:r>
+        <w:t>&lt;</w:t>
+      </w:r>
+      <w:r>
+        <w:t>titre</w:t>
       </w:r>
       <w:r>
         <w:t>&gt;</w:t>
+      </w:r>
+      <w:bookmarkEnd w:id="26"/>
+    </w:p>
+    <w:p>
+      <w:pPr>
+        <w:pStyle w:val="Heading2"/>
+        <w:rPr>
+          <w:lang w:val="fr-CA"/>
+        </w:rPr>
+      </w:pPr>
+      <w:bookmarkStart w:id="27" w:name="_Toc185065409"/>
+      <w:r>
+        <w:rPr>
+          <w:lang w:val="fr-CA"/>
+        </w:rPr>
+        <w:t>&lt;Titre&gt;</w:t>
+      </w:r>
+      <w:bookmarkEnd w:id="27"/>
+    </w:p>
+    <w:p>
+      <w:r>
+        <w:t>&lt;Texte&gt;</w:t>
       </w:r>
     </w:p>
     <w:p>
@@ -9407,22 +9109,25 @@
       <w:pPr>
         <w:pStyle w:val="Title"/>
         <w:spacing w:line="360" w:lineRule="auto"/>
-      </w:pPr>
-      <w:bookmarkStart w:id="29" w:name="_Toc185065411"/>
+        <w:rPr>
+          <w:b w:val="0"/>
+        </w:rPr>
+      </w:pPr>
+      <w:bookmarkStart w:id="28" w:name="_Toc185065410"/>
       <w:r>
         <w:lastRenderedPageBreak/>
-        <w:t>RECOMMANDATIONS</w:t>
-      </w:r>
-      <w:r>
-        <w:t xml:space="preserve"> &lt;S’il y a lieu&gt;</w:t>
-      </w:r>
-      <w:bookmarkEnd w:id="29"/>
+        <w:t>CONCLUSION</w:t>
+      </w:r>
+      <w:bookmarkEnd w:id="28"/>
     </w:p>
     <w:p>
       <w:pPr>
         <w:pStyle w:val="Title"/>
         <w:spacing w:line="360" w:lineRule="auto"/>
         <w:jc w:val="left"/>
+        <w:rPr>
+          <w:b w:val="0"/>
+        </w:rPr>
       </w:pPr>
     </w:p>
     <w:p>
@@ -9451,33 +9156,35 @@
     </w:p>
     <w:p>
       <w:pPr>
-        <w:pStyle w:val="Annexe"/>
-      </w:pPr>
+        <w:pStyle w:val="Title"/>
+        <w:spacing w:line="360" w:lineRule="auto"/>
+      </w:pPr>
+      <w:bookmarkStart w:id="29" w:name="_Toc185065411"/>
       <w:r>
         <w:lastRenderedPageBreak/>
-        <w:br/>
-      </w:r>
-      <w:r>
-        <w:br/>
-      </w:r>
-      <w:r>
-        <w:br/>
-      </w:r>
-      <w:bookmarkStart w:id="30" w:name="_Toc185065412"/>
-      <w:r>
-        <w:t>&lt;</w:t>
-      </w:r>
-      <w:r>
-        <w:t>titre</w:t>
+        <w:t>RECOMMANDATIONS</w:t>
+      </w:r>
+      <w:r>
+        <w:t xml:space="preserve"> &lt;S’il y a lieu&gt;</w:t>
+      </w:r>
+      <w:bookmarkEnd w:id="29"/>
+    </w:p>
+    <w:p>
+      <w:pPr>
+        <w:pStyle w:val="Title"/>
+        <w:spacing w:line="360" w:lineRule="auto"/>
+        <w:jc w:val="left"/>
+      </w:pPr>
+    </w:p>
+    <w:p>
+      <w:r>
+        <w:t>&lt;Texte</w:t>
+      </w:r>
+      <w:r>
+        <w:t xml:space="preserve"> interligne 1 1/2</w:t>
       </w:r>
       <w:r>
         <w:t>&gt;</w:t>
-      </w:r>
-      <w:bookmarkEnd w:id="30"/>
-    </w:p>
-    <w:p>
-      <w:r>
-        <w:t>&lt;Texte&gt;</w:t>
       </w:r>
     </w:p>
     <w:p>
@@ -9507,7 +9214,7 @@
       <w:r>
         <w:br/>
       </w:r>
-      <w:bookmarkStart w:id="31" w:name="_Toc185065413"/>
+      <w:bookmarkStart w:id="30" w:name="_Toc185065412"/>
       <w:r>
         <w:t>&lt;</w:t>
       </w:r>
@@ -9517,97 +9224,12 @@
       <w:r>
         <w:t>&gt;</w:t>
       </w:r>
-      <w:bookmarkEnd w:id="31"/>
-    </w:p>
-    <w:p>
-      <w:r>
-        <w:rPr>
-          <w:sz w:val="22"/>
-        </w:rPr>
-        <w:t>&lt;</w:t>
-      </w:r>
-      <w:r>
-        <w:t>Texte&gt;</w:t>
-      </w:r>
-    </w:p>
-    <w:p>
-      <w:pPr>
-        <w:sectPr>
-          <w:pgSz w:w="12240" w:h="15840" w:code="1"/>
-          <w:pgMar w:top="2160" w:right="1080" w:bottom="1080" w:left="2160" w:header="1080" w:footer="1134" w:gutter="0"/>
-          <w:paperSrc w:first="15" w:other="15"/>
-          <w:cols w:space="708"/>
-          <w:titlePg/>
-          <w:docGrid w:linePitch="360"/>
-        </w:sectPr>
-      </w:pPr>
-    </w:p>
-    <w:p>
-      <w:pPr>
-        <w:pStyle w:val="Annexe"/>
-      </w:pPr>
-      <w:r>
-        <w:lastRenderedPageBreak/>
-        <w:br/>
-      </w:r>
-      <w:r>
-        <w:br/>
-      </w:r>
-      <w:r>
-        <w:br/>
-      </w:r>
-      <w:bookmarkStart w:id="32" w:name="_Toc185065414"/>
-      <w:r>
-        <w:t>&lt;</w:t>
-      </w:r>
-      <w:r>
-        <w:t>titre</w:t>
-      </w:r>
-      <w:r>
-        <w:t>&gt;</w:t>
-      </w:r>
-      <w:bookmarkEnd w:id="32"/>
-    </w:p>
-    <w:p>
-      <w:pPr>
-        <w:sectPr>
-          <w:pgSz w:w="12240" w:h="15840" w:code="1"/>
-          <w:pgMar w:top="2160" w:right="1080" w:bottom="1080" w:left="2160" w:header="1080" w:footer="1134" w:gutter="0"/>
-          <w:paperSrc w:first="15" w:other="15"/>
-          <w:cols w:space="708"/>
-          <w:titlePg/>
-          <w:docGrid w:linePitch="360"/>
-        </w:sectPr>
-      </w:pPr>
+      <w:bookmarkEnd w:id="30"/>
+    </w:p>
+    <w:p>
       <w:r>
         <w:t>&lt;Texte&gt;</w:t>
       </w:r>
-    </w:p>
-    <w:p>
-      <w:pPr>
-        <w:pStyle w:val="Annexe"/>
-      </w:pPr>
-      <w:r>
-        <w:lastRenderedPageBreak/>
-        <w:br/>
-      </w:r>
-      <w:r>
-        <w:br/>
-      </w:r>
-      <w:r>
-        <w:br/>
-      </w:r>
-      <w:bookmarkStart w:id="33" w:name="_Toc185065415"/>
-      <w:r>
-        <w:t>&lt;</w:t>
-      </w:r>
-      <w:r>
-        <w:t>titre</w:t>
-      </w:r>
-      <w:r>
-        <w:t>&gt;</w:t>
-      </w:r>
-      <w:bookmarkEnd w:id="33"/>
     </w:p>
     <w:p>
       <w:pPr>
@@ -9621,9 +9243,6 @@
           <w:docGrid w:linePitch="360"/>
         </w:sectPr>
       </w:pPr>
-      <w:r>
-        <w:t>&lt;Texte&gt;</w:t>
-      </w:r>
     </w:p>
     <w:p>
       <w:pPr>
@@ -9639,7 +9258,7 @@
       <w:r>
         <w:br/>
       </w:r>
-      <w:bookmarkStart w:id="34" w:name="_Toc185065416"/>
+      <w:bookmarkStart w:id="31" w:name="_Toc185065413"/>
       <w:r>
         <w:t>&lt;</w:t>
       </w:r>
@@ -9649,7 +9268,97 @@
       <w:r>
         <w:t>&gt;</w:t>
       </w:r>
-      <w:bookmarkEnd w:id="34"/>
+      <w:bookmarkEnd w:id="31"/>
+    </w:p>
+    <w:p>
+      <w:r>
+        <w:rPr>
+          <w:sz w:val="22"/>
+        </w:rPr>
+        <w:t>&lt;</w:t>
+      </w:r>
+      <w:r>
+        <w:t>Texte&gt;</w:t>
+      </w:r>
+    </w:p>
+    <w:p>
+      <w:pPr>
+        <w:sectPr>
+          <w:pgSz w:w="12240" w:h="15840" w:code="1"/>
+          <w:pgMar w:top="2160" w:right="1080" w:bottom="1080" w:left="2160" w:header="1080" w:footer="1134" w:gutter="0"/>
+          <w:paperSrc w:first="15" w:other="15"/>
+          <w:cols w:space="708"/>
+          <w:titlePg/>
+          <w:docGrid w:linePitch="360"/>
+        </w:sectPr>
+      </w:pPr>
+    </w:p>
+    <w:p>
+      <w:pPr>
+        <w:pStyle w:val="Annexe"/>
+      </w:pPr>
+      <w:r>
+        <w:lastRenderedPageBreak/>
+        <w:br/>
+      </w:r>
+      <w:r>
+        <w:br/>
+      </w:r>
+      <w:r>
+        <w:br/>
+      </w:r>
+      <w:bookmarkStart w:id="32" w:name="_Toc185065414"/>
+      <w:r>
+        <w:t>&lt;</w:t>
+      </w:r>
+      <w:r>
+        <w:t>titre</w:t>
+      </w:r>
+      <w:r>
+        <w:t>&gt;</w:t>
+      </w:r>
+      <w:bookmarkEnd w:id="32"/>
+    </w:p>
+    <w:p>
+      <w:pPr>
+        <w:sectPr>
+          <w:pgSz w:w="12240" w:h="15840" w:code="1"/>
+          <w:pgMar w:top="2160" w:right="1080" w:bottom="1080" w:left="2160" w:header="1080" w:footer="1134" w:gutter="0"/>
+          <w:paperSrc w:first="15" w:other="15"/>
+          <w:cols w:space="708"/>
+          <w:titlePg/>
+          <w:docGrid w:linePitch="360"/>
+        </w:sectPr>
+      </w:pPr>
+      <w:r>
+        <w:t>&lt;Texte&gt;</w:t>
+      </w:r>
+    </w:p>
+    <w:p>
+      <w:pPr>
+        <w:pStyle w:val="Annexe"/>
+      </w:pPr>
+      <w:r>
+        <w:lastRenderedPageBreak/>
+        <w:br/>
+      </w:r>
+      <w:r>
+        <w:br/>
+      </w:r>
+      <w:r>
+        <w:br/>
+      </w:r>
+      <w:bookmarkStart w:id="33" w:name="_Toc185065415"/>
+      <w:r>
+        <w:t>&lt;</w:t>
+      </w:r>
+      <w:r>
+        <w:t>titre</w:t>
+      </w:r>
+      <w:r>
+        <w:t>&gt;</w:t>
+      </w:r>
+      <w:bookmarkEnd w:id="33"/>
     </w:p>
     <w:p>
       <w:pPr>
@@ -9681,7 +9390,7 @@
       <w:r>
         <w:br/>
       </w:r>
-      <w:bookmarkStart w:id="35" w:name="_Toc185065417"/>
+      <w:bookmarkStart w:id="34" w:name="_Toc185065416"/>
       <w:r>
         <w:t>&lt;</w:t>
       </w:r>
@@ -9691,48 +9400,7 @@
       <w:r>
         <w:t>&gt;</w:t>
       </w:r>
-      <w:bookmarkEnd w:id="35"/>
-    </w:p>
-    <w:p>
-      <w:pPr>
-        <w:sectPr>
-          <w:pgSz w:w="12240" w:h="15840" w:code="1"/>
-          <w:pgMar w:top="2160" w:right="1080" w:bottom="1080" w:left="2160" w:header="1080" w:footer="1134" w:gutter="0"/>
-          <w:paperSrc w:first="15" w:other="15"/>
-          <w:cols w:space="708"/>
-          <w:titlePg/>
-          <w:docGrid w:linePitch="360"/>
-        </w:sectPr>
-      </w:pPr>
-      <w:r>
-        <w:t>&lt;Texte&gt;</w:t>
-      </w:r>
-    </w:p>
-    <w:p>
-      <w:pPr>
-        <w:pStyle w:val="Annexe"/>
-      </w:pPr>
-      <w:r>
-        <w:lastRenderedPageBreak/>
-        <w:br/>
-      </w:r>
-      <w:r>
-        <w:br/>
-      </w:r>
-      <w:r>
-        <w:br/>
-      </w:r>
-      <w:bookmarkStart w:id="36" w:name="_Toc185065418"/>
-      <w:r>
-        <w:t>&lt;</w:t>
-      </w:r>
-      <w:r>
-        <w:t>titre</w:t>
-      </w:r>
-      <w:r>
-        <w:t>&gt;</w:t>
-      </w:r>
-      <w:bookmarkEnd w:id="36"/>
+      <w:bookmarkEnd w:id="34"/>
     </w:p>
     <w:p>
       <w:pPr>
@@ -9764,7 +9432,7 @@
       <w:r>
         <w:br/>
       </w:r>
-      <w:bookmarkStart w:id="37" w:name="_Toc185065419"/>
+      <w:bookmarkStart w:id="35" w:name="_Toc185065417"/>
       <w:r>
         <w:t>&lt;</w:t>
       </w:r>
@@ -9774,7 +9442,7 @@
       <w:r>
         <w:t>&gt;</w:t>
       </w:r>
-      <w:bookmarkEnd w:id="37"/>
+      <w:bookmarkEnd w:id="35"/>
     </w:p>
     <w:p>
       <w:pPr>
@@ -9788,10 +9456,7 @@
         </w:sectPr>
       </w:pPr>
       <w:r>
-        <w:t>&lt;Texte</w:t>
-      </w:r>
-      <w:r>
-        <w:t>&gt;</w:t>
+        <w:t>&lt;Texte&gt;</w:t>
       </w:r>
     </w:p>
     <w:p>
@@ -9808,7 +9473,7 @@
       <w:r>
         <w:br/>
       </w:r>
-      <w:bookmarkStart w:id="38" w:name="_Toc185065420"/>
+      <w:bookmarkStart w:id="36" w:name="_Toc185065418"/>
       <w:r>
         <w:t>&lt;</w:t>
       </w:r>
@@ -9818,48 +9483,7 @@
       <w:r>
         <w:t>&gt;</w:t>
       </w:r>
-      <w:bookmarkEnd w:id="38"/>
-    </w:p>
-    <w:p>
-      <w:pPr>
-        <w:sectPr>
-          <w:pgSz w:w="12240" w:h="15840" w:code="1"/>
-          <w:pgMar w:top="2160" w:right="1080" w:bottom="1080" w:left="2160" w:header="1080" w:footer="1134" w:gutter="0"/>
-          <w:paperSrc w:first="15" w:other="15"/>
-          <w:cols w:space="708"/>
-          <w:titlePg/>
-          <w:docGrid w:linePitch="360"/>
-        </w:sectPr>
-      </w:pPr>
-      <w:r>
-        <w:t>&lt;Texte&gt;</w:t>
-      </w:r>
-    </w:p>
-    <w:p>
-      <w:pPr>
-        <w:pStyle w:val="Annexe"/>
-      </w:pPr>
-      <w:r>
-        <w:lastRenderedPageBreak/>
-        <w:br/>
-      </w:r>
-      <w:r>
-        <w:br/>
-      </w:r>
-      <w:r>
-        <w:br/>
-      </w:r>
-      <w:bookmarkStart w:id="39" w:name="_Toc185065421"/>
-      <w:r>
-        <w:t>&lt;</w:t>
-      </w:r>
-      <w:r>
-        <w:t>titre</w:t>
-      </w:r>
-      <w:r>
-        <w:t>&gt;</w:t>
-      </w:r>
-      <w:bookmarkEnd w:id="39"/>
+      <w:bookmarkEnd w:id="36"/>
     </w:p>
     <w:p>
       <w:pPr>
@@ -9874,6 +9498,133 @@
         </w:sectPr>
       </w:pPr>
       <w:r>
+        <w:t>&lt;Texte&gt;</w:t>
+      </w:r>
+    </w:p>
+    <w:p>
+      <w:pPr>
+        <w:pStyle w:val="Annexe"/>
+      </w:pPr>
+      <w:r>
+        <w:lastRenderedPageBreak/>
+        <w:br/>
+      </w:r>
+      <w:r>
+        <w:br/>
+      </w:r>
+      <w:r>
+        <w:br/>
+      </w:r>
+      <w:bookmarkStart w:id="37" w:name="_Toc185065419"/>
+      <w:r>
+        <w:t>&lt;</w:t>
+      </w:r>
+      <w:r>
+        <w:t>titre</w:t>
+      </w:r>
+      <w:r>
+        <w:t>&gt;</w:t>
+      </w:r>
+      <w:bookmarkEnd w:id="37"/>
+    </w:p>
+    <w:p>
+      <w:pPr>
+        <w:sectPr>
+          <w:pgSz w:w="12240" w:h="15840" w:code="1"/>
+          <w:pgMar w:top="2160" w:right="1080" w:bottom="1080" w:left="2160" w:header="1080" w:footer="1134" w:gutter="0"/>
+          <w:paperSrc w:first="15" w:other="15"/>
+          <w:cols w:space="708"/>
+          <w:titlePg/>
+          <w:docGrid w:linePitch="360"/>
+        </w:sectPr>
+      </w:pPr>
+      <w:r>
+        <w:t>&lt;Texte</w:t>
+      </w:r>
+      <w:r>
+        <w:t>&gt;</w:t>
+      </w:r>
+    </w:p>
+    <w:p>
+      <w:pPr>
+        <w:pStyle w:val="Annexe"/>
+      </w:pPr>
+      <w:r>
+        <w:lastRenderedPageBreak/>
+        <w:br/>
+      </w:r>
+      <w:r>
+        <w:br/>
+      </w:r>
+      <w:r>
+        <w:br/>
+      </w:r>
+      <w:bookmarkStart w:id="38" w:name="_Toc185065420"/>
+      <w:r>
+        <w:t>&lt;</w:t>
+      </w:r>
+      <w:r>
+        <w:t>titre</w:t>
+      </w:r>
+      <w:r>
+        <w:t>&gt;</w:t>
+      </w:r>
+      <w:bookmarkEnd w:id="38"/>
+    </w:p>
+    <w:p>
+      <w:pPr>
+        <w:sectPr>
+          <w:pgSz w:w="12240" w:h="15840" w:code="1"/>
+          <w:pgMar w:top="2160" w:right="1080" w:bottom="1080" w:left="2160" w:header="1080" w:footer="1134" w:gutter="0"/>
+          <w:paperSrc w:first="15" w:other="15"/>
+          <w:cols w:space="708"/>
+          <w:titlePg/>
+          <w:docGrid w:linePitch="360"/>
+        </w:sectPr>
+      </w:pPr>
+      <w:r>
+        <w:t>&lt;Texte&gt;</w:t>
+      </w:r>
+    </w:p>
+    <w:p>
+      <w:pPr>
+        <w:pStyle w:val="Annexe"/>
+      </w:pPr>
+      <w:r>
+        <w:lastRenderedPageBreak/>
+        <w:br/>
+      </w:r>
+      <w:r>
+        <w:br/>
+      </w:r>
+      <w:r>
+        <w:br/>
+      </w:r>
+      <w:bookmarkStart w:id="39" w:name="_Toc185065421"/>
+      <w:r>
+        <w:t>&lt;</w:t>
+      </w:r>
+      <w:r>
+        <w:t>titre</w:t>
+      </w:r>
+      <w:r>
+        <w:t>&gt;</w:t>
+      </w:r>
+      <w:bookmarkEnd w:id="39"/>
+    </w:p>
+    <w:p>
+      <w:pPr>
+        <w:sectPr>
+          <w:headerReference w:type="default" r:id="rId37"/>
+          <w:pgSz w:w="12240" w:h="15840" w:code="1"/>
+          <w:pgMar w:top="2160" w:right="1080" w:bottom="1080" w:left="2160" w:header="1080" w:footer="1134" w:gutter="0"/>
+          <w:paperSrc w:first="15" w:other="15"/>
+          <w:cols w:space="708"/>
+          <w:titlePg/>
+          <w:docGrid w:linePitch="360"/>
+        </w:sectPr>
+      </w:pPr>
+      <w:r>
         <w:t>&lt;Texte</w:t>
       </w:r>
       <w:r>
@@ -9944,10 +9695,7 @@
         <w:t>-linux</w:t>
       </w:r>
       <w:r>
-        <w:t xml:space="preserve"> - </w:t>
-      </w:r>
-      <w:r>
-        <w:t>http://pingus.seul.org/~grumbel/xboxdrv/</w:t>
+        <w:t xml:space="preserve"> - http://pingus.seul.org/~grumbel/xboxdrv/</w:t>
       </w:r>
     </w:p>
     <w:p>
@@ -9961,10 +9709,7 @@
       </w:r>
       <w:proofErr w:type="spellEnd"/>
       <w:r>
-        <w:t xml:space="preserve"> - </w:t>
-      </w:r>
-      <w:r>
-        <w:t>http://www.wireshark.org/</w:t>
+        <w:t xml:space="preserve"> - http://www.wireshark.org/</w:t>
       </w:r>
     </w:p>
     <w:p>
@@ -10009,7 +9754,7 @@
       </w:r>
     </w:p>
     <w:sectPr>
-      <w:headerReference w:type="default" r:id="rId37"/>
+      <w:headerReference w:type="default" r:id="rId38"/>
       <w:pgSz w:w="12240" w:h="15840" w:code="1"/>
       <w:pgMar w:top="2160" w:right="1080" w:bottom="1080" w:left="2160" w:header="1080" w:footer="1134" w:gutter="0"/>
       <w:paperSrc w:first="15" w:other="15"/>
@@ -18291,6 +18036,177 @@
 </w:styles>
 </file>
 
+<file path=word/charts/chart1.xml><?xml version="1.0" encoding="utf-8"?>
+<c:chartSpace xmlns:c="http://schemas.openxmlformats.org/drawingml/2006/chart" xmlns:a="http://schemas.openxmlformats.org/drawingml/2006/main" xmlns:r="http://schemas.openxmlformats.org/officeDocument/2006/relationships">
+  <c:lang val="en-CA"/>
+  <c:chart>
+    <c:title>
+      <c:tx>
+        <c:rich>
+          <a:bodyPr/>
+          <a:lstStyle/>
+          <a:p>
+            <a:pPr>
+              <a:defRPr sz="1400"/>
+            </a:pPr>
+            <a:r>
+              <a:rPr lang="en-CA" sz="1400"/>
+              <a:t>Facteur</a:t>
+            </a:r>
+            <a:r>
+              <a:rPr lang="en-CA" sz="1400" baseline="0"/>
+              <a:t> d'utilisation de microcontrôleur pour le service USB en fonction de la fréquence du bus SPI</a:t>
+            </a:r>
+            <a:endParaRPr lang="en-CA" sz="1400"/>
+          </a:p>
+        </c:rich>
+      </c:tx>
+      <c:layout/>
+    </c:title>
+    <c:plotArea>
+      <c:layout/>
+      <c:scatterChart>
+        <c:scatterStyle val="lineMarker"/>
+        <c:ser>
+          <c:idx val="0"/>
+          <c:order val="0"/>
+          <c:xVal>
+            <c:numRef>
+              <c:f>Sheet1!$A$2:$A$8</c:f>
+              <c:numCache>
+                <c:formatCode>General</c:formatCode>
+                <c:ptCount val="7"/>
+                <c:pt idx="0">
+                  <c:v>0.28125</c:v>
+                </c:pt>
+                <c:pt idx="1">
+                  <c:v>0.5625</c:v>
+                </c:pt>
+                <c:pt idx="2">
+                  <c:v>1.125</c:v>
+                </c:pt>
+                <c:pt idx="3">
+                  <c:v>2.25</c:v>
+                </c:pt>
+                <c:pt idx="4">
+                  <c:v>4.5</c:v>
+                </c:pt>
+                <c:pt idx="5">
+                  <c:v>9</c:v>
+                </c:pt>
+                <c:pt idx="6">
+                  <c:v>18</c:v>
+                </c:pt>
+              </c:numCache>
+            </c:numRef>
+          </c:xVal>
+          <c:yVal>
+            <c:numRef>
+              <c:f>Sheet1!$D$2:$D$8</c:f>
+              <c:numCache>
+                <c:formatCode>0.00%</c:formatCode>
+                <c:ptCount val="7"/>
+                <c:pt idx="0">
+                  <c:v>1.7029888888888889</c:v>
+                </c:pt>
+                <c:pt idx="1">
+                  <c:v>0.90654444444444449</c:v>
+                </c:pt>
+                <c:pt idx="2">
+                  <c:v>0.50832222222222223</c:v>
+                </c:pt>
+                <c:pt idx="3">
+                  <c:v>0.30921111111111116</c:v>
+                </c:pt>
+                <c:pt idx="4">
+                  <c:v>0.20965555555555554</c:v>
+                </c:pt>
+                <c:pt idx="5">
+                  <c:v>0.15987777777777779</c:v>
+                </c:pt>
+                <c:pt idx="6">
+                  <c:v>0.13498888888888891</c:v>
+                </c:pt>
+              </c:numCache>
+            </c:numRef>
+          </c:yVal>
+        </c:ser>
+        <c:axId val="62410112"/>
+        <c:axId val="62618240"/>
+      </c:scatterChart>
+      <c:valAx>
+        <c:axId val="62410112"/>
+        <c:scaling>
+          <c:orientation val="minMax"/>
+        </c:scaling>
+        <c:axPos val="b"/>
+        <c:title>
+          <c:tx>
+            <c:rich>
+              <a:bodyPr/>
+              <a:lstStyle/>
+              <a:p>
+                <a:pPr>
+                  <a:defRPr sz="1100"/>
+                </a:pPr>
+                <a:r>
+                  <a:rPr lang="en-CA" sz="1100"/>
+                  <a:t>Fréquence</a:t>
+                </a:r>
+                <a:r>
+                  <a:rPr lang="en-CA" sz="1100" baseline="0"/>
+                  <a:t> du bus SPI (MHz)</a:t>
+                </a:r>
+                <a:endParaRPr lang="en-CA" sz="1100"/>
+              </a:p>
+            </c:rich>
+          </c:tx>
+          <c:layout/>
+        </c:title>
+        <c:numFmt formatCode="General" sourceLinked="1"/>
+        <c:tickLblPos val="nextTo"/>
+        <c:crossAx val="62618240"/>
+        <c:crosses val="autoZero"/>
+        <c:crossBetween val="midCat"/>
+      </c:valAx>
+      <c:valAx>
+        <c:axId val="62618240"/>
+        <c:scaling>
+          <c:orientation val="minMax"/>
+        </c:scaling>
+        <c:axPos val="l"/>
+        <c:majorGridlines/>
+        <c:title>
+          <c:tx>
+            <c:rich>
+              <a:bodyPr rot="-5400000" vert="horz"/>
+              <a:lstStyle/>
+              <a:p>
+                <a:pPr>
+                  <a:defRPr sz="1100"/>
+                </a:pPr>
+                <a:r>
+                  <a:rPr lang="en-CA" sz="1100"/>
+                  <a:t>Facteur d'utilisation du microcontrôleur</a:t>
+                </a:r>
+              </a:p>
+            </c:rich>
+          </c:tx>
+          <c:layout/>
+        </c:title>
+        <c:numFmt formatCode="0.00%" sourceLinked="1"/>
+        <c:tickLblPos val="nextTo"/>
+        <c:crossAx val="62410112"/>
+        <c:crosses val="autoZero"/>
+        <c:crossBetween val="midCat"/>
+      </c:valAx>
+    </c:plotArea>
+    <c:plotVisOnly val="1"/>
+  </c:chart>
+  <c:externalData r:id="rId1"/>
+</c:chartSpace>
+</file>
+
 <file path=word/theme/theme1.xml><?xml version="1.0" encoding="utf-8"?>
 <a:theme xmlns:a="http://schemas.openxmlformats.org/drawingml/2006/main" name="Office Theme">
   <a:themeElements>

--- a/Rapport/ELE791_A09.docx
+++ b/Rapport/ELE791_A09.docx
@@ -3531,6 +3531,58 @@
         </w:tabs>
         <w:spacing w:line="240" w:lineRule="auto"/>
       </w:pPr>
+      <w:r>
+        <w:t xml:space="preserve">NAK – Non </w:t>
+      </w:r>
+      <w:proofErr w:type="spellStart"/>
+      <w:r>
+        <w:t>Acknowledge</w:t>
+      </w:r>
+      <w:proofErr w:type="spellEnd"/>
+    </w:p>
+    <w:p>
+      <w:pPr>
+        <w:tabs>
+          <w:tab w:val="left" w:pos="1440"/>
+          <w:tab w:val="right" w:leader="dot" w:pos="8520"/>
+        </w:tabs>
+        <w:spacing w:line="240" w:lineRule="auto"/>
+      </w:pPr>
+      <w:r>
+        <w:t xml:space="preserve">LED – Light </w:t>
+      </w:r>
+      <w:proofErr w:type="spellStart"/>
+      <w:r>
+        <w:t>Emitting</w:t>
+      </w:r>
+      <w:proofErr w:type="spellEnd"/>
+      <w:r>
+        <w:t xml:space="preserve"> Diode</w:t>
+      </w:r>
+    </w:p>
+    <w:p>
+      <w:pPr>
+        <w:tabs>
+          <w:tab w:val="left" w:pos="1440"/>
+          <w:tab w:val="right" w:leader="dot" w:pos="8520"/>
+        </w:tabs>
+        <w:spacing w:line="240" w:lineRule="auto"/>
+      </w:pPr>
+      <w:r>
+        <w:t>Nintendo – Auteur de la console Nintendo Entertainment System</w:t>
+      </w:r>
+    </w:p>
+    <w:p>
+      <w:pPr>
+        <w:tabs>
+          <w:tab w:val="left" w:pos="1440"/>
+          <w:tab w:val="right" w:leader="dot" w:pos="8520"/>
+        </w:tabs>
+        <w:spacing w:line="240" w:lineRule="auto"/>
+      </w:pPr>
+      <w:r>
+        <w:t>NES – Nintendo Entertainment System</w:t>
+      </w:r>
     </w:p>
     <w:p>
       <w:pPr>
@@ -4347,6 +4399,14 @@
         <w:pStyle w:val="Heading3"/>
       </w:pPr>
       <w:r>
+        <w:t>Détection du périphérique</w:t>
+      </w:r>
+    </w:p>
+    <w:p>
+      <w:pPr>
+        <w:pStyle w:val="Heading3"/>
+      </w:pPr>
+      <w:r>
         <w:t>Énumération du périphérique</w:t>
       </w:r>
     </w:p>
@@ -4360,15 +4420,243 @@
     </w:p>
     <w:p>
       <w:r>
-        <w:t>Dans cette section nous allons étudier plus en détail ce qui se passe lorsque nous interrogeons le périphérique USB.</w:t>
+        <w:t xml:space="preserve">Tel que mentionné </w:t>
+      </w:r>
+      <w:r>
+        <w:t xml:space="preserve">précédemment le USB comporte plusieurs mode de fonctionnement soit Control, </w:t>
+      </w:r>
+      <w:proofErr w:type="spellStart"/>
+      <w:r>
+        <w:t>Bulk</w:t>
+      </w:r>
+      <w:proofErr w:type="spellEnd"/>
+      <w:r>
+        <w:t xml:space="preserve">, </w:t>
+      </w:r>
+      <w:proofErr w:type="spellStart"/>
+      <w:r>
+        <w:t>Interrupt</w:t>
+      </w:r>
+      <w:proofErr w:type="spellEnd"/>
+      <w:r>
+        <w:t xml:space="preserve"> et </w:t>
+      </w:r>
+      <w:proofErr w:type="spellStart"/>
+      <w:r>
+        <w:t>Isochronous</w:t>
+      </w:r>
+      <w:proofErr w:type="spellEnd"/>
+      <w:r>
+        <w:t xml:space="preserve">. Cependant, ceci reste assez large quand on considère tous les périphériques USB disponible. C’est pourquoi ceux qui ont développé la </w:t>
+      </w:r>
+      <w:r>
+        <w:t>spécification</w:t>
+      </w:r>
+      <w:r>
+        <w:t xml:space="preserve"> USB ont aussi mis en place de</w:t>
+      </w:r>
+      <w:r>
+        <w:t>s</w:t>
+      </w:r>
+      <w:r>
+        <w:t xml:space="preserve"> classe</w:t>
+      </w:r>
+      <w:r>
+        <w:t>s</w:t>
+      </w:r>
+      <w:r>
+        <w:t xml:space="preserve"> de périphérique. Ceci permet de simplifier le développement de pilote</w:t>
+      </w:r>
+      <w:r>
+        <w:t>s</w:t>
+      </w:r>
+      <w:r>
+        <w:t xml:space="preserve"> car tous les périphériques faisant partie d’une même classe ont le même mode de fonctionnement. Par exemple le HID est une classe du mode de transmission </w:t>
+      </w:r>
+      <w:proofErr w:type="spellStart"/>
+      <w:r>
+        <w:t>Interrupt</w:t>
+      </w:r>
+      <w:proofErr w:type="spellEnd"/>
+      <w:r>
+        <w:t xml:space="preserve">. Cette classe définit qu’un périphérique doit envoyer et recevoir l’information sous forme de rapport. Il est important de mentionner que la réception d’un rapport par un périphérique HID est </w:t>
+      </w:r>
+      <w:r>
+        <w:t>optionnelle</w:t>
+      </w:r>
+      <w:r>
+        <w:t xml:space="preserve"> selon la norme. Par contre, la </w:t>
+      </w:r>
+      <w:r>
+        <w:t>télécommande</w:t>
+      </w:r>
+      <w:r>
+        <w:t xml:space="preserve"> Xbox implémente</w:t>
+      </w:r>
+      <w:r>
+        <w:t xml:space="preserve"> cette fonctionnalité et in en sera question dans </w:t>
+      </w:r>
+      <w:r>
+        <w:t xml:space="preserve">la section </w:t>
+      </w:r>
+      <w:r>
+        <w:t>correspondante</w:t>
+      </w:r>
+      <w:r>
+        <w:t>.</w:t>
       </w:r>
     </w:p>
     <w:p/>
     <w:p>
+      <w:r>
+        <w:t xml:space="preserve">Afin de faire la demande d’un rapport, l’hôte </w:t>
+      </w:r>
+      <w:r>
+        <w:t>doit</w:t>
+      </w:r>
+      <w:r>
+        <w:t xml:space="preserve"> envoyer un jeton </w:t>
+      </w:r>
+      <w:proofErr w:type="gramStart"/>
+      <w:r>
+        <w:t xml:space="preserve">au </w:t>
+      </w:r>
+      <w:proofErr w:type="spellStart"/>
+      <w:r>
+        <w:t>Endpoint</w:t>
+      </w:r>
+      <w:proofErr w:type="spellEnd"/>
+      <w:proofErr w:type="gramEnd"/>
+      <w:r>
+        <w:t xml:space="preserve"> </w:t>
+      </w:r>
+      <w:proofErr w:type="spellStart"/>
+      <w:r>
+        <w:t>Interrupt</w:t>
+      </w:r>
+      <w:proofErr w:type="spellEnd"/>
+      <w:r>
+        <w:t xml:space="preserve"> avec</w:t>
+      </w:r>
+      <w:r>
+        <w:t xml:space="preserve"> un bit indiquant une</w:t>
+      </w:r>
+      <w:r>
+        <w:t xml:space="preserve"> direction entrante. </w:t>
+      </w:r>
+      <w:r>
+        <w:t xml:space="preserve">Une fois ce jeton reçu, </w:t>
+      </w:r>
+      <w:r>
+        <w:t>le périphérique USB</w:t>
+      </w:r>
+      <w:r>
+        <w:t xml:space="preserve"> </w:t>
+      </w:r>
+      <w:r>
+        <w:lastRenderedPageBreak/>
+        <w:t>enverra un rapport si celui-ci à de l’information à partager. Dans le cas échéant, il envoie le paquet NAK.</w:t>
+      </w:r>
+      <w:r>
+        <w:t xml:space="preserve"> Le même principe est utilisé pour envoyé un rapport au périphérique seulement dans ce cas le bit de direction du jeton indique une direction sortante. Une fois ce jeton envoyé, l’hôte envoie le rapport au périphérique.</w:t>
+      </w:r>
+      <w:r>
+        <w:t xml:space="preserve"> Comme vous pouvez le constater, le bit de direction indique toujours une direction par rapport à l’hôte.</w:t>
+      </w:r>
+    </w:p>
+    <w:p/>
+    <w:p>
+      <w:r>
+        <w:t xml:space="preserve">Pour une </w:t>
+      </w:r>
+      <w:r>
+        <w:t>meilleure</w:t>
+      </w:r>
+      <w:r>
+        <w:t xml:space="preserve"> compréhension de la communication USB par interruption en général, la </w:t>
+      </w:r>
+      <w:r>
+        <w:t>meilleure</w:t>
+      </w:r>
+      <w:r>
+        <w:t xml:space="preserve"> façon es</w:t>
+      </w:r>
+      <w:r>
+        <w:t>t probablement de jet</w:t>
+      </w:r>
+      <w:r>
+        <w:t xml:space="preserve">er un œil au </w:t>
+      </w:r>
+      <w:r>
+        <w:t>diagramme</w:t>
+      </w:r>
+      <w:r>
+        <w:t xml:space="preserve"> du livre « USB Complete ».</w:t>
+      </w:r>
+    </w:p>
+    <w:p/>
+    <w:p>
+      <w:r>
+        <w:rPr>
+          <w:noProof/>
+          <w:lang w:val="en-CA" w:eastAsia="en-CA"/>
+        </w:rPr>
+        <w:drawing>
+          <wp:inline distT="0" distB="0" distL="0" distR="0">
+            <wp:extent cx="3848100" cy="4300538"/>
+            <wp:effectExtent l="19050" t="0" r="0" b="0"/>
+            <wp:docPr id="6" name="Picture 5" descr="usb_interrupt.png"/>
+            <wp:cNvGraphicFramePr>
+              <a:graphicFrameLocks xmlns:a="http://schemas.openxmlformats.org/drawingml/2006/main" noChangeAspect="1"/>
+            </wp:cNvGraphicFramePr>
+            <a:graphic xmlns:a="http://schemas.openxmlformats.org/drawingml/2006/main">
+              <a:graphicData uri="http://schemas.openxmlformats.org/drawingml/2006/picture">
+                <pic:pic xmlns:pic="http://schemas.openxmlformats.org/drawingml/2006/picture">
+                  <pic:nvPicPr>
+                    <pic:cNvPr id="0" name="usb_interrupt.png"/>
+                    <pic:cNvPicPr/>
+                  </pic:nvPicPr>
+                  <pic:blipFill>
+                    <a:blip r:embed="rId18"/>
+                    <a:stretch>
+                      <a:fillRect/>
+                    </a:stretch>
+                  </pic:blipFill>
+                  <pic:spPr>
+                    <a:xfrm>
+                      <a:off x="0" y="0"/>
+                      <a:ext cx="3848100" cy="4300538"/>
+                    </a:xfrm>
+                    <a:prstGeom prst="rect">
+                      <a:avLst/>
+                    </a:prstGeom>
+                  </pic:spPr>
+                </pic:pic>
+              </a:graphicData>
+            </a:graphic>
+          </wp:inline>
+        </w:drawing>
+      </w:r>
+    </w:p>
+    <w:p/>
+    <w:p>
+      <w:r>
+        <w:t xml:space="preserve">Il est important de noter que bien que le mode de transmission HID définit la communication par rapport, celui-ci ne définit pas le format des rapports sauf pour les périphériques courants. Plus d’information sur </w:t>
+      </w:r>
+      <w:r>
+        <w:t>les rapports</w:t>
+      </w:r>
+      <w:r>
+        <w:t xml:space="preserve"> sont fournis dans la section correspondante.</w:t>
+      </w:r>
+    </w:p>
+    <w:p/>
+    <w:p>
       <w:pPr>
         <w:pStyle w:val="Heading3"/>
       </w:pPr>
       <w:r>
+        <w:lastRenderedPageBreak/>
         <w:t>Période des</w:t>
       </w:r>
       <w:r>
@@ -4395,7 +4683,6 @@
           <w:noProof/>
           <w:lang w:eastAsia="en-CA"/>
         </w:rPr>
-        <w:lastRenderedPageBreak/>
         <w:drawing>
           <wp:inline distT="0" distB="0" distL="0" distR="0">
             <wp:extent cx="5715000" cy="2082800"/>
@@ -4412,7 +4699,7 @@
                     <pic:cNvPicPr/>
                   </pic:nvPicPr>
                   <pic:blipFill>
-                    <a:blip r:embed="rId18"/>
+                    <a:blip r:embed="rId19"/>
                     <a:stretch>
                       <a:fillRect/>
                     </a:stretch>
@@ -4492,103 +4779,6 @@
                 <pic:pic xmlns:pic="http://schemas.openxmlformats.org/drawingml/2006/picture">
                   <pic:nvPicPr>
                     <pic:cNvPr id="0" name="requests_timing.png"/>
-                    <pic:cNvPicPr/>
-                  </pic:nvPicPr>
-                  <pic:blipFill>
-                    <a:blip r:embed="rId19"/>
-                    <a:stretch>
-                      <a:fillRect/>
-                    </a:stretch>
-                  </pic:blipFill>
-                  <pic:spPr>
-                    <a:xfrm>
-                      <a:off x="0" y="0"/>
-                      <a:ext cx="5715000" cy="1523365"/>
-                    </a:xfrm>
-                    <a:prstGeom prst="rect">
-                      <a:avLst/>
-                    </a:prstGeom>
-                  </pic:spPr>
-                </pic:pic>
-              </a:graphicData>
-            </a:graphic>
-          </wp:inline>
-        </w:drawing>
-      </w:r>
-    </w:p>
-    <w:p>
-      <w:r>
-        <w:t xml:space="preserve">La </w:t>
-      </w:r>
-      <w:r>
-        <w:t>communication</w:t>
-      </w:r>
-      <w:r>
-        <w:t xml:space="preserve"> entre le microcontrôleur et le contrôleur USB se fait en SPI. Lorsque nous ne voyons aucune activité sur le bus, c’est que les transactions son terminé pour cette période de temps. Nous remarquons que le processeur passe beaucoup de temps dans ses communications mais ceci est une facette que nous traiterons dans les prochaines sections.</w:t>
-      </w:r>
-    </w:p>
-    <w:p/>
-    <w:p>
-      <w:pPr>
-        <w:pStyle w:val="Heading3"/>
-      </w:pPr>
-      <w:r>
-        <w:t xml:space="preserve">Temps alloué </w:t>
-      </w:r>
-      <w:r>
-        <w:t>au service USB</w:t>
-      </w:r>
-    </w:p>
-    <w:p>
-      <w:r>
-        <w:t xml:space="preserve">Lors du service du périphérique USB, le microcontrôleur communique constamment avec le contrôleur USB par SPI. Il est donc possible de voir facilement le temps alloué pour ce service en regardant la communication entre ces deux puces. De plus, nous pouvons en </w:t>
-      </w:r>
-      <w:r>
-        <w:lastRenderedPageBreak/>
-        <w:t>déduire le temps libre pour les autres tâches du processeur. Sur cet ordre d’idée, il est important de réduire le temps des communications aux maximums car plus le facteur d’utilisation du processeur se rapproche de 1, plus nos chances de respecter le temps entre les services HID deviennent faible. Afin de mettre cela en perspective, une étude plus poussé de ces communications SPI s’impose.</w:t>
-      </w:r>
-    </w:p>
-    <w:p/>
-    <w:p>
-      <w:r>
-        <w:t>Il est important de mentionner que notre analyse sera basé</w:t>
-      </w:r>
-      <w:r>
-        <w:t>e</w:t>
-      </w:r>
-      <w:r>
-        <w:t xml:space="preserve"> sur la communication la p</w:t>
-      </w:r>
-      <w:r>
-        <w:t xml:space="preserve">lus longue. Dans notre cas, cette communication se produit lorsqu’il y a un changement d’état </w:t>
-      </w:r>
-      <w:r>
-        <w:t>de</w:t>
-      </w:r>
-      <w:r>
-        <w:t xml:space="preserve"> la télécommande de XBOX. </w:t>
-      </w:r>
-    </w:p>
-    <w:p/>
-    <w:p>
-      <w:r>
-        <w:rPr>
-          <w:noProof/>
-          <w:lang w:eastAsia="en-CA"/>
-        </w:rPr>
-        <w:drawing>
-          <wp:inline distT="0" distB="0" distL="0" distR="0">
-            <wp:extent cx="5715000" cy="1523365"/>
-            <wp:effectExtent l="19050" t="0" r="0" b="0"/>
-            <wp:docPr id="9" name="Picture 8" descr="getReport_time_analysis1.png"/>
-            <wp:cNvGraphicFramePr>
-              <a:graphicFrameLocks xmlns:a="http://schemas.openxmlformats.org/drawingml/2006/main" noChangeAspect="1"/>
-            </wp:cNvGraphicFramePr>
-            <a:graphic xmlns:a="http://schemas.openxmlformats.org/drawingml/2006/main">
-              <a:graphicData uri="http://schemas.openxmlformats.org/drawingml/2006/picture">
-                <pic:pic xmlns:pic="http://schemas.openxmlformats.org/drawingml/2006/picture">
-                  <pic:nvPicPr>
-                    <pic:cNvPr id="0" name="getReport_time_analysis1.png"/>
                     <pic:cNvPicPr/>
                   </pic:nvPicPr>
                   <pic:blipFill>
@@ -4615,6 +4805,66 @@
     </w:p>
     <w:p>
       <w:r>
+        <w:t xml:space="preserve">La </w:t>
+      </w:r>
+      <w:r>
+        <w:t>communication</w:t>
+      </w:r>
+      <w:r>
+        <w:t xml:space="preserve"> entre le microcontrôleur et le contrôleur USB se fait en SPI. Lorsque nous ne voyons aucune activité sur le bus, c’est que les transactions son terminé pour cette période </w:t>
+      </w:r>
+      <w:r>
+        <w:lastRenderedPageBreak/>
+        <w:t>de temps. Nous remarquons que le processeu</w:t>
+      </w:r>
+      <w:r>
+        <w:t>r passe beaucoup de temps dans c</w:t>
+      </w:r>
+      <w:r>
+        <w:t>es communications mais ceci est une facette que nous traiterons dans les prochaines sections.</w:t>
+      </w:r>
+    </w:p>
+    <w:p/>
+    <w:p>
+      <w:pPr>
+        <w:pStyle w:val="Heading3"/>
+      </w:pPr>
+      <w:r>
+        <w:t xml:space="preserve">Temps alloué </w:t>
+      </w:r>
+      <w:r>
+        <w:t>au service USB</w:t>
+      </w:r>
+    </w:p>
+    <w:p>
+      <w:r>
+        <w:t>Lors du service du périphérique USB, le microcontrôleur communique constamment avec le contrôleur USB par SPI. Il est donc possible de voir facilement le temps alloué pour ce service en regardant la communication entre ces deux puces. De plus, nous pouvons en déduire le temps libre pour les autres tâches du processeur. Sur cet ordre d’idée, il est important de réduire le temps des communications aux maximums car plus le facteur d’utilisation du processeur se rapproche de 1, plus nos chances de respecter le temps entre les services HID deviennent faible. Afin de mettre cela en perspective, une étude plus poussé de ces communications SPI s’impose.</w:t>
+      </w:r>
+    </w:p>
+    <w:p/>
+    <w:p>
+      <w:r>
+        <w:t>Il est important de mentionner que notre analyse sera basé</w:t>
+      </w:r>
+      <w:r>
+        <w:t>e</w:t>
+      </w:r>
+      <w:r>
+        <w:t xml:space="preserve"> sur la communication la p</w:t>
+      </w:r>
+      <w:r>
+        <w:t xml:space="preserve">lus longue. Dans notre cas, cette communication se produit lorsqu’il y a un changement d’état </w:t>
+      </w:r>
+      <w:r>
+        <w:t>de</w:t>
+      </w:r>
+      <w:r>
+        <w:t xml:space="preserve"> la télécommande de XBOX. </w:t>
+      </w:r>
+    </w:p>
+    <w:p/>
+    <w:p>
+      <w:r>
         <w:rPr>
           <w:noProof/>
           <w:lang w:eastAsia="en-CA"/>
@@ -4623,7 +4873,7 @@
           <wp:inline distT="0" distB="0" distL="0" distR="0">
             <wp:extent cx="5715000" cy="1523365"/>
             <wp:effectExtent l="19050" t="0" r="0" b="0"/>
-            <wp:docPr id="10" name="Picture 9" descr="getReport_time_analysis2.png"/>
+            <wp:docPr id="9" name="Picture 8" descr="getReport_time_analysis1.png"/>
             <wp:cNvGraphicFramePr>
               <a:graphicFrameLocks xmlns:a="http://schemas.openxmlformats.org/drawingml/2006/main" noChangeAspect="1"/>
             </wp:cNvGraphicFramePr>
@@ -4631,7 +4881,7 @@
               <a:graphicData uri="http://schemas.openxmlformats.org/drawingml/2006/picture">
                 <pic:pic xmlns:pic="http://schemas.openxmlformats.org/drawingml/2006/picture">
                   <pic:nvPicPr>
-                    <pic:cNvPr id="0" name="getReport_time_analysis2.png"/>
+                    <pic:cNvPr id="0" name="getReport_time_analysis1.png"/>
                     <pic:cNvPicPr/>
                   </pic:nvPicPr>
                   <pic:blipFill>
@@ -4656,6 +4906,49 @@
         </w:drawing>
       </w:r>
     </w:p>
+    <w:p>
+      <w:r>
+        <w:rPr>
+          <w:noProof/>
+          <w:lang w:eastAsia="en-CA"/>
+        </w:rPr>
+        <w:drawing>
+          <wp:inline distT="0" distB="0" distL="0" distR="0">
+            <wp:extent cx="5715000" cy="1523365"/>
+            <wp:effectExtent l="19050" t="0" r="0" b="0"/>
+            <wp:docPr id="10" name="Picture 9" descr="getReport_time_analysis2.png"/>
+            <wp:cNvGraphicFramePr>
+              <a:graphicFrameLocks xmlns:a="http://schemas.openxmlformats.org/drawingml/2006/main" noChangeAspect="1"/>
+            </wp:cNvGraphicFramePr>
+            <a:graphic xmlns:a="http://schemas.openxmlformats.org/drawingml/2006/main">
+              <a:graphicData uri="http://schemas.openxmlformats.org/drawingml/2006/picture">
+                <pic:pic xmlns:pic="http://schemas.openxmlformats.org/drawingml/2006/picture">
+                  <pic:nvPicPr>
+                    <pic:cNvPr id="0" name="getReport_time_analysis2.png"/>
+                    <pic:cNvPicPr/>
+                  </pic:nvPicPr>
+                  <pic:blipFill>
+                    <a:blip r:embed="rId22"/>
+                    <a:stretch>
+                      <a:fillRect/>
+                    </a:stretch>
+                  </pic:blipFill>
+                  <pic:spPr>
+                    <a:xfrm>
+                      <a:off x="0" y="0"/>
+                      <a:ext cx="5715000" cy="1523365"/>
+                    </a:xfrm>
+                    <a:prstGeom prst="rect">
+                      <a:avLst/>
+                    </a:prstGeom>
+                  </pic:spPr>
+                </pic:pic>
+              </a:graphicData>
+            </a:graphic>
+          </wp:inline>
+        </w:drawing>
+      </w:r>
+    </w:p>
     <w:p/>
     <w:p>
       <w:r>
@@ -4686,88 +4979,89 @@
     <w:p/>
     <w:p>
       <w:r>
+        <w:t xml:space="preserve"> Cette communication est </w:t>
+      </w:r>
+      <w:r>
+        <w:t>composée</w:t>
+      </w:r>
+      <w:r>
+        <w:t xml:space="preserve"> de 56 octets. </w:t>
+      </w:r>
+      <w:r>
+        <w:t>La fréque</w:t>
+      </w:r>
+      <w:r>
+        <w:t>nce d’opération du SPI pour cet</w:t>
+      </w:r>
+      <w:r>
+        <w:t xml:space="preserve"> exemple est la fréquence</w:t>
+      </w:r>
+      <w:r>
+        <w:t xml:space="preserve"> des périphériques</w:t>
+      </w:r>
+      <w:r>
+        <w:t xml:space="preserve"> divisé</w:t>
+      </w:r>
+      <w:r>
+        <w:t>e</w:t>
+      </w:r>
+      <w:r>
+        <w:t xml:space="preserve"> par 128. Dans notre cas, </w:t>
+      </w:r>
+      <w:r>
+        <w:t>a fréquence des périphérique</w:t>
+      </w:r>
+      <w:r>
+        <w:t xml:space="preserve"> est la même que la fréquence du processeur une fois multipliée</w:t>
+      </w:r>
+      <w:r>
+        <w:t>,</w:t>
+      </w:r>
+      <w:r>
+        <w:t xml:space="preserve"> soit 72Mhz. Ceci donne une fréquence du SPI de 562.5 kHz. Avec 8 bits par octet, la communication de 56 octets devrait prendre </w:t>
+      </w:r>
+      <w:r>
+        <w:t xml:space="preserve">0.7964 milliseconde. </w:t>
+      </w:r>
+    </w:p>
+    <w:p/>
+    <w:p>
+      <w:r>
+        <w:t>À l’aide de ce résultat nous en déduisons que le service USB pour la communication la plus longue requière 0.1101 millisecondes du processeur.</w:t>
+      </w:r>
+      <w:r>
+        <w:t xml:space="preserve"> Il est maintenant possible d’observer le </w:t>
+      </w:r>
+      <w:r>
+        <w:t>facteur d’utilisation du processeur pour le service USB</w:t>
+      </w:r>
+      <w:r>
+        <w:t xml:space="preserve"> en fonction de la fréquence </w:t>
+      </w:r>
+      <w:r>
+        <w:t>SPI</w:t>
+      </w:r>
+      <w:r>
+        <w:t xml:space="preserve"> de façon théorique.</w:t>
+      </w:r>
+      <w:r>
+        <w:t xml:space="preserve"> Nous faisons l’expérience sur la plage de fréquence supporté</w:t>
+      </w:r>
+      <w:r>
+        <w:t>e</w:t>
+      </w:r>
+      <w:r>
+        <w:t xml:space="preserve"> par le Cortex-M3 et possible d’atteindre avec le MAX3421E.</w:t>
+      </w:r>
+    </w:p>
+    <w:p/>
+    <w:p>
+      <w:r>
+        <w:rPr>
+          <w:noProof/>
+          <w:lang w:eastAsia="en-CA"/>
+        </w:rPr>
         <w:lastRenderedPageBreak/>
-        <w:t xml:space="preserve"> Cette communication est </w:t>
-      </w:r>
-      <w:r>
-        <w:t>composée</w:t>
-      </w:r>
-      <w:r>
-        <w:t xml:space="preserve"> de 56 octets. </w:t>
-      </w:r>
-      <w:r>
-        <w:t>La fréque</w:t>
-      </w:r>
-      <w:r>
-        <w:t>nce d’opération du SPI pour cet</w:t>
-      </w:r>
-      <w:r>
-        <w:t xml:space="preserve"> exemple est la fréquence</w:t>
-      </w:r>
-      <w:r>
-        <w:t xml:space="preserve"> des périphériques</w:t>
-      </w:r>
-      <w:r>
-        <w:t xml:space="preserve"> divisé</w:t>
-      </w:r>
-      <w:r>
-        <w:t>e</w:t>
-      </w:r>
-      <w:r>
-        <w:t xml:space="preserve"> par 128. Dans notre cas, </w:t>
-      </w:r>
-      <w:r>
-        <w:t>a fréquence des périphérique</w:t>
-      </w:r>
-      <w:r>
-        <w:t xml:space="preserve"> est la même que la fréquence du processeur une fois multipliée</w:t>
-      </w:r>
-      <w:r>
-        <w:t>,</w:t>
-      </w:r>
-      <w:r>
-        <w:t xml:space="preserve"> soit 72Mhz. Ceci donne une fréquence du SPI de 562.5 kHz. Avec 8 bits par octet, la communication de 56 octets devrait prendre </w:t>
-      </w:r>
-      <w:r>
-        <w:t xml:space="preserve">0.7964 milliseconde. </w:t>
-      </w:r>
-    </w:p>
-    <w:p/>
-    <w:p>
-      <w:r>
-        <w:t xml:space="preserve">À l’aide de ce résultat nous en déduisons que le service USB pour la communication la plus longue requière </w:t>
-      </w:r>
-      <w:r>
-        <w:t>0.1101 millisecondes du processeur.</w:t>
-      </w:r>
-      <w:r>
-        <w:t xml:space="preserve"> Il est maintenant possible d’observer le </w:t>
-      </w:r>
-      <w:r>
-        <w:t>facteur d’utilisation du processeur pour le service USB</w:t>
-      </w:r>
-      <w:r>
-        <w:t xml:space="preserve"> en fonction de la fréquence </w:t>
-      </w:r>
-      <w:r>
-        <w:t>SPI</w:t>
-      </w:r>
-      <w:r>
-        <w:t xml:space="preserve"> de façon théorique.</w:t>
-      </w:r>
-      <w:r>
-        <w:t xml:space="preserve"> Nous faisons l’expérience sur la plage de fréquence supporté</w:t>
-      </w:r>
-      <w:r>
-        <w:t>e</w:t>
-      </w:r>
-      <w:r>
-        <w:t xml:space="preserve"> par le Cortex-M3 et possible d’atteindre avec le MAX3421E.</w:t>
-      </w:r>
-    </w:p>
-    <w:p/>
-    <w:p>
-      <w:r>
         <w:drawing>
           <wp:inline distT="0" distB="0" distL="0" distR="0">
             <wp:extent cx="5715000" cy="3581644"/>
@@ -4776,7 +5070,7 @@
             <wp:cNvGraphicFramePr/>
             <a:graphic xmlns:a="http://schemas.openxmlformats.org/drawingml/2006/main">
               <a:graphicData uri="http://schemas.openxmlformats.org/drawingml/2006/chart">
-                <c:chart xmlns:c="http://schemas.openxmlformats.org/drawingml/2006/chart" xmlns:r="http://schemas.openxmlformats.org/officeDocument/2006/relationships" r:id="rId22"/>
+                <c:chart xmlns:c="http://schemas.openxmlformats.org/drawingml/2006/chart" xmlns:r="http://schemas.openxmlformats.org/officeDocument/2006/relationships" r:id="rId23"/>
               </a:graphicData>
             </a:graphic>
           </wp:inline>
@@ -4785,40 +5079,48 @@
     </w:p>
     <w:p/>
     <w:p>
+      <w:r>
+        <w:t>De ce graphique il est possible de déterminer le meilleur compromis en un coup d’œil.</w:t>
+      </w:r>
+      <w:r>
+        <w:t xml:space="preserve"> Il est bon de prendre note qu’un facteur d’utilisation de plus de 100% indique qu’il nous est impossible de finir notre service du périphérique en 1 millisecondes. Nous allons donc prendre constamment du retard ce qui risque de mettre le périphérique USB dans un mode d’opération imprévisible. Une fréquence du bus SPI de moins de 500 kHz est donc déconseillée.</w:t>
+      </w:r>
+    </w:p>
+    <w:p>
       <w:pPr>
         <w:pStyle w:val="Heading3"/>
       </w:pPr>
       <w:r>
+        <w:t>Décodage des rapports HID</w:t>
+      </w:r>
+    </w:p>
+    <w:p>
+      <w:r>
+        <w:t xml:space="preserve">Lorsque nous faisons le service du périphérique USB, nous ne demandons en fait qu’un rapport de ce dernier. </w:t>
+      </w:r>
+      <w:r>
+        <w:t>La norme USB à établie le format du rapport pour certain</w:t>
+      </w:r>
+      <w:r>
+        <w:t>s</w:t>
+      </w:r>
+      <w:r>
+        <w:t xml:space="preserve"> périphérique</w:t>
+      </w:r>
+      <w:r>
+        <w:t>s</w:t>
+      </w:r>
+      <w:r>
+        <w:t xml:space="preserve"> standard comme le clavier et la souris d’un ordinateur. </w:t>
+      </w:r>
+      <w:r>
+        <w:t>Cependant, le constructeur est libre de choisir le format qu’il désire lors de la conception de son périphérique. Comme nous pouvons l’imaginer, Microsoft à utilisé son propre format pour sa télécommande.</w:t>
+      </w:r>
+    </w:p>
+    <w:p/>
+    <w:p>
+      <w:r>
         <w:lastRenderedPageBreak/>
-        <w:t>Décodage des rapports HID</w:t>
-      </w:r>
-    </w:p>
-    <w:p>
-      <w:r>
-        <w:t xml:space="preserve">Lorsque nous faisons le service du périphérique USB, nous ne demandons en fait qu’un rapport de ce dernier. </w:t>
-      </w:r>
-      <w:r>
-        <w:t>La norme USB à établie le format du rapport pour certain</w:t>
-      </w:r>
-      <w:r>
-        <w:t>s</w:t>
-      </w:r>
-      <w:r>
-        <w:t xml:space="preserve"> périphérique</w:t>
-      </w:r>
-      <w:r>
-        <w:t>s</w:t>
-      </w:r>
-      <w:r>
-        <w:t xml:space="preserve"> standard comme le clavier et la souris d’un ordinateur. </w:t>
-      </w:r>
-      <w:r>
-        <w:t>Cependant, le constructeur est libre de choisir le format qu’il désire lors de la conception de son périphérique. Comme nous pouvons l’imaginer, Microsoft à utilisé son propre format pour sa télécommande.</w:t>
-      </w:r>
-    </w:p>
-    <w:p/>
-    <w:p>
-      <w:r>
         <w:t>Afin de bien définir le format du rapport, j’ai utilisé le site officiel de l’ingénierie inverse du XBOX 360, free60.org. Celui-ci ne dispose d’information que pour la télécommande avec fil mais ceci est néanmoins en très bon point de départ. Ce site définit le rapport comme suit :</w:t>
       </w:r>
     </w:p>
@@ -7490,7 +7792,6 @@
               <w:rPr>
                 <w:lang w:eastAsia="en-CA"/>
               </w:rPr>
-              <w:lastRenderedPageBreak/>
               <w:t xml:space="preserve">0x05.0 </w:t>
             </w:r>
           </w:p>
@@ -8322,7 +8623,7 @@
                     <pic:cNvPicPr/>
                   </pic:nvPicPr>
                   <pic:blipFill>
-                    <a:blip r:embed="rId23"/>
+                    <a:blip r:embed="rId24"/>
                     <a:stretch>
                       <a:fillRect/>
                     </a:stretch>
@@ -8402,14 +8703,7 @@
         <w:rPr>
           <w:lang w:eastAsia="en-CA"/>
         </w:rPr>
-        <w:t xml:space="preserve">. Il et important de mentionner que le rapport commence à l’adresse 0x18 </w:t>
-      </w:r>
-      <w:r>
-        <w:rPr>
-          <w:lang w:eastAsia="en-CA"/>
-        </w:rPr>
-        <w:lastRenderedPageBreak/>
-        <w:t xml:space="preserve">sur les captures. Ce rapport en </w:t>
+        <w:t xml:space="preserve">. Il et important de mentionner que le rapport commence à l’adresse 0x18 sur les captures. Ce rapport en </w:t>
       </w:r>
       <w:r>
         <w:rPr>
@@ -8521,6 +8815,7 @@
           <w:noProof/>
           <w:lang w:eastAsia="en-CA"/>
         </w:rPr>
+        <w:lastRenderedPageBreak/>
         <w:drawing>
           <wp:inline distT="0" distB="0" distL="0" distR="0">
             <wp:extent cx="5172075" cy="1133475"/>
@@ -8537,7 +8832,7 @@
                     <pic:cNvPicPr/>
                   </pic:nvPicPr>
                   <pic:blipFill>
-                    <a:blip r:embed="rId24"/>
+                    <a:blip r:embed="rId25"/>
                     <a:stretch>
                       <a:fillRect/>
                     </a:stretch>
@@ -8641,7 +8936,6 @@
           <w:noProof/>
           <w:lang w:eastAsia="en-CA"/>
         </w:rPr>
-        <w:lastRenderedPageBreak/>
         <w:drawing>
           <wp:inline distT="0" distB="0" distL="0" distR="0">
             <wp:extent cx="5715000" cy="1523365"/>
@@ -8658,7 +8952,7 @@
                     <pic:cNvPicPr/>
                   </pic:nvPicPr>
                   <pic:blipFill>
-                    <a:blip r:embed="rId25"/>
+                    <a:blip r:embed="rId26"/>
                     <a:stretch>
                       <a:fillRect/>
                     </a:stretch>
@@ -8695,27 +8989,2073 @@
       </w:r>
     </w:p>
     <w:p>
+      <w:r>
+        <w:t>Comme introduit précédemment, la télécommande est conçue pour recevoir des rapport</w:t>
+      </w:r>
+      <w:r>
+        <w:t>s</w:t>
+      </w:r>
+      <w:r>
+        <w:t xml:space="preserve"> sortant</w:t>
+      </w:r>
+      <w:r>
+        <w:t>s</w:t>
+      </w:r>
+      <w:r>
+        <w:t>. En d’autre</w:t>
+      </w:r>
+      <w:r>
+        <w:t>s</w:t>
+      </w:r>
+      <w:r>
+        <w:t xml:space="preserve"> termes, des </w:t>
+      </w:r>
+      <w:r>
+        <w:t>rapports</w:t>
+      </w:r>
+      <w:r>
+        <w:t xml:space="preserve"> de l’hôte vers le périphérique. </w:t>
+      </w:r>
+      <w:r>
+        <w:t xml:space="preserve">Dans notre cas, ces </w:t>
+      </w:r>
+      <w:r>
+        <w:lastRenderedPageBreak/>
+        <w:t xml:space="preserve">rapports sont utilisés essentiellement pour contrôler les LED sur la télécommande. Ceci est un détail important car par défaut les 4 </w:t>
+      </w:r>
       <w:proofErr w:type="spellStart"/>
-      <w:proofErr w:type="gramStart"/>
-      <w:r>
-        <w:t>text</w:t>
+      <w:r>
+        <w:t>LEDs</w:t>
       </w:r>
       <w:proofErr w:type="spellEnd"/>
-      <w:proofErr w:type="gramEnd"/>
+      <w:r>
+        <w:t xml:space="preserve"> flash indéfiniment ce qui est agaçant pour l’utilisateur même lors d’une courte utilisation.</w:t>
+      </w:r>
     </w:p>
     <w:p/>
     <w:p>
+      <w:r>
+        <w:t xml:space="preserve">Encore une fois, le format du rapport à dû </w:t>
+      </w:r>
+      <w:r>
+        <w:t xml:space="preserve">être déterminé en utilisant plusieurs sources d’information. Le site Internet free60.org fût </w:t>
+      </w:r>
+      <w:r>
+        <w:t>le point de départ</w:t>
+      </w:r>
+      <w:r>
+        <w:t xml:space="preserve">. Ce site </w:t>
+      </w:r>
+      <w:r>
+        <w:t>fournit</w:t>
+      </w:r>
+      <w:r>
+        <w:t xml:space="preserve"> un format de rapport sur 3 octets </w:t>
+      </w:r>
+      <w:r>
+        <w:t>incluant</w:t>
+      </w:r>
+      <w:r>
+        <w:t xml:space="preserve"> une certaine commande. La liste de commande est la suivante :</w:t>
+      </w:r>
+    </w:p>
+    <w:tbl>
+      <w:tblPr>
+        <w:tblW w:w="0" w:type="auto"/>
+        <w:tblCellSpacing w:w="15" w:type="dxa"/>
+        <w:tblBorders>
+          <w:top w:val="outset" w:sz="6" w:space="0" w:color="auto"/>
+          <w:left w:val="outset" w:sz="6" w:space="0" w:color="auto"/>
+          <w:bottom w:val="outset" w:sz="6" w:space="0" w:color="auto"/>
+          <w:right w:val="outset" w:sz="6" w:space="0" w:color="auto"/>
+        </w:tblBorders>
+        <w:tblCellMar>
+          <w:top w:w="30" w:type="dxa"/>
+          <w:left w:w="30" w:type="dxa"/>
+          <w:bottom w:w="30" w:type="dxa"/>
+          <w:right w:w="30" w:type="dxa"/>
+        </w:tblCellMar>
+        <w:tblLook w:val="04A0"/>
+      </w:tblPr>
+      <w:tblGrid>
+        <w:gridCol w:w="908"/>
+        <w:gridCol w:w="4985"/>
+      </w:tblGrid>
+      <w:tr>
+        <w:trPr>
+          <w:tblCellSpacing w:w="15" w:type="dxa"/>
+        </w:trPr>
+        <w:tc>
+          <w:tcPr>
+            <w:tcW w:w="0" w:type="auto"/>
+            <w:tcBorders>
+              <w:top w:val="outset" w:sz="6" w:space="0" w:color="auto"/>
+              <w:left w:val="outset" w:sz="6" w:space="0" w:color="auto"/>
+              <w:bottom w:val="outset" w:sz="6" w:space="0" w:color="auto"/>
+              <w:right w:val="outset" w:sz="6" w:space="0" w:color="auto"/>
+            </w:tcBorders>
+            <w:vAlign w:val="center"/>
+            <w:hideMark/>
+          </w:tcPr>
+          <w:p>
+            <w:pPr>
+              <w:spacing w:line="240" w:lineRule="auto"/>
+              <w:jc w:val="center"/>
+              <w:rPr>
+                <w:b/>
+                <w:bCs/>
+                <w:lang w:val="en-CA" w:eastAsia="en-CA"/>
+              </w:rPr>
+            </w:pPr>
+            <w:r>
+              <w:rPr>
+                <w:b/>
+                <w:bCs/>
+                <w:lang w:val="en-CA" w:eastAsia="en-CA"/>
+              </w:rPr>
+              <w:t xml:space="preserve">Pattern </w:t>
+            </w:r>
+          </w:p>
+        </w:tc>
+        <w:tc>
+          <w:tcPr>
+            <w:tcW w:w="0" w:type="auto"/>
+            <w:tcBorders>
+              <w:top w:val="outset" w:sz="6" w:space="0" w:color="auto"/>
+              <w:left w:val="outset" w:sz="6" w:space="0" w:color="auto"/>
+              <w:bottom w:val="outset" w:sz="6" w:space="0" w:color="auto"/>
+              <w:right w:val="outset" w:sz="6" w:space="0" w:color="auto"/>
+            </w:tcBorders>
+            <w:vAlign w:val="center"/>
+            <w:hideMark/>
+          </w:tcPr>
+          <w:p>
+            <w:pPr>
+              <w:spacing w:line="240" w:lineRule="auto"/>
+              <w:jc w:val="center"/>
+              <w:rPr>
+                <w:b/>
+                <w:bCs/>
+                <w:lang w:val="en-CA" w:eastAsia="en-CA"/>
+              </w:rPr>
+            </w:pPr>
+            <w:r>
+              <w:rPr>
+                <w:b/>
+                <w:bCs/>
+                <w:lang w:val="en-CA" w:eastAsia="en-CA"/>
+              </w:rPr>
+              <w:t xml:space="preserve">Description </w:t>
+            </w:r>
+          </w:p>
+        </w:tc>
+      </w:tr>
+      <w:tr>
+        <w:trPr>
+          <w:tblCellSpacing w:w="15" w:type="dxa"/>
+        </w:trPr>
+        <w:tc>
+          <w:tcPr>
+            <w:tcW w:w="0" w:type="auto"/>
+            <w:tcBorders>
+              <w:top w:val="outset" w:sz="6" w:space="0" w:color="auto"/>
+              <w:left w:val="outset" w:sz="6" w:space="0" w:color="auto"/>
+              <w:bottom w:val="outset" w:sz="6" w:space="0" w:color="auto"/>
+              <w:right w:val="outset" w:sz="6" w:space="0" w:color="auto"/>
+            </w:tcBorders>
+            <w:vAlign w:val="center"/>
+            <w:hideMark/>
+          </w:tcPr>
+          <w:p>
+            <w:pPr>
+              <w:spacing w:line="240" w:lineRule="auto"/>
+              <w:jc w:val="left"/>
+              <w:rPr>
+                <w:lang w:val="en-CA" w:eastAsia="en-CA"/>
+              </w:rPr>
+            </w:pPr>
+            <w:r>
+              <w:rPr>
+                <w:lang w:val="en-CA" w:eastAsia="en-CA"/>
+              </w:rPr>
+              <w:t xml:space="preserve">0x00 </w:t>
+            </w:r>
+          </w:p>
+        </w:tc>
+        <w:tc>
+          <w:tcPr>
+            <w:tcW w:w="0" w:type="auto"/>
+            <w:tcBorders>
+              <w:top w:val="outset" w:sz="6" w:space="0" w:color="auto"/>
+              <w:left w:val="outset" w:sz="6" w:space="0" w:color="auto"/>
+              <w:bottom w:val="outset" w:sz="6" w:space="0" w:color="auto"/>
+              <w:right w:val="outset" w:sz="6" w:space="0" w:color="auto"/>
+            </w:tcBorders>
+            <w:vAlign w:val="center"/>
+            <w:hideMark/>
+          </w:tcPr>
+          <w:p>
+            <w:pPr>
+              <w:spacing w:line="240" w:lineRule="auto"/>
+              <w:jc w:val="left"/>
+              <w:rPr>
+                <w:lang w:val="en-CA" w:eastAsia="en-CA"/>
+              </w:rPr>
+            </w:pPr>
+            <w:r>
+              <w:rPr>
+                <w:lang w:val="en-CA" w:eastAsia="en-CA"/>
+              </w:rPr>
+              <w:t xml:space="preserve">All off </w:t>
+            </w:r>
+          </w:p>
+        </w:tc>
+      </w:tr>
+      <w:tr>
+        <w:trPr>
+          <w:tblCellSpacing w:w="15" w:type="dxa"/>
+        </w:trPr>
+        <w:tc>
+          <w:tcPr>
+            <w:tcW w:w="0" w:type="auto"/>
+            <w:tcBorders>
+              <w:top w:val="outset" w:sz="6" w:space="0" w:color="auto"/>
+              <w:left w:val="outset" w:sz="6" w:space="0" w:color="auto"/>
+              <w:bottom w:val="outset" w:sz="6" w:space="0" w:color="auto"/>
+              <w:right w:val="outset" w:sz="6" w:space="0" w:color="auto"/>
+            </w:tcBorders>
+            <w:vAlign w:val="center"/>
+            <w:hideMark/>
+          </w:tcPr>
+          <w:p>
+            <w:pPr>
+              <w:spacing w:line="240" w:lineRule="auto"/>
+              <w:jc w:val="left"/>
+              <w:rPr>
+                <w:lang w:val="en-CA" w:eastAsia="en-CA"/>
+              </w:rPr>
+            </w:pPr>
+            <w:r>
+              <w:rPr>
+                <w:lang w:val="en-CA" w:eastAsia="en-CA"/>
+              </w:rPr>
+              <w:t xml:space="preserve">0x01 </w:t>
+            </w:r>
+          </w:p>
+        </w:tc>
+        <w:tc>
+          <w:tcPr>
+            <w:tcW w:w="0" w:type="auto"/>
+            <w:tcBorders>
+              <w:top w:val="outset" w:sz="6" w:space="0" w:color="auto"/>
+              <w:left w:val="outset" w:sz="6" w:space="0" w:color="auto"/>
+              <w:bottom w:val="outset" w:sz="6" w:space="0" w:color="auto"/>
+              <w:right w:val="outset" w:sz="6" w:space="0" w:color="auto"/>
+            </w:tcBorders>
+            <w:vAlign w:val="center"/>
+            <w:hideMark/>
+          </w:tcPr>
+          <w:p>
+            <w:pPr>
+              <w:spacing w:line="240" w:lineRule="auto"/>
+              <w:jc w:val="left"/>
+              <w:rPr>
+                <w:lang w:val="en-CA" w:eastAsia="en-CA"/>
+              </w:rPr>
+            </w:pPr>
+            <w:r>
+              <w:rPr>
+                <w:lang w:val="en-CA" w:eastAsia="en-CA"/>
+              </w:rPr>
+              <w:t xml:space="preserve">All blinking </w:t>
+            </w:r>
+          </w:p>
+        </w:tc>
+      </w:tr>
+      <w:tr>
+        <w:trPr>
+          <w:tblCellSpacing w:w="15" w:type="dxa"/>
+        </w:trPr>
+        <w:tc>
+          <w:tcPr>
+            <w:tcW w:w="0" w:type="auto"/>
+            <w:tcBorders>
+              <w:top w:val="outset" w:sz="6" w:space="0" w:color="auto"/>
+              <w:left w:val="outset" w:sz="6" w:space="0" w:color="auto"/>
+              <w:bottom w:val="outset" w:sz="6" w:space="0" w:color="auto"/>
+              <w:right w:val="outset" w:sz="6" w:space="0" w:color="auto"/>
+            </w:tcBorders>
+            <w:vAlign w:val="center"/>
+            <w:hideMark/>
+          </w:tcPr>
+          <w:p>
+            <w:pPr>
+              <w:spacing w:line="240" w:lineRule="auto"/>
+              <w:jc w:val="left"/>
+              <w:rPr>
+                <w:lang w:val="en-CA" w:eastAsia="en-CA"/>
+              </w:rPr>
+            </w:pPr>
+            <w:r>
+              <w:rPr>
+                <w:lang w:val="en-CA" w:eastAsia="en-CA"/>
+              </w:rPr>
+              <w:t xml:space="preserve">0x02 </w:t>
+            </w:r>
+          </w:p>
+        </w:tc>
+        <w:tc>
+          <w:tcPr>
+            <w:tcW w:w="0" w:type="auto"/>
+            <w:tcBorders>
+              <w:top w:val="outset" w:sz="6" w:space="0" w:color="auto"/>
+              <w:left w:val="outset" w:sz="6" w:space="0" w:color="auto"/>
+              <w:bottom w:val="outset" w:sz="6" w:space="0" w:color="auto"/>
+              <w:right w:val="outset" w:sz="6" w:space="0" w:color="auto"/>
+            </w:tcBorders>
+            <w:vAlign w:val="center"/>
+            <w:hideMark/>
+          </w:tcPr>
+          <w:p>
+            <w:pPr>
+              <w:spacing w:line="240" w:lineRule="auto"/>
+              <w:jc w:val="left"/>
+              <w:rPr>
+                <w:lang w:val="en-CA" w:eastAsia="en-CA"/>
+              </w:rPr>
+            </w:pPr>
+            <w:r>
+              <w:rPr>
+                <w:lang w:val="en-CA" w:eastAsia="en-CA"/>
+              </w:rPr>
+              <w:t xml:space="preserve">1 flashes, then on </w:t>
+            </w:r>
+          </w:p>
+        </w:tc>
+      </w:tr>
+      <w:tr>
+        <w:trPr>
+          <w:tblCellSpacing w:w="15" w:type="dxa"/>
+        </w:trPr>
+        <w:tc>
+          <w:tcPr>
+            <w:tcW w:w="0" w:type="auto"/>
+            <w:tcBorders>
+              <w:top w:val="outset" w:sz="6" w:space="0" w:color="auto"/>
+              <w:left w:val="outset" w:sz="6" w:space="0" w:color="auto"/>
+              <w:bottom w:val="outset" w:sz="6" w:space="0" w:color="auto"/>
+              <w:right w:val="outset" w:sz="6" w:space="0" w:color="auto"/>
+            </w:tcBorders>
+            <w:vAlign w:val="center"/>
+            <w:hideMark/>
+          </w:tcPr>
+          <w:p>
+            <w:pPr>
+              <w:spacing w:line="240" w:lineRule="auto"/>
+              <w:jc w:val="left"/>
+              <w:rPr>
+                <w:lang w:val="en-CA" w:eastAsia="en-CA"/>
+              </w:rPr>
+            </w:pPr>
+            <w:r>
+              <w:rPr>
+                <w:lang w:val="en-CA" w:eastAsia="en-CA"/>
+              </w:rPr>
+              <w:t xml:space="preserve">0x03 </w:t>
+            </w:r>
+          </w:p>
+        </w:tc>
+        <w:tc>
+          <w:tcPr>
+            <w:tcW w:w="0" w:type="auto"/>
+            <w:tcBorders>
+              <w:top w:val="outset" w:sz="6" w:space="0" w:color="auto"/>
+              <w:left w:val="outset" w:sz="6" w:space="0" w:color="auto"/>
+              <w:bottom w:val="outset" w:sz="6" w:space="0" w:color="auto"/>
+              <w:right w:val="outset" w:sz="6" w:space="0" w:color="auto"/>
+            </w:tcBorders>
+            <w:vAlign w:val="center"/>
+            <w:hideMark/>
+          </w:tcPr>
+          <w:p>
+            <w:pPr>
+              <w:spacing w:line="240" w:lineRule="auto"/>
+              <w:jc w:val="left"/>
+              <w:rPr>
+                <w:lang w:val="en-CA" w:eastAsia="en-CA"/>
+              </w:rPr>
+            </w:pPr>
+            <w:r>
+              <w:rPr>
+                <w:lang w:val="en-CA" w:eastAsia="en-CA"/>
+              </w:rPr>
+              <w:t xml:space="preserve">2 flashes, then on </w:t>
+            </w:r>
+          </w:p>
+        </w:tc>
+      </w:tr>
+      <w:tr>
+        <w:trPr>
+          <w:tblCellSpacing w:w="15" w:type="dxa"/>
+        </w:trPr>
+        <w:tc>
+          <w:tcPr>
+            <w:tcW w:w="0" w:type="auto"/>
+            <w:tcBorders>
+              <w:top w:val="outset" w:sz="6" w:space="0" w:color="auto"/>
+              <w:left w:val="outset" w:sz="6" w:space="0" w:color="auto"/>
+              <w:bottom w:val="outset" w:sz="6" w:space="0" w:color="auto"/>
+              <w:right w:val="outset" w:sz="6" w:space="0" w:color="auto"/>
+            </w:tcBorders>
+            <w:vAlign w:val="center"/>
+            <w:hideMark/>
+          </w:tcPr>
+          <w:p>
+            <w:pPr>
+              <w:spacing w:line="240" w:lineRule="auto"/>
+              <w:jc w:val="left"/>
+              <w:rPr>
+                <w:lang w:val="en-CA" w:eastAsia="en-CA"/>
+              </w:rPr>
+            </w:pPr>
+            <w:r>
+              <w:rPr>
+                <w:lang w:val="en-CA" w:eastAsia="en-CA"/>
+              </w:rPr>
+              <w:t xml:space="preserve">0x04 </w:t>
+            </w:r>
+          </w:p>
+        </w:tc>
+        <w:tc>
+          <w:tcPr>
+            <w:tcW w:w="0" w:type="auto"/>
+            <w:tcBorders>
+              <w:top w:val="outset" w:sz="6" w:space="0" w:color="auto"/>
+              <w:left w:val="outset" w:sz="6" w:space="0" w:color="auto"/>
+              <w:bottom w:val="outset" w:sz="6" w:space="0" w:color="auto"/>
+              <w:right w:val="outset" w:sz="6" w:space="0" w:color="auto"/>
+            </w:tcBorders>
+            <w:vAlign w:val="center"/>
+            <w:hideMark/>
+          </w:tcPr>
+          <w:p>
+            <w:pPr>
+              <w:spacing w:line="240" w:lineRule="auto"/>
+              <w:jc w:val="left"/>
+              <w:rPr>
+                <w:lang w:val="en-CA" w:eastAsia="en-CA"/>
+              </w:rPr>
+            </w:pPr>
+            <w:r>
+              <w:rPr>
+                <w:lang w:val="en-CA" w:eastAsia="en-CA"/>
+              </w:rPr>
+              <w:t xml:space="preserve">3 flashes, then on </w:t>
+            </w:r>
+          </w:p>
+        </w:tc>
+      </w:tr>
+      <w:tr>
+        <w:trPr>
+          <w:tblCellSpacing w:w="15" w:type="dxa"/>
+        </w:trPr>
+        <w:tc>
+          <w:tcPr>
+            <w:tcW w:w="0" w:type="auto"/>
+            <w:tcBorders>
+              <w:top w:val="outset" w:sz="6" w:space="0" w:color="auto"/>
+              <w:left w:val="outset" w:sz="6" w:space="0" w:color="auto"/>
+              <w:bottom w:val="outset" w:sz="6" w:space="0" w:color="auto"/>
+              <w:right w:val="outset" w:sz="6" w:space="0" w:color="auto"/>
+            </w:tcBorders>
+            <w:vAlign w:val="center"/>
+            <w:hideMark/>
+          </w:tcPr>
+          <w:p>
+            <w:pPr>
+              <w:spacing w:line="240" w:lineRule="auto"/>
+              <w:jc w:val="left"/>
+              <w:rPr>
+                <w:lang w:val="en-CA" w:eastAsia="en-CA"/>
+              </w:rPr>
+            </w:pPr>
+            <w:r>
+              <w:rPr>
+                <w:lang w:val="en-CA" w:eastAsia="en-CA"/>
+              </w:rPr>
+              <w:t xml:space="preserve">0x05 </w:t>
+            </w:r>
+          </w:p>
+        </w:tc>
+        <w:tc>
+          <w:tcPr>
+            <w:tcW w:w="0" w:type="auto"/>
+            <w:tcBorders>
+              <w:top w:val="outset" w:sz="6" w:space="0" w:color="auto"/>
+              <w:left w:val="outset" w:sz="6" w:space="0" w:color="auto"/>
+              <w:bottom w:val="outset" w:sz="6" w:space="0" w:color="auto"/>
+              <w:right w:val="outset" w:sz="6" w:space="0" w:color="auto"/>
+            </w:tcBorders>
+            <w:vAlign w:val="center"/>
+            <w:hideMark/>
+          </w:tcPr>
+          <w:p>
+            <w:pPr>
+              <w:spacing w:line="240" w:lineRule="auto"/>
+              <w:jc w:val="left"/>
+              <w:rPr>
+                <w:lang w:val="en-CA" w:eastAsia="en-CA"/>
+              </w:rPr>
+            </w:pPr>
+            <w:r>
+              <w:rPr>
+                <w:lang w:val="en-CA" w:eastAsia="en-CA"/>
+              </w:rPr>
+              <w:t xml:space="preserve">4 flashes, then on </w:t>
+            </w:r>
+          </w:p>
+        </w:tc>
+      </w:tr>
+      <w:tr>
+        <w:trPr>
+          <w:tblCellSpacing w:w="15" w:type="dxa"/>
+        </w:trPr>
+        <w:tc>
+          <w:tcPr>
+            <w:tcW w:w="0" w:type="auto"/>
+            <w:tcBorders>
+              <w:top w:val="outset" w:sz="6" w:space="0" w:color="auto"/>
+              <w:left w:val="outset" w:sz="6" w:space="0" w:color="auto"/>
+              <w:bottom w:val="outset" w:sz="6" w:space="0" w:color="auto"/>
+              <w:right w:val="outset" w:sz="6" w:space="0" w:color="auto"/>
+            </w:tcBorders>
+            <w:vAlign w:val="center"/>
+            <w:hideMark/>
+          </w:tcPr>
+          <w:p>
+            <w:pPr>
+              <w:spacing w:line="240" w:lineRule="auto"/>
+              <w:jc w:val="left"/>
+              <w:rPr>
+                <w:lang w:val="en-CA" w:eastAsia="en-CA"/>
+              </w:rPr>
+            </w:pPr>
+            <w:r>
+              <w:rPr>
+                <w:lang w:val="en-CA" w:eastAsia="en-CA"/>
+              </w:rPr>
+              <w:t xml:space="preserve">0x06 </w:t>
+            </w:r>
+          </w:p>
+        </w:tc>
+        <w:tc>
+          <w:tcPr>
+            <w:tcW w:w="0" w:type="auto"/>
+            <w:tcBorders>
+              <w:top w:val="outset" w:sz="6" w:space="0" w:color="auto"/>
+              <w:left w:val="outset" w:sz="6" w:space="0" w:color="auto"/>
+              <w:bottom w:val="outset" w:sz="6" w:space="0" w:color="auto"/>
+              <w:right w:val="outset" w:sz="6" w:space="0" w:color="auto"/>
+            </w:tcBorders>
+            <w:vAlign w:val="center"/>
+            <w:hideMark/>
+          </w:tcPr>
+          <w:p>
+            <w:pPr>
+              <w:spacing w:line="240" w:lineRule="auto"/>
+              <w:jc w:val="left"/>
+              <w:rPr>
+                <w:lang w:val="en-CA" w:eastAsia="en-CA"/>
+              </w:rPr>
+            </w:pPr>
+            <w:r>
+              <w:rPr>
+                <w:lang w:val="en-CA" w:eastAsia="en-CA"/>
+              </w:rPr>
+              <w:t xml:space="preserve">1 on </w:t>
+            </w:r>
+          </w:p>
+        </w:tc>
+      </w:tr>
+      <w:tr>
+        <w:trPr>
+          <w:tblCellSpacing w:w="15" w:type="dxa"/>
+        </w:trPr>
+        <w:tc>
+          <w:tcPr>
+            <w:tcW w:w="0" w:type="auto"/>
+            <w:tcBorders>
+              <w:top w:val="outset" w:sz="6" w:space="0" w:color="auto"/>
+              <w:left w:val="outset" w:sz="6" w:space="0" w:color="auto"/>
+              <w:bottom w:val="outset" w:sz="6" w:space="0" w:color="auto"/>
+              <w:right w:val="outset" w:sz="6" w:space="0" w:color="auto"/>
+            </w:tcBorders>
+            <w:vAlign w:val="center"/>
+            <w:hideMark/>
+          </w:tcPr>
+          <w:p>
+            <w:pPr>
+              <w:spacing w:line="240" w:lineRule="auto"/>
+              <w:jc w:val="left"/>
+              <w:rPr>
+                <w:lang w:val="en-CA" w:eastAsia="en-CA"/>
+              </w:rPr>
+            </w:pPr>
+            <w:r>
+              <w:rPr>
+                <w:lang w:val="en-CA" w:eastAsia="en-CA"/>
+              </w:rPr>
+              <w:t xml:space="preserve">0x07 </w:t>
+            </w:r>
+          </w:p>
+        </w:tc>
+        <w:tc>
+          <w:tcPr>
+            <w:tcW w:w="0" w:type="auto"/>
+            <w:tcBorders>
+              <w:top w:val="outset" w:sz="6" w:space="0" w:color="auto"/>
+              <w:left w:val="outset" w:sz="6" w:space="0" w:color="auto"/>
+              <w:bottom w:val="outset" w:sz="6" w:space="0" w:color="auto"/>
+              <w:right w:val="outset" w:sz="6" w:space="0" w:color="auto"/>
+            </w:tcBorders>
+            <w:vAlign w:val="center"/>
+            <w:hideMark/>
+          </w:tcPr>
+          <w:p>
+            <w:pPr>
+              <w:spacing w:line="240" w:lineRule="auto"/>
+              <w:jc w:val="left"/>
+              <w:rPr>
+                <w:lang w:val="en-CA" w:eastAsia="en-CA"/>
+              </w:rPr>
+            </w:pPr>
+            <w:r>
+              <w:rPr>
+                <w:lang w:val="en-CA" w:eastAsia="en-CA"/>
+              </w:rPr>
+              <w:t xml:space="preserve">2 on </w:t>
+            </w:r>
+          </w:p>
+        </w:tc>
+      </w:tr>
+      <w:tr>
+        <w:trPr>
+          <w:tblCellSpacing w:w="15" w:type="dxa"/>
+        </w:trPr>
+        <w:tc>
+          <w:tcPr>
+            <w:tcW w:w="0" w:type="auto"/>
+            <w:tcBorders>
+              <w:top w:val="outset" w:sz="6" w:space="0" w:color="auto"/>
+              <w:left w:val="outset" w:sz="6" w:space="0" w:color="auto"/>
+              <w:bottom w:val="outset" w:sz="6" w:space="0" w:color="auto"/>
+              <w:right w:val="outset" w:sz="6" w:space="0" w:color="auto"/>
+            </w:tcBorders>
+            <w:vAlign w:val="center"/>
+            <w:hideMark/>
+          </w:tcPr>
+          <w:p>
+            <w:pPr>
+              <w:spacing w:line="240" w:lineRule="auto"/>
+              <w:jc w:val="left"/>
+              <w:rPr>
+                <w:lang w:val="en-CA" w:eastAsia="en-CA"/>
+              </w:rPr>
+            </w:pPr>
+            <w:r>
+              <w:rPr>
+                <w:lang w:val="en-CA" w:eastAsia="en-CA"/>
+              </w:rPr>
+              <w:t xml:space="preserve">0x08 </w:t>
+            </w:r>
+          </w:p>
+        </w:tc>
+        <w:tc>
+          <w:tcPr>
+            <w:tcW w:w="0" w:type="auto"/>
+            <w:tcBorders>
+              <w:top w:val="outset" w:sz="6" w:space="0" w:color="auto"/>
+              <w:left w:val="outset" w:sz="6" w:space="0" w:color="auto"/>
+              <w:bottom w:val="outset" w:sz="6" w:space="0" w:color="auto"/>
+              <w:right w:val="outset" w:sz="6" w:space="0" w:color="auto"/>
+            </w:tcBorders>
+            <w:vAlign w:val="center"/>
+            <w:hideMark/>
+          </w:tcPr>
+          <w:p>
+            <w:pPr>
+              <w:spacing w:line="240" w:lineRule="auto"/>
+              <w:jc w:val="left"/>
+              <w:rPr>
+                <w:lang w:val="en-CA" w:eastAsia="en-CA"/>
+              </w:rPr>
+            </w:pPr>
+            <w:r>
+              <w:rPr>
+                <w:lang w:val="en-CA" w:eastAsia="en-CA"/>
+              </w:rPr>
+              <w:t xml:space="preserve">3 on </w:t>
+            </w:r>
+          </w:p>
+        </w:tc>
+      </w:tr>
+      <w:tr>
+        <w:trPr>
+          <w:tblCellSpacing w:w="15" w:type="dxa"/>
+        </w:trPr>
+        <w:tc>
+          <w:tcPr>
+            <w:tcW w:w="0" w:type="auto"/>
+            <w:tcBorders>
+              <w:top w:val="outset" w:sz="6" w:space="0" w:color="auto"/>
+              <w:left w:val="outset" w:sz="6" w:space="0" w:color="auto"/>
+              <w:bottom w:val="outset" w:sz="6" w:space="0" w:color="auto"/>
+              <w:right w:val="outset" w:sz="6" w:space="0" w:color="auto"/>
+            </w:tcBorders>
+            <w:vAlign w:val="center"/>
+            <w:hideMark/>
+          </w:tcPr>
+          <w:p>
+            <w:pPr>
+              <w:spacing w:line="240" w:lineRule="auto"/>
+              <w:jc w:val="left"/>
+              <w:rPr>
+                <w:lang w:val="en-CA" w:eastAsia="en-CA"/>
+              </w:rPr>
+            </w:pPr>
+            <w:r>
+              <w:rPr>
+                <w:lang w:val="en-CA" w:eastAsia="en-CA"/>
+              </w:rPr>
+              <w:t xml:space="preserve">0x09 </w:t>
+            </w:r>
+          </w:p>
+        </w:tc>
+        <w:tc>
+          <w:tcPr>
+            <w:tcW w:w="0" w:type="auto"/>
+            <w:tcBorders>
+              <w:top w:val="outset" w:sz="6" w:space="0" w:color="auto"/>
+              <w:left w:val="outset" w:sz="6" w:space="0" w:color="auto"/>
+              <w:bottom w:val="outset" w:sz="6" w:space="0" w:color="auto"/>
+              <w:right w:val="outset" w:sz="6" w:space="0" w:color="auto"/>
+            </w:tcBorders>
+            <w:vAlign w:val="center"/>
+            <w:hideMark/>
+          </w:tcPr>
+          <w:p>
+            <w:pPr>
+              <w:spacing w:line="240" w:lineRule="auto"/>
+              <w:jc w:val="left"/>
+              <w:rPr>
+                <w:lang w:val="en-CA" w:eastAsia="en-CA"/>
+              </w:rPr>
+            </w:pPr>
+            <w:r>
+              <w:rPr>
+                <w:lang w:val="en-CA" w:eastAsia="en-CA"/>
+              </w:rPr>
+              <w:t xml:space="preserve">4 on </w:t>
+            </w:r>
+          </w:p>
+        </w:tc>
+      </w:tr>
+      <w:tr>
+        <w:trPr>
+          <w:tblCellSpacing w:w="15" w:type="dxa"/>
+        </w:trPr>
+        <w:tc>
+          <w:tcPr>
+            <w:tcW w:w="0" w:type="auto"/>
+            <w:tcBorders>
+              <w:top w:val="outset" w:sz="6" w:space="0" w:color="auto"/>
+              <w:left w:val="outset" w:sz="6" w:space="0" w:color="auto"/>
+              <w:bottom w:val="outset" w:sz="6" w:space="0" w:color="auto"/>
+              <w:right w:val="outset" w:sz="6" w:space="0" w:color="auto"/>
+            </w:tcBorders>
+            <w:vAlign w:val="center"/>
+            <w:hideMark/>
+          </w:tcPr>
+          <w:p>
+            <w:pPr>
+              <w:spacing w:line="240" w:lineRule="auto"/>
+              <w:jc w:val="left"/>
+              <w:rPr>
+                <w:lang w:val="en-CA" w:eastAsia="en-CA"/>
+              </w:rPr>
+            </w:pPr>
+            <w:r>
+              <w:rPr>
+                <w:lang w:val="en-CA" w:eastAsia="en-CA"/>
+              </w:rPr>
+              <w:t xml:space="preserve">0x0A </w:t>
+            </w:r>
+          </w:p>
+        </w:tc>
+        <w:tc>
+          <w:tcPr>
+            <w:tcW w:w="0" w:type="auto"/>
+            <w:tcBorders>
+              <w:top w:val="outset" w:sz="6" w:space="0" w:color="auto"/>
+              <w:left w:val="outset" w:sz="6" w:space="0" w:color="auto"/>
+              <w:bottom w:val="outset" w:sz="6" w:space="0" w:color="auto"/>
+              <w:right w:val="outset" w:sz="6" w:space="0" w:color="auto"/>
+            </w:tcBorders>
+            <w:vAlign w:val="center"/>
+            <w:hideMark/>
+          </w:tcPr>
+          <w:p>
+            <w:pPr>
+              <w:spacing w:line="240" w:lineRule="auto"/>
+              <w:jc w:val="left"/>
+              <w:rPr>
+                <w:lang w:val="en-CA" w:eastAsia="en-CA"/>
+              </w:rPr>
+            </w:pPr>
+            <w:r>
+              <w:rPr>
+                <w:lang w:val="en-CA" w:eastAsia="en-CA"/>
+              </w:rPr>
+              <w:t xml:space="preserve">Rotating (e.g. 1-2-4-3) </w:t>
+            </w:r>
+          </w:p>
+        </w:tc>
+      </w:tr>
+      <w:tr>
+        <w:trPr>
+          <w:tblCellSpacing w:w="15" w:type="dxa"/>
+        </w:trPr>
+        <w:tc>
+          <w:tcPr>
+            <w:tcW w:w="0" w:type="auto"/>
+            <w:tcBorders>
+              <w:top w:val="outset" w:sz="6" w:space="0" w:color="auto"/>
+              <w:left w:val="outset" w:sz="6" w:space="0" w:color="auto"/>
+              <w:bottom w:val="outset" w:sz="6" w:space="0" w:color="auto"/>
+              <w:right w:val="outset" w:sz="6" w:space="0" w:color="auto"/>
+            </w:tcBorders>
+            <w:vAlign w:val="center"/>
+            <w:hideMark/>
+          </w:tcPr>
+          <w:p>
+            <w:pPr>
+              <w:spacing w:line="240" w:lineRule="auto"/>
+              <w:jc w:val="left"/>
+              <w:rPr>
+                <w:lang w:val="en-CA" w:eastAsia="en-CA"/>
+              </w:rPr>
+            </w:pPr>
+            <w:r>
+              <w:rPr>
+                <w:lang w:val="en-CA" w:eastAsia="en-CA"/>
+              </w:rPr>
+              <w:t xml:space="preserve">0x0B </w:t>
+            </w:r>
+          </w:p>
+        </w:tc>
+        <w:tc>
+          <w:tcPr>
+            <w:tcW w:w="0" w:type="auto"/>
+            <w:tcBorders>
+              <w:top w:val="outset" w:sz="6" w:space="0" w:color="auto"/>
+              <w:left w:val="outset" w:sz="6" w:space="0" w:color="auto"/>
+              <w:bottom w:val="outset" w:sz="6" w:space="0" w:color="auto"/>
+              <w:right w:val="outset" w:sz="6" w:space="0" w:color="auto"/>
+            </w:tcBorders>
+            <w:vAlign w:val="center"/>
+            <w:hideMark/>
+          </w:tcPr>
+          <w:p>
+            <w:pPr>
+              <w:spacing w:line="240" w:lineRule="auto"/>
+              <w:jc w:val="left"/>
+              <w:rPr>
+                <w:lang w:val="en-CA" w:eastAsia="en-CA"/>
+              </w:rPr>
+            </w:pPr>
+            <w:r>
+              <w:rPr>
+                <w:lang w:val="en-CA" w:eastAsia="en-CA"/>
+              </w:rPr>
+              <w:t xml:space="preserve">Blinking* </w:t>
+            </w:r>
+          </w:p>
+        </w:tc>
+      </w:tr>
+      <w:tr>
+        <w:trPr>
+          <w:tblCellSpacing w:w="15" w:type="dxa"/>
+        </w:trPr>
+        <w:tc>
+          <w:tcPr>
+            <w:tcW w:w="0" w:type="auto"/>
+            <w:tcBorders>
+              <w:top w:val="outset" w:sz="6" w:space="0" w:color="auto"/>
+              <w:left w:val="outset" w:sz="6" w:space="0" w:color="auto"/>
+              <w:bottom w:val="outset" w:sz="6" w:space="0" w:color="auto"/>
+              <w:right w:val="outset" w:sz="6" w:space="0" w:color="auto"/>
+            </w:tcBorders>
+            <w:vAlign w:val="center"/>
+            <w:hideMark/>
+          </w:tcPr>
+          <w:p>
+            <w:pPr>
+              <w:spacing w:line="240" w:lineRule="auto"/>
+              <w:jc w:val="left"/>
+              <w:rPr>
+                <w:lang w:val="en-CA" w:eastAsia="en-CA"/>
+              </w:rPr>
+            </w:pPr>
+            <w:r>
+              <w:rPr>
+                <w:lang w:val="en-CA" w:eastAsia="en-CA"/>
+              </w:rPr>
+              <w:t xml:space="preserve">0x0C </w:t>
+            </w:r>
+          </w:p>
+        </w:tc>
+        <w:tc>
+          <w:tcPr>
+            <w:tcW w:w="0" w:type="auto"/>
+            <w:tcBorders>
+              <w:top w:val="outset" w:sz="6" w:space="0" w:color="auto"/>
+              <w:left w:val="outset" w:sz="6" w:space="0" w:color="auto"/>
+              <w:bottom w:val="outset" w:sz="6" w:space="0" w:color="auto"/>
+              <w:right w:val="outset" w:sz="6" w:space="0" w:color="auto"/>
+            </w:tcBorders>
+            <w:vAlign w:val="center"/>
+            <w:hideMark/>
+          </w:tcPr>
+          <w:p>
+            <w:pPr>
+              <w:spacing w:line="240" w:lineRule="auto"/>
+              <w:jc w:val="left"/>
+              <w:rPr>
+                <w:lang w:val="en-CA" w:eastAsia="en-CA"/>
+              </w:rPr>
+            </w:pPr>
+            <w:r>
+              <w:rPr>
+                <w:lang w:val="en-CA" w:eastAsia="en-CA"/>
+              </w:rPr>
+              <w:t xml:space="preserve">Slow blinking* </w:t>
+            </w:r>
+          </w:p>
+        </w:tc>
+      </w:tr>
+      <w:tr>
+        <w:trPr>
+          <w:tblCellSpacing w:w="15" w:type="dxa"/>
+        </w:trPr>
+        <w:tc>
+          <w:tcPr>
+            <w:tcW w:w="0" w:type="auto"/>
+            <w:tcBorders>
+              <w:top w:val="outset" w:sz="6" w:space="0" w:color="auto"/>
+              <w:left w:val="outset" w:sz="6" w:space="0" w:color="auto"/>
+              <w:bottom w:val="outset" w:sz="6" w:space="0" w:color="auto"/>
+              <w:right w:val="outset" w:sz="6" w:space="0" w:color="auto"/>
+            </w:tcBorders>
+            <w:vAlign w:val="center"/>
+            <w:hideMark/>
+          </w:tcPr>
+          <w:p>
+            <w:pPr>
+              <w:spacing w:line="240" w:lineRule="auto"/>
+              <w:jc w:val="left"/>
+              <w:rPr>
+                <w:lang w:val="en-CA" w:eastAsia="en-CA"/>
+              </w:rPr>
+            </w:pPr>
+            <w:r>
+              <w:rPr>
+                <w:lang w:val="en-CA" w:eastAsia="en-CA"/>
+              </w:rPr>
+              <w:t xml:space="preserve">0x0D </w:t>
+            </w:r>
+          </w:p>
+        </w:tc>
+        <w:tc>
+          <w:tcPr>
+            <w:tcW w:w="0" w:type="auto"/>
+            <w:tcBorders>
+              <w:top w:val="outset" w:sz="6" w:space="0" w:color="auto"/>
+              <w:left w:val="outset" w:sz="6" w:space="0" w:color="auto"/>
+              <w:bottom w:val="outset" w:sz="6" w:space="0" w:color="auto"/>
+              <w:right w:val="outset" w:sz="6" w:space="0" w:color="auto"/>
+            </w:tcBorders>
+            <w:vAlign w:val="center"/>
+            <w:hideMark/>
+          </w:tcPr>
+          <w:p>
+            <w:pPr>
+              <w:spacing w:line="240" w:lineRule="auto"/>
+              <w:jc w:val="left"/>
+              <w:rPr>
+                <w:lang w:val="en-CA" w:eastAsia="en-CA"/>
+              </w:rPr>
+            </w:pPr>
+            <w:r>
+              <w:rPr>
+                <w:lang w:val="en-CA" w:eastAsia="en-CA"/>
+              </w:rPr>
+              <w:t xml:space="preserve">Alternating (e.g. 1+4-2+3), then back to previous* </w:t>
+            </w:r>
+          </w:p>
+        </w:tc>
+      </w:tr>
+    </w:tbl>
+    <w:p/>
+    <w:p>
+      <w:r>
+        <w:t>Cependant, avec l’analyseur USB nous ne voyons aucun message de ce type malgré le fait que la bonne LED est sélectionné sur la télécommande Xbox.</w:t>
+      </w:r>
+      <w:r>
+        <w:t xml:space="preserve"> Un coup d’œil dans le code source du pilote </w:t>
+      </w:r>
+      <w:proofErr w:type="spellStart"/>
+      <w:r>
+        <w:t>xpad</w:t>
+      </w:r>
+      <w:proofErr w:type="spellEnd"/>
+      <w:r>
+        <w:t xml:space="preserve"> du noyau linux à permit de trouvé que le rapport n’est pas sur 3 octets mais sur 12 et a le format suivant :</w:t>
+      </w:r>
+    </w:p>
+    <w:p/>
+    <w:tbl>
+      <w:tblPr>
+        <w:tblStyle w:val="TableGrid"/>
+        <w:tblW w:w="4088" w:type="dxa"/>
+        <w:tblLook w:val="04A0"/>
+      </w:tblPr>
+      <w:tblGrid>
+        <w:gridCol w:w="1043"/>
+        <w:gridCol w:w="3045"/>
+      </w:tblGrid>
+      <w:tr>
+        <w:tc>
+          <w:tcPr>
+            <w:tcW w:w="1023" w:type="dxa"/>
+            <w:vAlign w:val="center"/>
+          </w:tcPr>
+          <w:p>
+            <w:pPr>
+              <w:spacing w:line="240" w:lineRule="auto"/>
+              <w:jc w:val="center"/>
+              <w:rPr>
+                <w:b/>
+                <w:bCs/>
+                <w:lang w:eastAsia="en-CA"/>
+              </w:rPr>
+            </w:pPr>
+            <w:r>
+              <w:rPr>
+                <w:b/>
+                <w:bCs/>
+                <w:lang w:eastAsia="en-CA"/>
+              </w:rPr>
+              <w:t>Position</w:t>
+            </w:r>
+            <w:r>
+              <w:rPr>
+                <w:b/>
+                <w:bCs/>
+                <w:lang w:eastAsia="en-CA"/>
+              </w:rPr>
+              <w:t xml:space="preserve"> </w:t>
+            </w:r>
+          </w:p>
+        </w:tc>
+        <w:tc>
+          <w:tcPr>
+            <w:tcW w:w="3065" w:type="dxa"/>
+            <w:vAlign w:val="center"/>
+          </w:tcPr>
+          <w:p>
+            <w:pPr>
+              <w:spacing w:line="240" w:lineRule="auto"/>
+              <w:jc w:val="center"/>
+              <w:rPr>
+                <w:b/>
+                <w:bCs/>
+                <w:lang w:eastAsia="en-CA"/>
+              </w:rPr>
+            </w:pPr>
+            <w:r>
+              <w:rPr>
+                <w:b/>
+                <w:bCs/>
+                <w:lang w:eastAsia="en-CA"/>
+              </w:rPr>
+              <w:t>Valeur</w:t>
+            </w:r>
+          </w:p>
+        </w:tc>
+      </w:tr>
+      <w:tr>
+        <w:tc>
+          <w:tcPr>
+            <w:tcW w:w="1023" w:type="dxa"/>
+            <w:vAlign w:val="center"/>
+          </w:tcPr>
+          <w:p>
+            <w:pPr>
+              <w:spacing w:line="240" w:lineRule="auto"/>
+              <w:jc w:val="left"/>
+              <w:rPr>
+                <w:lang w:eastAsia="en-CA"/>
+              </w:rPr>
+            </w:pPr>
+            <w:r>
+              <w:rPr>
+                <w:lang w:eastAsia="en-CA"/>
+              </w:rPr>
+              <w:t>0x00</w:t>
+            </w:r>
+            <w:r>
+              <w:rPr>
+                <w:lang w:eastAsia="en-CA"/>
+              </w:rPr>
+              <w:t xml:space="preserve"> </w:t>
+            </w:r>
+          </w:p>
+        </w:tc>
+        <w:tc>
+          <w:tcPr>
+            <w:tcW w:w="3065" w:type="dxa"/>
+            <w:vAlign w:val="center"/>
+          </w:tcPr>
+          <w:p>
+            <w:pPr>
+              <w:spacing w:line="240" w:lineRule="auto"/>
+              <w:jc w:val="left"/>
+              <w:rPr>
+                <w:lang w:eastAsia="en-CA"/>
+              </w:rPr>
+            </w:pPr>
+            <w:r>
+              <w:rPr>
+                <w:lang w:eastAsia="en-CA"/>
+              </w:rPr>
+              <w:t>0x00</w:t>
+            </w:r>
+            <w:r>
+              <w:rPr>
+                <w:lang w:eastAsia="en-CA"/>
+              </w:rPr>
+              <w:t xml:space="preserve"> </w:t>
+            </w:r>
+          </w:p>
+        </w:tc>
+      </w:tr>
+      <w:tr>
+        <w:tc>
+          <w:tcPr>
+            <w:tcW w:w="1023" w:type="dxa"/>
+            <w:vAlign w:val="center"/>
+          </w:tcPr>
+          <w:p>
+            <w:pPr>
+              <w:spacing w:line="240" w:lineRule="auto"/>
+              <w:jc w:val="left"/>
+              <w:rPr>
+                <w:lang w:eastAsia="en-CA"/>
+              </w:rPr>
+            </w:pPr>
+            <w:r>
+              <w:rPr>
+                <w:lang w:eastAsia="en-CA"/>
+              </w:rPr>
+              <w:t xml:space="preserve">0x01 </w:t>
+            </w:r>
+          </w:p>
+        </w:tc>
+        <w:tc>
+          <w:tcPr>
+            <w:tcW w:w="3065" w:type="dxa"/>
+            <w:vAlign w:val="center"/>
+          </w:tcPr>
+          <w:p>
+            <w:pPr>
+              <w:spacing w:line="240" w:lineRule="auto"/>
+              <w:jc w:val="left"/>
+              <w:rPr>
+                <w:lang w:eastAsia="en-CA"/>
+              </w:rPr>
+            </w:pPr>
+            <w:r>
+              <w:rPr>
+                <w:lang w:eastAsia="en-CA"/>
+              </w:rPr>
+              <w:t>0x08</w:t>
+            </w:r>
+          </w:p>
+        </w:tc>
+      </w:tr>
+      <w:tr>
+        <w:tc>
+          <w:tcPr>
+            <w:tcW w:w="1023" w:type="dxa"/>
+            <w:vAlign w:val="center"/>
+          </w:tcPr>
+          <w:p>
+            <w:pPr>
+              <w:spacing w:line="240" w:lineRule="auto"/>
+              <w:jc w:val="left"/>
+              <w:rPr>
+                <w:lang w:eastAsia="en-CA"/>
+              </w:rPr>
+            </w:pPr>
+            <w:r>
+              <w:rPr>
+                <w:lang w:eastAsia="en-CA"/>
+              </w:rPr>
+              <w:t xml:space="preserve">0x02 </w:t>
+            </w:r>
+          </w:p>
+        </w:tc>
+        <w:tc>
+          <w:tcPr>
+            <w:tcW w:w="3065" w:type="dxa"/>
+            <w:vAlign w:val="center"/>
+          </w:tcPr>
+          <w:p>
+            <w:pPr>
+              <w:spacing w:line="240" w:lineRule="auto"/>
+              <w:jc w:val="left"/>
+              <w:rPr>
+                <w:lang w:eastAsia="en-CA"/>
+              </w:rPr>
+            </w:pPr>
+            <w:r>
+              <w:rPr>
+                <w:lang w:eastAsia="en-CA"/>
+              </w:rPr>
+              <w:t>0x40 + (command % 0x0E)</w:t>
+            </w:r>
+            <w:r>
+              <w:rPr>
+                <w:lang w:eastAsia="en-CA"/>
+              </w:rPr>
+              <w:t xml:space="preserve"> </w:t>
+            </w:r>
+          </w:p>
+        </w:tc>
+      </w:tr>
+      <w:tr>
+        <w:tc>
+          <w:tcPr>
+            <w:tcW w:w="1023" w:type="dxa"/>
+            <w:vAlign w:val="center"/>
+          </w:tcPr>
+          <w:p>
+            <w:pPr>
+              <w:spacing w:line="240" w:lineRule="auto"/>
+              <w:jc w:val="left"/>
+              <w:rPr>
+                <w:lang w:eastAsia="en-CA"/>
+              </w:rPr>
+            </w:pPr>
+            <w:r>
+              <w:rPr>
+                <w:lang w:eastAsia="en-CA"/>
+              </w:rPr>
+              <w:lastRenderedPageBreak/>
+              <w:t>0x03</w:t>
+            </w:r>
+          </w:p>
+        </w:tc>
+        <w:tc>
+          <w:tcPr>
+            <w:tcW w:w="3065" w:type="dxa"/>
+            <w:vAlign w:val="center"/>
+          </w:tcPr>
+          <w:p>
+            <w:pPr>
+              <w:spacing w:line="240" w:lineRule="auto"/>
+              <w:jc w:val="left"/>
+              <w:rPr>
+                <w:lang w:eastAsia="en-CA"/>
+              </w:rPr>
+            </w:pPr>
+            <w:r>
+              <w:rPr>
+                <w:lang w:eastAsia="en-CA"/>
+              </w:rPr>
+              <w:t>0x00</w:t>
+            </w:r>
+          </w:p>
+        </w:tc>
+      </w:tr>
+      <w:tr>
+        <w:tc>
+          <w:tcPr>
+            <w:tcW w:w="1023" w:type="dxa"/>
+            <w:vAlign w:val="center"/>
+          </w:tcPr>
+          <w:p>
+            <w:pPr>
+              <w:spacing w:line="240" w:lineRule="auto"/>
+              <w:jc w:val="left"/>
+              <w:rPr>
+                <w:lang w:eastAsia="en-CA"/>
+              </w:rPr>
+            </w:pPr>
+            <w:r>
+              <w:rPr>
+                <w:lang w:eastAsia="en-CA"/>
+              </w:rPr>
+              <w:t>0x04</w:t>
+            </w:r>
+          </w:p>
+        </w:tc>
+        <w:tc>
+          <w:tcPr>
+            <w:tcW w:w="3065" w:type="dxa"/>
+            <w:vAlign w:val="center"/>
+          </w:tcPr>
+          <w:p>
+            <w:pPr>
+              <w:spacing w:line="240" w:lineRule="auto"/>
+              <w:jc w:val="left"/>
+              <w:rPr>
+                <w:lang w:eastAsia="en-CA"/>
+              </w:rPr>
+            </w:pPr>
+            <w:r>
+              <w:rPr>
+                <w:lang w:eastAsia="en-CA"/>
+              </w:rPr>
+              <w:t>0x00</w:t>
+            </w:r>
+          </w:p>
+        </w:tc>
+      </w:tr>
+      <w:tr>
+        <w:tc>
+          <w:tcPr>
+            <w:tcW w:w="1023" w:type="dxa"/>
+            <w:vAlign w:val="center"/>
+          </w:tcPr>
+          <w:p>
+            <w:pPr>
+              <w:spacing w:line="240" w:lineRule="auto"/>
+              <w:jc w:val="left"/>
+              <w:rPr>
+                <w:lang w:eastAsia="en-CA"/>
+              </w:rPr>
+            </w:pPr>
+            <w:r>
+              <w:rPr>
+                <w:lang w:eastAsia="en-CA"/>
+              </w:rPr>
+              <w:t>0x05</w:t>
+            </w:r>
+          </w:p>
+        </w:tc>
+        <w:tc>
+          <w:tcPr>
+            <w:tcW w:w="3065" w:type="dxa"/>
+            <w:vAlign w:val="center"/>
+          </w:tcPr>
+          <w:p>
+            <w:pPr>
+              <w:spacing w:line="240" w:lineRule="auto"/>
+              <w:jc w:val="left"/>
+              <w:rPr>
+                <w:lang w:eastAsia="en-CA"/>
+              </w:rPr>
+            </w:pPr>
+            <w:r>
+              <w:rPr>
+                <w:lang w:eastAsia="en-CA"/>
+              </w:rPr>
+              <w:t>0x00</w:t>
+            </w:r>
+          </w:p>
+        </w:tc>
+      </w:tr>
+      <w:tr>
+        <w:tc>
+          <w:tcPr>
+            <w:tcW w:w="1023" w:type="dxa"/>
+            <w:vAlign w:val="center"/>
+          </w:tcPr>
+          <w:p>
+            <w:pPr>
+              <w:spacing w:line="240" w:lineRule="auto"/>
+              <w:jc w:val="left"/>
+              <w:rPr>
+                <w:lang w:eastAsia="en-CA"/>
+              </w:rPr>
+            </w:pPr>
+            <w:r>
+              <w:rPr>
+                <w:lang w:eastAsia="en-CA"/>
+              </w:rPr>
+              <w:t>0x06</w:t>
+            </w:r>
+          </w:p>
+        </w:tc>
+        <w:tc>
+          <w:tcPr>
+            <w:tcW w:w="3065" w:type="dxa"/>
+            <w:vAlign w:val="center"/>
+          </w:tcPr>
+          <w:p>
+            <w:pPr>
+              <w:spacing w:line="240" w:lineRule="auto"/>
+              <w:jc w:val="left"/>
+              <w:rPr>
+                <w:lang w:eastAsia="en-CA"/>
+              </w:rPr>
+            </w:pPr>
+            <w:r>
+              <w:rPr>
+                <w:lang w:eastAsia="en-CA"/>
+              </w:rPr>
+              <w:t>0x00</w:t>
+            </w:r>
+          </w:p>
+        </w:tc>
+      </w:tr>
+      <w:tr>
+        <w:tc>
+          <w:tcPr>
+            <w:tcW w:w="1023" w:type="dxa"/>
+            <w:vAlign w:val="center"/>
+          </w:tcPr>
+          <w:p>
+            <w:pPr>
+              <w:spacing w:line="240" w:lineRule="auto"/>
+              <w:jc w:val="left"/>
+              <w:rPr>
+                <w:lang w:eastAsia="en-CA"/>
+              </w:rPr>
+            </w:pPr>
+            <w:r>
+              <w:rPr>
+                <w:lang w:eastAsia="en-CA"/>
+              </w:rPr>
+              <w:t>0x07</w:t>
+            </w:r>
+          </w:p>
+        </w:tc>
+        <w:tc>
+          <w:tcPr>
+            <w:tcW w:w="3065" w:type="dxa"/>
+            <w:vAlign w:val="center"/>
+          </w:tcPr>
+          <w:p>
+            <w:pPr>
+              <w:spacing w:line="240" w:lineRule="auto"/>
+              <w:jc w:val="left"/>
+              <w:rPr>
+                <w:lang w:eastAsia="en-CA"/>
+              </w:rPr>
+            </w:pPr>
+            <w:r>
+              <w:rPr>
+                <w:lang w:eastAsia="en-CA"/>
+              </w:rPr>
+              <w:t>0x00</w:t>
+            </w:r>
+          </w:p>
+        </w:tc>
+      </w:tr>
+      <w:tr>
+        <w:tc>
+          <w:tcPr>
+            <w:tcW w:w="1023" w:type="dxa"/>
+            <w:vAlign w:val="center"/>
+          </w:tcPr>
+          <w:p>
+            <w:pPr>
+              <w:spacing w:line="240" w:lineRule="auto"/>
+              <w:jc w:val="left"/>
+              <w:rPr>
+                <w:lang w:eastAsia="en-CA"/>
+              </w:rPr>
+            </w:pPr>
+            <w:r>
+              <w:rPr>
+                <w:lang w:eastAsia="en-CA"/>
+              </w:rPr>
+              <w:t>0x08</w:t>
+            </w:r>
+          </w:p>
+        </w:tc>
+        <w:tc>
+          <w:tcPr>
+            <w:tcW w:w="3065" w:type="dxa"/>
+            <w:vAlign w:val="center"/>
+          </w:tcPr>
+          <w:p>
+            <w:pPr>
+              <w:spacing w:line="240" w:lineRule="auto"/>
+              <w:jc w:val="left"/>
+              <w:rPr>
+                <w:lang w:eastAsia="en-CA"/>
+              </w:rPr>
+            </w:pPr>
+            <w:r>
+              <w:rPr>
+                <w:lang w:eastAsia="en-CA"/>
+              </w:rPr>
+              <w:t>0x00</w:t>
+            </w:r>
+          </w:p>
+        </w:tc>
+      </w:tr>
+      <w:tr>
+        <w:tc>
+          <w:tcPr>
+            <w:tcW w:w="1023" w:type="dxa"/>
+            <w:vAlign w:val="center"/>
+          </w:tcPr>
+          <w:p>
+            <w:pPr>
+              <w:spacing w:line="240" w:lineRule="auto"/>
+              <w:jc w:val="left"/>
+              <w:rPr>
+                <w:lang w:eastAsia="en-CA"/>
+              </w:rPr>
+            </w:pPr>
+            <w:r>
+              <w:rPr>
+                <w:lang w:eastAsia="en-CA"/>
+              </w:rPr>
+              <w:t>0x09</w:t>
+            </w:r>
+          </w:p>
+        </w:tc>
+        <w:tc>
+          <w:tcPr>
+            <w:tcW w:w="3065" w:type="dxa"/>
+            <w:vAlign w:val="center"/>
+          </w:tcPr>
+          <w:p>
+            <w:pPr>
+              <w:spacing w:line="240" w:lineRule="auto"/>
+              <w:jc w:val="left"/>
+              <w:rPr>
+                <w:lang w:eastAsia="en-CA"/>
+              </w:rPr>
+            </w:pPr>
+            <w:r>
+              <w:rPr>
+                <w:lang w:eastAsia="en-CA"/>
+              </w:rPr>
+              <w:t>0x00</w:t>
+            </w:r>
+          </w:p>
+        </w:tc>
+      </w:tr>
+      <w:tr>
+        <w:tc>
+          <w:tcPr>
+            <w:tcW w:w="1023" w:type="dxa"/>
+            <w:vAlign w:val="center"/>
+          </w:tcPr>
+          <w:p>
+            <w:pPr>
+              <w:spacing w:line="240" w:lineRule="auto"/>
+              <w:jc w:val="left"/>
+              <w:rPr>
+                <w:lang w:eastAsia="en-CA"/>
+              </w:rPr>
+            </w:pPr>
+            <w:r>
+              <w:rPr>
+                <w:lang w:eastAsia="en-CA"/>
+              </w:rPr>
+              <w:t>0x0A</w:t>
+            </w:r>
+          </w:p>
+        </w:tc>
+        <w:tc>
+          <w:tcPr>
+            <w:tcW w:w="3065" w:type="dxa"/>
+            <w:vAlign w:val="center"/>
+          </w:tcPr>
+          <w:p>
+            <w:pPr>
+              <w:spacing w:line="240" w:lineRule="auto"/>
+              <w:jc w:val="left"/>
+              <w:rPr>
+                <w:lang w:eastAsia="en-CA"/>
+              </w:rPr>
+            </w:pPr>
+            <w:r>
+              <w:rPr>
+                <w:lang w:eastAsia="en-CA"/>
+              </w:rPr>
+              <w:t>0x00</w:t>
+            </w:r>
+          </w:p>
+        </w:tc>
+      </w:tr>
+      <w:tr>
+        <w:tc>
+          <w:tcPr>
+            <w:tcW w:w="1023" w:type="dxa"/>
+            <w:vAlign w:val="center"/>
+          </w:tcPr>
+          <w:p>
+            <w:pPr>
+              <w:spacing w:line="240" w:lineRule="auto"/>
+              <w:jc w:val="left"/>
+              <w:rPr>
+                <w:lang w:eastAsia="en-CA"/>
+              </w:rPr>
+            </w:pPr>
+            <w:r>
+              <w:rPr>
+                <w:lang w:eastAsia="en-CA"/>
+              </w:rPr>
+              <w:t>0x0B</w:t>
+            </w:r>
+          </w:p>
+        </w:tc>
+        <w:tc>
+          <w:tcPr>
+            <w:tcW w:w="3065" w:type="dxa"/>
+            <w:vAlign w:val="center"/>
+          </w:tcPr>
+          <w:p>
+            <w:pPr>
+              <w:spacing w:line="240" w:lineRule="auto"/>
+              <w:jc w:val="left"/>
+              <w:rPr>
+                <w:lang w:eastAsia="en-CA"/>
+              </w:rPr>
+            </w:pPr>
+            <w:r>
+              <w:rPr>
+                <w:lang w:eastAsia="en-CA"/>
+              </w:rPr>
+              <w:t>0x00</w:t>
+            </w:r>
+          </w:p>
+        </w:tc>
+      </w:tr>
+    </w:tbl>
+    <w:p/>
+    <w:p>
+      <w:r>
+        <w:t>Dans notre application, seulement le code 0x01 est utilisé car le pilote support seulement une télécommande Xbox.</w:t>
+      </w:r>
+      <w:r>
+        <w:t xml:space="preserve"> Cependant, l’implémentation </w:t>
+      </w:r>
+      <w:r>
+        <w:t xml:space="preserve">du pilote </w:t>
+      </w:r>
+      <w:r>
+        <w:t>permet l’utilisation de n’importe laquelle de ces commandes.</w:t>
+      </w:r>
+    </w:p>
+    <w:p/>
+    <w:p>
       <w:pPr>
         <w:pStyle w:val="Heading3"/>
       </w:pPr>
       <w:r>
+        <w:t>Vue d’ensemble du pilote USB</w:t>
+      </w:r>
+    </w:p>
+    <w:p>
+      <w:r>
+        <w:rPr>
+          <w:noProof/>
+          <w:lang w:val="en-CA" w:eastAsia="en-CA"/>
+        </w:rPr>
+        <w:drawing>
+          <wp:inline distT="0" distB="0" distL="0" distR="0">
+            <wp:extent cx="5715000" cy="2624455"/>
+            <wp:effectExtent l="19050" t="0" r="0" b="0"/>
+            <wp:docPr id="11" name="Picture 10" descr="USB_layer.png"/>
+            <wp:cNvGraphicFramePr>
+              <a:graphicFrameLocks xmlns:a="http://schemas.openxmlformats.org/drawingml/2006/main" noChangeAspect="1"/>
+            </wp:cNvGraphicFramePr>
+            <a:graphic xmlns:a="http://schemas.openxmlformats.org/drawingml/2006/main">
+              <a:graphicData uri="http://schemas.openxmlformats.org/drawingml/2006/picture">
+                <pic:pic xmlns:pic="http://schemas.openxmlformats.org/drawingml/2006/picture">
+                  <pic:nvPicPr>
+                    <pic:cNvPr id="0" name="USB_layer.png"/>
+                    <pic:cNvPicPr/>
+                  </pic:nvPicPr>
+                  <pic:blipFill>
+                    <a:blip r:embed="rId27"/>
+                    <a:stretch>
+                      <a:fillRect/>
+                    </a:stretch>
+                  </pic:blipFill>
+                  <pic:spPr>
+                    <a:xfrm>
+                      <a:off x="0" y="0"/>
+                      <a:ext cx="5715000" cy="2624455"/>
+                    </a:xfrm>
+                    <a:prstGeom prst="rect">
+                      <a:avLst/>
+                    </a:prstGeom>
+                  </pic:spPr>
+                </pic:pic>
+              </a:graphicData>
+            </a:graphic>
+          </wp:inline>
+        </w:drawing>
+      </w:r>
+    </w:p>
+    <w:p/>
+    <w:p>
+      <w:pPr>
+        <w:pStyle w:val="Heading3"/>
+      </w:pPr>
+      <w:r>
         <w:t>Aparté – L’interface avec le Nintendo</w:t>
       </w:r>
     </w:p>
     <w:p>
+      <w:r>
+        <w:t xml:space="preserve">Afin de faire une bonne démonstration du </w:t>
+      </w:r>
+      <w:r>
+        <w:t>processus</w:t>
+      </w:r>
+      <w:r>
+        <w:t xml:space="preserve"> de réception des commandes, une interface avec le Nintendo fût </w:t>
+      </w:r>
+      <w:r>
+        <w:t>développée</w:t>
+      </w:r>
+      <w:r>
+        <w:t xml:space="preserve">. </w:t>
+      </w:r>
+      <w:r>
+        <w:t>Cette interaction est intéressante car ceci démontre la possibilité des faire le traitement des commandes en temps réel. De plus, une fois les commande</w:t>
+      </w:r>
+      <w:r>
+        <w:t>s</w:t>
+      </w:r>
+      <w:r>
+        <w:t xml:space="preserve"> reçu</w:t>
+      </w:r>
+      <w:r>
+        <w:t>es</w:t>
+      </w:r>
+      <w:r>
+        <w:t xml:space="preserve"> et décodé</w:t>
+      </w:r>
+      <w:r>
+        <w:t>es</w:t>
+      </w:r>
+      <w:r>
+        <w:t xml:space="preserve">, nous arrivons à la frontière </w:t>
+      </w:r>
+      <w:r>
+        <w:t xml:space="preserve">entre le travail des deux </w:t>
+      </w:r>
+      <w:r>
+        <w:lastRenderedPageBreak/>
+        <w:t>participants de l’équipe. Cette interface pourra donc servir d’exemple lors de l’intégration des deux sections.</w:t>
+      </w:r>
+    </w:p>
+    <w:p/>
+    <w:p>
+      <w:r>
+        <w:t>Le principe de fonctionnement de cette interface est assez simple. En bref, le microcontrôleur fait l’émulation d’une</w:t>
+      </w:r>
+      <w:r>
+        <w:t xml:space="preserve"> manette</w:t>
+      </w:r>
+      <w:r>
+        <w:t xml:space="preserve"> de Nintendo tout en recevant les commande</w:t>
+      </w:r>
+      <w:r>
+        <w:t>s</w:t>
+      </w:r>
+      <w:r>
+        <w:t xml:space="preserve"> de la télécommande Xbox. </w:t>
+      </w:r>
+    </w:p>
+    <w:p/>
+    <w:p>
+      <w:r>
+        <w:t>Pour bien comprendre l’implémentation de l’émulation, il faut jeter un œil à l’intérieur d’une manette de Nintendo. Celle-ci est composée d’un simple convertisseur série-parallèle. Chaque bouton sont individuellement relié à une entré du convertisseur. De plus, ces boutons sont actif bas. En d’autres termes, lorsque nous appuyons sur un bouton, le signal de sortie est 0.</w:t>
+      </w:r>
+    </w:p>
+    <w:p/>
+    <w:p>
+      <w:r>
+        <w:rPr>
+          <w:noProof/>
+          <w:lang w:val="en-CA" w:eastAsia="en-CA"/>
+        </w:rPr>
+        <w:drawing>
+          <wp:inline distT="0" distB="0" distL="0" distR="0">
+            <wp:extent cx="5080000" cy="3810000"/>
+            <wp:effectExtent l="19050" t="0" r="6350" b="0"/>
+            <wp:docPr id="12" name="Picture 11" descr="nes_controller.JPG"/>
+            <wp:cNvGraphicFramePr>
+              <a:graphicFrameLocks xmlns:a="http://schemas.openxmlformats.org/drawingml/2006/main" noChangeAspect="1"/>
+            </wp:cNvGraphicFramePr>
+            <a:graphic xmlns:a="http://schemas.openxmlformats.org/drawingml/2006/main">
+              <a:graphicData uri="http://schemas.openxmlformats.org/drawingml/2006/picture">
+                <pic:pic xmlns:pic="http://schemas.openxmlformats.org/drawingml/2006/picture">
+                  <pic:nvPicPr>
+                    <pic:cNvPr id="0" name="nes_controller.JPG"/>
+                    <pic:cNvPicPr/>
+                  </pic:nvPicPr>
+                  <pic:blipFill>
+                    <a:blip r:embed="rId28"/>
+                    <a:stretch>
+                      <a:fillRect/>
+                    </a:stretch>
+                  </pic:blipFill>
+                  <pic:spPr>
+                    <a:xfrm>
+                      <a:off x="0" y="0"/>
+                      <a:ext cx="5080000" cy="3810000"/>
+                    </a:xfrm>
+                    <a:prstGeom prst="rect">
+                      <a:avLst/>
+                    </a:prstGeom>
+                  </pic:spPr>
+                </pic:pic>
+              </a:graphicData>
+            </a:graphic>
+          </wp:inline>
+        </w:drawing>
+      </w:r>
+    </w:p>
+    <w:p/>
+    <w:p>
+      <w:r>
+        <w:lastRenderedPageBreak/>
+        <w:t>Pour communiquer avec la manette,</w:t>
+      </w:r>
+      <w:r>
+        <w:t xml:space="preserve"> le Nintendo utilise 3 signaux soit le </w:t>
+      </w:r>
+      <w:proofErr w:type="spellStart"/>
+      <w:r>
+        <w:t>Latch</w:t>
+      </w:r>
+      <w:proofErr w:type="spellEnd"/>
+      <w:r>
+        <w:t>, l’horloge et le signal de sortie pour l’état des boutons</w:t>
+      </w:r>
+      <w:r>
+        <w:t xml:space="preserve">. </w:t>
+      </w:r>
+      <w:r>
+        <w:t xml:space="preserve">Le </w:t>
+      </w:r>
+      <w:proofErr w:type="spellStart"/>
+      <w:r>
+        <w:t>Latch</w:t>
+      </w:r>
+      <w:proofErr w:type="spellEnd"/>
+      <w:r>
+        <w:t xml:space="preserve"> permet d’indiqué à la télécommande qu’un transfère va bientôt commencer et que celle-ci doit entrer en mémoire les boutons présentement enfoncés. Ensuite </w:t>
+      </w:r>
+      <w:r>
+        <w:t xml:space="preserve">le Nintendo envoie 8 impulsions </w:t>
+      </w:r>
+      <w:r>
+        <w:t>sur le signal d’horloge</w:t>
+      </w:r>
+      <w:r>
+        <w:t xml:space="preserve"> et à chaque impulsion, la manette doit lui envoyé l’état d’un bouton</w:t>
+      </w:r>
+      <w:r>
+        <w:t xml:space="preserve"> sur la ligne de sortie</w:t>
+      </w:r>
+      <w:r>
+        <w:t>. L’ordre des de l’envoie des boutons est prédéterminé et est le suivant : A, B, SELECT, START, UP, DOWN, LEFT, RIGHT.</w:t>
+      </w:r>
+    </w:p>
+    <w:p/>
+    <w:p>
+      <w:r>
+        <w:rPr>
+          <w:noProof/>
+          <w:lang w:val="en-CA" w:eastAsia="en-CA"/>
+        </w:rPr>
+        <w:drawing>
+          <wp:inline distT="0" distB="0" distL="0" distR="0">
+            <wp:extent cx="5715000" cy="1523365"/>
+            <wp:effectExtent l="19050" t="0" r="0" b="0"/>
+            <wp:docPr id="13" name="Picture 12" descr="nes_output.png"/>
+            <wp:cNvGraphicFramePr>
+              <a:graphicFrameLocks xmlns:a="http://schemas.openxmlformats.org/drawingml/2006/main" noChangeAspect="1"/>
+            </wp:cNvGraphicFramePr>
+            <a:graphic xmlns:a="http://schemas.openxmlformats.org/drawingml/2006/main">
+              <a:graphicData uri="http://schemas.openxmlformats.org/drawingml/2006/picture">
+                <pic:pic xmlns:pic="http://schemas.openxmlformats.org/drawingml/2006/picture">
+                  <pic:nvPicPr>
+                    <pic:cNvPr id="0" name="nes_output.png"/>
+                    <pic:cNvPicPr/>
+                  </pic:nvPicPr>
+                  <pic:blipFill>
+                    <a:blip r:embed="rId29"/>
+                    <a:stretch>
+                      <a:fillRect/>
+                    </a:stretch>
+                  </pic:blipFill>
+                  <pic:spPr>
+                    <a:xfrm>
+                      <a:off x="0" y="0"/>
+                      <a:ext cx="5715000" cy="1523365"/>
+                    </a:xfrm>
+                    <a:prstGeom prst="rect">
+                      <a:avLst/>
+                    </a:prstGeom>
+                  </pic:spPr>
+                </pic:pic>
+              </a:graphicData>
+            </a:graphic>
+          </wp:inline>
+        </w:drawing>
+      </w:r>
+    </w:p>
+    <w:p/>
+    <w:p>
+      <w:r>
+        <w:t xml:space="preserve">Comme vous pouvez le constaté, l’horloge est à l’était haut par défaut. Il est important de noté que selon plusieurs source sur internet, celle-ci est à l’état bas par défaut. Ceci est assez bizarre mais laisse croire que le Nintendo à subie quelques révisions durant son </w:t>
+      </w:r>
+      <w:proofErr w:type="spellStart"/>
+      <w:r>
+        <w:t>existance</w:t>
+      </w:r>
+      <w:proofErr w:type="spellEnd"/>
+      <w:r>
+        <w:t>.</w:t>
+      </w:r>
+      <w:r>
+        <w:t xml:space="preserve"> De toute façon ceci ne change pas l’implémentation de l’interface.</w:t>
+      </w:r>
+    </w:p>
+    <w:p/>
+    <w:p>
+      <w:r>
+        <w:t xml:space="preserve">Une autre chose importante à remarqué c’est quand bien que le Nintendo soit assez vieux, la communication entre la manette et celui-ci est très rapide. Le signal </w:t>
+      </w:r>
+      <w:proofErr w:type="spellStart"/>
+      <w:r>
+        <w:t>Latch</w:t>
+      </w:r>
+      <w:proofErr w:type="spellEnd"/>
+      <w:r>
+        <w:t xml:space="preserve"> à une largeur de 3.3 microsecondes et les impulsion</w:t>
+      </w:r>
+      <w:r>
+        <w:t>s</w:t>
+      </w:r>
+      <w:r>
+        <w:t xml:space="preserve"> d’horloge 0.5 microsecondes. D’autre part, la fréquence de l’horloge est de 38 kHz ce qui est assez facile à suivre. Le Nintendo demande l’état de la manette 60 fois par secondes.</w:t>
+      </w:r>
+    </w:p>
+    <w:p/>
+    <w:p>
+      <w:r>
+        <w:t xml:space="preserve">Comme la télécommande de Xbox doit être vérifié 1000 fois par secondes et que le Nintendo demande l’état de la manette seulement 60 fois par seconde, nous sommes assuré d’envoyé des donnés fraiche au Nintendo. Cependant il est impossible de faire la synchronisation. Ceci </w:t>
+      </w:r>
+      <w:r>
+        <w:lastRenderedPageBreak/>
+        <w:t>ne cause pas de problème car il est très facile de faire les deux chose</w:t>
+      </w:r>
+      <w:r>
+        <w:t>s</w:t>
+      </w:r>
+      <w:r>
+        <w:t xml:space="preserve"> en même temps à l’aide d’interruptions. </w:t>
+      </w:r>
+    </w:p>
+    <w:p/>
+    <w:p>
+      <w:r>
+        <w:t xml:space="preserve">Nous utilisons donc 2 interruptions externes. Une pour le </w:t>
+      </w:r>
+      <w:proofErr w:type="spellStart"/>
+      <w:r>
+        <w:t>Latch</w:t>
+      </w:r>
+      <w:proofErr w:type="spellEnd"/>
+      <w:r>
+        <w:t xml:space="preserve"> et l’autre pour l’horloge. Le principe est fort simple. À toutes les fois que la télécommande Xbox change d’état, elle envoie cette information au microcontrôleur par le biais du pilote USB. Le pilote décode ensuite ce rapport et l’envoie à l’interface du Nintendo qui s’est enregistré préalablement. L’interface conserve cette information sous un format pouvant être envoyé facile au Nintendo. D’un autre coté, lorsque l’interface reçoit une interruption venant du </w:t>
+      </w:r>
+      <w:proofErr w:type="spellStart"/>
+      <w:r>
+        <w:t>Latch</w:t>
+      </w:r>
+      <w:proofErr w:type="spellEnd"/>
+      <w:r>
+        <w:t xml:space="preserve">, elle prend la dernière information </w:t>
+      </w:r>
+      <w:r>
+        <w:t>reçue</w:t>
+      </w:r>
+      <w:r>
+        <w:t xml:space="preserve"> et en fait une copie pour le prochain transfère. Lors d’une interruption venant du signal de l’horloge, </w:t>
+      </w:r>
+      <w:r>
+        <w:t>l’interface met l’état d’un bouton sur la ligne de sortie et prépare l’état du prochain bouton. Le diagramme de séquence suivant met en perspective cette communication.</w:t>
+      </w:r>
+    </w:p>
+    <w:p>
+      <w:r>
+        <w:rPr>
+          <w:noProof/>
+          <w:lang w:val="en-CA" w:eastAsia="en-CA"/>
+        </w:rPr>
+        <w:lastRenderedPageBreak/>
+        <w:drawing>
+          <wp:inline distT="0" distB="0" distL="0" distR="0">
+            <wp:extent cx="5715000" cy="4335145"/>
+            <wp:effectExtent l="19050" t="0" r="0" b="0"/>
+            <wp:docPr id="14" name="Picture 13" descr="nes_interface.png"/>
+            <wp:cNvGraphicFramePr>
+              <a:graphicFrameLocks xmlns:a="http://schemas.openxmlformats.org/drawingml/2006/main" noChangeAspect="1"/>
+            </wp:cNvGraphicFramePr>
+            <a:graphic xmlns:a="http://schemas.openxmlformats.org/drawingml/2006/main">
+              <a:graphicData uri="http://schemas.openxmlformats.org/drawingml/2006/picture">
+                <pic:pic xmlns:pic="http://schemas.openxmlformats.org/drawingml/2006/picture">
+                  <pic:nvPicPr>
+                    <pic:cNvPr id="0" name="nes_interface.png"/>
+                    <pic:cNvPicPr/>
+                  </pic:nvPicPr>
+                  <pic:blipFill>
+                    <a:blip r:embed="rId30"/>
+                    <a:stretch>
+                      <a:fillRect/>
+                    </a:stretch>
+                  </pic:blipFill>
+                  <pic:spPr>
+                    <a:xfrm>
+                      <a:off x="0" y="0"/>
+                      <a:ext cx="5715000" cy="4335145"/>
+                    </a:xfrm>
+                    <a:prstGeom prst="rect">
+                      <a:avLst/>
+                    </a:prstGeom>
+                  </pic:spPr>
+                </pic:pic>
+              </a:graphicData>
+            </a:graphic>
+          </wp:inline>
+        </w:drawing>
+      </w:r>
+      <w:r>
+        <w:t>Cette implémentation fût testée sur une vraie plateforme Nintendo et permet un contrôle aussi fluide qu’avec la vraie manette d’origine.</w:t>
+      </w:r>
+    </w:p>
+    <w:p>
       <w:pPr>
         <w:sectPr>
-          <w:headerReference w:type="first" r:id="rId26"/>
+          <w:headerReference w:type="first" r:id="rId31"/>
           <w:pgSz w:w="12240" w:h="15840" w:code="1"/>
           <w:pgMar w:top="2160" w:right="1080" w:bottom="1080" w:left="2160" w:header="1080" w:footer="1134" w:gutter="0"/>
           <w:paperSrc w:first="15" w:other="15"/>
@@ -8724,13 +11064,6 @@
           <w:docGrid w:linePitch="360"/>
         </w:sectPr>
       </w:pPr>
-      <w:proofErr w:type="spellStart"/>
-      <w:proofErr w:type="gramStart"/>
-      <w:r>
-        <w:t>text</w:t>
-      </w:r>
-      <w:proofErr w:type="spellEnd"/>
-      <w:proofErr w:type="gramEnd"/>
     </w:p>
     <w:p>
       <w:pPr>
@@ -8910,281 +11243,6 @@
     <w:p>
       <w:r>
         <w:t>&lt;Texte&gt;</w:t>
-      </w:r>
-    </w:p>
-    <w:p>
-      <w:pPr>
-        <w:sectPr>
-          <w:headerReference w:type="default" r:id="rId27"/>
-          <w:pgSz w:w="12240" w:h="15840" w:code="1"/>
-          <w:pgMar w:top="2160" w:right="1080" w:bottom="1080" w:left="2160" w:header="1080" w:footer="1134" w:gutter="0"/>
-          <w:paperSrc w:first="15" w:other="15"/>
-          <w:cols w:space="708"/>
-          <w:titlePg/>
-          <w:docGrid w:linePitch="360"/>
-        </w:sectPr>
-      </w:pPr>
-    </w:p>
-    <w:p>
-      <w:pPr>
-        <w:pStyle w:val="Heading1"/>
-      </w:pPr>
-      <w:r>
-        <w:lastRenderedPageBreak/>
-        <w:br/>
-      </w:r>
-      <w:r>
-        <w:br/>
-      </w:r>
-      <w:r>
-        <w:br/>
-      </w:r>
-      <w:bookmarkStart w:id="22" w:name="_Toc185065404"/>
-      <w:r>
-        <w:t>&lt;</w:t>
-      </w:r>
-      <w:r>
-        <w:t>titre</w:t>
-      </w:r>
-      <w:r>
-        <w:t>&gt;</w:t>
-      </w:r>
-      <w:bookmarkEnd w:id="22"/>
-    </w:p>
-    <w:p>
-      <w:pPr>
-        <w:pStyle w:val="Heading2"/>
-        <w:rPr>
-          <w:lang w:val="fr-CA"/>
-        </w:rPr>
-      </w:pPr>
-      <w:bookmarkStart w:id="23" w:name="_Toc185065405"/>
-      <w:r>
-        <w:rPr>
-          <w:lang w:val="fr-CA"/>
-        </w:rPr>
-        <w:t>&lt;Titre&gt;</w:t>
-      </w:r>
-      <w:bookmarkEnd w:id="23"/>
-    </w:p>
-    <w:p>
-      <w:r>
-        <w:t>&lt;Texte&gt;</w:t>
-      </w:r>
-    </w:p>
-    <w:p>
-      <w:pPr>
-        <w:sectPr>
-          <w:headerReference w:type="default" r:id="rId28"/>
-          <w:pgSz w:w="12240" w:h="15840" w:code="1"/>
-          <w:pgMar w:top="2160" w:right="1080" w:bottom="1080" w:left="2160" w:header="1080" w:footer="1134" w:gutter="0"/>
-          <w:paperSrc w:first="15" w:other="15"/>
-          <w:cols w:space="708"/>
-          <w:titlePg/>
-          <w:docGrid w:linePitch="360"/>
-        </w:sectPr>
-      </w:pPr>
-    </w:p>
-    <w:p>
-      <w:pPr>
-        <w:pStyle w:val="Heading1"/>
-      </w:pPr>
-      <w:r>
-        <w:lastRenderedPageBreak/>
-        <w:br/>
-      </w:r>
-      <w:r>
-        <w:br/>
-      </w:r>
-      <w:r>
-        <w:br/>
-      </w:r>
-      <w:bookmarkStart w:id="24" w:name="_Toc185065406"/>
-      <w:r>
-        <w:t>&lt;</w:t>
-      </w:r>
-      <w:r>
-        <w:t>titre</w:t>
-      </w:r>
-      <w:r>
-        <w:t>&gt;</w:t>
-      </w:r>
-      <w:bookmarkEnd w:id="24"/>
-    </w:p>
-    <w:p>
-      <w:pPr>
-        <w:pStyle w:val="Heading2"/>
-        <w:rPr>
-          <w:lang w:val="fr-CA"/>
-        </w:rPr>
-      </w:pPr>
-      <w:bookmarkStart w:id="25" w:name="_Toc185065407"/>
-      <w:r>
-        <w:rPr>
-          <w:lang w:val="fr-CA"/>
-        </w:rPr>
-        <w:t>&lt;Titre&gt;</w:t>
-      </w:r>
-      <w:bookmarkEnd w:id="25"/>
-    </w:p>
-    <w:p>
-      <w:r>
-        <w:t>&lt;Texte&gt;</w:t>
-      </w:r>
-    </w:p>
-    <w:p>
-      <w:pPr>
-        <w:sectPr>
-          <w:headerReference w:type="default" r:id="rId29"/>
-          <w:pgSz w:w="12240" w:h="15840" w:code="1"/>
-          <w:pgMar w:top="2160" w:right="1080" w:bottom="1080" w:left="2160" w:header="1080" w:footer="1134" w:gutter="0"/>
-          <w:paperSrc w:first="15" w:other="15"/>
-          <w:cols w:space="708"/>
-          <w:titlePg/>
-          <w:docGrid w:linePitch="360"/>
-        </w:sectPr>
-      </w:pPr>
-    </w:p>
-    <w:p>
-      <w:pPr>
-        <w:pStyle w:val="Heading1"/>
-      </w:pPr>
-      <w:r>
-        <w:lastRenderedPageBreak/>
-        <w:br/>
-      </w:r>
-      <w:r>
-        <w:br/>
-      </w:r>
-      <w:r>
-        <w:br/>
-      </w:r>
-      <w:bookmarkStart w:id="26" w:name="_Toc185065408"/>
-      <w:r>
-        <w:t>&lt;</w:t>
-      </w:r>
-      <w:r>
-        <w:t>titre</w:t>
-      </w:r>
-      <w:r>
-        <w:t>&gt;</w:t>
-      </w:r>
-      <w:bookmarkEnd w:id="26"/>
-    </w:p>
-    <w:p>
-      <w:pPr>
-        <w:pStyle w:val="Heading2"/>
-        <w:rPr>
-          <w:lang w:val="fr-CA"/>
-        </w:rPr>
-      </w:pPr>
-      <w:bookmarkStart w:id="27" w:name="_Toc185065409"/>
-      <w:r>
-        <w:rPr>
-          <w:lang w:val="fr-CA"/>
-        </w:rPr>
-        <w:t>&lt;Titre&gt;</w:t>
-      </w:r>
-      <w:bookmarkEnd w:id="27"/>
-    </w:p>
-    <w:p>
-      <w:r>
-        <w:t>&lt;Texte&gt;</w:t>
-      </w:r>
-    </w:p>
-    <w:p>
-      <w:pPr>
-        <w:sectPr>
-          <w:headerReference w:type="default" r:id="rId30"/>
-          <w:pgSz w:w="12240" w:h="15840" w:code="1"/>
-          <w:pgMar w:top="2160" w:right="1080" w:bottom="1080" w:left="2160" w:header="1080" w:footer="1134" w:gutter="0"/>
-          <w:paperSrc w:first="15" w:other="15"/>
-          <w:cols w:space="708"/>
-          <w:titlePg/>
-          <w:docGrid w:linePitch="360"/>
-        </w:sectPr>
-      </w:pPr>
-    </w:p>
-    <w:p>
-      <w:pPr>
-        <w:pStyle w:val="Title"/>
-        <w:spacing w:line="360" w:lineRule="auto"/>
-        <w:rPr>
-          <w:b w:val="0"/>
-        </w:rPr>
-      </w:pPr>
-      <w:bookmarkStart w:id="28" w:name="_Toc185065410"/>
-      <w:r>
-        <w:lastRenderedPageBreak/>
-        <w:t>CONCLUSION</w:t>
-      </w:r>
-      <w:bookmarkEnd w:id="28"/>
-    </w:p>
-    <w:p>
-      <w:pPr>
-        <w:pStyle w:val="Title"/>
-        <w:spacing w:line="360" w:lineRule="auto"/>
-        <w:jc w:val="left"/>
-        <w:rPr>
-          <w:b w:val="0"/>
-        </w:rPr>
-      </w:pPr>
-    </w:p>
-    <w:p>
-      <w:r>
-        <w:t>&lt;Texte</w:t>
-      </w:r>
-      <w:r>
-        <w:t xml:space="preserve"> interligne 1 1/2</w:t>
-      </w:r>
-      <w:r>
-        <w:t>&gt;</w:t>
-      </w:r>
-    </w:p>
-    <w:p>
-      <w:pPr>
-        <w:sectPr>
-          <w:headerReference w:type="default" r:id="rId31"/>
-          <w:pgSz w:w="12240" w:h="15840" w:code="1"/>
-          <w:pgMar w:top="2160" w:right="1080" w:bottom="1080" w:left="2160" w:header="1080" w:footer="1134" w:gutter="0"/>
-          <w:paperSrc w:first="15" w:other="15"/>
-          <w:cols w:space="708"/>
-          <w:titlePg/>
-          <w:docGrid w:linePitch="360"/>
-        </w:sectPr>
-      </w:pPr>
-    </w:p>
-    <w:p>
-      <w:pPr>
-        <w:pStyle w:val="Title"/>
-        <w:spacing w:line="360" w:lineRule="auto"/>
-      </w:pPr>
-      <w:bookmarkStart w:id="29" w:name="_Toc185065411"/>
-      <w:r>
-        <w:lastRenderedPageBreak/>
-        <w:t>RECOMMANDATIONS</w:t>
-      </w:r>
-      <w:r>
-        <w:t xml:space="preserve"> &lt;S’il y a lieu&gt;</w:t>
-      </w:r>
-      <w:bookmarkEnd w:id="29"/>
-    </w:p>
-    <w:p>
-      <w:pPr>
-        <w:pStyle w:val="Title"/>
-        <w:spacing w:line="360" w:lineRule="auto"/>
-        <w:jc w:val="left"/>
-      </w:pPr>
-    </w:p>
-    <w:p>
-      <w:r>
-        <w:t>&lt;Texte</w:t>
-      </w:r>
-      <w:r>
-        <w:t xml:space="preserve"> interligne 1 1/2</w:t>
-      </w:r>
-      <w:r>
-        <w:t>&gt;</w:t>
       </w:r>
     </w:p>
     <w:p>
@@ -9202,7 +11260,7 @@
     </w:p>
     <w:p>
       <w:pPr>
-        <w:pStyle w:val="Annexe"/>
+        <w:pStyle w:val="Heading1"/>
       </w:pPr>
       <w:r>
         <w:lastRenderedPageBreak/>
@@ -9214,7 +11272,7 @@
       <w:r>
         <w:br/>
       </w:r>
-      <w:bookmarkStart w:id="30" w:name="_Toc185065412"/>
+      <w:bookmarkStart w:id="22" w:name="_Toc185065404"/>
       <w:r>
         <w:t>&lt;</w:t>
       </w:r>
@@ -9224,7 +11282,23 @@
       <w:r>
         <w:t>&gt;</w:t>
       </w:r>
-      <w:bookmarkEnd w:id="30"/>
+      <w:bookmarkEnd w:id="22"/>
+    </w:p>
+    <w:p>
+      <w:pPr>
+        <w:pStyle w:val="Heading2"/>
+        <w:rPr>
+          <w:lang w:val="fr-CA"/>
+        </w:rPr>
+      </w:pPr>
+      <w:bookmarkStart w:id="23" w:name="_Toc185065405"/>
+      <w:r>
+        <w:rPr>
+          <w:lang w:val="fr-CA"/>
+        </w:rPr>
+        <w:t>&lt;Titre&gt;</w:t>
+      </w:r>
+      <w:bookmarkEnd w:id="23"/>
     </w:p>
     <w:p>
       <w:r>
@@ -9246,7 +11320,7 @@
     </w:p>
     <w:p>
       <w:pPr>
-        <w:pStyle w:val="Annexe"/>
+        <w:pStyle w:val="Heading1"/>
       </w:pPr>
       <w:r>
         <w:lastRenderedPageBreak/>
@@ -9258,7 +11332,7 @@
       <w:r>
         <w:br/>
       </w:r>
-      <w:bookmarkStart w:id="31" w:name="_Toc185065413"/>
+      <w:bookmarkStart w:id="24" w:name="_Toc185065406"/>
       <w:r>
         <w:t>&lt;</w:t>
       </w:r>
@@ -9268,97 +11342,28 @@
       <w:r>
         <w:t>&gt;</w:t>
       </w:r>
-      <w:bookmarkEnd w:id="31"/>
-    </w:p>
-    <w:p>
-      <w:r>
-        <w:rPr>
-          <w:sz w:val="22"/>
-        </w:rPr>
-        <w:t>&lt;</w:t>
-      </w:r>
-      <w:r>
-        <w:t>Texte&gt;</w:t>
-      </w:r>
-    </w:p>
-    <w:p>
-      <w:pPr>
-        <w:sectPr>
-          <w:pgSz w:w="12240" w:h="15840" w:code="1"/>
-          <w:pgMar w:top="2160" w:right="1080" w:bottom="1080" w:left="2160" w:header="1080" w:footer="1134" w:gutter="0"/>
-          <w:paperSrc w:first="15" w:other="15"/>
-          <w:cols w:space="708"/>
-          <w:titlePg/>
-          <w:docGrid w:linePitch="360"/>
-        </w:sectPr>
-      </w:pPr>
-    </w:p>
-    <w:p>
-      <w:pPr>
-        <w:pStyle w:val="Annexe"/>
-      </w:pPr>
-      <w:r>
-        <w:lastRenderedPageBreak/>
-        <w:br/>
-      </w:r>
-      <w:r>
-        <w:br/>
-      </w:r>
-      <w:r>
-        <w:br/>
-      </w:r>
-      <w:bookmarkStart w:id="32" w:name="_Toc185065414"/>
-      <w:r>
-        <w:t>&lt;</w:t>
-      </w:r>
-      <w:r>
-        <w:t>titre</w:t>
-      </w:r>
-      <w:r>
-        <w:t>&gt;</w:t>
-      </w:r>
-      <w:bookmarkEnd w:id="32"/>
-    </w:p>
-    <w:p>
-      <w:pPr>
-        <w:sectPr>
-          <w:pgSz w:w="12240" w:h="15840" w:code="1"/>
-          <w:pgMar w:top="2160" w:right="1080" w:bottom="1080" w:left="2160" w:header="1080" w:footer="1134" w:gutter="0"/>
-          <w:paperSrc w:first="15" w:other="15"/>
-          <w:cols w:space="708"/>
-          <w:titlePg/>
-          <w:docGrid w:linePitch="360"/>
-        </w:sectPr>
-      </w:pPr>
+      <w:bookmarkEnd w:id="24"/>
+    </w:p>
+    <w:p>
+      <w:pPr>
+        <w:pStyle w:val="Heading2"/>
+        <w:rPr>
+          <w:lang w:val="fr-CA"/>
+        </w:rPr>
+      </w:pPr>
+      <w:bookmarkStart w:id="25" w:name="_Toc185065407"/>
+      <w:r>
+        <w:rPr>
+          <w:lang w:val="fr-CA"/>
+        </w:rPr>
+        <w:t>&lt;Titre&gt;</w:t>
+      </w:r>
+      <w:bookmarkEnd w:id="25"/>
+    </w:p>
+    <w:p>
       <w:r>
         <w:t>&lt;Texte&gt;</w:t>
       </w:r>
-    </w:p>
-    <w:p>
-      <w:pPr>
-        <w:pStyle w:val="Annexe"/>
-      </w:pPr>
-      <w:r>
-        <w:lastRenderedPageBreak/>
-        <w:br/>
-      </w:r>
-      <w:r>
-        <w:br/>
-      </w:r>
-      <w:r>
-        <w:br/>
-      </w:r>
-      <w:bookmarkStart w:id="33" w:name="_Toc185065415"/>
-      <w:r>
-        <w:t>&lt;</w:t>
-      </w:r>
-      <w:r>
-        <w:t>titre</w:t>
-      </w:r>
-      <w:r>
-        <w:t>&gt;</w:t>
-      </w:r>
-      <w:bookmarkEnd w:id="33"/>
     </w:p>
     <w:p>
       <w:pPr>
@@ -9372,13 +11377,10 @@
           <w:docGrid w:linePitch="360"/>
         </w:sectPr>
       </w:pPr>
-      <w:r>
-        <w:t>&lt;Texte&gt;</w:t>
-      </w:r>
-    </w:p>
-    <w:p>
-      <w:pPr>
-        <w:pStyle w:val="Annexe"/>
+    </w:p>
+    <w:p>
+      <w:pPr>
+        <w:pStyle w:val="Heading1"/>
       </w:pPr>
       <w:r>
         <w:lastRenderedPageBreak/>
@@ -9390,7 +11392,7 @@
       <w:r>
         <w:br/>
       </w:r>
-      <w:bookmarkStart w:id="34" w:name="_Toc185065416"/>
+      <w:bookmarkStart w:id="26" w:name="_Toc185065408"/>
       <w:r>
         <w:t>&lt;</w:t>
       </w:r>
@@ -9400,7 +11402,28 @@
       <w:r>
         <w:t>&gt;</w:t>
       </w:r>
-      <w:bookmarkEnd w:id="34"/>
+      <w:bookmarkEnd w:id="26"/>
+    </w:p>
+    <w:p>
+      <w:pPr>
+        <w:pStyle w:val="Heading2"/>
+        <w:rPr>
+          <w:lang w:val="fr-CA"/>
+        </w:rPr>
+      </w:pPr>
+      <w:bookmarkStart w:id="27" w:name="_Toc185065409"/>
+      <w:r>
+        <w:rPr>
+          <w:lang w:val="fr-CA"/>
+        </w:rPr>
+        <w:t>&lt;Titre&gt;</w:t>
+      </w:r>
+      <w:bookmarkEnd w:id="27"/>
+    </w:p>
+    <w:p>
+      <w:r>
+        <w:t>&lt;Texte&gt;</w:t>
+      </w:r>
     </w:p>
     <w:p>
       <w:pPr>
@@ -9414,76 +11437,42 @@
           <w:docGrid w:linePitch="360"/>
         </w:sectPr>
       </w:pPr>
-      <w:r>
-        <w:t>&lt;Texte&gt;</w:t>
-      </w:r>
-    </w:p>
-    <w:p>
-      <w:pPr>
-        <w:pStyle w:val="Annexe"/>
-      </w:pPr>
+    </w:p>
+    <w:p>
+      <w:pPr>
+        <w:pStyle w:val="Title"/>
+        <w:spacing w:line="360" w:lineRule="auto"/>
+        <w:rPr>
+          <w:b w:val="0"/>
+        </w:rPr>
+      </w:pPr>
+      <w:bookmarkStart w:id="28" w:name="_Toc185065410"/>
       <w:r>
         <w:lastRenderedPageBreak/>
-        <w:br/>
-      </w:r>
-      <w:r>
-        <w:br/>
-      </w:r>
-      <w:r>
-        <w:br/>
-      </w:r>
-      <w:bookmarkStart w:id="35" w:name="_Toc185065417"/>
-      <w:r>
-        <w:t>&lt;</w:t>
-      </w:r>
-      <w:r>
-        <w:t>titre</w:t>
+        <w:t>CONCLUSION</w:t>
+      </w:r>
+      <w:bookmarkEnd w:id="28"/>
+    </w:p>
+    <w:p>
+      <w:pPr>
+        <w:pStyle w:val="Title"/>
+        <w:spacing w:line="360" w:lineRule="auto"/>
+        <w:jc w:val="left"/>
+        <w:rPr>
+          <w:b w:val="0"/>
+        </w:rPr>
+      </w:pPr>
+    </w:p>
+    <w:p>
+      <w:r>
+        <w:t>&lt;Texte</w:t>
+      </w:r>
+      <w:r>
+        <w:t xml:space="preserve"> interligne 1 1/2</w:t>
       </w:r>
       <w:r>
         <w:t>&gt;</w:t>
       </w:r>
-      <w:bookmarkEnd w:id="35"/>
-    </w:p>
-    <w:p>
-      <w:pPr>
-        <w:sectPr>
-          <w:pgSz w:w="12240" w:h="15840" w:code="1"/>
-          <w:pgMar w:top="2160" w:right="1080" w:bottom="1080" w:left="2160" w:header="1080" w:footer="1134" w:gutter="0"/>
-          <w:paperSrc w:first="15" w:other="15"/>
-          <w:cols w:space="708"/>
-          <w:titlePg/>
-          <w:docGrid w:linePitch="360"/>
-        </w:sectPr>
-      </w:pPr>
-      <w:r>
-        <w:t>&lt;Texte&gt;</w:t>
-      </w:r>
-    </w:p>
-    <w:p>
-      <w:pPr>
-        <w:pStyle w:val="Annexe"/>
-      </w:pPr>
-      <w:r>
-        <w:lastRenderedPageBreak/>
-        <w:br/>
-      </w:r>
-      <w:r>
-        <w:br/>
-      </w:r>
-      <w:r>
-        <w:br/>
-      </w:r>
-      <w:bookmarkStart w:id="36" w:name="_Toc185065418"/>
-      <w:r>
-        <w:t>&lt;</w:t>
-      </w:r>
-      <w:r>
-        <w:t>titre</w:t>
-      </w:r>
-      <w:r>
-        <w:t>&gt;</w:t>
-      </w:r>
-      <w:bookmarkEnd w:id="36"/>
     </w:p>
     <w:p>
       <w:pPr>
@@ -9497,120 +11486,39 @@
           <w:docGrid w:linePitch="360"/>
         </w:sectPr>
       </w:pPr>
-      <w:r>
-        <w:t>&lt;Texte&gt;</w:t>
-      </w:r>
-    </w:p>
-    <w:p>
-      <w:pPr>
-        <w:pStyle w:val="Annexe"/>
-      </w:pPr>
+    </w:p>
+    <w:p>
+      <w:pPr>
+        <w:pStyle w:val="Title"/>
+        <w:spacing w:line="360" w:lineRule="auto"/>
+      </w:pPr>
+      <w:bookmarkStart w:id="29" w:name="_Toc185065411"/>
       <w:r>
         <w:lastRenderedPageBreak/>
-        <w:br/>
-      </w:r>
-      <w:r>
-        <w:br/>
-      </w:r>
-      <w:r>
-        <w:br/>
-      </w:r>
-      <w:bookmarkStart w:id="37" w:name="_Toc185065419"/>
-      <w:r>
-        <w:t>&lt;</w:t>
-      </w:r>
-      <w:r>
-        <w:t>titre</w:t>
+        <w:t>RECOMMANDATIONS</w:t>
+      </w:r>
+      <w:r>
+        <w:t xml:space="preserve"> &lt;S’il y a lieu&gt;</w:t>
+      </w:r>
+      <w:bookmarkEnd w:id="29"/>
+    </w:p>
+    <w:p>
+      <w:pPr>
+        <w:pStyle w:val="Title"/>
+        <w:spacing w:line="360" w:lineRule="auto"/>
+        <w:jc w:val="left"/>
+      </w:pPr>
+    </w:p>
+    <w:p>
+      <w:r>
+        <w:t>&lt;Texte</w:t>
+      </w:r>
+      <w:r>
+        <w:t xml:space="preserve"> interligne 1 1/2</w:t>
       </w:r>
       <w:r>
         <w:t>&gt;</w:t>
       </w:r>
-      <w:bookmarkEnd w:id="37"/>
-    </w:p>
-    <w:p>
-      <w:pPr>
-        <w:sectPr>
-          <w:pgSz w:w="12240" w:h="15840" w:code="1"/>
-          <w:pgMar w:top="2160" w:right="1080" w:bottom="1080" w:left="2160" w:header="1080" w:footer="1134" w:gutter="0"/>
-          <w:paperSrc w:first="15" w:other="15"/>
-          <w:cols w:space="708"/>
-          <w:titlePg/>
-          <w:docGrid w:linePitch="360"/>
-        </w:sectPr>
-      </w:pPr>
-      <w:r>
-        <w:t>&lt;Texte</w:t>
-      </w:r>
-      <w:r>
-        <w:t>&gt;</w:t>
-      </w:r>
-    </w:p>
-    <w:p>
-      <w:pPr>
-        <w:pStyle w:val="Annexe"/>
-      </w:pPr>
-      <w:r>
-        <w:lastRenderedPageBreak/>
-        <w:br/>
-      </w:r>
-      <w:r>
-        <w:br/>
-      </w:r>
-      <w:r>
-        <w:br/>
-      </w:r>
-      <w:bookmarkStart w:id="38" w:name="_Toc185065420"/>
-      <w:r>
-        <w:t>&lt;</w:t>
-      </w:r>
-      <w:r>
-        <w:t>titre</w:t>
-      </w:r>
-      <w:r>
-        <w:t>&gt;</w:t>
-      </w:r>
-      <w:bookmarkEnd w:id="38"/>
-    </w:p>
-    <w:p>
-      <w:pPr>
-        <w:sectPr>
-          <w:pgSz w:w="12240" w:h="15840" w:code="1"/>
-          <w:pgMar w:top="2160" w:right="1080" w:bottom="1080" w:left="2160" w:header="1080" w:footer="1134" w:gutter="0"/>
-          <w:paperSrc w:first="15" w:other="15"/>
-          <w:cols w:space="708"/>
-          <w:titlePg/>
-          <w:docGrid w:linePitch="360"/>
-        </w:sectPr>
-      </w:pPr>
-      <w:r>
-        <w:t>&lt;Texte&gt;</w:t>
-      </w:r>
-    </w:p>
-    <w:p>
-      <w:pPr>
-        <w:pStyle w:val="Annexe"/>
-      </w:pPr>
-      <w:r>
-        <w:lastRenderedPageBreak/>
-        <w:br/>
-      </w:r>
-      <w:r>
-        <w:br/>
-      </w:r>
-      <w:r>
-        <w:br/>
-      </w:r>
-      <w:bookmarkStart w:id="39" w:name="_Toc185065421"/>
-      <w:r>
-        <w:t>&lt;</w:t>
-      </w:r>
-      <w:r>
-        <w:t>titre</w:t>
-      </w:r>
-      <w:r>
-        <w:t>&gt;</w:t>
-      </w:r>
-      <w:bookmarkEnd w:id="39"/>
     </w:p>
     <w:p>
       <w:pPr>
@@ -9624,6 +11532,431 @@
           <w:docGrid w:linePitch="360"/>
         </w:sectPr>
       </w:pPr>
+    </w:p>
+    <w:p>
+      <w:pPr>
+        <w:pStyle w:val="Annexe"/>
+      </w:pPr>
+      <w:r>
+        <w:lastRenderedPageBreak/>
+        <w:br/>
+      </w:r>
+      <w:r>
+        <w:br/>
+      </w:r>
+      <w:r>
+        <w:br/>
+      </w:r>
+      <w:bookmarkStart w:id="30" w:name="_Toc185065412"/>
+      <w:r>
+        <w:t>&lt;</w:t>
+      </w:r>
+      <w:r>
+        <w:t>titre</w:t>
+      </w:r>
+      <w:r>
+        <w:t>&gt;</w:t>
+      </w:r>
+      <w:bookmarkEnd w:id="30"/>
+    </w:p>
+    <w:p>
+      <w:r>
+        <w:t>&lt;Texte&gt;</w:t>
+      </w:r>
+    </w:p>
+    <w:p>
+      <w:pPr>
+        <w:sectPr>
+          <w:headerReference w:type="default" r:id="rId38"/>
+          <w:pgSz w:w="12240" w:h="15840" w:code="1"/>
+          <w:pgMar w:top="2160" w:right="1080" w:bottom="1080" w:left="2160" w:header="1080" w:footer="1134" w:gutter="0"/>
+          <w:paperSrc w:first="15" w:other="15"/>
+          <w:cols w:space="708"/>
+          <w:titlePg/>
+          <w:docGrid w:linePitch="360"/>
+        </w:sectPr>
+      </w:pPr>
+    </w:p>
+    <w:p>
+      <w:pPr>
+        <w:pStyle w:val="Annexe"/>
+      </w:pPr>
+      <w:r>
+        <w:lastRenderedPageBreak/>
+        <w:br/>
+      </w:r>
+      <w:r>
+        <w:br/>
+      </w:r>
+      <w:r>
+        <w:br/>
+      </w:r>
+      <w:bookmarkStart w:id="31" w:name="_Toc185065413"/>
+      <w:r>
+        <w:t>&lt;</w:t>
+      </w:r>
+      <w:r>
+        <w:t>titre</w:t>
+      </w:r>
+      <w:r>
+        <w:t>&gt;</w:t>
+      </w:r>
+      <w:bookmarkEnd w:id="31"/>
+    </w:p>
+    <w:p>
+      <w:r>
+        <w:rPr>
+          <w:sz w:val="22"/>
+        </w:rPr>
+        <w:t>&lt;</w:t>
+      </w:r>
+      <w:r>
+        <w:t>Texte&gt;</w:t>
+      </w:r>
+    </w:p>
+    <w:p>
+      <w:pPr>
+        <w:sectPr>
+          <w:pgSz w:w="12240" w:h="15840" w:code="1"/>
+          <w:pgMar w:top="2160" w:right="1080" w:bottom="1080" w:left="2160" w:header="1080" w:footer="1134" w:gutter="0"/>
+          <w:paperSrc w:first="15" w:other="15"/>
+          <w:cols w:space="708"/>
+          <w:titlePg/>
+          <w:docGrid w:linePitch="360"/>
+        </w:sectPr>
+      </w:pPr>
+    </w:p>
+    <w:p>
+      <w:pPr>
+        <w:pStyle w:val="Annexe"/>
+      </w:pPr>
+      <w:r>
+        <w:lastRenderedPageBreak/>
+        <w:br/>
+      </w:r>
+      <w:r>
+        <w:br/>
+      </w:r>
+      <w:r>
+        <w:br/>
+      </w:r>
+      <w:bookmarkStart w:id="32" w:name="_Toc185065414"/>
+      <w:r>
+        <w:t>&lt;</w:t>
+      </w:r>
+      <w:r>
+        <w:t>titre</w:t>
+      </w:r>
+      <w:r>
+        <w:t>&gt;</w:t>
+      </w:r>
+      <w:bookmarkEnd w:id="32"/>
+    </w:p>
+    <w:p>
+      <w:pPr>
+        <w:sectPr>
+          <w:pgSz w:w="12240" w:h="15840" w:code="1"/>
+          <w:pgMar w:top="2160" w:right="1080" w:bottom="1080" w:left="2160" w:header="1080" w:footer="1134" w:gutter="0"/>
+          <w:paperSrc w:first="15" w:other="15"/>
+          <w:cols w:space="708"/>
+          <w:titlePg/>
+          <w:docGrid w:linePitch="360"/>
+        </w:sectPr>
+      </w:pPr>
+      <w:r>
+        <w:t>&lt;Texte&gt;</w:t>
+      </w:r>
+    </w:p>
+    <w:p>
+      <w:pPr>
+        <w:pStyle w:val="Annexe"/>
+      </w:pPr>
+      <w:r>
+        <w:lastRenderedPageBreak/>
+        <w:br/>
+      </w:r>
+      <w:r>
+        <w:br/>
+      </w:r>
+      <w:r>
+        <w:br/>
+      </w:r>
+      <w:bookmarkStart w:id="33" w:name="_Toc185065415"/>
+      <w:r>
+        <w:t>&lt;</w:t>
+      </w:r>
+      <w:r>
+        <w:t>titre</w:t>
+      </w:r>
+      <w:r>
+        <w:t>&gt;</w:t>
+      </w:r>
+      <w:bookmarkEnd w:id="33"/>
+    </w:p>
+    <w:p>
+      <w:pPr>
+        <w:sectPr>
+          <w:headerReference w:type="default" r:id="rId39"/>
+          <w:pgSz w:w="12240" w:h="15840" w:code="1"/>
+          <w:pgMar w:top="2160" w:right="1080" w:bottom="1080" w:left="2160" w:header="1080" w:footer="1134" w:gutter="0"/>
+          <w:paperSrc w:first="15" w:other="15"/>
+          <w:cols w:space="708"/>
+          <w:titlePg/>
+          <w:docGrid w:linePitch="360"/>
+        </w:sectPr>
+      </w:pPr>
+      <w:r>
+        <w:t>&lt;Texte&gt;</w:t>
+      </w:r>
+    </w:p>
+    <w:p>
+      <w:pPr>
+        <w:pStyle w:val="Annexe"/>
+      </w:pPr>
+      <w:r>
+        <w:lastRenderedPageBreak/>
+        <w:br/>
+      </w:r>
+      <w:r>
+        <w:br/>
+      </w:r>
+      <w:r>
+        <w:br/>
+      </w:r>
+      <w:bookmarkStart w:id="34" w:name="_Toc185065416"/>
+      <w:r>
+        <w:t>&lt;</w:t>
+      </w:r>
+      <w:r>
+        <w:t>titre</w:t>
+      </w:r>
+      <w:r>
+        <w:t>&gt;</w:t>
+      </w:r>
+      <w:bookmarkEnd w:id="34"/>
+    </w:p>
+    <w:p>
+      <w:pPr>
+        <w:sectPr>
+          <w:headerReference w:type="default" r:id="rId40"/>
+          <w:pgSz w:w="12240" w:h="15840" w:code="1"/>
+          <w:pgMar w:top="2160" w:right="1080" w:bottom="1080" w:left="2160" w:header="1080" w:footer="1134" w:gutter="0"/>
+          <w:paperSrc w:first="15" w:other="15"/>
+          <w:cols w:space="708"/>
+          <w:titlePg/>
+          <w:docGrid w:linePitch="360"/>
+        </w:sectPr>
+      </w:pPr>
+      <w:r>
+        <w:t>&lt;Texte&gt;</w:t>
+      </w:r>
+    </w:p>
+    <w:p>
+      <w:pPr>
+        <w:pStyle w:val="Annexe"/>
+      </w:pPr>
+      <w:r>
+        <w:lastRenderedPageBreak/>
+        <w:br/>
+      </w:r>
+      <w:r>
+        <w:br/>
+      </w:r>
+      <w:r>
+        <w:br/>
+      </w:r>
+      <w:bookmarkStart w:id="35" w:name="_Toc185065417"/>
+      <w:r>
+        <w:t>&lt;</w:t>
+      </w:r>
+      <w:r>
+        <w:t>titre</w:t>
+      </w:r>
+      <w:r>
+        <w:t>&gt;</w:t>
+      </w:r>
+      <w:bookmarkEnd w:id="35"/>
+    </w:p>
+    <w:p>
+      <w:pPr>
+        <w:sectPr>
+          <w:pgSz w:w="12240" w:h="15840" w:code="1"/>
+          <w:pgMar w:top="2160" w:right="1080" w:bottom="1080" w:left="2160" w:header="1080" w:footer="1134" w:gutter="0"/>
+          <w:paperSrc w:first="15" w:other="15"/>
+          <w:cols w:space="708"/>
+          <w:titlePg/>
+          <w:docGrid w:linePitch="360"/>
+        </w:sectPr>
+      </w:pPr>
+      <w:r>
+        <w:t>&lt;Texte&gt;</w:t>
+      </w:r>
+    </w:p>
+    <w:p>
+      <w:pPr>
+        <w:pStyle w:val="Annexe"/>
+      </w:pPr>
+      <w:r>
+        <w:lastRenderedPageBreak/>
+        <w:br/>
+      </w:r>
+      <w:r>
+        <w:br/>
+      </w:r>
+      <w:r>
+        <w:br/>
+      </w:r>
+      <w:bookmarkStart w:id="36" w:name="_Toc185065418"/>
+      <w:r>
+        <w:t>&lt;</w:t>
+      </w:r>
+      <w:r>
+        <w:t>titre</w:t>
+      </w:r>
+      <w:r>
+        <w:t>&gt;</w:t>
+      </w:r>
+      <w:bookmarkEnd w:id="36"/>
+    </w:p>
+    <w:p>
+      <w:pPr>
+        <w:sectPr>
+          <w:headerReference w:type="default" r:id="rId41"/>
+          <w:pgSz w:w="12240" w:h="15840" w:code="1"/>
+          <w:pgMar w:top="2160" w:right="1080" w:bottom="1080" w:left="2160" w:header="1080" w:footer="1134" w:gutter="0"/>
+          <w:paperSrc w:first="15" w:other="15"/>
+          <w:cols w:space="708"/>
+          <w:titlePg/>
+          <w:docGrid w:linePitch="360"/>
+        </w:sectPr>
+      </w:pPr>
+      <w:r>
+        <w:t>&lt;Texte&gt;</w:t>
+      </w:r>
+    </w:p>
+    <w:p>
+      <w:pPr>
+        <w:pStyle w:val="Annexe"/>
+      </w:pPr>
+      <w:r>
+        <w:lastRenderedPageBreak/>
+        <w:br/>
+      </w:r>
+      <w:r>
+        <w:br/>
+      </w:r>
+      <w:r>
+        <w:br/>
+      </w:r>
+      <w:bookmarkStart w:id="37" w:name="_Toc185065419"/>
+      <w:r>
+        <w:t>&lt;</w:t>
+      </w:r>
+      <w:r>
+        <w:t>titre</w:t>
+      </w:r>
+      <w:r>
+        <w:t>&gt;</w:t>
+      </w:r>
+      <w:bookmarkEnd w:id="37"/>
+    </w:p>
+    <w:p>
+      <w:pPr>
+        <w:sectPr>
+          <w:pgSz w:w="12240" w:h="15840" w:code="1"/>
+          <w:pgMar w:top="2160" w:right="1080" w:bottom="1080" w:left="2160" w:header="1080" w:footer="1134" w:gutter="0"/>
+          <w:paperSrc w:first="15" w:other="15"/>
+          <w:cols w:space="708"/>
+          <w:titlePg/>
+          <w:docGrid w:linePitch="360"/>
+        </w:sectPr>
+      </w:pPr>
+      <w:r>
+        <w:t>&lt;Texte</w:t>
+      </w:r>
+      <w:r>
+        <w:t>&gt;</w:t>
+      </w:r>
+    </w:p>
+    <w:p>
+      <w:pPr>
+        <w:pStyle w:val="Annexe"/>
+      </w:pPr>
+      <w:r>
+        <w:lastRenderedPageBreak/>
+        <w:br/>
+      </w:r>
+      <w:r>
+        <w:br/>
+      </w:r>
+      <w:r>
+        <w:br/>
+      </w:r>
+      <w:bookmarkStart w:id="38" w:name="_Toc185065420"/>
+      <w:r>
+        <w:t>&lt;</w:t>
+      </w:r>
+      <w:r>
+        <w:t>titre</w:t>
+      </w:r>
+      <w:r>
+        <w:t>&gt;</w:t>
+      </w:r>
+      <w:bookmarkEnd w:id="38"/>
+    </w:p>
+    <w:p>
+      <w:pPr>
+        <w:sectPr>
+          <w:pgSz w:w="12240" w:h="15840" w:code="1"/>
+          <w:pgMar w:top="2160" w:right="1080" w:bottom="1080" w:left="2160" w:header="1080" w:footer="1134" w:gutter="0"/>
+          <w:paperSrc w:first="15" w:other="15"/>
+          <w:cols w:space="708"/>
+          <w:titlePg/>
+          <w:docGrid w:linePitch="360"/>
+        </w:sectPr>
+      </w:pPr>
+      <w:r>
+        <w:t>&lt;Texte&gt;</w:t>
+      </w:r>
+    </w:p>
+    <w:p>
+      <w:pPr>
+        <w:pStyle w:val="Annexe"/>
+      </w:pPr>
+      <w:r>
+        <w:lastRenderedPageBreak/>
+        <w:br/>
+      </w:r>
+      <w:r>
+        <w:br/>
+      </w:r>
+      <w:r>
+        <w:br/>
+      </w:r>
+      <w:bookmarkStart w:id="39" w:name="_Toc185065421"/>
+      <w:r>
+        <w:t>&lt;</w:t>
+      </w:r>
+      <w:r>
+        <w:t>titre</w:t>
+      </w:r>
+      <w:r>
+        <w:t>&gt;</w:t>
+      </w:r>
+      <w:bookmarkEnd w:id="39"/>
+    </w:p>
+    <w:p>
+      <w:pPr>
+        <w:sectPr>
+          <w:headerReference w:type="default" r:id="rId42"/>
+          <w:pgSz w:w="12240" w:h="15840" w:code="1"/>
+          <w:pgMar w:top="2160" w:right="1080" w:bottom="1080" w:left="2160" w:header="1080" w:footer="1134" w:gutter="0"/>
+          <w:paperSrc w:first="15" w:other="15"/>
+          <w:cols w:space="708"/>
+          <w:titlePg/>
+          <w:docGrid w:linePitch="360"/>
+        </w:sectPr>
+      </w:pPr>
       <w:r>
         <w:t>&lt;Texte</w:t>
       </w:r>
@@ -9678,7 +12011,15 @@
         <w:ind w:left="706" w:hanging="706"/>
       </w:pPr>
       <w:r>
-        <w:t>http://free60.org/wiki/GamePad</w:t>
+        <w:t xml:space="preserve">USB Complete </w:t>
+      </w:r>
+      <w:proofErr w:type="spellStart"/>
+      <w:r>
+        <w:t>Fourth</w:t>
+      </w:r>
+      <w:proofErr w:type="spellEnd"/>
+      <w:r>
+        <w:t xml:space="preserve"> Edition</w:t>
       </w:r>
     </w:p>
     <w:p>
@@ -9686,16 +12027,8 @@
         <w:spacing w:line="240" w:lineRule="auto"/>
         <w:ind w:left="706" w:hanging="706"/>
       </w:pPr>
-      <w:proofErr w:type="spellStart"/>
-      <w:r>
-        <w:t>xboxdrv</w:t>
-      </w:r>
-      <w:proofErr w:type="spellEnd"/>
-      <w:r>
-        <w:t>-linux</w:t>
-      </w:r>
-      <w:r>
-        <w:t xml:space="preserve"> - http://pingus.seul.org/~grumbel/xboxdrv/</w:t>
+      <w:r>
+        <w:t>http://free60.org/wiki/GamePad</w:t>
       </w:r>
     </w:p>
     <w:p>
@@ -9705,11 +12038,42 @@
       </w:pPr>
       <w:proofErr w:type="spellStart"/>
       <w:r>
+        <w:t>xboxdrv</w:t>
+      </w:r>
+      <w:proofErr w:type="spellEnd"/>
+      <w:r>
+        <w:t>-linux</w:t>
+      </w:r>
+      <w:r>
+        <w:t xml:space="preserve"> - http://pingus.seul.org/~grumbel/xboxdrv/</w:t>
+      </w:r>
+    </w:p>
+    <w:p>
+      <w:pPr>
+        <w:spacing w:line="240" w:lineRule="auto"/>
+        <w:ind w:left="706" w:hanging="706"/>
+      </w:pPr>
+      <w:proofErr w:type="spellStart"/>
+      <w:r>
         <w:t>Wireshark</w:t>
       </w:r>
       <w:proofErr w:type="spellEnd"/>
       <w:r>
         <w:t xml:space="preserve"> - http://www.wireshark.org/</w:t>
+      </w:r>
+    </w:p>
+    <w:p>
+      <w:pPr>
+        <w:spacing w:line="240" w:lineRule="auto"/>
+        <w:ind w:left="706" w:hanging="706"/>
+      </w:pPr>
+      <w:proofErr w:type="spellStart"/>
+      <w:r>
+        <w:t>Xpad</w:t>
+      </w:r>
+      <w:proofErr w:type="spellEnd"/>
+      <w:r>
+        <w:t xml:space="preserve"> </w:t>
       </w:r>
     </w:p>
     <w:p>
@@ -9725,11 +12089,6 @@
           <w:docGrid w:linePitch="360"/>
         </w:sectPr>
       </w:pPr>
-      <w:proofErr w:type="gramStart"/>
-      <w:r>
-        <w:t>d</w:t>
-      </w:r>
-      <w:proofErr w:type="gramEnd"/>
     </w:p>
     <w:p>
       <w:pPr>
@@ -9754,7 +12113,7 @@
       </w:r>
     </w:p>
     <w:sectPr>
-      <w:headerReference w:type="default" r:id="rId38"/>
+      <w:headerReference w:type="default" r:id="rId43"/>
       <w:pgSz w:w="12240" w:h="15840" w:code="1"/>
       <w:pgMar w:top="2160" w:right="1080" w:bottom="1080" w:left="2160" w:header="1080" w:footer="1134" w:gutter="0"/>
       <w:paperSrc w:first="15" w:other="15"/>
@@ -9888,7 +12247,7 @@
         <w:rStyle w:val="PageNumber"/>
         <w:noProof/>
       </w:rPr>
-      <w:t>11</w:t>
+      <w:t>21</w:t>
     </w:r>
     <w:r>
       <w:rPr>
@@ -13198,6 +15557,7 @@
     <w:lsdException w:name="Strong" w:qFormat="1"/>
     <w:lsdException w:name="Emphasis" w:qFormat="1"/>
     <w:lsdException w:name="Normal (Web)" w:uiPriority="99"/>
+    <w:lsdException w:name="HTML Preformatted" w:uiPriority="99"/>
     <w:lsdException w:name="Placeholder Text" w:semiHidden="1" w:uiPriority="99"/>
     <w:lsdException w:name="No Spacing" w:uiPriority="1" w:qFormat="1"/>
     <w:lsdException w:name="Light Shading" w:uiPriority="60"/>
@@ -16530,6 +18890,8 @@
   <w:style w:type="paragraph" w:styleId="HTMLPreformatted">
     <w:name w:val="HTML Preformatted"/>
     <w:basedOn w:val="Normal"/>
+    <w:link w:val="HTMLPreformattedChar"/>
+    <w:uiPriority w:val="99"/>
     <w:semiHidden/>
     <w:rsid w:val="00C05D8E"/>
     <w:rPr>
@@ -18033,11 +20395,29 @@
       <w:contextualSpacing/>
     </w:pPr>
   </w:style>
+  <w:style w:type="character" w:customStyle="1" w:styleId="HTMLPreformattedChar">
+    <w:name w:val="HTML Preformatted Char"/>
+    <w:basedOn w:val="DefaultParagraphFont"/>
+    <w:link w:val="HTMLPreformatted"/>
+    <w:uiPriority w:val="99"/>
+    <w:semiHidden/>
+    <w:rsid w:val="00DD564C"/>
+    <w:rPr>
+      <w:rFonts w:ascii="Courier New" w:hAnsi="Courier New" w:cs="Courier New"/>
+      <w:lang w:val="fr-CA" w:eastAsia="fr-FR"/>
+    </w:rPr>
+  </w:style>
+  <w:style w:type="character" w:customStyle="1" w:styleId="quote">
+    <w:name w:val="quote"/>
+    <w:basedOn w:val="DefaultParagraphFont"/>
+    <w:rsid w:val="00DD564C"/>
+  </w:style>
 </w:styles>
 </file>
 
 <file path=word/charts/chart1.xml><?xml version="1.0" encoding="utf-8"?>
 <c:chartSpace xmlns:c="http://schemas.openxmlformats.org/drawingml/2006/chart" xmlns:a="http://schemas.openxmlformats.org/drawingml/2006/main" xmlns:r="http://schemas.openxmlformats.org/officeDocument/2006/relationships">
+  <c:date1904 val="1"/>
   <c:lang val="en-CA"/>
   <c:chart>
     <c:title>
@@ -18107,19 +20487,19 @@
                 <c:formatCode>0.00%</c:formatCode>
                 <c:ptCount val="7"/>
                 <c:pt idx="0">
-                  <c:v>1.7029888888888889</c:v>
+                  <c:v>1.7029888888888891</c:v>
                 </c:pt>
                 <c:pt idx="1">
-                  <c:v>0.90654444444444449</c:v>
+                  <c:v>0.9065444444444446</c:v>
                 </c:pt>
                 <c:pt idx="2">
-                  <c:v>0.50832222222222223</c:v>
+                  <c:v>0.50832222222222212</c:v>
                 </c:pt>
                 <c:pt idx="3">
                   <c:v>0.30921111111111116</c:v>
                 </c:pt>
                 <c:pt idx="4">
-                  <c:v>0.20965555555555554</c:v>
+                  <c:v>0.20965555555555551</c:v>
                 </c:pt>
                 <c:pt idx="5">
                   <c:v>0.15987777777777779</c:v>
@@ -18131,11 +20511,11 @@
             </c:numRef>
           </c:yVal>
         </c:ser>
-        <c:axId val="62410112"/>
-        <c:axId val="62618240"/>
+        <c:axId val="32772480"/>
+        <c:axId val="32774784"/>
       </c:scatterChart>
       <c:valAx>
-        <c:axId val="62410112"/>
+        <c:axId val="32772480"/>
         <c:scaling>
           <c:orientation val="minMax"/>
         </c:scaling>
@@ -18165,12 +20545,12 @@
         </c:title>
         <c:numFmt formatCode="General" sourceLinked="1"/>
         <c:tickLblPos val="nextTo"/>
-        <c:crossAx val="62618240"/>
+        <c:crossAx val="32774784"/>
         <c:crosses val="autoZero"/>
         <c:crossBetween val="midCat"/>
       </c:valAx>
       <c:valAx>
-        <c:axId val="62618240"/>
+        <c:axId val="32774784"/>
         <c:scaling>
           <c:orientation val="minMax"/>
         </c:scaling>
@@ -18196,7 +20576,7 @@
         </c:title>
         <c:numFmt formatCode="0.00%" sourceLinked="1"/>
         <c:tickLblPos val="nextTo"/>
-        <c:crossAx val="62410112"/>
+        <c:crossAx val="32772480"/>
         <c:crosses val="autoZero"/>
         <c:crossBetween val="midCat"/>
       </c:valAx>

--- a/Rapport/ELE791_A09.docx
+++ b/Rapport/ELE791_A09.docx
@@ -10667,15 +10667,23 @@
     </w:p>
     <w:p>
       <w:r>
+        <w:t>L’image suivante permet d’expliquer et de mettre en contexte le pilote USB qui a été développé.</w:t>
+      </w:r>
+    </w:p>
+    <w:p/>
+    <w:p/>
+    <w:p>
+      <w:r>
         <w:rPr>
           <w:noProof/>
           <w:lang w:val="en-CA" w:eastAsia="en-CA"/>
         </w:rPr>
+        <w:lastRenderedPageBreak/>
         <w:drawing>
           <wp:inline distT="0" distB="0" distL="0" distR="0">
-            <wp:extent cx="5715000" cy="2624455"/>
+            <wp:extent cx="5715000" cy="4607560"/>
             <wp:effectExtent l="19050" t="0" r="0" b="0"/>
-            <wp:docPr id="11" name="Picture 10" descr="USB_layer.png"/>
+            <wp:docPr id="18" name="Picture 17" descr="USB_layer_accurate.png"/>
             <wp:cNvGraphicFramePr>
               <a:graphicFrameLocks xmlns:a="http://schemas.openxmlformats.org/drawingml/2006/main" noChangeAspect="1"/>
             </wp:cNvGraphicFramePr>
@@ -10683,7 +10691,7 @@
               <a:graphicData uri="http://schemas.openxmlformats.org/drawingml/2006/picture">
                 <pic:pic xmlns:pic="http://schemas.openxmlformats.org/drawingml/2006/picture">
                   <pic:nvPicPr>
-                    <pic:cNvPr id="0" name="USB_layer.png"/>
+                    <pic:cNvPr id="0" name="USB_layer_accurate.png"/>
                     <pic:cNvPicPr/>
                   </pic:nvPicPr>
                   <pic:blipFill>
@@ -10695,7 +10703,7 @@
                   <pic:spPr>
                     <a:xfrm>
                       <a:off x="0" y="0"/>
-                      <a:ext cx="5715000" cy="2624455"/>
+                      <a:ext cx="5715000" cy="4607560"/>
                     </a:xfrm>
                     <a:prstGeom prst="rect">
                       <a:avLst/>
@@ -10710,6 +10718,24 @@
     </w:p>
     <w:p/>
     <w:p>
+      <w:r>
+        <w:t xml:space="preserve">Un seul coup d’œil à ce diagramme permet de repérer les </w:t>
+      </w:r>
+      <w:r>
+        <w:t xml:space="preserve">fonctions exposées </w:t>
+      </w:r>
+      <w:r>
+        <w:t>de chacune des classes</w:t>
+      </w:r>
+      <w:r>
+        <w:t>.</w:t>
+      </w:r>
+      <w:r>
+        <w:t xml:space="preserve"> Notez que l’utilisateur se situe à la couche application et ne fait des requêtes qu’à la classe USB. </w:t>
+      </w:r>
+    </w:p>
+    <w:p/>
+    <w:p>
       <w:pPr>
         <w:pStyle w:val="Heading3"/>
       </w:pPr>
@@ -10755,11 +10781,7 @@
         <w:t xml:space="preserve">, nous arrivons à la frontière </w:t>
       </w:r>
       <w:r>
-        <w:t xml:space="preserve">entre le travail des deux </w:t>
-      </w:r>
-      <w:r>
-        <w:lastRenderedPageBreak/>
-        <w:t>participants de l’équipe. Cette interface pourra donc servir d’exemple lors de l’intégration des deux sections.</w:t>
+        <w:t>entre le travail des deux participants de l’équipe. Cette interface pourra donc servir d’exemple lors de l’intégration des deux sections.</w:t>
       </w:r>
     </w:p>
     <w:p/>
@@ -10833,33 +10855,36 @@
     <w:p/>
     <w:p>
       <w:r>
+        <w:t>Pour communiquer avec la manette,</w:t>
+      </w:r>
+      <w:r>
+        <w:t xml:space="preserve"> le Nintendo utilise 3 signaux soit le </w:t>
+      </w:r>
+      <w:proofErr w:type="spellStart"/>
+      <w:r>
+        <w:t>Latch</w:t>
+      </w:r>
+      <w:proofErr w:type="spellEnd"/>
+      <w:r>
+        <w:t>, l’horloge et le signal de sortie pour l’état des boutons</w:t>
+      </w:r>
+      <w:r>
+        <w:t xml:space="preserve">. </w:t>
+      </w:r>
+      <w:r>
+        <w:t xml:space="preserve">Le </w:t>
+      </w:r>
+      <w:proofErr w:type="spellStart"/>
+      <w:r>
+        <w:t>Latch</w:t>
+      </w:r>
+      <w:proofErr w:type="spellEnd"/>
+      <w:r>
+        <w:t xml:space="preserve"> permet d’indiqué à la télécommande qu’un transfère va bientôt commencer et que celle-ci doit entrer en mémoire les boutons </w:t>
+      </w:r>
+      <w:r>
         <w:lastRenderedPageBreak/>
-        <w:t>Pour communiquer avec la manette,</w:t>
-      </w:r>
-      <w:r>
-        <w:t xml:space="preserve"> le Nintendo utilise 3 signaux soit le </w:t>
-      </w:r>
-      <w:proofErr w:type="spellStart"/>
-      <w:r>
-        <w:t>Latch</w:t>
-      </w:r>
-      <w:proofErr w:type="spellEnd"/>
-      <w:r>
-        <w:t>, l’horloge et le signal de sortie pour l’état des boutons</w:t>
-      </w:r>
-      <w:r>
-        <w:t xml:space="preserve">. </w:t>
-      </w:r>
-      <w:r>
-        <w:t xml:space="preserve">Le </w:t>
-      </w:r>
-      <w:proofErr w:type="spellStart"/>
-      <w:r>
-        <w:t>Latch</w:t>
-      </w:r>
-      <w:proofErr w:type="spellEnd"/>
-      <w:r>
-        <w:t xml:space="preserve"> permet d’indiqué à la télécommande qu’un transfère va bientôt commencer et que celle-ci doit entrer en mémoire les boutons présentement enfoncés. Ensuite </w:t>
+        <w:t xml:space="preserve">présentement enfoncés. Ensuite </w:t>
       </w:r>
       <w:r>
         <w:t xml:space="preserve">le Nintendo envoie 8 impulsions </w:t>
@@ -10961,22 +10986,19 @@
     <w:p/>
     <w:p>
       <w:r>
-        <w:t xml:space="preserve">Comme la télécommande de Xbox doit être vérifié 1000 fois par secondes et que le Nintendo demande l’état de la manette seulement 60 fois par seconde, nous sommes assuré d’envoyé des donnés fraiche au Nintendo. Cependant il est impossible de faire la synchronisation. Ceci </w:t>
-      </w:r>
+        <w:t>Comme la télécommande de Xbox doit être vérifié 1000 fois par secondes et que le Nintendo demande l’état de la manette seulement 60 fois par seconde, nous sommes assuré d’envoyé des donnés fraiche au Nintendo. Cependant il est impossible de faire la synchronisation. Ceci ne cause pas de problème car il est très facile de faire les deux chose</w:t>
+      </w:r>
+      <w:r>
+        <w:t>s</w:t>
+      </w:r>
+      <w:r>
+        <w:t xml:space="preserve"> en même temps à l’aide d’interruptions. </w:t>
+      </w:r>
+    </w:p>
+    <w:p/>
+    <w:p>
       <w:r>
         <w:lastRenderedPageBreak/>
-        <w:t>ne cause pas de problème car il est très facile de faire les deux chose</w:t>
-      </w:r>
-      <w:r>
-        <w:t>s</w:t>
-      </w:r>
-      <w:r>
-        <w:t xml:space="preserve"> en même temps à l’aide d’interruptions. </w:t>
-      </w:r>
-    </w:p>
-    <w:p/>
-    <w:p>
-      <w:r>
         <w:t xml:space="preserve">Nous utilisons donc 2 interruptions externes. Une pour le </w:t>
       </w:r>
       <w:proofErr w:type="spellStart"/>
@@ -11011,7 +11033,6 @@
           <w:noProof/>
           <w:lang w:val="en-CA" w:eastAsia="en-CA"/>
         </w:rPr>
-        <w:lastRenderedPageBreak/>
         <w:drawing>
           <wp:inline distT="0" distB="0" distL="0" distR="0">
             <wp:extent cx="5715000" cy="4335145"/>
@@ -12247,7 +12268,7 @@
         <w:rStyle w:val="PageNumber"/>
         <w:noProof/>
       </w:rPr>
-      <w:t>21</w:t>
+      <w:t>19</w:t>
     </w:r>
     <w:r>
       <w:rPr>
